--- a/11-depandence injection .docx
+++ b/11-depandence injection .docx
@@ -4212,19 +4212,321 @@
           </w:r>
         </w:p>
         <w:p>
-          <w:fldSimple w:instr=" TOC \o &quot;1-3&quot; \h \z \u ">
+          <w:pPr>
+            <w:pStyle w:val="TOC1"/>
+            <w:tabs>
+              <w:tab w:val="right" w:leader="dot" w:pos="9350"/>
+            </w:tabs>
+            <w:rPr>
+              <w:rFonts w:cstheme="minorBidi"/>
+              <w:noProof/>
+            </w:rPr>
+          </w:pPr>
+          <w:r>
+            <w:fldChar w:fldCharType="begin"/>
+          </w:r>
+          <w:r>
+            <w:instrText xml:space="preserve"> TOC \o "1-3" \h \z \u </w:instrText>
+          </w:r>
+          <w:r>
+            <w:fldChar w:fldCharType="separate"/>
+          </w:r>
+          <w:hyperlink w:anchor="_Toc123865285" w:history="1">
             <w:r>
               <w:rPr>
-                <w:rFonts w:cs="Times New Roman"/>
-                <w:b/>
-                <w:bCs/>
+                <w:rStyle w:val="Hyperlink"/>
                 <w:noProof/>
-                <w:sz w:val="22"/>
-                <w:szCs w:val="22"/>
+                <w:lang w:bidi="ar-EG"/>
               </w:rPr>
-              <w:t>No table of contents entries found.</w:t>
+              <w:t>1-topic:</w:t>
             </w:r>
-          </w:fldSimple>
+            <w:r>
+              <w:rPr>
+                <w:noProof/>
+                <w:webHidden/>
+              </w:rPr>
+              <w:tab/>
+            </w:r>
+            <w:r>
+              <w:rPr>
+                <w:noProof/>
+                <w:webHidden/>
+              </w:rPr>
+              <w:fldChar w:fldCharType="begin"/>
+            </w:r>
+            <w:r>
+              <w:rPr>
+                <w:noProof/>
+                <w:webHidden/>
+              </w:rPr>
+              <w:instrText xml:space="preserve"> PAGEREF _Toc123865285 \h </w:instrText>
+            </w:r>
+            <w:r>
+              <w:rPr>
+                <w:noProof/>
+                <w:webHidden/>
+              </w:rPr>
+            </w:r>
+            <w:r>
+              <w:rPr>
+                <w:noProof/>
+                <w:webHidden/>
+              </w:rPr>
+              <w:fldChar w:fldCharType="separate"/>
+            </w:r>
+            <w:r>
+              <w:rPr>
+                <w:noProof/>
+                <w:webHidden/>
+              </w:rPr>
+              <w:t>2</w:t>
+            </w:r>
+            <w:r>
+              <w:rPr>
+                <w:noProof/>
+                <w:webHidden/>
+              </w:rPr>
+              <w:fldChar w:fldCharType="end"/>
+            </w:r>
+          </w:hyperlink>
+        </w:p>
+        <w:p>
+          <w:pPr>
+            <w:pStyle w:val="TOC1"/>
+            <w:tabs>
+              <w:tab w:val="right" w:leader="dot" w:pos="9350"/>
+            </w:tabs>
+            <w:rPr>
+              <w:rFonts w:cstheme="minorBidi"/>
+              <w:noProof/>
+            </w:rPr>
+          </w:pPr>
+          <w:hyperlink w:anchor="_Toc123865286" w:history="1">
+            <w:r>
+              <w:rPr>
+                <w:rStyle w:val="Hyperlink"/>
+                <w:noProof/>
+                <w:rtl/>
+                <w:lang w:bidi="ar-EG"/>
+              </w:rPr>
+              <w:t>2</w:t>
+            </w:r>
+            <w:r>
+              <w:rPr>
+                <w:rStyle w:val="Hyperlink"/>
+                <w:noProof/>
+                <w:lang w:bidi="ar-EG"/>
+              </w:rPr>
+              <w:t>-business logic :</w:t>
+            </w:r>
+            <w:r>
+              <w:rPr>
+                <w:noProof/>
+                <w:webHidden/>
+              </w:rPr>
+              <w:tab/>
+            </w:r>
+            <w:r>
+              <w:rPr>
+                <w:noProof/>
+                <w:webHidden/>
+              </w:rPr>
+              <w:fldChar w:fldCharType="begin"/>
+            </w:r>
+            <w:r>
+              <w:rPr>
+                <w:noProof/>
+                <w:webHidden/>
+              </w:rPr>
+              <w:instrText xml:space="preserve"> PAGEREF _Toc123865286 \h </w:instrText>
+            </w:r>
+            <w:r>
+              <w:rPr>
+                <w:noProof/>
+                <w:webHidden/>
+              </w:rPr>
+            </w:r>
+            <w:r>
+              <w:rPr>
+                <w:noProof/>
+                <w:webHidden/>
+              </w:rPr>
+              <w:fldChar w:fldCharType="separate"/>
+            </w:r>
+            <w:r>
+              <w:rPr>
+                <w:noProof/>
+                <w:webHidden/>
+              </w:rPr>
+              <w:t>2</w:t>
+            </w:r>
+            <w:r>
+              <w:rPr>
+                <w:noProof/>
+                <w:webHidden/>
+              </w:rPr>
+              <w:fldChar w:fldCharType="end"/>
+            </w:r>
+          </w:hyperlink>
+        </w:p>
+        <w:p>
+          <w:pPr>
+            <w:pStyle w:val="TOC1"/>
+            <w:tabs>
+              <w:tab w:val="right" w:leader="dot" w:pos="9350"/>
+            </w:tabs>
+            <w:rPr>
+              <w:rFonts w:cstheme="minorBidi"/>
+              <w:noProof/>
+            </w:rPr>
+          </w:pPr>
+          <w:hyperlink w:anchor="_Toc123865287" w:history="1">
+            <w:r>
+              <w:rPr>
+                <w:rStyle w:val="Hyperlink"/>
+                <w:noProof/>
+                <w:rtl/>
+                <w:lang w:bidi="ar-EG"/>
+              </w:rPr>
+              <w:t>3</w:t>
+            </w:r>
+            <w:r>
+              <w:rPr>
+                <w:rStyle w:val="Hyperlink"/>
+                <w:noProof/>
+                <w:lang w:bidi="ar-EG"/>
+              </w:rPr>
+              <w:t>- important notes :</w:t>
+            </w:r>
+            <w:r>
+              <w:rPr>
+                <w:noProof/>
+                <w:webHidden/>
+              </w:rPr>
+              <w:tab/>
+            </w:r>
+            <w:r>
+              <w:rPr>
+                <w:noProof/>
+                <w:webHidden/>
+              </w:rPr>
+              <w:fldChar w:fldCharType="begin"/>
+            </w:r>
+            <w:r>
+              <w:rPr>
+                <w:noProof/>
+                <w:webHidden/>
+              </w:rPr>
+              <w:instrText xml:space="preserve"> PAGEREF _Toc123865287 \h </w:instrText>
+            </w:r>
+            <w:r>
+              <w:rPr>
+                <w:noProof/>
+                <w:webHidden/>
+              </w:rPr>
+            </w:r>
+            <w:r>
+              <w:rPr>
+                <w:noProof/>
+                <w:webHidden/>
+              </w:rPr>
+              <w:fldChar w:fldCharType="separate"/>
+            </w:r>
+            <w:r>
+              <w:rPr>
+                <w:noProof/>
+                <w:webHidden/>
+              </w:rPr>
+              <w:t>3</w:t>
+            </w:r>
+            <w:r>
+              <w:rPr>
+                <w:noProof/>
+                <w:webHidden/>
+              </w:rPr>
+              <w:fldChar w:fldCharType="end"/>
+            </w:r>
+          </w:hyperlink>
+        </w:p>
+        <w:p>
+          <w:pPr>
+            <w:pStyle w:val="TOC1"/>
+            <w:tabs>
+              <w:tab w:val="right" w:leader="dot" w:pos="9350"/>
+            </w:tabs>
+            <w:rPr>
+              <w:rFonts w:cstheme="minorBidi"/>
+              <w:noProof/>
+            </w:rPr>
+          </w:pPr>
+          <w:hyperlink w:anchor="_Toc123865288" w:history="1">
+            <w:r>
+              <w:rPr>
+                <w:rStyle w:val="Hyperlink"/>
+                <w:noProof/>
+                <w:lang w:bidi="ar-EG"/>
+              </w:rPr>
+              <w:t>4- dependence injection :</w:t>
+            </w:r>
+            <w:r>
+              <w:rPr>
+                <w:noProof/>
+                <w:webHidden/>
+              </w:rPr>
+              <w:tab/>
+            </w:r>
+            <w:r>
+              <w:rPr>
+                <w:noProof/>
+                <w:webHidden/>
+              </w:rPr>
+              <w:fldChar w:fldCharType="begin"/>
+            </w:r>
+            <w:r>
+              <w:rPr>
+                <w:noProof/>
+                <w:webHidden/>
+              </w:rPr>
+              <w:instrText xml:space="preserve"> PAGEREF _Toc123865288 \h </w:instrText>
+            </w:r>
+            <w:r>
+              <w:rPr>
+                <w:noProof/>
+                <w:webHidden/>
+              </w:rPr>
+            </w:r>
+            <w:r>
+              <w:rPr>
+                <w:noProof/>
+                <w:webHidden/>
+              </w:rPr>
+              <w:fldChar w:fldCharType="separate"/>
+            </w:r>
+            <w:r>
+              <w:rPr>
+                <w:noProof/>
+                <w:webHidden/>
+              </w:rPr>
+              <w:t>3</w:t>
+            </w:r>
+            <w:r>
+              <w:rPr>
+                <w:noProof/>
+                <w:webHidden/>
+              </w:rPr>
+              <w:fldChar w:fldCharType="end"/>
+            </w:r>
+          </w:hyperlink>
+        </w:p>
+        <w:p>
+          <w:r>
+            <w:rPr>
+              <w:b/>
+              <w:bCs/>
+              <w:noProof/>
+            </w:rPr>
+            <w:fldChar w:fldCharType="end"/>
+          </w:r>
         </w:p>
       </w:sdtContent>
     </w:sdt>
@@ -4438,25 +4740,1122 @@
     </w:p>
     <w:p>
       <w:pPr>
+        <w:bidi/>
+        <w:rPr>
+          <w:lang w:bidi="ar-EG"/>
+        </w:rPr>
+      </w:pPr>
+    </w:p>
+    <w:p>
+      <w:pPr>
+        <w:pStyle w:val="Heading1"/>
+        <w:rPr>
+          <w:lang w:bidi="ar-EG"/>
+        </w:rPr>
+      </w:pPr>
+      <w:bookmarkStart w:id="0" w:name="_Toc123865285"/>
+      <w:r>
+        <w:rPr>
+          <w:lang w:bidi="ar-EG"/>
+        </w:rPr>
+        <w:lastRenderedPageBreak/>
+        <w:t>1-</w:t>
+      </w:r>
+      <w:r>
+        <w:rPr>
+          <w:lang w:bidi="ar-EG"/>
+        </w:rPr>
+        <w:t>topic:</w:t>
+      </w:r>
+      <w:bookmarkEnd w:id="0"/>
+    </w:p>
+    <w:p>
+      <w:pPr>
+        <w:bidi/>
+        <w:rPr>
+          <w:lang w:bidi="ar-EG"/>
+        </w:rPr>
+      </w:pPr>
+    </w:p>
+    <w:p>
+      <w:pPr>
+        <w:bidi/>
+        <w:rPr>
+          <w:rFonts w:hint="cs"/>
+          <w:rtl/>
+          <w:lang w:bidi="ar-EG"/>
+        </w:rPr>
+      </w:pPr>
+      <w:r>
+        <w:rPr>
+          <w:rFonts w:hint="cs"/>
+          <w:rtl/>
+          <w:lang w:bidi="ar-EG"/>
+        </w:rPr>
+        <w:t xml:space="preserve">احنا اخدنا جزء كبير من ال </w:t>
+      </w:r>
+      <w:r>
+        <w:rPr>
+          <w:lang w:bidi="ar-EG"/>
+        </w:rPr>
+        <w:t xml:space="preserve">repository </w:t>
+      </w:r>
+      <w:r>
+        <w:rPr>
+          <w:rFonts w:hint="cs"/>
+          <w:rtl/>
+          <w:lang w:bidi="ar-EG"/>
+        </w:rPr>
+        <w:t xml:space="preserve"> وهنرجع ليه تانى نشوف كام ملحوظه مهمه ومفيدة . </w:t>
+      </w:r>
+    </w:p>
+    <w:p>
+      <w:pPr>
+        <w:bidi/>
+        <w:rPr>
+          <w:rtl/>
+          <w:lang w:bidi="ar-EG"/>
+        </w:rPr>
+      </w:pPr>
+      <w:r>
+        <w:rPr>
+          <w:rFonts w:hint="cs"/>
+          <w:rtl/>
+          <w:lang w:bidi="ar-EG"/>
+        </w:rPr>
+        <w:t xml:space="preserve">دلوقتى هناخد حاجة اسمها ال </w:t>
+      </w:r>
+      <w:r>
+        <w:rPr>
+          <w:lang w:bidi="ar-EG"/>
+        </w:rPr>
+        <w:t xml:space="preserve">dependence injection </w:t>
+      </w:r>
+      <w:r>
+        <w:rPr>
+          <w:rFonts w:hint="cs"/>
+          <w:rtl/>
+          <w:lang w:bidi="ar-EG"/>
+        </w:rPr>
+        <w:t xml:space="preserve"> . </w:t>
+      </w:r>
+    </w:p>
+    <w:p>
+      <w:pPr>
+        <w:pStyle w:val="Heading1"/>
+        <w:rPr>
+          <w:lang w:bidi="ar-EG"/>
+        </w:rPr>
+      </w:pPr>
+      <w:bookmarkStart w:id="1" w:name="_Toc123865286"/>
+      <w:r>
+        <w:rPr>
+          <w:rFonts w:hint="cs"/>
+          <w:rtl/>
+          <w:lang w:bidi="ar-EG"/>
+        </w:rPr>
+        <w:t>2</w:t>
+      </w:r>
+      <w:r>
+        <w:rPr>
+          <w:lang w:bidi="ar-EG"/>
+        </w:rPr>
+        <w:t>-business logic :</w:t>
+      </w:r>
+      <w:bookmarkEnd w:id="1"/>
+    </w:p>
+    <w:p>
+      <w:pPr>
+        <w:bidi/>
+        <w:rPr>
+          <w:lang w:bidi="ar-EG"/>
+        </w:rPr>
+      </w:pPr>
+    </w:p>
+    <w:p>
+      <w:pPr>
+        <w:bidi/>
+        <w:rPr>
+          <w:rFonts w:hint="cs"/>
+          <w:rtl/>
+          <w:lang w:bidi="ar-EG"/>
+        </w:rPr>
+      </w:pPr>
+      <w:r>
+        <w:rPr>
+          <w:rFonts w:hint="cs"/>
+          <w:rtl/>
+          <w:lang w:bidi="ar-EG"/>
+        </w:rPr>
+        <w:t>ق</w:t>
+      </w:r>
+      <w:r>
+        <w:rPr>
+          <w:rFonts w:hint="cs"/>
+          <w:rtl/>
+          <w:lang w:bidi="ar-EG"/>
+        </w:rPr>
+        <w:t>ب</w:t>
+      </w:r>
+      <w:r>
+        <w:rPr>
+          <w:rFonts w:hint="cs"/>
+          <w:rtl/>
+          <w:lang w:bidi="ar-EG"/>
+        </w:rPr>
+        <w:t xml:space="preserve">ل </w:t>
+      </w:r>
+      <w:r>
+        <w:rPr>
+          <w:rFonts w:hint="cs"/>
+          <w:rtl/>
+          <w:lang w:bidi="ar-EG"/>
+        </w:rPr>
+        <w:t>ما</w:t>
+      </w:r>
+      <w:r>
+        <w:rPr>
+          <w:rFonts w:hint="cs"/>
+          <w:rtl/>
+          <w:lang w:bidi="ar-EG"/>
+        </w:rPr>
+        <w:t>نروح</w:t>
+      </w:r>
+      <w:r>
+        <w:rPr>
+          <w:lang w:bidi="ar-EG"/>
+        </w:rPr>
+        <w:t xml:space="preserve"> </w:t>
+      </w:r>
+      <w:r>
+        <w:rPr>
+          <w:rFonts w:hint="cs"/>
+          <w:rtl/>
+          <w:lang w:bidi="ar-EG"/>
+        </w:rPr>
+        <w:t xml:space="preserve"> لل </w:t>
+      </w:r>
+      <w:r>
+        <w:rPr>
+          <w:lang w:bidi="ar-EG"/>
+        </w:rPr>
+        <w:t xml:space="preserve">dependence injection </w:t>
+      </w:r>
+      <w:r>
+        <w:rPr>
+          <w:rFonts w:hint="cs"/>
+          <w:rtl/>
+          <w:lang w:bidi="ar-EG"/>
+        </w:rPr>
+        <w:t xml:space="preserve"> </w:t>
+      </w:r>
+      <w:r>
+        <w:rPr>
+          <w:lang w:bidi="ar-EG"/>
+        </w:rPr>
+        <w:t xml:space="preserve"> </w:t>
+      </w:r>
+      <w:r>
+        <w:rPr>
+          <w:rFonts w:hint="cs"/>
+          <w:rtl/>
+          <w:lang w:bidi="ar-EG"/>
+        </w:rPr>
+        <w:t xml:space="preserve">. هنعمل  بس  </w:t>
+      </w:r>
+      <w:r>
+        <w:rPr>
+          <w:lang w:bidi="ar-EG"/>
+        </w:rPr>
+        <w:t xml:space="preserve">logic </w:t>
+      </w:r>
+      <w:r>
+        <w:rPr>
+          <w:rFonts w:hint="cs"/>
+          <w:rtl/>
+          <w:lang w:bidi="ar-EG"/>
+        </w:rPr>
+        <w:t xml:space="preserve"> بتاع </w:t>
+      </w:r>
+      <w:r>
+        <w:rPr>
+          <w:lang w:bidi="ar-EG"/>
+        </w:rPr>
+        <w:t xml:space="preserve">order </w:t>
+      </w:r>
+      <w:r>
+        <w:rPr>
+          <w:rFonts w:hint="cs"/>
+          <w:rtl/>
+          <w:lang w:bidi="ar-EG"/>
+        </w:rPr>
+        <w:t xml:space="preserve"> </w:t>
+      </w:r>
+      <w:r>
+        <w:rPr>
+          <w:rFonts w:hint="cs"/>
+          <w:rtl/>
+          <w:lang w:bidi="ar-EG"/>
+        </w:rPr>
+        <w:t xml:space="preserve">على السريع والخطوات هى هى الى عملنها ف ال </w:t>
+      </w:r>
+      <w:r>
+        <w:rPr>
+          <w:lang w:bidi="ar-EG"/>
+        </w:rPr>
+        <w:t xml:space="preserve">client </w:t>
+      </w:r>
+      <w:r>
+        <w:rPr>
+          <w:rFonts w:hint="cs"/>
+          <w:rtl/>
+          <w:lang w:bidi="ar-EG"/>
+        </w:rPr>
+        <w:t xml:space="preserve"> بس هنحتاج الخطوه دى واحنا شغلين   . وهسبلك اسكرينات بس من غير شرح . </w:t>
+      </w:r>
+    </w:p>
+    <w:p>
+      <w:pPr>
+        <w:bidi/>
+        <w:rPr>
+          <w:lang w:bidi="ar-EG"/>
+        </w:rPr>
+      </w:pPr>
+      <w:r>
+        <w:rPr>
+          <w:rFonts w:cs="Arial"/>
+          <w:rtl/>
+          <w:lang w:bidi="ar-EG"/>
+        </w:rPr>
+        <w:drawing>
+          <wp:anchor distT="0" distB="0" distL="114300" distR="114300" simplePos="0" relativeHeight="251665408" behindDoc="0" locked="0" layoutInCell="1" allowOverlap="1" wp14:anchorId="661C95FF" wp14:editId="71B34075">
+            <wp:simplePos x="0" y="0"/>
+            <wp:positionH relativeFrom="column">
+              <wp:posOffset>-38100</wp:posOffset>
+            </wp:positionH>
+            <wp:positionV relativeFrom="paragraph">
+              <wp:posOffset>243205</wp:posOffset>
+            </wp:positionV>
+            <wp:extent cx="4845050" cy="1405771"/>
+            <wp:effectExtent l="0" t="0" r="0" b="4445"/>
+            <wp:wrapNone/>
+            <wp:docPr id="35" name="Picture 35"/>
+            <wp:cNvGraphicFramePr>
+              <a:graphicFrameLocks xmlns:a="http://schemas.openxmlformats.org/drawingml/2006/main" noChangeAspect="1"/>
+            </wp:cNvGraphicFramePr>
+            <a:graphic xmlns:a="http://schemas.openxmlformats.org/drawingml/2006/main">
+              <a:graphicData uri="http://schemas.openxmlformats.org/drawingml/2006/picture">
+                <pic:pic xmlns:pic="http://schemas.openxmlformats.org/drawingml/2006/picture">
+                  <pic:nvPicPr>
+                    <pic:cNvPr id="1" name=""/>
+                    <pic:cNvPicPr/>
+                  </pic:nvPicPr>
+                  <pic:blipFill>
+                    <a:blip r:embed="rId10">
+                      <a:extLst>
+                        <a:ext uri="{28A0092B-C50C-407E-A947-70E740481C1C}">
+                          <a14:useLocalDpi xmlns:a14="http://schemas.microsoft.com/office/drawing/2010/main" val="0"/>
+                        </a:ext>
+                      </a:extLst>
+                    </a:blip>
+                    <a:stretch>
+                      <a:fillRect/>
+                    </a:stretch>
+                  </pic:blipFill>
+                  <pic:spPr>
+                    <a:xfrm>
+                      <a:off x="0" y="0"/>
+                      <a:ext cx="4882900" cy="1416753"/>
+                    </a:xfrm>
+                    <a:prstGeom prst="rect">
+                      <a:avLst/>
+                    </a:prstGeom>
+                  </pic:spPr>
+                </pic:pic>
+              </a:graphicData>
+            </a:graphic>
+            <wp14:sizeRelH relativeFrom="margin">
+              <wp14:pctWidth>0</wp14:pctWidth>
+            </wp14:sizeRelH>
+            <wp14:sizeRelV relativeFrom="margin">
+              <wp14:pctHeight>0</wp14:pctHeight>
+            </wp14:sizeRelV>
+          </wp:anchor>
+        </w:drawing>
+      </w:r>
+    </w:p>
+    <w:p>
+      <w:pPr>
+        <w:bidi/>
+        <w:rPr>
+          <w:lang w:bidi="ar-EG"/>
+        </w:rPr>
+      </w:pPr>
+    </w:p>
+    <w:p>
+      <w:pPr>
+        <w:bidi/>
+        <w:rPr>
+          <w:lang w:bidi="ar-EG"/>
+        </w:rPr>
+      </w:pPr>
+    </w:p>
+    <w:p>
+      <w:pPr>
+        <w:bidi/>
+        <w:rPr>
+          <w:lang w:bidi="ar-EG"/>
+        </w:rPr>
+      </w:pPr>
+    </w:p>
+    <w:p>
+      <w:pPr>
+        <w:bidi/>
+        <w:rPr>
+          <w:lang w:bidi="ar-EG"/>
+        </w:rPr>
+      </w:pPr>
+    </w:p>
+    <w:p>
+      <w:pPr>
+        <w:bidi/>
+        <w:rPr>
+          <w:lang w:bidi="ar-EG"/>
+        </w:rPr>
+      </w:pPr>
+    </w:p>
+    <w:p>
+      <w:pPr>
+        <w:bidi/>
+        <w:rPr>
+          <w:lang w:bidi="ar-EG"/>
+        </w:rPr>
+      </w:pPr>
+    </w:p>
+    <w:p>
+      <w:pPr>
+        <w:bidi/>
+        <w:rPr>
+          <w:lang w:bidi="ar-EG"/>
+        </w:rPr>
+      </w:pPr>
+      <w:r>
+        <w:rPr>
+          <w:rFonts w:cs="Arial"/>
+          <w:rtl/>
+          <w:lang w:bidi="ar-EG"/>
+        </w:rPr>
+        <w:drawing>
+          <wp:anchor distT="0" distB="0" distL="114300" distR="114300" simplePos="0" relativeHeight="251666432" behindDoc="0" locked="0" layoutInCell="1" allowOverlap="1" wp14:anchorId="549B1C12" wp14:editId="5D90C9D6">
+            <wp:simplePos x="0" y="0"/>
+            <wp:positionH relativeFrom="column">
+              <wp:posOffset>-38100</wp:posOffset>
+            </wp:positionH>
+            <wp:positionV relativeFrom="paragraph">
+              <wp:posOffset>130810</wp:posOffset>
+            </wp:positionV>
+            <wp:extent cx="5062890" cy="1350645"/>
+            <wp:effectExtent l="0" t="0" r="4445" b="1905"/>
+            <wp:wrapNone/>
+            <wp:docPr id="36" name="Picture 36"/>
+            <wp:cNvGraphicFramePr>
+              <a:graphicFrameLocks xmlns:a="http://schemas.openxmlformats.org/drawingml/2006/main" noChangeAspect="1"/>
+            </wp:cNvGraphicFramePr>
+            <a:graphic xmlns:a="http://schemas.openxmlformats.org/drawingml/2006/main">
+              <a:graphicData uri="http://schemas.openxmlformats.org/drawingml/2006/picture">
+                <pic:pic xmlns:pic="http://schemas.openxmlformats.org/drawingml/2006/picture">
+                  <pic:nvPicPr>
+                    <pic:cNvPr id="1" name=""/>
+                    <pic:cNvPicPr/>
+                  </pic:nvPicPr>
+                  <pic:blipFill>
+                    <a:blip r:embed="rId11">
+                      <a:extLst>
+                        <a:ext uri="{28A0092B-C50C-407E-A947-70E740481C1C}">
+                          <a14:useLocalDpi xmlns:a14="http://schemas.microsoft.com/office/drawing/2010/main" val="0"/>
+                        </a:ext>
+                      </a:extLst>
+                    </a:blip>
+                    <a:stretch>
+                      <a:fillRect/>
+                    </a:stretch>
+                  </pic:blipFill>
+                  <pic:spPr>
+                    <a:xfrm>
+                      <a:off x="0" y="0"/>
+                      <a:ext cx="5062890" cy="1350645"/>
+                    </a:xfrm>
+                    <a:prstGeom prst="rect">
+                      <a:avLst/>
+                    </a:prstGeom>
+                  </pic:spPr>
+                </pic:pic>
+              </a:graphicData>
+            </a:graphic>
+          </wp:anchor>
+        </w:drawing>
+      </w:r>
+    </w:p>
+    <w:p>
+      <w:pPr>
+        <w:bidi/>
+        <w:rPr>
+          <w:lang w:bidi="ar-EG"/>
+        </w:rPr>
+      </w:pPr>
+    </w:p>
+    <w:p>
+      <w:pPr>
+        <w:bidi/>
+        <w:rPr>
+          <w:lang w:bidi="ar-EG"/>
+        </w:rPr>
+      </w:pPr>
+    </w:p>
+    <w:p>
+      <w:pPr>
+        <w:bidi/>
+        <w:rPr>
+          <w:lang w:bidi="ar-EG"/>
+        </w:rPr>
+      </w:pPr>
+    </w:p>
+    <w:p>
+      <w:pPr>
+        <w:bidi/>
+        <w:rPr>
+          <w:lang w:bidi="ar-EG"/>
+        </w:rPr>
+      </w:pPr>
+    </w:p>
+    <w:p>
+      <w:pPr>
+        <w:bidi/>
+        <w:rPr>
+          <w:lang w:bidi="ar-EG"/>
+        </w:rPr>
+      </w:pPr>
+    </w:p>
+    <w:p>
+      <w:pPr>
+        <w:bidi/>
+        <w:rPr>
+          <w:lang w:bidi="ar-EG"/>
+        </w:rPr>
+      </w:pPr>
+      <w:r>
+        <w:rPr>
+          <w:rFonts w:cs="Arial"/>
+          <w:rtl/>
+          <w:lang w:bidi="ar-EG"/>
+        </w:rPr>
+        <w:drawing>
+          <wp:anchor distT="0" distB="0" distL="114300" distR="114300" simplePos="0" relativeHeight="251667456" behindDoc="0" locked="0" layoutInCell="1" allowOverlap="1" wp14:anchorId="4EAA0A04" wp14:editId="6C4F0E06">
+            <wp:simplePos x="0" y="0"/>
+            <wp:positionH relativeFrom="column">
+              <wp:posOffset>-37232</wp:posOffset>
+            </wp:positionH>
+            <wp:positionV relativeFrom="paragraph">
+              <wp:posOffset>155575</wp:posOffset>
+            </wp:positionV>
+            <wp:extent cx="4286250" cy="2107992"/>
+            <wp:effectExtent l="0" t="0" r="0" b="6985"/>
+            <wp:wrapNone/>
+            <wp:docPr id="37" name="Picture 37"/>
+            <wp:cNvGraphicFramePr>
+              <a:graphicFrameLocks xmlns:a="http://schemas.openxmlformats.org/drawingml/2006/main" noChangeAspect="1"/>
+            </wp:cNvGraphicFramePr>
+            <a:graphic xmlns:a="http://schemas.openxmlformats.org/drawingml/2006/main">
+              <a:graphicData uri="http://schemas.openxmlformats.org/drawingml/2006/picture">
+                <pic:pic xmlns:pic="http://schemas.openxmlformats.org/drawingml/2006/picture">
+                  <pic:nvPicPr>
+                    <pic:cNvPr id="1" name=""/>
+                    <pic:cNvPicPr/>
+                  </pic:nvPicPr>
+                  <pic:blipFill>
+                    <a:blip r:embed="rId12">
+                      <a:extLst>
+                        <a:ext uri="{28A0092B-C50C-407E-A947-70E740481C1C}">
+                          <a14:useLocalDpi xmlns:a14="http://schemas.microsoft.com/office/drawing/2010/main" val="0"/>
+                        </a:ext>
+                      </a:extLst>
+                    </a:blip>
+                    <a:stretch>
+                      <a:fillRect/>
+                    </a:stretch>
+                  </pic:blipFill>
+                  <pic:spPr>
+                    <a:xfrm>
+                      <a:off x="0" y="0"/>
+                      <a:ext cx="4286250" cy="2107992"/>
+                    </a:xfrm>
+                    <a:prstGeom prst="rect">
+                      <a:avLst/>
+                    </a:prstGeom>
+                  </pic:spPr>
+                </pic:pic>
+              </a:graphicData>
+            </a:graphic>
+            <wp14:sizeRelH relativeFrom="margin">
+              <wp14:pctWidth>0</wp14:pctWidth>
+            </wp14:sizeRelH>
+            <wp14:sizeRelV relativeFrom="margin">
+              <wp14:pctHeight>0</wp14:pctHeight>
+            </wp14:sizeRelV>
+          </wp:anchor>
+        </w:drawing>
+      </w:r>
+    </w:p>
+    <w:p>
+      <w:pPr>
+        <w:bidi/>
+        <w:rPr>
+          <w:lang w:bidi="ar-EG"/>
+        </w:rPr>
+      </w:pPr>
+    </w:p>
+    <w:p>
+      <w:pPr>
+        <w:bidi/>
+        <w:rPr>
+          <w:lang w:bidi="ar-EG"/>
+        </w:rPr>
+      </w:pPr>
+    </w:p>
+    <w:p>
+      <w:pPr>
+        <w:bidi/>
+        <w:rPr>
+          <w:lang w:bidi="ar-EG"/>
+        </w:rPr>
+      </w:pPr>
+    </w:p>
+    <w:p>
+      <w:pPr>
+        <w:bidi/>
+        <w:rPr>
+          <w:lang w:bidi="ar-EG"/>
+        </w:rPr>
+      </w:pPr>
+    </w:p>
+    <w:p>
+      <w:pPr>
+        <w:bidi/>
+        <w:rPr>
+          <w:lang w:bidi="ar-EG"/>
+        </w:rPr>
+      </w:pPr>
+    </w:p>
+    <w:p>
+      <w:pPr>
+        <w:bidi/>
+        <w:rPr>
+          <w:lang w:bidi="ar-EG"/>
+        </w:rPr>
+      </w:pPr>
+    </w:p>
+    <w:p>
+      <w:pPr>
+        <w:bidi/>
+        <w:rPr>
+          <w:lang w:bidi="ar-EG"/>
+        </w:rPr>
+      </w:pPr>
+    </w:p>
+    <w:p>
+      <w:pPr>
+        <w:bidi/>
+        <w:rPr>
+          <w:lang w:bidi="ar-EG"/>
+        </w:rPr>
+      </w:pPr>
+    </w:p>
+    <w:p>
+      <w:pPr>
+        <w:bidi/>
+        <w:rPr>
+          <w:rtl/>
+          <w:lang w:bidi="ar-EG"/>
+        </w:rPr>
+      </w:pPr>
+    </w:p>
+    <w:p>
+      <w:pPr>
+        <w:bidi/>
+        <w:rPr>
+          <w:lang w:bidi="ar-EG"/>
+        </w:rPr>
+      </w:pPr>
+    </w:p>
+    <w:p>
+      <w:pPr>
         <w:pStyle w:val="ListParagraph"/>
-        <w:bidi/>
-        <w:rPr>
-          <w:lang w:bidi="ar-EG"/>
-        </w:rPr>
-      </w:pPr>
+        <w:numPr>
+          <w:ilvl w:val="0"/>
+          <w:numId w:val="33"/>
+        </w:numPr>
+        <w:bidi/>
+        <w:rPr>
+          <w:rFonts w:hint="cs"/>
+          <w:lang w:bidi="ar-EG"/>
+        </w:rPr>
+      </w:pPr>
+      <w:r>
+        <w:rPr>
+          <w:rFonts w:hint="cs"/>
+          <w:rtl/>
+          <w:lang w:bidi="ar-EG"/>
+        </w:rPr>
+        <w:t xml:space="preserve">ملحزظه   مهم </w:t>
+      </w:r>
+      <w:r>
+        <w:rPr>
+          <w:rFonts w:hint="cs"/>
+          <w:rtl/>
+          <w:lang w:bidi="ar-EG"/>
+        </w:rPr>
+        <w:t xml:space="preserve">يغالى قبل منكمل  : لو ملاحظ ف الكود بتاع ال </w:t>
+      </w:r>
+      <w:proofErr w:type="spellStart"/>
+      <w:r>
+        <w:rPr>
+          <w:lang w:bidi="ar-EG"/>
+        </w:rPr>
+        <w:t>ui</w:t>
+      </w:r>
+      <w:proofErr w:type="spellEnd"/>
+      <w:r>
+        <w:rPr>
+          <w:lang w:bidi="ar-EG"/>
+        </w:rPr>
+        <w:t xml:space="preserve"> </w:t>
+      </w:r>
+      <w:r>
+        <w:rPr>
+          <w:rFonts w:hint="cs"/>
+          <w:rtl/>
+          <w:lang w:bidi="ar-EG"/>
+        </w:rPr>
+        <w:t xml:space="preserve"> قلتلك هو </w:t>
+      </w:r>
+      <w:r>
+        <w:rPr>
+          <w:lang w:bidi="ar-EG"/>
+        </w:rPr>
+        <w:t xml:space="preserve">tightly couple </w:t>
+      </w:r>
+      <w:r>
+        <w:rPr>
+          <w:rFonts w:hint="cs"/>
+          <w:rtl/>
+          <w:lang w:bidi="ar-EG"/>
+        </w:rPr>
+        <w:t xml:space="preserve"> مع  ال</w:t>
+      </w:r>
+      <w:r>
+        <w:rPr>
+          <w:lang w:bidi="ar-EG"/>
+        </w:rPr>
+        <w:t xml:space="preserve">mode </w:t>
+      </w:r>
+      <w:r>
+        <w:rPr>
+          <w:rFonts w:hint="cs"/>
+          <w:rtl/>
+          <w:lang w:bidi="ar-EG"/>
+        </w:rPr>
+        <w:t xml:space="preserve"> وكمان مع الداتا </w:t>
+      </w:r>
     </w:p>
     <w:p>
       <w:pPr>
         <w:pStyle w:val="ListParagraph"/>
-        <w:bidi/>
-        <w:rPr>
-          <w:lang w:bidi="ar-EG"/>
-        </w:rPr>
-      </w:pPr>
+        <w:numPr>
+          <w:ilvl w:val="0"/>
+          <w:numId w:val="33"/>
+        </w:numPr>
+        <w:bidi/>
+        <w:rPr>
+          <w:lang w:bidi="ar-EG"/>
+        </w:rPr>
+      </w:pPr>
+      <w:r>
+        <w:rPr>
+          <w:rFonts w:hint="cs"/>
+          <w:rtl/>
+          <w:lang w:bidi="ar-EG"/>
+        </w:rPr>
+        <w:t>ف موضوع ال</w:t>
+      </w:r>
+      <w:r>
+        <w:rPr>
+          <w:lang w:bidi="ar-EG"/>
+        </w:rPr>
+        <w:t xml:space="preserve"> </w:t>
+      </w:r>
+      <w:r>
+        <w:rPr>
+          <w:lang w:bidi="ar-EG"/>
+        </w:rPr>
+        <w:t xml:space="preserve">tightly couple </w:t>
+      </w:r>
+      <w:r>
+        <w:rPr>
+          <w:rFonts w:hint="cs"/>
+          <w:rtl/>
+          <w:lang w:bidi="ar-EG"/>
+        </w:rPr>
+        <w:t xml:space="preserve"> بالنسبه لل</w:t>
+      </w:r>
+      <w:r>
+        <w:rPr>
+          <w:lang w:bidi="ar-EG"/>
+        </w:rPr>
+        <w:t xml:space="preserve">data </w:t>
+      </w:r>
+      <w:r>
+        <w:rPr>
+          <w:rFonts w:hint="cs"/>
+          <w:rtl/>
+          <w:lang w:bidi="ar-EG"/>
+        </w:rPr>
+        <w:t xml:space="preserve">  قصدى بيه ان جواه ال </w:t>
+      </w:r>
+      <w:proofErr w:type="spellStart"/>
+      <w:r>
+        <w:rPr>
+          <w:lang w:bidi="ar-EG"/>
+        </w:rPr>
+        <w:t>ui</w:t>
+      </w:r>
+      <w:proofErr w:type="spellEnd"/>
+      <w:r>
+        <w:rPr>
+          <w:lang w:bidi="ar-EG"/>
+        </w:rPr>
+        <w:t xml:space="preserve"> </w:t>
+      </w:r>
+      <w:r>
+        <w:rPr>
+          <w:rFonts w:hint="cs"/>
+          <w:rtl/>
+          <w:lang w:bidi="ar-EG"/>
+        </w:rPr>
+        <w:t xml:space="preserve"> ف </w:t>
+      </w:r>
+      <w:r>
+        <w:rPr>
+          <w:lang w:bidi="ar-EG"/>
+        </w:rPr>
+        <w:t xml:space="preserve">object </w:t>
+      </w:r>
+      <w:r>
+        <w:rPr>
+          <w:rFonts w:hint="cs"/>
+          <w:rtl/>
+          <w:lang w:bidi="ar-EG"/>
+        </w:rPr>
+        <w:t xml:space="preserve">من ال </w:t>
+      </w:r>
+      <w:r>
+        <w:rPr>
+          <w:lang w:bidi="ar-EG"/>
+        </w:rPr>
+        <w:t xml:space="preserve">context </w:t>
+      </w:r>
+      <w:r>
+        <w:rPr>
+          <w:rFonts w:hint="cs"/>
+          <w:rtl/>
+          <w:lang w:bidi="ar-EG"/>
+        </w:rPr>
+        <w:t xml:space="preserve"> ولحاد دلوقتى هو موجود  بس هنحوشه وشخلين ف خطوات حله .</w:t>
+      </w:r>
     </w:p>
     <w:p>
       <w:pPr>
         <w:pStyle w:val="ListParagraph"/>
+        <w:numPr>
+          <w:ilvl w:val="0"/>
+          <w:numId w:val="33"/>
+        </w:numPr>
+        <w:bidi/>
+        <w:rPr>
+          <w:lang w:bidi="ar-EG"/>
+        </w:rPr>
+      </w:pPr>
+      <w:r>
+        <w:rPr>
+          <w:rFonts w:hint="cs"/>
+          <w:rtl/>
+          <w:lang w:bidi="ar-EG"/>
+        </w:rPr>
+        <w:t>اما موضع ال</w:t>
+      </w:r>
+      <w:r>
+        <w:rPr>
+          <w:lang w:bidi="ar-EG"/>
+        </w:rPr>
+        <w:t xml:space="preserve"> </w:t>
+      </w:r>
+      <w:r>
+        <w:rPr>
+          <w:lang w:bidi="ar-EG"/>
+        </w:rPr>
+        <w:t>tightly couple</w:t>
+      </w:r>
+      <w:r>
+        <w:rPr>
+          <w:rFonts w:hint="cs"/>
+          <w:rtl/>
+          <w:lang w:bidi="ar-EG"/>
+        </w:rPr>
+        <w:t>بالنسبه لل</w:t>
+      </w:r>
+      <w:r>
+        <w:rPr>
+          <w:lang w:bidi="ar-EG"/>
+        </w:rPr>
+        <w:t xml:space="preserve">model </w:t>
+      </w:r>
+      <w:r>
+        <w:rPr>
+          <w:rFonts w:hint="cs"/>
+          <w:rtl/>
+          <w:lang w:bidi="ar-EG"/>
+        </w:rPr>
+        <w:t xml:space="preserve"> احنا قلنا هناقشه مع </w:t>
+      </w:r>
+      <w:r>
+        <w:rPr>
+          <w:lang w:bidi="ar-EG"/>
+        </w:rPr>
+        <w:t xml:space="preserve">pattern </w:t>
+      </w:r>
+      <w:r>
+        <w:rPr>
+          <w:rFonts w:hint="cs"/>
+          <w:rtl/>
+          <w:lang w:bidi="ar-EG"/>
+        </w:rPr>
+        <w:t xml:space="preserve"> تانيه لو ملاحظ ان لما عملت</w:t>
+      </w:r>
+      <w:r>
+        <w:rPr>
+          <w:lang w:bidi="ar-EG"/>
+        </w:rPr>
+        <w:t xml:space="preserve">business logic </w:t>
+      </w:r>
+      <w:r>
+        <w:rPr>
+          <w:rFonts w:hint="cs"/>
+          <w:rtl/>
+          <w:lang w:bidi="ar-EG"/>
+        </w:rPr>
+        <w:t xml:space="preserve"> انا مبقتش اعمل </w:t>
+      </w:r>
+      <w:r>
+        <w:rPr>
+          <w:lang w:bidi="ar-EG"/>
+        </w:rPr>
+        <w:t xml:space="preserve">object </w:t>
+      </w:r>
+      <w:r>
+        <w:rPr>
+          <w:rFonts w:hint="cs"/>
+          <w:rtl/>
+          <w:lang w:bidi="ar-EG"/>
+        </w:rPr>
+        <w:t xml:space="preserve"> من </w:t>
+      </w:r>
+      <w:r>
+        <w:rPr>
+          <w:lang w:bidi="ar-EG"/>
+        </w:rPr>
+        <w:t xml:space="preserve">model  </w:t>
+      </w:r>
+      <w:r>
+        <w:rPr>
+          <w:rFonts w:hint="cs"/>
+          <w:rtl/>
+          <w:lang w:bidi="ar-EG"/>
+        </w:rPr>
+        <w:t xml:space="preserve"> .  خلى بالك من النقطه دى وهنرجعلها ان شاء الله . </w:t>
+      </w:r>
+    </w:p>
+    <w:p>
+      <w:pPr>
+        <w:pStyle w:val="Heading1"/>
+        <w:rPr>
+          <w:lang w:bidi="ar-EG"/>
+        </w:rPr>
+      </w:pPr>
+      <w:bookmarkStart w:id="2" w:name="_Toc123865287"/>
+      <w:r>
+        <w:rPr>
+          <w:rFonts w:hint="cs"/>
+          <w:rtl/>
+          <w:lang w:bidi="ar-EG"/>
+        </w:rPr>
+        <w:lastRenderedPageBreak/>
+        <w:t>3</w:t>
+      </w:r>
+      <w:r>
+        <w:rPr>
+          <w:lang w:bidi="ar-EG"/>
+        </w:rPr>
+        <w:t>- important notes :</w:t>
+      </w:r>
+      <w:bookmarkEnd w:id="2"/>
+    </w:p>
+    <w:p>
+      <w:pPr>
+        <w:bidi/>
+        <w:rPr>
+          <w:lang w:bidi="ar-EG"/>
+        </w:rPr>
+      </w:pPr>
+    </w:p>
+    <w:p>
+      <w:pPr>
+        <w:bidi/>
+        <w:rPr>
+          <w:rFonts w:hint="cs"/>
+          <w:rtl/>
+          <w:lang w:bidi="ar-EG"/>
+        </w:rPr>
+      </w:pPr>
+      <w:r>
+        <w:rPr>
+          <w:rFonts w:hint="cs"/>
+          <w:rtl/>
+          <w:lang w:bidi="ar-EG"/>
+        </w:rPr>
+        <w:t xml:space="preserve">احنا عملنا  من شويه </w:t>
+      </w:r>
+      <w:r>
+        <w:rPr>
+          <w:lang w:bidi="ar-EG"/>
+        </w:rPr>
+        <w:t xml:space="preserve">repository </w:t>
+      </w:r>
+      <w:r>
+        <w:rPr>
+          <w:rFonts w:hint="cs"/>
+          <w:rtl/>
+          <w:lang w:bidi="ar-EG"/>
+        </w:rPr>
+        <w:t xml:space="preserve"> مخصوص لل</w:t>
+      </w:r>
+      <w:r>
+        <w:rPr>
+          <w:lang w:bidi="ar-EG"/>
+        </w:rPr>
+        <w:t xml:space="preserve">client </w:t>
+      </w:r>
+      <w:r>
+        <w:rPr>
+          <w:rFonts w:hint="cs"/>
+          <w:rtl/>
+          <w:lang w:bidi="ar-EG"/>
+        </w:rPr>
+        <w:t xml:space="preserve"> وكمان واخد مخصوص لل </w:t>
+      </w:r>
+      <w:r>
+        <w:rPr>
+          <w:lang w:bidi="ar-EG"/>
+        </w:rPr>
+        <w:t xml:space="preserve">order </w:t>
+      </w:r>
+      <w:r>
+        <w:rPr>
+          <w:rFonts w:hint="cs"/>
+          <w:rtl/>
+          <w:lang w:bidi="ar-EG"/>
+        </w:rPr>
+        <w:t xml:space="preserve">  عشان نضيف </w:t>
+      </w:r>
+      <w:r>
+        <w:rPr>
+          <w:lang w:bidi="ar-EG"/>
+        </w:rPr>
+        <w:t xml:space="preserve">logic </w:t>
+      </w:r>
+      <w:r>
+        <w:rPr>
+          <w:rFonts w:hint="cs"/>
+          <w:rtl/>
+          <w:lang w:bidi="ar-EG"/>
+        </w:rPr>
+        <w:t xml:space="preserve"> معين . طيب افرض ان ف حد استخدام ال </w:t>
+      </w:r>
+      <w:r>
+        <w:rPr>
+          <w:lang w:bidi="ar-EG"/>
+        </w:rPr>
+        <w:t xml:space="preserve">repository </w:t>
+      </w:r>
+      <w:r>
+        <w:rPr>
+          <w:rFonts w:hint="cs"/>
+          <w:rtl/>
+          <w:lang w:bidi="ar-EG"/>
+        </w:rPr>
+        <w:t xml:space="preserve"> القيدم الى مفهوش اى </w:t>
+      </w:r>
+      <w:r>
+        <w:rPr>
+          <w:lang w:bidi="ar-EG"/>
+        </w:rPr>
+        <w:t xml:space="preserve">business logic </w:t>
+      </w:r>
+      <w:r>
+        <w:rPr>
+          <w:rFonts w:hint="cs"/>
+          <w:rtl/>
+          <w:lang w:bidi="ar-EG"/>
+        </w:rPr>
+        <w:t xml:space="preserve">؟ ازاى هقدر امنع الشخص من حاجة زى دى خلى السوال ف دماغك وهجاوب عليه بعد شويع تابع . </w:t>
+      </w:r>
+    </w:p>
+    <w:p>
+      <w:pPr>
+        <w:pStyle w:val="Heading1"/>
+        <w:rPr>
+          <w:lang w:bidi="ar-EG"/>
+        </w:rPr>
+      </w:pPr>
+      <w:bookmarkStart w:id="3" w:name="_Toc123865288"/>
+      <w:r>
+        <w:rPr>
+          <w:lang w:bidi="ar-EG"/>
+        </w:rPr>
+        <w:t xml:space="preserve">4- </w:t>
+      </w:r>
+      <w:proofErr w:type="gramStart"/>
+      <w:r>
+        <w:rPr>
+          <w:lang w:bidi="ar-EG"/>
+        </w:rPr>
+        <w:t>dependence</w:t>
+      </w:r>
+      <w:proofErr w:type="gramEnd"/>
+      <w:r>
+        <w:rPr>
+          <w:lang w:bidi="ar-EG"/>
+        </w:rPr>
+        <w:t xml:space="preserve"> injection</w:t>
+      </w:r>
+      <w:r>
+        <w:rPr>
+          <w:lang w:bidi="ar-EG"/>
+        </w:rPr>
+        <w:t xml:space="preserve"> :</w:t>
+      </w:r>
+      <w:bookmarkEnd w:id="3"/>
+    </w:p>
+    <w:p>
+      <w:pPr>
         <w:bidi/>
         <w:rPr>
           <w:lang w:bidi="ar-EG"/>
@@ -4466,6 +5865,187 @@
     <w:p>
       <w:pPr>
         <w:pStyle w:val="ListParagraph"/>
+        <w:numPr>
+          <w:ilvl w:val="0"/>
+          <w:numId w:val="33"/>
+        </w:numPr>
+        <w:bidi/>
+        <w:rPr>
+          <w:lang w:bidi="ar-EG"/>
+        </w:rPr>
+      </w:pPr>
+      <w:r>
+        <w:rPr>
+          <w:rFonts w:hint="cs"/>
+          <w:rtl/>
+          <w:lang w:bidi="ar-EG"/>
+        </w:rPr>
+        <w:t xml:space="preserve">لو  رحنا لكلاس </w:t>
+      </w:r>
+      <w:r>
+        <w:rPr>
+          <w:lang w:bidi="ar-EG"/>
+        </w:rPr>
+        <w:t xml:space="preserve">clientRepo </w:t>
+      </w:r>
+      <w:r>
+        <w:rPr>
+          <w:rFonts w:hint="cs"/>
+          <w:rtl/>
+          <w:lang w:bidi="ar-EG"/>
+        </w:rPr>
+        <w:t xml:space="preserve"> هنلاقيه بيقول اى حد عاوز يشتغل معايه  يبعتلى </w:t>
+      </w:r>
+      <w:r>
+        <w:rPr>
+          <w:lang w:bidi="ar-EG"/>
+        </w:rPr>
+        <w:t xml:space="preserve"> object </w:t>
+      </w:r>
+      <w:r>
+        <w:rPr>
+          <w:rFonts w:hint="cs"/>
+          <w:rtl/>
+          <w:lang w:bidi="ar-EG"/>
+        </w:rPr>
+        <w:t xml:space="preserve"> من </w:t>
+      </w:r>
+      <w:r>
+        <w:rPr>
+          <w:lang w:bidi="ar-EG"/>
+        </w:rPr>
+        <w:t xml:space="preserve">context </w:t>
+      </w:r>
+      <w:r>
+        <w:rPr>
+          <w:rFonts w:hint="cs"/>
+          <w:rtl/>
+          <w:lang w:bidi="ar-EG"/>
+        </w:rPr>
+        <w:t xml:space="preserve"> .</w:t>
+      </w:r>
+    </w:p>
+    <w:p>
+      <w:pPr>
+        <w:bidi/>
+        <w:rPr>
+          <w:lang w:bidi="ar-EG"/>
+        </w:rPr>
+      </w:pPr>
+      <w:r>
+        <w:rPr>
+          <w:rFonts w:cs="Arial"/>
+          <w:rtl/>
+          <w:lang w:bidi="ar-EG"/>
+        </w:rPr>
+        <w:drawing>
+          <wp:anchor distT="0" distB="0" distL="114300" distR="114300" simplePos="0" relativeHeight="251668480" behindDoc="0" locked="0" layoutInCell="1" allowOverlap="1" wp14:anchorId="387646B1" wp14:editId="2C82D183">
+            <wp:simplePos x="0" y="0"/>
+            <wp:positionH relativeFrom="column">
+              <wp:posOffset>-196850</wp:posOffset>
+            </wp:positionH>
+            <wp:positionV relativeFrom="paragraph">
+              <wp:posOffset>112395</wp:posOffset>
+            </wp:positionV>
+            <wp:extent cx="3845968" cy="1676858"/>
+            <wp:effectExtent l="0" t="0" r="2540" b="0"/>
+            <wp:wrapNone/>
+            <wp:docPr id="38" name="Picture 38"/>
+            <wp:cNvGraphicFramePr>
+              <a:graphicFrameLocks xmlns:a="http://schemas.openxmlformats.org/drawingml/2006/main" noChangeAspect="1"/>
+            </wp:cNvGraphicFramePr>
+            <a:graphic xmlns:a="http://schemas.openxmlformats.org/drawingml/2006/main">
+              <a:graphicData uri="http://schemas.openxmlformats.org/drawingml/2006/picture">
+                <pic:pic xmlns:pic="http://schemas.openxmlformats.org/drawingml/2006/picture">
+                  <pic:nvPicPr>
+                    <pic:cNvPr id="1" name=""/>
+                    <pic:cNvPicPr/>
+                  </pic:nvPicPr>
+                  <pic:blipFill>
+                    <a:blip r:embed="rId13">
+                      <a:extLst>
+                        <a:ext uri="{28A0092B-C50C-407E-A947-70E740481C1C}">
+                          <a14:useLocalDpi xmlns:a14="http://schemas.microsoft.com/office/drawing/2010/main" val="0"/>
+                        </a:ext>
+                      </a:extLst>
+                    </a:blip>
+                    <a:stretch>
+                      <a:fillRect/>
+                    </a:stretch>
+                  </pic:blipFill>
+                  <pic:spPr>
+                    <a:xfrm>
+                      <a:off x="0" y="0"/>
+                      <a:ext cx="3845968" cy="1676858"/>
+                    </a:xfrm>
+                    <a:prstGeom prst="rect">
+                      <a:avLst/>
+                    </a:prstGeom>
+                  </pic:spPr>
+                </pic:pic>
+              </a:graphicData>
+            </a:graphic>
+            <wp14:sizeRelH relativeFrom="margin">
+              <wp14:pctWidth>0</wp14:pctWidth>
+            </wp14:sizeRelH>
+            <wp14:sizeRelV relativeFrom="margin">
+              <wp14:pctHeight>0</wp14:pctHeight>
+            </wp14:sizeRelV>
+          </wp:anchor>
+        </w:drawing>
+      </w:r>
+    </w:p>
+    <w:p>
+      <w:pPr>
+        <w:bidi/>
+        <w:rPr>
+          <w:lang w:bidi="ar-EG"/>
+        </w:rPr>
+      </w:pPr>
+    </w:p>
+    <w:p>
+      <w:pPr>
+        <w:bidi/>
+        <w:rPr>
+          <w:lang w:bidi="ar-EG"/>
+        </w:rPr>
+      </w:pPr>
+    </w:p>
+    <w:p>
+      <w:pPr>
+        <w:bidi/>
+        <w:rPr>
+          <w:lang w:bidi="ar-EG"/>
+        </w:rPr>
+      </w:pPr>
+    </w:p>
+    <w:p>
+      <w:pPr>
+        <w:bidi/>
+        <w:rPr>
+          <w:lang w:bidi="ar-EG"/>
+        </w:rPr>
+      </w:pPr>
+    </w:p>
+    <w:p>
+      <w:pPr>
+        <w:bidi/>
+        <w:rPr>
+          <w:lang w:bidi="ar-EG"/>
+        </w:rPr>
+      </w:pPr>
+    </w:p>
+    <w:p>
+      <w:pPr>
+        <w:bidi/>
+        <w:rPr>
+          <w:rtl/>
+          <w:lang w:bidi="ar-EG"/>
+        </w:rPr>
+      </w:pPr>
+    </w:p>
+    <w:p>
+      <w:pPr>
         <w:bidi/>
         <w:rPr>
           <w:lang w:bidi="ar-EG"/>
@@ -4475,11 +6055,73 @@
     <w:p>
       <w:pPr>
         <w:pStyle w:val="ListParagraph"/>
-        <w:bidi/>
-        <w:rPr>
-          <w:lang w:bidi="ar-EG"/>
-        </w:rPr>
-      </w:pPr>
+        <w:numPr>
+          <w:ilvl w:val="0"/>
+          <w:numId w:val="33"/>
+        </w:numPr>
+        <w:bidi/>
+        <w:rPr>
+          <w:lang w:bidi="ar-EG"/>
+        </w:rPr>
+      </w:pPr>
+      <w:r>
+        <w:rPr>
+          <w:rFonts w:hint="cs"/>
+          <w:rtl/>
+          <w:lang w:bidi="ar-EG"/>
+        </w:rPr>
+        <w:t xml:space="preserve">لو </w:t>
+      </w:r>
+      <w:r>
+        <w:rPr>
+          <w:rFonts w:hint="cs"/>
+          <w:rtl/>
+          <w:lang w:bidi="ar-EG"/>
+        </w:rPr>
+        <w:t xml:space="preserve"> رحنا لكلا</w:t>
+      </w:r>
+      <w:r>
+        <w:rPr>
+          <w:lang w:bidi="ar-EG"/>
+        </w:rPr>
+        <w:t xml:space="preserve">Repo </w:t>
+      </w:r>
+      <w:r>
+        <w:rPr>
+          <w:rFonts w:hint="cs"/>
+          <w:rtl/>
+          <w:lang w:bidi="ar-EG"/>
+        </w:rPr>
+        <w:t xml:space="preserve"> هنلاقيه بيقول اى حد عاوز يشتغل معايه  يبعتلى </w:t>
+      </w:r>
+      <w:r>
+        <w:rPr>
+          <w:lang w:bidi="ar-EG"/>
+        </w:rPr>
+        <w:t xml:space="preserve"> object </w:t>
+      </w:r>
+      <w:r>
+        <w:rPr>
+          <w:rFonts w:hint="cs"/>
+          <w:rtl/>
+          <w:lang w:bidi="ar-EG"/>
+        </w:rPr>
+        <w:t xml:space="preserve"> من </w:t>
+      </w:r>
+      <w:r>
+        <w:rPr>
+          <w:lang w:bidi="ar-EG"/>
+        </w:rPr>
+        <w:t xml:space="preserve">context </w:t>
+      </w:r>
+      <w:r>
+        <w:rPr>
+          <w:rFonts w:hint="cs"/>
+          <w:rtl/>
+          <w:lang w:bidi="ar-EG"/>
+        </w:rPr>
+        <w:t xml:space="preserve"> .</w:t>
+      </w:r>
     </w:p>
     <w:p>
       <w:pPr>
@@ -4489,30 +6131,1918 @@
           <w:lang w:bidi="ar-EG"/>
         </w:rPr>
       </w:pPr>
+      <w:r>
+        <w:rPr>
+          <w:rFonts w:cs="Arial"/>
+          <w:rtl/>
+          <w:lang w:bidi="ar-EG"/>
+        </w:rPr>
+        <w:drawing>
+          <wp:anchor distT="0" distB="0" distL="114300" distR="114300" simplePos="0" relativeHeight="251669504" behindDoc="0" locked="0" layoutInCell="1" allowOverlap="1" wp14:anchorId="3574D193" wp14:editId="5D98B417">
+            <wp:simplePos x="0" y="0"/>
+            <wp:positionH relativeFrom="column">
+              <wp:posOffset>-196850</wp:posOffset>
+            </wp:positionH>
+            <wp:positionV relativeFrom="paragraph">
+              <wp:posOffset>130810</wp:posOffset>
+            </wp:positionV>
+            <wp:extent cx="3843890" cy="1464945"/>
+            <wp:effectExtent l="0" t="0" r="4445" b="1905"/>
+            <wp:wrapNone/>
+            <wp:docPr id="49" name="Picture 49"/>
+            <wp:cNvGraphicFramePr>
+              <a:graphicFrameLocks xmlns:a="http://schemas.openxmlformats.org/drawingml/2006/main" noChangeAspect="1"/>
+            </wp:cNvGraphicFramePr>
+            <a:graphic xmlns:a="http://schemas.openxmlformats.org/drawingml/2006/main">
+              <a:graphicData uri="http://schemas.openxmlformats.org/drawingml/2006/picture">
+                <pic:pic xmlns:pic="http://schemas.openxmlformats.org/drawingml/2006/picture">
+                  <pic:nvPicPr>
+                    <pic:cNvPr id="1" name=""/>
+                    <pic:cNvPicPr/>
+                  </pic:nvPicPr>
+                  <pic:blipFill>
+                    <a:blip r:embed="rId14">
+                      <a:extLst>
+                        <a:ext uri="{28A0092B-C50C-407E-A947-70E740481C1C}">
+                          <a14:useLocalDpi xmlns:a14="http://schemas.microsoft.com/office/drawing/2010/main" val="0"/>
+                        </a:ext>
+                      </a:extLst>
+                    </a:blip>
+                    <a:stretch>
+                      <a:fillRect/>
+                    </a:stretch>
+                  </pic:blipFill>
+                  <pic:spPr>
+                    <a:xfrm>
+                      <a:off x="0" y="0"/>
+                      <a:ext cx="3843890" cy="1464945"/>
+                    </a:xfrm>
+                    <a:prstGeom prst="rect">
+                      <a:avLst/>
+                    </a:prstGeom>
+                  </pic:spPr>
+                </pic:pic>
+              </a:graphicData>
+            </a:graphic>
+            <wp14:sizeRelH relativeFrom="margin">
+              <wp14:pctWidth>0</wp14:pctWidth>
+            </wp14:sizeRelH>
+            <wp14:sizeRelV relativeFrom="margin">
+              <wp14:pctHeight>0</wp14:pctHeight>
+            </wp14:sizeRelV>
+          </wp:anchor>
+        </w:drawing>
+      </w:r>
+    </w:p>
+    <w:p>
+      <w:pPr>
+        <w:bidi/>
+        <w:rPr>
+          <w:lang w:bidi="ar-EG"/>
+        </w:rPr>
+      </w:pPr>
+    </w:p>
+    <w:p>
+      <w:pPr>
+        <w:bidi/>
+        <w:rPr>
+          <w:lang w:bidi="ar-EG"/>
+        </w:rPr>
+      </w:pPr>
+    </w:p>
+    <w:p>
+      <w:pPr>
+        <w:bidi/>
+        <w:rPr>
+          <w:lang w:bidi="ar-EG"/>
+        </w:rPr>
+      </w:pPr>
+    </w:p>
+    <w:p>
+      <w:pPr>
+        <w:bidi/>
+        <w:rPr>
+          <w:lang w:bidi="ar-EG"/>
+        </w:rPr>
+      </w:pPr>
+    </w:p>
+    <w:p>
+      <w:pPr>
+        <w:bidi/>
+        <w:rPr>
+          <w:lang w:bidi="ar-EG"/>
+        </w:rPr>
+      </w:pPr>
+    </w:p>
+    <w:p>
+      <w:pPr>
+        <w:bidi/>
+        <w:rPr>
+          <w:lang w:bidi="ar-EG"/>
+        </w:rPr>
+      </w:pPr>
+    </w:p>
+    <w:p>
+      <w:pPr>
+        <w:bidi/>
+        <w:rPr>
+          <w:lang w:bidi="ar-EG"/>
+        </w:rPr>
+      </w:pPr>
     </w:p>
     <w:p>
       <w:pPr>
         <w:pStyle w:val="ListParagraph"/>
-        <w:bidi/>
-        <w:rPr>
-          <w:lang w:bidi="ar-EG"/>
-        </w:rPr>
-      </w:pPr>
+        <w:numPr>
+          <w:ilvl w:val="0"/>
+          <w:numId w:val="33"/>
+        </w:numPr>
+        <w:bidi/>
+        <w:rPr>
+          <w:rFonts w:hint="cs"/>
+          <w:lang w:bidi="ar-EG"/>
+        </w:rPr>
+      </w:pPr>
+      <w:r>
+        <w:rPr>
+          <w:rFonts w:hint="cs"/>
+          <w:rtl/>
+          <w:lang w:bidi="ar-EG"/>
+        </w:rPr>
+        <w:t xml:space="preserve">ف </w:t>
+      </w:r>
+      <w:r>
+        <w:rPr>
+          <w:rFonts w:hint="cs"/>
+          <w:rtl/>
+          <w:lang w:bidi="ar-EG"/>
+        </w:rPr>
+        <w:t xml:space="preserve">عشان </w:t>
+      </w:r>
+      <w:r>
+        <w:rPr>
+          <w:lang w:bidi="ar-EG"/>
+        </w:rPr>
+        <w:t xml:space="preserve">form </w:t>
+      </w:r>
+      <w:r>
+        <w:rPr>
+          <w:rFonts w:hint="cs"/>
+          <w:rtl/>
+          <w:lang w:bidi="ar-EG"/>
+        </w:rPr>
+        <w:t xml:space="preserve"> عصب عنها عملت  </w:t>
+      </w:r>
+      <w:r>
+        <w:rPr>
+          <w:lang w:bidi="ar-EG"/>
+        </w:rPr>
+        <w:t xml:space="preserve">object </w:t>
+      </w:r>
+      <w:r>
+        <w:rPr>
+          <w:rFonts w:hint="cs"/>
+          <w:rtl/>
+          <w:lang w:bidi="ar-EG"/>
+        </w:rPr>
+        <w:t xml:space="preserve"> من </w:t>
+      </w:r>
+      <w:r>
+        <w:rPr>
+          <w:lang w:bidi="ar-EG"/>
+        </w:rPr>
+        <w:t xml:space="preserve">context </w:t>
+      </w:r>
+      <w:r>
+        <w:rPr>
+          <w:rFonts w:hint="cs"/>
+          <w:rtl/>
+          <w:lang w:bidi="ar-EG"/>
+        </w:rPr>
+        <w:t xml:space="preserve">  عشان تبعته لل</w:t>
+      </w:r>
+      <w:r>
+        <w:rPr>
+          <w:lang w:bidi="ar-EG"/>
+        </w:rPr>
+        <w:t xml:space="preserve">repo </w:t>
+      </w:r>
+      <w:r>
+        <w:rPr>
+          <w:rFonts w:hint="cs"/>
+          <w:rtl/>
+          <w:lang w:bidi="ar-EG"/>
+        </w:rPr>
+        <w:t xml:space="preserve"> الى احنا عملنها . </w:t>
+      </w:r>
     </w:p>
     <w:p>
       <w:pPr>
         <w:pStyle w:val="ListParagraph"/>
         <w:bidi/>
         <w:rPr>
+          <w:rFonts w:hint="cs"/>
           <w:rtl/>
           <w:lang w:bidi="ar-EG"/>
         </w:rPr>
       </w:pPr>
-      <w:bookmarkStart w:id="0" w:name="_GoBack"/>
-      <w:bookmarkEnd w:id="0"/>
+      <w:r>
+        <w:rPr>
+          <w:rFonts w:hint="cs"/>
+          <w:rtl/>
+          <w:lang w:bidi="ar-EG"/>
+        </w:rPr>
+        <w:t xml:space="preserve">ف كدة ف  </w:t>
+      </w:r>
+      <w:r>
+        <w:rPr>
+          <w:lang w:bidi="ar-EG"/>
+        </w:rPr>
+        <w:t xml:space="preserve">tightly couple </w:t>
+      </w:r>
+      <w:r>
+        <w:rPr>
+          <w:rFonts w:hint="cs"/>
+          <w:rtl/>
+          <w:lang w:bidi="ar-EG"/>
+        </w:rPr>
+        <w:t xml:space="preserve"> بين ال </w:t>
+      </w:r>
+      <w:proofErr w:type="spellStart"/>
+      <w:r>
+        <w:rPr>
+          <w:lang w:bidi="ar-EG"/>
+        </w:rPr>
+        <w:t>ui</w:t>
+      </w:r>
+      <w:proofErr w:type="spellEnd"/>
+      <w:r>
+        <w:rPr>
+          <w:lang w:bidi="ar-EG"/>
+        </w:rPr>
+        <w:t xml:space="preserve"> </w:t>
+      </w:r>
+      <w:r>
+        <w:rPr>
+          <w:rFonts w:hint="cs"/>
+          <w:rtl/>
+          <w:lang w:bidi="ar-EG"/>
+        </w:rPr>
+        <w:t xml:space="preserve"> وال </w:t>
+      </w:r>
+      <w:r>
+        <w:rPr>
+          <w:lang w:bidi="ar-EG"/>
+        </w:rPr>
+        <w:t>context class</w:t>
+      </w:r>
+      <w:r>
+        <w:rPr>
+          <w:rFonts w:hint="cs"/>
+          <w:rtl/>
+          <w:lang w:bidi="ar-EG"/>
+        </w:rPr>
+        <w:t xml:space="preserve"> </w:t>
+      </w:r>
+    </w:p>
+    <w:p>
+      <w:pPr>
+        <w:bidi/>
+        <w:rPr>
+          <w:lang w:bidi="ar-EG"/>
+        </w:rPr>
+      </w:pPr>
+      <w:r>
+        <w:rPr>
+          <w:rFonts w:cs="Arial"/>
+          <w:rtl/>
+          <w:lang w:bidi="ar-EG"/>
+        </w:rPr>
+        <w:drawing>
+          <wp:anchor distT="0" distB="0" distL="114300" distR="114300" simplePos="0" relativeHeight="251671552" behindDoc="0" locked="0" layoutInCell="1" allowOverlap="1" wp14:anchorId="3FDA5302" wp14:editId="35AF57FB">
+            <wp:simplePos x="0" y="0"/>
+            <wp:positionH relativeFrom="column">
+              <wp:posOffset>279400</wp:posOffset>
+            </wp:positionH>
+            <wp:positionV relativeFrom="paragraph">
+              <wp:posOffset>135890</wp:posOffset>
+            </wp:positionV>
+            <wp:extent cx="3712033" cy="1518920"/>
+            <wp:effectExtent l="0" t="0" r="3175" b="5080"/>
+            <wp:wrapNone/>
+            <wp:docPr id="62" name="Picture 62"/>
+            <wp:cNvGraphicFramePr>
+              <a:graphicFrameLocks xmlns:a="http://schemas.openxmlformats.org/drawingml/2006/main" noChangeAspect="1"/>
+            </wp:cNvGraphicFramePr>
+            <a:graphic xmlns:a="http://schemas.openxmlformats.org/drawingml/2006/main">
+              <a:graphicData uri="http://schemas.openxmlformats.org/drawingml/2006/picture">
+                <pic:pic xmlns:pic="http://schemas.openxmlformats.org/drawingml/2006/picture">
+                  <pic:nvPicPr>
+                    <pic:cNvPr id="1" name=""/>
+                    <pic:cNvPicPr/>
+                  </pic:nvPicPr>
+                  <pic:blipFill>
+                    <a:blip r:embed="rId15">
+                      <a:extLst>
+                        <a:ext uri="{28A0092B-C50C-407E-A947-70E740481C1C}">
+                          <a14:useLocalDpi xmlns:a14="http://schemas.microsoft.com/office/drawing/2010/main" val="0"/>
+                        </a:ext>
+                      </a:extLst>
+                    </a:blip>
+                    <a:stretch>
+                      <a:fillRect/>
+                    </a:stretch>
+                  </pic:blipFill>
+                  <pic:spPr>
+                    <a:xfrm>
+                      <a:off x="0" y="0"/>
+                      <a:ext cx="3712033" cy="1518920"/>
+                    </a:xfrm>
+                    <a:prstGeom prst="rect">
+                      <a:avLst/>
+                    </a:prstGeom>
+                  </pic:spPr>
+                </pic:pic>
+              </a:graphicData>
+            </a:graphic>
+            <wp14:sizeRelH relativeFrom="margin">
+              <wp14:pctWidth>0</wp14:pctWidth>
+            </wp14:sizeRelH>
+            <wp14:sizeRelV relativeFrom="margin">
+              <wp14:pctHeight>0</wp14:pctHeight>
+            </wp14:sizeRelV>
+          </wp:anchor>
+        </w:drawing>
+      </w:r>
+    </w:p>
+    <w:p>
+      <w:pPr>
+        <w:bidi/>
+        <w:rPr>
+          <w:lang w:bidi="ar-EG"/>
+        </w:rPr>
+      </w:pPr>
+    </w:p>
+    <w:p>
+      <w:pPr>
+        <w:bidi/>
+        <w:rPr>
+          <w:lang w:bidi="ar-EG"/>
+        </w:rPr>
+      </w:pPr>
+    </w:p>
+    <w:p>
+      <w:pPr>
+        <w:bidi/>
+        <w:rPr>
+          <w:lang w:bidi="ar-EG"/>
+        </w:rPr>
+      </w:pPr>
+    </w:p>
+    <w:p>
+      <w:pPr>
+        <w:bidi/>
+        <w:rPr>
+          <w:lang w:bidi="ar-EG"/>
+        </w:rPr>
+      </w:pPr>
+    </w:p>
+    <w:p>
+      <w:pPr>
+        <w:bidi/>
+        <w:rPr>
+          <w:lang w:bidi="ar-EG"/>
+        </w:rPr>
+      </w:pPr>
+    </w:p>
+    <w:p>
+      <w:pPr>
+        <w:bidi/>
+        <w:rPr>
+          <w:lang w:bidi="ar-EG"/>
+        </w:rPr>
+      </w:pPr>
+    </w:p>
+    <w:p>
+      <w:pPr>
+        <w:bidi/>
+        <w:rPr>
+          <w:lang w:bidi="ar-EG"/>
+        </w:rPr>
+      </w:pPr>
+    </w:p>
+    <w:p>
+      <w:pPr>
+        <w:bidi/>
+        <w:rPr>
+          <w:lang w:bidi="ar-EG"/>
+        </w:rPr>
+      </w:pPr>
+    </w:p>
+    <w:p>
+      <w:pPr>
+        <w:pStyle w:val="ListParagraph"/>
+        <w:numPr>
+          <w:ilvl w:val="0"/>
+          <w:numId w:val="33"/>
+        </w:numPr>
+        <w:bidi/>
+        <w:rPr>
+          <w:rFonts w:hint="cs"/>
+          <w:lang w:bidi="ar-EG"/>
+        </w:rPr>
+      </w:pPr>
+      <w:r>
+        <w:rPr>
+          <w:rFonts w:hint="cs"/>
+          <w:rtl/>
+          <w:lang w:bidi="ar-EG"/>
+        </w:rPr>
+        <w:lastRenderedPageBreak/>
+        <w:t xml:space="preserve">عشان نحل مشكله ال </w:t>
+      </w:r>
+      <w:r>
+        <w:rPr>
+          <w:lang w:bidi="ar-EG"/>
+        </w:rPr>
+        <w:t xml:space="preserve">tightly couple </w:t>
+      </w:r>
+      <w:r>
+        <w:rPr>
+          <w:rFonts w:hint="cs"/>
+          <w:rtl/>
+          <w:lang w:bidi="ar-EG"/>
+        </w:rPr>
+        <w:t xml:space="preserve"> مفروض الكلاس سئل نفسه هو انا عاوز اتعامل مع </w:t>
+      </w:r>
+      <w:r>
+        <w:rPr>
+          <w:lang w:bidi="ar-EG"/>
+        </w:rPr>
+        <w:t xml:space="preserve">context </w:t>
+      </w:r>
+      <w:r>
+        <w:rPr>
+          <w:rFonts w:hint="cs"/>
+          <w:rtl/>
+          <w:lang w:bidi="ar-EG"/>
+        </w:rPr>
+        <w:t xml:space="preserve"> ولا انا عاوز اعمل </w:t>
+      </w:r>
+      <w:r>
+        <w:rPr>
+          <w:lang w:bidi="ar-EG"/>
+        </w:rPr>
+        <w:t xml:space="preserve">create </w:t>
+      </w:r>
+      <w:r>
+        <w:rPr>
+          <w:rFonts w:hint="cs"/>
+          <w:rtl/>
+          <w:lang w:bidi="ar-EG"/>
+        </w:rPr>
+        <w:t xml:space="preserve"> ل </w:t>
+      </w:r>
+      <w:r>
+        <w:rPr>
+          <w:lang w:bidi="ar-EG"/>
+        </w:rPr>
+        <w:t xml:space="preserve">context </w:t>
+      </w:r>
+      <w:r>
+        <w:rPr>
+          <w:rFonts w:hint="cs"/>
+          <w:rtl/>
+          <w:lang w:bidi="ar-EG"/>
+        </w:rPr>
+        <w:t xml:space="preserve"> ؟ ف فرق كبير بنهم على فكرة  </w:t>
+      </w:r>
+    </w:p>
+    <w:p>
+      <w:pPr>
+        <w:bidi/>
+        <w:rPr>
+          <w:rtl/>
+          <w:lang w:bidi="ar-EG"/>
+        </w:rPr>
+      </w:pPr>
+    </w:p>
+    <w:p>
+      <w:pPr>
+        <w:pStyle w:val="ListParagraph"/>
+        <w:numPr>
+          <w:ilvl w:val="0"/>
+          <w:numId w:val="35"/>
+        </w:numPr>
+        <w:bidi/>
+        <w:rPr>
+          <w:rFonts w:hint="cs"/>
+          <w:lang w:bidi="ar-EG"/>
+        </w:rPr>
+      </w:pPr>
+      <w:r>
+        <w:rPr>
+          <w:rFonts w:hint="cs"/>
+          <w:rtl/>
+          <w:lang w:bidi="ar-EG"/>
+        </w:rPr>
+        <w:t xml:space="preserve">لو انا عاوز اتعامل مع  </w:t>
+      </w:r>
+      <w:r>
+        <w:rPr>
+          <w:lang w:bidi="ar-EG"/>
+        </w:rPr>
+        <w:t xml:space="preserve">context </w:t>
+      </w:r>
+      <w:r>
+        <w:rPr>
+          <w:rFonts w:hint="cs"/>
+          <w:rtl/>
+          <w:lang w:bidi="ar-EG"/>
+        </w:rPr>
+        <w:t xml:space="preserve"> سواء على مستوى  </w:t>
+      </w:r>
+      <w:r>
+        <w:rPr>
+          <w:lang w:bidi="ar-EG"/>
+        </w:rPr>
+        <w:t xml:space="preserve">function </w:t>
+      </w:r>
+      <w:r>
+        <w:rPr>
+          <w:rFonts w:hint="cs"/>
+          <w:rtl/>
+          <w:lang w:bidi="ar-EG"/>
+        </w:rPr>
+        <w:t xml:space="preserve"> واحدة او حتى على مستوى الكلاس فالمفوض ان دة علاقه  </w:t>
+      </w:r>
+      <w:r>
+        <w:rPr>
+          <w:lang w:bidi="ar-EG"/>
+        </w:rPr>
+        <w:t xml:space="preserve">aggregation </w:t>
+      </w:r>
+      <w:r>
+        <w:rPr>
+          <w:rFonts w:hint="cs"/>
+          <w:rtl/>
+          <w:lang w:bidi="ar-EG"/>
+        </w:rPr>
+        <w:t xml:space="preserve">  يعنى الكلاس  بيحتوى على </w:t>
+      </w:r>
+      <w:r>
+        <w:rPr>
+          <w:lang w:bidi="ar-EG"/>
+        </w:rPr>
+        <w:t xml:space="preserve">context </w:t>
+      </w:r>
+      <w:r>
+        <w:rPr>
+          <w:rFonts w:hint="cs"/>
+          <w:rtl/>
+          <w:lang w:bidi="ar-EG"/>
+        </w:rPr>
+        <w:t xml:space="preserve"> ف لو بتكلم عن كلاس   </w:t>
+      </w:r>
+      <w:r>
+        <w:rPr>
+          <w:lang w:bidi="ar-EG"/>
+        </w:rPr>
+        <w:t xml:space="preserve">repo </w:t>
+      </w:r>
+      <w:r>
+        <w:rPr>
+          <w:rFonts w:hint="cs"/>
+          <w:rtl/>
+          <w:lang w:bidi="ar-EG"/>
+        </w:rPr>
+        <w:t xml:space="preserve"> ف هنقول ان كلاس </w:t>
+      </w:r>
+      <w:r>
+        <w:rPr>
+          <w:lang w:bidi="ar-EG"/>
+        </w:rPr>
+        <w:t xml:space="preserve">repo </w:t>
+      </w:r>
+      <w:r>
+        <w:rPr>
+          <w:rFonts w:hint="cs"/>
+          <w:rtl/>
+          <w:lang w:bidi="ar-EG"/>
+        </w:rPr>
+        <w:t xml:space="preserve"> يحتوى على </w:t>
+      </w:r>
+      <w:r>
+        <w:rPr>
+          <w:lang w:bidi="ar-EG"/>
+        </w:rPr>
+        <w:t xml:space="preserve">context </w:t>
+      </w:r>
+      <w:r>
+        <w:rPr>
+          <w:rFonts w:hint="cs"/>
+          <w:rtl/>
+          <w:lang w:bidi="ar-EG"/>
+        </w:rPr>
+        <w:t xml:space="preserve"> </w:t>
+      </w:r>
+    </w:p>
+    <w:p>
+      <w:pPr>
+        <w:pStyle w:val="ListParagraph"/>
+        <w:numPr>
+          <w:ilvl w:val="0"/>
+          <w:numId w:val="35"/>
+        </w:numPr>
+        <w:bidi/>
+        <w:rPr>
+          <w:lang w:bidi="ar-EG"/>
+        </w:rPr>
+      </w:pPr>
+      <w:r>
+        <w:rPr>
+          <w:rFonts w:hint="cs"/>
+          <w:rtl/>
+          <w:lang w:bidi="ar-EG"/>
+        </w:rPr>
+        <w:t xml:space="preserve">اما لو انا هعمل </w:t>
+      </w:r>
+      <w:r>
+        <w:rPr>
+          <w:lang w:bidi="ar-EG"/>
+        </w:rPr>
+        <w:t xml:space="preserve">create </w:t>
+      </w:r>
+      <w:r>
+        <w:rPr>
+          <w:rFonts w:hint="cs"/>
+          <w:rtl/>
+          <w:lang w:bidi="ar-EG"/>
+        </w:rPr>
+        <w:t xml:space="preserve"> لل</w:t>
+      </w:r>
+      <w:r>
+        <w:rPr>
+          <w:lang w:bidi="ar-EG"/>
+        </w:rPr>
+        <w:t xml:space="preserve">context </w:t>
+      </w:r>
+      <w:r>
+        <w:rPr>
+          <w:rFonts w:hint="cs"/>
+          <w:rtl/>
+          <w:lang w:bidi="ar-EG"/>
+        </w:rPr>
+        <w:t xml:space="preserve"> جوايه يبقا دى علاقه </w:t>
+      </w:r>
+      <w:r>
+        <w:rPr>
+          <w:lang w:bidi="ar-EG"/>
+        </w:rPr>
+        <w:t xml:space="preserve">composition  </w:t>
+      </w:r>
+      <w:r>
+        <w:rPr>
+          <w:rFonts w:hint="cs"/>
+          <w:rtl/>
+          <w:lang w:bidi="ar-EG"/>
+        </w:rPr>
+        <w:t xml:space="preserve">  يعنى  علاقه </w:t>
+      </w:r>
+      <w:r>
+        <w:rPr>
+          <w:lang w:bidi="ar-EG"/>
+        </w:rPr>
+        <w:t xml:space="preserve">consist of </w:t>
+      </w:r>
+      <w:r>
+        <w:rPr>
+          <w:rFonts w:hint="cs"/>
+          <w:rtl/>
+          <w:lang w:bidi="ar-EG"/>
+        </w:rPr>
+        <w:t xml:space="preserve"> يتكون من . </w:t>
+      </w:r>
+    </w:p>
+    <w:p>
+      <w:pPr>
+        <w:bidi/>
+        <w:rPr>
+          <w:rtl/>
+          <w:lang w:bidi="ar-EG"/>
+        </w:rPr>
+      </w:pPr>
+    </w:p>
+    <w:p>
+      <w:pPr>
+        <w:pStyle w:val="ListParagraph"/>
+        <w:numPr>
+          <w:ilvl w:val="0"/>
+          <w:numId w:val="33"/>
+        </w:numPr>
+        <w:bidi/>
+        <w:rPr>
+          <w:rFonts w:hint="cs"/>
+          <w:lang w:bidi="ar-EG"/>
+        </w:rPr>
+      </w:pPr>
+      <w:r>
+        <w:rPr>
+          <w:rFonts w:hint="cs"/>
+          <w:rtl/>
+          <w:lang w:bidi="ar-EG"/>
+        </w:rPr>
+        <w:t xml:space="preserve">طيب لو فرضنا ان ال </w:t>
+      </w:r>
+      <w:r>
+        <w:rPr>
+          <w:lang w:bidi="ar-EG"/>
+        </w:rPr>
+        <w:t xml:space="preserve">repo class </w:t>
+      </w:r>
+      <w:r>
+        <w:rPr>
+          <w:rFonts w:hint="cs"/>
+          <w:rtl/>
+          <w:lang w:bidi="ar-EG"/>
+        </w:rPr>
+        <w:t xml:space="preserve"> هو الى بيعمل </w:t>
+      </w:r>
+      <w:r>
+        <w:rPr>
+          <w:lang w:bidi="ar-EG"/>
+        </w:rPr>
+        <w:t xml:space="preserve">create </w:t>
+      </w:r>
+      <w:r>
+        <w:rPr>
+          <w:rFonts w:hint="cs"/>
+          <w:rtl/>
+          <w:lang w:bidi="ar-EG"/>
+        </w:rPr>
+        <w:t xml:space="preserve"> لل </w:t>
+      </w:r>
+      <w:r>
+        <w:rPr>
+          <w:lang w:bidi="ar-EG"/>
+        </w:rPr>
+        <w:t xml:space="preserve">context </w:t>
+      </w:r>
+      <w:r>
+        <w:rPr>
+          <w:rFonts w:hint="cs"/>
+          <w:rtl/>
+          <w:lang w:bidi="ar-EG"/>
+        </w:rPr>
+        <w:t xml:space="preserve"> جواه  ف المشكله  هنا ان ال </w:t>
+      </w:r>
+      <w:r>
+        <w:rPr>
+          <w:lang w:bidi="ar-EG"/>
+        </w:rPr>
+        <w:t xml:space="preserve">repo </w:t>
+      </w:r>
+      <w:r>
+        <w:rPr>
+          <w:rFonts w:hint="cs"/>
+          <w:rtl/>
+          <w:lang w:bidi="ar-EG"/>
+        </w:rPr>
+        <w:t xml:space="preserve"> هو الى هيكون مسئول عن ال </w:t>
+      </w:r>
+      <w:r>
+        <w:rPr>
+          <w:lang w:bidi="ar-EG"/>
+        </w:rPr>
+        <w:t xml:space="preserve">life cycle </w:t>
+      </w:r>
+      <w:r>
+        <w:rPr>
+          <w:rFonts w:hint="cs"/>
+          <w:rtl/>
+          <w:lang w:bidi="ar-EG"/>
+        </w:rPr>
+        <w:t xml:space="preserve"> لل</w:t>
+      </w:r>
+      <w:r>
+        <w:rPr>
+          <w:lang w:bidi="ar-EG"/>
+        </w:rPr>
+        <w:t>context</w:t>
+      </w:r>
+      <w:r>
+        <w:rPr>
+          <w:rFonts w:hint="cs"/>
+          <w:rtl/>
+          <w:lang w:bidi="ar-EG"/>
+        </w:rPr>
+        <w:t xml:space="preserve"> يعنى طول م  </w:t>
+      </w:r>
+      <w:r>
+        <w:rPr>
+          <w:lang w:bidi="ar-EG"/>
+        </w:rPr>
+        <w:t xml:space="preserve">object from repo </w:t>
+      </w:r>
+      <w:r>
+        <w:rPr>
+          <w:rFonts w:hint="cs"/>
+          <w:rtl/>
+          <w:lang w:bidi="ar-EG"/>
+        </w:rPr>
+        <w:t xml:space="preserve"> هيكون  ال </w:t>
+      </w:r>
+      <w:r>
+        <w:rPr>
+          <w:lang w:bidi="ar-EG"/>
+        </w:rPr>
+        <w:t xml:space="preserve">context object </w:t>
+      </w:r>
+      <w:r>
+        <w:rPr>
+          <w:rFonts w:hint="cs"/>
+          <w:rtl/>
+          <w:lang w:bidi="ar-EG"/>
+        </w:rPr>
+        <w:t xml:space="preserve"> عايش . </w:t>
+      </w:r>
+    </w:p>
+    <w:p>
+      <w:pPr>
+        <w:pStyle w:val="ListParagraph"/>
+        <w:bidi/>
+        <w:rPr>
+          <w:rtl/>
+          <w:lang w:bidi="ar-EG"/>
+        </w:rPr>
+      </w:pPr>
+    </w:p>
+    <w:p>
+      <w:pPr>
+        <w:pStyle w:val="ListParagraph"/>
+        <w:numPr>
+          <w:ilvl w:val="0"/>
+          <w:numId w:val="33"/>
+        </w:numPr>
+        <w:bidi/>
+        <w:rPr>
+          <w:lang w:bidi="ar-EG"/>
+        </w:rPr>
+      </w:pPr>
+      <w:r>
+        <w:rPr>
+          <w:rFonts w:hint="cs"/>
+          <w:rtl/>
+          <w:lang w:bidi="ar-EG"/>
+        </w:rPr>
+        <w:t xml:space="preserve">طيب انا  دلوقتى </w:t>
+      </w:r>
+      <w:r>
+        <w:rPr>
+          <w:lang w:bidi="ar-EG"/>
+        </w:rPr>
+        <w:t xml:space="preserve"> as  repo </w:t>
+      </w:r>
+      <w:r>
+        <w:rPr>
+          <w:rFonts w:hint="cs"/>
+          <w:rtl/>
+          <w:lang w:bidi="ar-EG"/>
+        </w:rPr>
+        <w:t xml:space="preserve">اناى مالى ومال  ال </w:t>
+      </w:r>
+      <w:r>
+        <w:rPr>
+          <w:lang w:bidi="ar-EG"/>
+        </w:rPr>
+        <w:t xml:space="preserve">create </w:t>
+      </w:r>
+      <w:r>
+        <w:rPr>
+          <w:rFonts w:hint="cs"/>
+          <w:rtl/>
+          <w:lang w:bidi="ar-EG"/>
+        </w:rPr>
+        <w:t xml:space="preserve">  </w:t>
+      </w:r>
+      <w:r>
+        <w:rPr>
+          <w:lang w:bidi="ar-EG"/>
+        </w:rPr>
+        <w:t xml:space="preserve"> </w:t>
+      </w:r>
+      <w:r>
+        <w:rPr>
+          <w:rFonts w:hint="cs"/>
+          <w:rtl/>
+          <w:lang w:bidi="ar-EG"/>
+        </w:rPr>
+        <w:t xml:space="preserve">انا كل الى محتاجه  اتعامل مع </w:t>
+      </w:r>
+      <w:r>
+        <w:rPr>
+          <w:lang w:bidi="ar-EG"/>
+        </w:rPr>
+        <w:t xml:space="preserve">context </w:t>
+      </w:r>
+      <w:r>
+        <w:rPr>
+          <w:rFonts w:hint="cs"/>
+          <w:rtl/>
+          <w:lang w:bidi="ar-EG"/>
+        </w:rPr>
+        <w:t xml:space="preserve"> ف عشان كدة خلينا</w:t>
+      </w:r>
+      <w:r>
+        <w:rPr>
+          <w:lang w:bidi="ar-EG"/>
+        </w:rPr>
+        <w:t xml:space="preserve">repo </w:t>
+      </w:r>
+      <w:r>
+        <w:rPr>
+          <w:rFonts w:hint="cs"/>
+          <w:rtl/>
+          <w:lang w:bidi="ar-EG"/>
+        </w:rPr>
+        <w:t xml:space="preserve"> ياخد ال </w:t>
+      </w:r>
+      <w:r>
+        <w:rPr>
+          <w:lang w:bidi="ar-EG"/>
+        </w:rPr>
+        <w:t xml:space="preserve">context </w:t>
+      </w:r>
+      <w:r>
+        <w:rPr>
+          <w:rFonts w:hint="cs"/>
+          <w:rtl/>
+          <w:lang w:bidi="ar-EG"/>
+        </w:rPr>
+        <w:t xml:space="preserve">  على انه </w:t>
+      </w:r>
+      <w:r>
+        <w:rPr>
+          <w:lang w:bidi="ar-EG"/>
+        </w:rPr>
+        <w:t xml:space="preserve">input parameter </w:t>
+      </w:r>
+      <w:r>
+        <w:rPr>
+          <w:rFonts w:hint="cs"/>
+          <w:rtl/>
+          <w:lang w:bidi="ar-EG"/>
+        </w:rPr>
+        <w:t xml:space="preserve"> ف الكونستراكتور </w:t>
+      </w:r>
+      <w:r>
+        <w:rPr>
+          <w:lang w:bidi="ar-EG"/>
+        </w:rPr>
+        <w:t xml:space="preserve"> </w:t>
+      </w:r>
+      <w:r>
+        <w:rPr>
+          <w:rFonts w:hint="cs"/>
+          <w:rtl/>
+          <w:lang w:bidi="ar-EG"/>
+        </w:rPr>
+        <w:t xml:space="preserve">. </w:t>
+      </w:r>
+      <w:r>
+        <w:rPr>
+          <w:rFonts w:hint="cs"/>
+          <w:rtl/>
+          <w:lang w:bidi="ar-EG"/>
+        </w:rPr>
+        <w:t xml:space="preserve">نفس الكلام باضبط هتطبقه على </w:t>
+      </w:r>
+      <w:r>
+        <w:rPr>
+          <w:lang w:bidi="ar-EG"/>
+        </w:rPr>
+        <w:t xml:space="preserve">form </w:t>
+      </w:r>
+    </w:p>
+    <w:p>
+      <w:pPr>
+        <w:pStyle w:val="ListParagraph"/>
+        <w:rPr>
+          <w:rFonts w:hint="cs"/>
+          <w:rtl/>
+          <w:lang w:bidi="ar-EG"/>
+        </w:rPr>
+      </w:pPr>
+    </w:p>
+    <w:p>
+      <w:pPr>
+        <w:pStyle w:val="ListParagraph"/>
+        <w:numPr>
+          <w:ilvl w:val="0"/>
+          <w:numId w:val="33"/>
+        </w:numPr>
+        <w:bidi/>
+        <w:rPr>
+          <w:lang w:bidi="ar-EG"/>
+        </w:rPr>
+      </w:pPr>
+      <w:r>
+        <w:rPr>
+          <w:rFonts w:hint="cs"/>
+          <w:rtl/>
+          <w:lang w:bidi="ar-EG"/>
+        </w:rPr>
+        <w:t xml:space="preserve">ف كلاس  </w:t>
+      </w:r>
+      <w:r>
+        <w:rPr>
+          <w:lang w:bidi="ar-EG"/>
+        </w:rPr>
+        <w:t xml:space="preserve">form </w:t>
+      </w:r>
+      <w:r>
+        <w:rPr>
+          <w:rFonts w:hint="cs"/>
+          <w:rtl/>
+          <w:lang w:bidi="ar-EG"/>
+        </w:rPr>
+        <w:t xml:space="preserve"> هيسئل نفسه  هل انا مسئول عن ال</w:t>
+      </w:r>
+      <w:r>
+        <w:rPr>
+          <w:lang w:bidi="ar-EG"/>
+        </w:rPr>
+        <w:t xml:space="preserve">create </w:t>
+      </w:r>
+      <w:r>
+        <w:rPr>
+          <w:rFonts w:hint="cs"/>
+          <w:rtl/>
+          <w:lang w:bidi="ar-EG"/>
+        </w:rPr>
+        <w:t xml:space="preserve"> بتاع ال </w:t>
+      </w:r>
+      <w:r>
+        <w:rPr>
+          <w:lang w:bidi="ar-EG"/>
+        </w:rPr>
+        <w:t xml:space="preserve">context </w:t>
+      </w:r>
+      <w:r>
+        <w:rPr>
+          <w:rFonts w:hint="cs"/>
+          <w:rtl/>
+          <w:lang w:bidi="ar-EG"/>
+        </w:rPr>
+        <w:t xml:space="preserve"> او متى مسئول عن </w:t>
+      </w:r>
+      <w:r>
+        <w:rPr>
+          <w:lang w:bidi="ar-EG"/>
+        </w:rPr>
+        <w:t xml:space="preserve">creation </w:t>
+      </w:r>
+      <w:r>
+        <w:rPr>
+          <w:rFonts w:hint="cs"/>
+          <w:rtl/>
+          <w:lang w:bidi="ar-EG"/>
+        </w:rPr>
+        <w:t xml:space="preserve"> لل</w:t>
+      </w:r>
+      <w:r>
+        <w:rPr>
+          <w:lang w:bidi="ar-EG"/>
+        </w:rPr>
+        <w:t xml:space="preserve">repo </w:t>
+      </w:r>
+      <w:r>
+        <w:rPr>
+          <w:rFonts w:hint="cs"/>
+          <w:rtl/>
+          <w:lang w:bidi="ar-EG"/>
+        </w:rPr>
+        <w:t xml:space="preserve"> ؟ الاجابه لا  ايوة انا محتاجهم جوايه  بس مش انا الى هعمله </w:t>
+      </w:r>
+      <w:r>
+        <w:rPr>
+          <w:lang w:bidi="ar-EG"/>
+        </w:rPr>
+        <w:t>create</w:t>
+      </w:r>
+      <w:r>
+        <w:rPr>
+          <w:rFonts w:hint="cs"/>
+          <w:rtl/>
+          <w:lang w:bidi="ar-EG"/>
+        </w:rPr>
+        <w:t xml:space="preserve"> يعنى ال </w:t>
+      </w:r>
+      <w:r>
+        <w:rPr>
+          <w:lang w:bidi="ar-EG"/>
+        </w:rPr>
+        <w:t xml:space="preserve">form </w:t>
+      </w:r>
+      <w:r>
+        <w:rPr>
+          <w:rFonts w:hint="cs"/>
+          <w:rtl/>
+          <w:lang w:bidi="ar-EG"/>
+        </w:rPr>
+        <w:t xml:space="preserve"> مش محتاج </w:t>
+      </w:r>
+      <w:r>
+        <w:rPr>
+          <w:lang w:bidi="ar-EG"/>
+        </w:rPr>
+        <w:t xml:space="preserve">object </w:t>
+      </w:r>
+      <w:r>
+        <w:rPr>
+          <w:rFonts w:hint="cs"/>
+          <w:rtl/>
+          <w:lang w:bidi="ar-EG"/>
+        </w:rPr>
+        <w:t xml:space="preserve"> من ال </w:t>
+      </w:r>
+      <w:r>
+        <w:rPr>
+          <w:lang w:bidi="ar-EG"/>
+        </w:rPr>
+        <w:t xml:space="preserve">context </w:t>
+      </w:r>
+      <w:r>
+        <w:rPr>
+          <w:rFonts w:hint="cs"/>
+          <w:rtl/>
+          <w:lang w:bidi="ar-EG"/>
+        </w:rPr>
+        <w:t xml:space="preserve"> الى محتاج يستخدام ال </w:t>
+      </w:r>
+      <w:r>
+        <w:rPr>
+          <w:lang w:bidi="ar-EG"/>
+        </w:rPr>
+        <w:t xml:space="preserve">context </w:t>
+      </w:r>
+      <w:r>
+        <w:rPr>
+          <w:rFonts w:hint="cs"/>
+          <w:rtl/>
+          <w:lang w:bidi="ar-EG"/>
+        </w:rPr>
+        <w:t xml:space="preserve"> هو ال  </w:t>
+      </w:r>
+      <w:r>
+        <w:rPr>
+          <w:lang w:bidi="ar-EG"/>
+        </w:rPr>
+        <w:t xml:space="preserve">repository </w:t>
+      </w:r>
+      <w:r>
+        <w:rPr>
+          <w:rFonts w:hint="cs"/>
+          <w:rtl/>
+          <w:lang w:bidi="ar-EG"/>
+        </w:rPr>
+        <w:t xml:space="preserve"> . وحنا سئلنا  نفسنا السوال ده نطبق  مبداء ال </w:t>
+      </w:r>
+      <w:r>
+        <w:rPr>
+          <w:lang w:bidi="ar-EG"/>
+        </w:rPr>
+        <w:t xml:space="preserve">single responsibility </w:t>
+      </w:r>
+      <w:r>
+        <w:rPr>
+          <w:rFonts w:hint="cs"/>
+          <w:rtl/>
+          <w:lang w:bidi="ar-EG"/>
+        </w:rPr>
+        <w:t xml:space="preserve"> .</w:t>
+      </w:r>
+    </w:p>
+    <w:p>
+      <w:pPr>
+        <w:pStyle w:val="ListParagraph"/>
+        <w:rPr>
+          <w:rFonts w:hint="cs"/>
+          <w:rtl/>
+          <w:lang w:bidi="ar-EG"/>
+        </w:rPr>
+      </w:pPr>
+    </w:p>
+    <w:p>
+      <w:pPr>
+        <w:pStyle w:val="ListParagraph"/>
+        <w:numPr>
+          <w:ilvl w:val="0"/>
+          <w:numId w:val="33"/>
+        </w:numPr>
+        <w:bidi/>
+        <w:rPr>
+          <w:lang w:bidi="ar-EG"/>
+        </w:rPr>
+      </w:pPr>
+      <w:r>
+        <w:rPr>
+          <w:rFonts w:hint="cs"/>
+          <w:rtl/>
+          <w:lang w:bidi="ar-EG"/>
+        </w:rPr>
+        <w:t xml:space="preserve">ف كدة ال </w:t>
+      </w:r>
+      <w:r>
+        <w:rPr>
+          <w:lang w:bidi="ar-EG"/>
+        </w:rPr>
+        <w:t xml:space="preserve">form  </w:t>
+      </w:r>
+      <w:r>
+        <w:rPr>
+          <w:rFonts w:hint="cs"/>
+          <w:rtl/>
+          <w:lang w:bidi="ar-EG"/>
+        </w:rPr>
+        <w:t xml:space="preserve"> هتقول انا محتاج ال </w:t>
+      </w:r>
+      <w:r>
+        <w:rPr>
+          <w:lang w:bidi="ar-EG"/>
+        </w:rPr>
+        <w:t xml:space="preserve">context </w:t>
+      </w:r>
+      <w:r>
+        <w:rPr>
+          <w:rFonts w:hint="cs"/>
+          <w:rtl/>
+          <w:lang w:bidi="ar-EG"/>
+        </w:rPr>
+        <w:t xml:space="preserve"> وال </w:t>
+      </w:r>
+      <w:r>
+        <w:rPr>
+          <w:lang w:bidi="ar-EG"/>
+        </w:rPr>
+        <w:t xml:space="preserve">repo </w:t>
+      </w:r>
+      <w:r>
+        <w:rPr>
+          <w:rFonts w:hint="cs"/>
+          <w:rtl/>
+          <w:lang w:bidi="ar-EG"/>
+        </w:rPr>
+        <w:t xml:space="preserve"> يتبعتوا ليا  ف ال </w:t>
+      </w:r>
+      <w:r>
+        <w:rPr>
+          <w:lang w:bidi="ar-EG"/>
+        </w:rPr>
+        <w:t xml:space="preserve">contractor </w:t>
+      </w:r>
+      <w:r>
+        <w:rPr>
+          <w:rFonts w:hint="cs"/>
+          <w:rtl/>
+          <w:lang w:bidi="ar-EG"/>
+        </w:rPr>
+        <w:t xml:space="preserve"> انا مش هعمل </w:t>
+      </w:r>
+      <w:r>
+        <w:rPr>
+          <w:lang w:bidi="ar-EG"/>
+        </w:rPr>
+        <w:t xml:space="preserve">create </w:t>
+      </w:r>
+      <w:r>
+        <w:rPr>
+          <w:rFonts w:hint="cs"/>
+          <w:rtl/>
+          <w:lang w:bidi="ar-EG"/>
+        </w:rPr>
+        <w:t xml:space="preserve"> لاى حاجه منهم. </w:t>
+      </w:r>
+    </w:p>
+    <w:p>
+      <w:pPr>
+        <w:pStyle w:val="ListParagraph"/>
+        <w:rPr>
+          <w:rFonts w:hint="cs"/>
+          <w:rtl/>
+          <w:lang w:bidi="ar-EG"/>
+        </w:rPr>
+      </w:pPr>
+    </w:p>
+    <w:p>
+      <w:pPr>
+        <w:pStyle w:val="ListParagraph"/>
+        <w:numPr>
+          <w:ilvl w:val="0"/>
+          <w:numId w:val="33"/>
+        </w:numPr>
+        <w:bidi/>
+        <w:rPr>
+          <w:rFonts w:hint="cs"/>
+          <w:lang w:bidi="ar-EG"/>
+        </w:rPr>
+      </w:pPr>
+      <w:r>
+        <w:rPr>
+          <w:rFonts w:hint="cs"/>
+          <w:rtl/>
+          <w:lang w:bidi="ar-EG"/>
+        </w:rPr>
+        <w:t xml:space="preserve">ودة  شكل كلاس ال </w:t>
+      </w:r>
+      <w:r>
+        <w:rPr>
+          <w:lang w:bidi="ar-EG"/>
+        </w:rPr>
+        <w:t xml:space="preserve">form </w:t>
+      </w:r>
+      <w:r>
+        <w:rPr>
+          <w:rFonts w:hint="cs"/>
+          <w:rtl/>
+          <w:lang w:bidi="ar-EG"/>
+        </w:rPr>
+        <w:t xml:space="preserve"> دلوقتى  يحب . </w:t>
+      </w:r>
+    </w:p>
+    <w:p>
+      <w:pPr>
+        <w:pStyle w:val="ListParagraph"/>
+        <w:rPr>
+          <w:rFonts w:hint="cs"/>
+          <w:rtl/>
+          <w:lang w:bidi="ar-EG"/>
+        </w:rPr>
+      </w:pPr>
+      <w:r>
+        <w:rPr>
+          <w:rFonts w:cs="Arial"/>
+          <w:rtl/>
+          <w:lang w:bidi="ar-EG"/>
+        </w:rPr>
+        <w:drawing>
+          <wp:anchor distT="0" distB="0" distL="114300" distR="114300" simplePos="0" relativeHeight="251672576" behindDoc="0" locked="0" layoutInCell="1" allowOverlap="1" wp14:anchorId="05920C1B" wp14:editId="4EE72879">
+            <wp:simplePos x="0" y="0"/>
+            <wp:positionH relativeFrom="column">
+              <wp:posOffset>-38100</wp:posOffset>
+            </wp:positionH>
+            <wp:positionV relativeFrom="paragraph">
+              <wp:posOffset>27940</wp:posOffset>
+            </wp:positionV>
+            <wp:extent cx="5056496" cy="1628775"/>
+            <wp:effectExtent l="0" t="0" r="0" b="0"/>
+            <wp:wrapNone/>
+            <wp:docPr id="83" name="Picture 83"/>
+            <wp:cNvGraphicFramePr>
+              <a:graphicFrameLocks xmlns:a="http://schemas.openxmlformats.org/drawingml/2006/main" noChangeAspect="1"/>
+            </wp:cNvGraphicFramePr>
+            <a:graphic xmlns:a="http://schemas.openxmlformats.org/drawingml/2006/main">
+              <a:graphicData uri="http://schemas.openxmlformats.org/drawingml/2006/picture">
+                <pic:pic xmlns:pic="http://schemas.openxmlformats.org/drawingml/2006/picture">
+                  <pic:nvPicPr>
+                    <pic:cNvPr id="1" name=""/>
+                    <pic:cNvPicPr/>
+                  </pic:nvPicPr>
+                  <pic:blipFill>
+                    <a:blip r:embed="rId16">
+                      <a:extLst>
+                        <a:ext uri="{28A0092B-C50C-407E-A947-70E740481C1C}">
+                          <a14:useLocalDpi xmlns:a14="http://schemas.microsoft.com/office/drawing/2010/main" val="0"/>
+                        </a:ext>
+                      </a:extLst>
+                    </a:blip>
+                    <a:stretch>
+                      <a:fillRect/>
+                    </a:stretch>
+                  </pic:blipFill>
+                  <pic:spPr>
+                    <a:xfrm>
+                      <a:off x="0" y="0"/>
+                      <a:ext cx="5056496" cy="1628775"/>
+                    </a:xfrm>
+                    <a:prstGeom prst="rect">
+                      <a:avLst/>
+                    </a:prstGeom>
+                  </pic:spPr>
+                </pic:pic>
+              </a:graphicData>
+            </a:graphic>
+            <wp14:sizeRelH relativeFrom="margin">
+              <wp14:pctWidth>0</wp14:pctWidth>
+            </wp14:sizeRelH>
+            <wp14:sizeRelV relativeFrom="margin">
+              <wp14:pctHeight>0</wp14:pctHeight>
+            </wp14:sizeRelV>
+          </wp:anchor>
+        </w:drawing>
+      </w:r>
+    </w:p>
+    <w:p>
+      <w:pPr>
+        <w:pStyle w:val="ListParagraph"/>
+        <w:bidi/>
+        <w:rPr>
+          <w:lang w:bidi="ar-EG"/>
+        </w:rPr>
+      </w:pPr>
+    </w:p>
+    <w:p>
+      <w:pPr>
+        <w:bidi/>
+        <w:rPr>
+          <w:lang w:bidi="ar-EG"/>
+        </w:rPr>
+      </w:pPr>
+    </w:p>
+    <w:p>
+      <w:pPr>
+        <w:bidi/>
+        <w:rPr>
+          <w:lang w:bidi="ar-EG"/>
+        </w:rPr>
+      </w:pPr>
+    </w:p>
+    <w:p>
+      <w:pPr>
+        <w:bidi/>
+        <w:rPr>
+          <w:lang w:bidi="ar-EG"/>
+        </w:rPr>
+      </w:pPr>
+    </w:p>
+    <w:p>
+      <w:pPr>
+        <w:bidi/>
+        <w:rPr>
+          <w:lang w:bidi="ar-EG"/>
+        </w:rPr>
+      </w:pPr>
+    </w:p>
+    <w:p>
+      <w:pPr>
+        <w:bidi/>
+        <w:rPr>
+          <w:lang w:bidi="ar-EG"/>
+        </w:rPr>
+      </w:pPr>
+    </w:p>
+    <w:p>
+      <w:pPr>
+        <w:bidi/>
+        <w:rPr>
+          <w:lang w:bidi="ar-EG"/>
+        </w:rPr>
+      </w:pPr>
+    </w:p>
+    <w:p>
+      <w:pPr>
+        <w:bidi/>
+        <w:rPr>
+          <w:lang w:bidi="ar-EG"/>
+        </w:rPr>
+      </w:pPr>
+    </w:p>
+    <w:p>
+      <w:pPr>
+        <w:bidi/>
+        <w:rPr>
+          <w:lang w:bidi="ar-EG"/>
+        </w:rPr>
+      </w:pPr>
+    </w:p>
+    <w:p>
+      <w:pPr>
+        <w:bidi/>
+        <w:rPr>
+          <w:lang w:bidi="ar-EG"/>
+        </w:rPr>
+      </w:pPr>
+    </w:p>
+    <w:p>
+      <w:pPr>
+        <w:bidi/>
+        <w:rPr>
+          <w:lang w:bidi="ar-EG"/>
+        </w:rPr>
+      </w:pPr>
+      <w:bookmarkStart w:id="4" w:name="_GoBack"/>
+      <w:bookmarkEnd w:id="4"/>
+    </w:p>
+    <w:p>
+      <w:pPr>
+        <w:bidi/>
+        <w:rPr>
+          <w:lang w:bidi="ar-EG"/>
+        </w:rPr>
+      </w:pPr>
+    </w:p>
+    <w:p>
+      <w:pPr>
+        <w:bidi/>
+        <w:rPr>
+          <w:lang w:bidi="ar-EG"/>
+        </w:rPr>
+      </w:pPr>
+    </w:p>
+    <w:p>
+      <w:pPr>
+        <w:bidi/>
+        <w:rPr>
+          <w:lang w:bidi="ar-EG"/>
+        </w:rPr>
+      </w:pPr>
+    </w:p>
+    <w:p>
+      <w:pPr>
+        <w:bidi/>
+        <w:rPr>
+          <w:lang w:bidi="ar-EG"/>
+        </w:rPr>
+      </w:pPr>
+    </w:p>
+    <w:p>
+      <w:pPr>
+        <w:bidi/>
+        <w:rPr>
+          <w:lang w:bidi="ar-EG"/>
+        </w:rPr>
+      </w:pPr>
+    </w:p>
+    <w:p>
+      <w:pPr>
+        <w:bidi/>
+        <w:rPr>
+          <w:lang w:bidi="ar-EG"/>
+        </w:rPr>
+      </w:pPr>
+    </w:p>
+    <w:p>
+      <w:pPr>
+        <w:bidi/>
+        <w:rPr>
+          <w:lang w:bidi="ar-EG"/>
+        </w:rPr>
+      </w:pPr>
+    </w:p>
+    <w:p>
+      <w:pPr>
+        <w:bidi/>
+        <w:rPr>
+          <w:lang w:bidi="ar-EG"/>
+        </w:rPr>
+      </w:pPr>
+    </w:p>
+    <w:p>
+      <w:pPr>
+        <w:bidi/>
+        <w:rPr>
+          <w:lang w:bidi="ar-EG"/>
+        </w:rPr>
+      </w:pPr>
+    </w:p>
+    <w:p>
+      <w:pPr>
+        <w:bidi/>
+        <w:rPr>
+          <w:lang w:bidi="ar-EG"/>
+        </w:rPr>
+      </w:pPr>
+    </w:p>
+    <w:p>
+      <w:pPr>
+        <w:bidi/>
+        <w:rPr>
+          <w:lang w:bidi="ar-EG"/>
+        </w:rPr>
+      </w:pPr>
+    </w:p>
+    <w:p>
+      <w:pPr>
+        <w:bidi/>
+        <w:rPr>
+          <w:lang w:bidi="ar-EG"/>
+        </w:rPr>
+      </w:pPr>
+    </w:p>
+    <w:p>
+      <w:pPr>
+        <w:bidi/>
+        <w:rPr>
+          <w:lang w:bidi="ar-EG"/>
+        </w:rPr>
+      </w:pPr>
+    </w:p>
+    <w:p>
+      <w:pPr>
+        <w:bidi/>
+        <w:rPr>
+          <w:lang w:bidi="ar-EG"/>
+        </w:rPr>
+      </w:pPr>
+    </w:p>
+    <w:p>
+      <w:pPr>
+        <w:bidi/>
+        <w:rPr>
+          <w:lang w:bidi="ar-EG"/>
+        </w:rPr>
+      </w:pPr>
+    </w:p>
+    <w:p>
+      <w:pPr>
+        <w:bidi/>
+        <w:rPr>
+          <w:lang w:bidi="ar-EG"/>
+        </w:rPr>
+      </w:pPr>
+    </w:p>
+    <w:p>
+      <w:pPr>
+        <w:bidi/>
+        <w:rPr>
+          <w:lang w:bidi="ar-EG"/>
+        </w:rPr>
+      </w:pPr>
+    </w:p>
+    <w:p>
+      <w:pPr>
+        <w:bidi/>
+        <w:rPr>
+          <w:lang w:bidi="ar-EG"/>
+        </w:rPr>
+      </w:pPr>
+    </w:p>
+    <w:p>
+      <w:pPr>
+        <w:bidi/>
+        <w:rPr>
+          <w:lang w:bidi="ar-EG"/>
+        </w:rPr>
+      </w:pPr>
+    </w:p>
+    <w:p>
+      <w:pPr>
+        <w:bidi/>
+        <w:rPr>
+          <w:lang w:bidi="ar-EG"/>
+        </w:rPr>
+      </w:pPr>
+    </w:p>
+    <w:p>
+      <w:pPr>
+        <w:bidi/>
+        <w:rPr>
+          <w:lang w:bidi="ar-EG"/>
+        </w:rPr>
+      </w:pPr>
+    </w:p>
+    <w:p>
+      <w:pPr>
+        <w:bidi/>
+        <w:rPr>
+          <w:lang w:bidi="ar-EG"/>
+        </w:rPr>
+      </w:pPr>
+    </w:p>
+    <w:p>
+      <w:pPr>
+        <w:bidi/>
+        <w:rPr>
+          <w:lang w:bidi="ar-EG"/>
+        </w:rPr>
+      </w:pPr>
+    </w:p>
+    <w:p>
+      <w:pPr>
+        <w:bidi/>
+        <w:rPr>
+          <w:lang w:bidi="ar-EG"/>
+        </w:rPr>
+      </w:pPr>
+    </w:p>
+    <w:p>
+      <w:pPr>
+        <w:bidi/>
+        <w:rPr>
+          <w:lang w:bidi="ar-EG"/>
+        </w:rPr>
+      </w:pPr>
+    </w:p>
+    <w:p>
+      <w:pPr>
+        <w:bidi/>
+        <w:rPr>
+          <w:lang w:bidi="ar-EG"/>
+        </w:rPr>
+      </w:pPr>
+    </w:p>
+    <w:p>
+      <w:pPr>
+        <w:bidi/>
+        <w:rPr>
+          <w:lang w:bidi="ar-EG"/>
+        </w:rPr>
+      </w:pPr>
+    </w:p>
+    <w:p>
+      <w:pPr>
+        <w:bidi/>
+        <w:rPr>
+          <w:lang w:bidi="ar-EG"/>
+        </w:rPr>
+      </w:pPr>
+    </w:p>
+    <w:p>
+      <w:pPr>
+        <w:bidi/>
+        <w:rPr>
+          <w:lang w:bidi="ar-EG"/>
+        </w:rPr>
+      </w:pPr>
+    </w:p>
+    <w:p>
+      <w:pPr>
+        <w:bidi/>
+        <w:rPr>
+          <w:lang w:bidi="ar-EG"/>
+        </w:rPr>
+      </w:pPr>
+    </w:p>
+    <w:p>
+      <w:pPr>
+        <w:bidi/>
+        <w:rPr>
+          <w:lang w:bidi="ar-EG"/>
+        </w:rPr>
+      </w:pPr>
+    </w:p>
+    <w:p>
+      <w:pPr>
+        <w:bidi/>
+        <w:rPr>
+          <w:lang w:bidi="ar-EG"/>
+        </w:rPr>
+      </w:pPr>
+    </w:p>
+    <w:p>
+      <w:pPr>
+        <w:bidi/>
+        <w:rPr>
+          <w:lang w:bidi="ar-EG"/>
+        </w:rPr>
+      </w:pPr>
+    </w:p>
+    <w:p>
+      <w:pPr>
+        <w:bidi/>
+        <w:rPr>
+          <w:lang w:bidi="ar-EG"/>
+        </w:rPr>
+      </w:pPr>
+    </w:p>
+    <w:p>
+      <w:pPr>
+        <w:bidi/>
+        <w:rPr>
+          <w:lang w:bidi="ar-EG"/>
+        </w:rPr>
+      </w:pPr>
+    </w:p>
+    <w:p>
+      <w:pPr>
+        <w:bidi/>
+        <w:rPr>
+          <w:lang w:bidi="ar-EG"/>
+        </w:rPr>
+      </w:pPr>
+    </w:p>
+    <w:p>
+      <w:pPr>
+        <w:bidi/>
+        <w:rPr>
+          <w:lang w:bidi="ar-EG"/>
+        </w:rPr>
+      </w:pPr>
+    </w:p>
+    <w:p>
+      <w:pPr>
+        <w:bidi/>
+        <w:rPr>
+          <w:lang w:bidi="ar-EG"/>
+        </w:rPr>
+      </w:pPr>
+    </w:p>
+    <w:p>
+      <w:pPr>
+        <w:bidi/>
+        <w:rPr>
+          <w:lang w:bidi="ar-EG"/>
+        </w:rPr>
+      </w:pPr>
+    </w:p>
+    <w:p>
+      <w:pPr>
+        <w:bidi/>
+        <w:rPr>
+          <w:lang w:bidi="ar-EG"/>
+        </w:rPr>
+      </w:pPr>
+    </w:p>
+    <w:p>
+      <w:pPr>
+        <w:bidi/>
+        <w:rPr>
+          <w:lang w:bidi="ar-EG"/>
+        </w:rPr>
+      </w:pPr>
+    </w:p>
+    <w:p>
+      <w:pPr>
+        <w:bidi/>
+        <w:rPr>
+          <w:lang w:bidi="ar-EG"/>
+        </w:rPr>
+      </w:pPr>
+    </w:p>
+    <w:p>
+      <w:pPr>
+        <w:bidi/>
+        <w:rPr>
+          <w:lang w:bidi="ar-EG"/>
+        </w:rPr>
+      </w:pPr>
+    </w:p>
+    <w:p>
+      <w:pPr>
+        <w:bidi/>
+        <w:rPr>
+          <w:lang w:bidi="ar-EG"/>
+        </w:rPr>
+      </w:pPr>
+    </w:p>
+    <w:p>
+      <w:pPr>
+        <w:bidi/>
+        <w:rPr>
+          <w:lang w:bidi="ar-EG"/>
+        </w:rPr>
+      </w:pPr>
+    </w:p>
+    <w:p>
+      <w:pPr>
+        <w:bidi/>
+        <w:rPr>
+          <w:lang w:bidi="ar-EG"/>
+        </w:rPr>
+      </w:pPr>
+    </w:p>
+    <w:p>
+      <w:pPr>
+        <w:bidi/>
+        <w:rPr>
+          <w:lang w:bidi="ar-EG"/>
+        </w:rPr>
+      </w:pPr>
+    </w:p>
+    <w:p>
+      <w:pPr>
+        <w:bidi/>
+        <w:rPr>
+          <w:lang w:bidi="ar-EG"/>
+        </w:rPr>
+      </w:pPr>
+    </w:p>
+    <w:p>
+      <w:pPr>
+        <w:bidi/>
+        <w:rPr>
+          <w:lang w:bidi="ar-EG"/>
+        </w:rPr>
+      </w:pPr>
+    </w:p>
+    <w:p>
+      <w:pPr>
+        <w:bidi/>
+        <w:rPr>
+          <w:lang w:bidi="ar-EG"/>
+        </w:rPr>
+      </w:pPr>
+    </w:p>
+    <w:p>
+      <w:pPr>
+        <w:bidi/>
+        <w:rPr>
+          <w:lang w:bidi="ar-EG"/>
+        </w:rPr>
+      </w:pPr>
     </w:p>
     <w:sectPr>
-      <w:footerReference w:type="default" r:id="rId10"/>
+      <w:footerReference w:type="default" r:id="rId17"/>
       <w:pgSz w:w="12240" w:h="15840"/>
       <w:pgMar w:top="1440" w:right="1440" w:bottom="1440" w:left="1440" w:header="720" w:footer="720" w:gutter="0"/>
       <w:pgBorders w:offsetFrom="page">
@@ -4748,7 +8278,7 @@
               <w:sz w:val="18"/>
               <w:szCs w:val="18"/>
             </w:rPr>
-            <w:t>2</w:t>
+            <w:t>5</w:t>
           </w:r>
           <w:r>
             <w:rPr>
@@ -6118,6 +9648,95 @@
     </w:lvl>
   </w:abstractNum>
   <w:abstractNum w:abstractNumId="14">
+    <w:nsid w:val="2BEF2D94"/>
+    <w:multiLevelType w:val="hybridMultilevel"/>
+    <w:tmpl w:val="85046DD0"/>
+    <w:lvl w:ilvl="0" w:tplc="545E2C14">
+      <w:start w:val="1"/>
+      <w:numFmt w:val="decimal"/>
+      <w:lvlText w:val="%1-"/>
+      <w:lvlJc w:val="left"/>
+      <w:pPr>
+        <w:ind w:left="1335" w:hanging="360"/>
+      </w:pPr>
+      <w:rPr>
+        <w:rFonts w:hint="default"/>
+      </w:rPr>
+    </w:lvl>
+    <w:lvl w:ilvl="1" w:tplc="04090019" w:tentative="1">
+      <w:start w:val="1"/>
+      <w:numFmt w:val="lowerLetter"/>
+      <w:lvlText w:val="%2."/>
+      <w:lvlJc w:val="left"/>
+      <w:pPr>
+        <w:ind w:left="2055" w:hanging="360"/>
+      </w:pPr>
+    </w:lvl>
+    <w:lvl w:ilvl="2" w:tplc="0409001B" w:tentative="1">
+      <w:start w:val="1"/>
+      <w:numFmt w:val="lowerRoman"/>
+      <w:lvlText w:val="%3."/>
+      <w:lvlJc w:val="right"/>
+      <w:pPr>
+        <w:ind w:left="2775" w:hanging="180"/>
+      </w:pPr>
+    </w:lvl>
+    <w:lvl w:ilvl="3" w:tplc="0409000F" w:tentative="1">
+      <w:start w:val="1"/>
+      <w:numFmt w:val="decimal"/>
+      <w:lvlText w:val="%4."/>
+      <w:lvlJc w:val="left"/>
+      <w:pPr>
+        <w:ind w:left="3495" w:hanging="360"/>
+      </w:pPr>
+    </w:lvl>
+    <w:lvl w:ilvl="4" w:tplc="04090019" w:tentative="1">
+      <w:start w:val="1"/>
+      <w:numFmt w:val="lowerLetter"/>
+      <w:lvlText w:val="%5."/>
+      <w:lvlJc w:val="left"/>
+      <w:pPr>
+        <w:ind w:left="4215" w:hanging="360"/>
+      </w:pPr>
+    </w:lvl>
+    <w:lvl w:ilvl="5" w:tplc="0409001B" w:tentative="1">
+      <w:start w:val="1"/>
+      <w:numFmt w:val="lowerRoman"/>
+      <w:lvlText w:val="%6."/>
+      <w:lvlJc w:val="right"/>
+      <w:pPr>
+        <w:ind w:left="4935" w:hanging="180"/>
+      </w:pPr>
+    </w:lvl>
+    <w:lvl w:ilvl="6" w:tplc="0409000F" w:tentative="1">
+      <w:start w:val="1"/>
+      <w:numFmt w:val="decimal"/>
+      <w:lvlText w:val="%7."/>
+      <w:lvlJc w:val="left"/>
+      <w:pPr>
+        <w:ind w:left="5655" w:hanging="360"/>
+      </w:pPr>
+    </w:lvl>
+    <w:lvl w:ilvl="7" w:tplc="04090019" w:tentative="1">
+      <w:start w:val="1"/>
+      <w:numFmt w:val="lowerLetter"/>
+      <w:lvlText w:val="%8."/>
+      <w:lvlJc w:val="left"/>
+      <w:pPr>
+        <w:ind w:left="6375" w:hanging="360"/>
+      </w:pPr>
+    </w:lvl>
+    <w:lvl w:ilvl="8" w:tplc="0409001B" w:tentative="1">
+      <w:start w:val="1"/>
+      <w:numFmt w:val="lowerRoman"/>
+      <w:lvlText w:val="%9."/>
+      <w:lvlJc w:val="right"/>
+      <w:pPr>
+        <w:ind w:left="7095" w:hanging="180"/>
+      </w:pPr>
+    </w:lvl>
+  </w:abstractNum>
+  <w:abstractNum w:abstractNumId="15">
     <w:nsid w:val="2F9A63DA"/>
     <w:multiLevelType w:val="hybridMultilevel"/>
     <w:tmpl w:val="9B14C8DC"/>
@@ -6230,7 +9849,7 @@
       </w:rPr>
     </w:lvl>
   </w:abstractNum>
-  <w:abstractNum w:abstractNumId="15">
+  <w:abstractNum w:abstractNumId="16">
     <w:nsid w:val="377840A2"/>
     <w:multiLevelType w:val="hybridMultilevel"/>
     <w:tmpl w:val="7794D7E0"/>
@@ -6319,7 +9938,7 @@
       </w:pPr>
     </w:lvl>
   </w:abstractNum>
-  <w:abstractNum w:abstractNumId="16">
+  <w:abstractNum w:abstractNumId="17">
     <w:nsid w:val="37A20EC5"/>
     <w:multiLevelType w:val="hybridMultilevel"/>
     <w:tmpl w:val="12F225BA"/>
@@ -6432,7 +10051,7 @@
       </w:rPr>
     </w:lvl>
   </w:abstractNum>
-  <w:abstractNum w:abstractNumId="17">
+  <w:abstractNum w:abstractNumId="18">
     <w:nsid w:val="38832DFD"/>
     <w:multiLevelType w:val="hybridMultilevel"/>
     <w:tmpl w:val="03E83F20"/>
@@ -6521,7 +10140,7 @@
       </w:pPr>
     </w:lvl>
   </w:abstractNum>
-  <w:abstractNum w:abstractNumId="18">
+  <w:abstractNum w:abstractNumId="19">
     <w:nsid w:val="424627E6"/>
     <w:multiLevelType w:val="hybridMultilevel"/>
     <w:tmpl w:val="DA9041E4"/>
@@ -6610,7 +10229,7 @@
       </w:pPr>
     </w:lvl>
   </w:abstractNum>
-  <w:abstractNum w:abstractNumId="19">
+  <w:abstractNum w:abstractNumId="20">
     <w:nsid w:val="42A158F6"/>
     <w:multiLevelType w:val="hybridMultilevel"/>
     <w:tmpl w:val="AB5ED2BA"/>
@@ -6699,7 +10318,7 @@
       </w:pPr>
     </w:lvl>
   </w:abstractNum>
-  <w:abstractNum w:abstractNumId="20">
+  <w:abstractNum w:abstractNumId="21">
     <w:nsid w:val="43FA0F30"/>
     <w:multiLevelType w:val="hybridMultilevel"/>
     <w:tmpl w:val="AE42C966"/>
@@ -6788,7 +10407,7 @@
       </w:pPr>
     </w:lvl>
   </w:abstractNum>
-  <w:abstractNum w:abstractNumId="21">
+  <w:abstractNum w:abstractNumId="22">
     <w:nsid w:val="469874A1"/>
     <w:multiLevelType w:val="hybridMultilevel"/>
     <w:tmpl w:val="56F80234"/>
@@ -6877,7 +10496,7 @@
       </w:pPr>
     </w:lvl>
   </w:abstractNum>
-  <w:abstractNum w:abstractNumId="22">
+  <w:abstractNum w:abstractNumId="23">
     <w:nsid w:val="4C3724F4"/>
     <w:multiLevelType w:val="hybridMultilevel"/>
     <w:tmpl w:val="790A0572"/>
@@ -6966,7 +10585,7 @@
       </w:pPr>
     </w:lvl>
   </w:abstractNum>
-  <w:abstractNum w:abstractNumId="23">
+  <w:abstractNum w:abstractNumId="24">
     <w:nsid w:val="4C4D5C98"/>
     <w:multiLevelType w:val="hybridMultilevel"/>
     <w:tmpl w:val="2BF6D992"/>
@@ -7055,7 +10674,96 @@
       </w:pPr>
     </w:lvl>
   </w:abstractNum>
-  <w:abstractNum w:abstractNumId="24">
+  <w:abstractNum w:abstractNumId="25">
+    <w:nsid w:val="4D6D13B9"/>
+    <w:multiLevelType w:val="hybridMultilevel"/>
+    <w:tmpl w:val="079C2C9E"/>
+    <w:lvl w:ilvl="0" w:tplc="D3784C28">
+      <w:start w:val="1"/>
+      <w:numFmt w:val="decimal"/>
+      <w:lvlText w:val="%1-"/>
+      <w:lvlJc w:val="left"/>
+      <w:pPr>
+        <w:ind w:left="1500" w:hanging="360"/>
+      </w:pPr>
+      <w:rPr>
+        <w:rFonts w:hint="default"/>
+      </w:rPr>
+    </w:lvl>
+    <w:lvl w:ilvl="1" w:tplc="04090019" w:tentative="1">
+      <w:start w:val="1"/>
+      <w:numFmt w:val="lowerLetter"/>
+      <w:lvlText w:val="%2."/>
+      <w:lvlJc w:val="left"/>
+      <w:pPr>
+        <w:ind w:left="2220" w:hanging="360"/>
+      </w:pPr>
+    </w:lvl>
+    <w:lvl w:ilvl="2" w:tplc="0409001B" w:tentative="1">
+      <w:start w:val="1"/>
+      <w:numFmt w:val="lowerRoman"/>
+      <w:lvlText w:val="%3."/>
+      <w:lvlJc w:val="right"/>
+      <w:pPr>
+        <w:ind w:left="2940" w:hanging="180"/>
+      </w:pPr>
+    </w:lvl>
+    <w:lvl w:ilvl="3" w:tplc="0409000F" w:tentative="1">
+      <w:start w:val="1"/>
+      <w:numFmt w:val="decimal"/>
+      <w:lvlText w:val="%4."/>
+      <w:lvlJc w:val="left"/>
+      <w:pPr>
+        <w:ind w:left="3660" w:hanging="360"/>
+      </w:pPr>
+    </w:lvl>
+    <w:lvl w:ilvl="4" w:tplc="04090019" w:tentative="1">
+      <w:start w:val="1"/>
+      <w:numFmt w:val="lowerLetter"/>
+      <w:lvlText w:val="%5."/>
+      <w:lvlJc w:val="left"/>
+      <w:pPr>
+        <w:ind w:left="4380" w:hanging="360"/>
+      </w:pPr>
+    </w:lvl>
+    <w:lvl w:ilvl="5" w:tplc="0409001B" w:tentative="1">
+      <w:start w:val="1"/>
+      <w:numFmt w:val="lowerRoman"/>
+      <w:lvlText w:val="%6."/>
+      <w:lvlJc w:val="right"/>
+      <w:pPr>
+        <w:ind w:left="5100" w:hanging="180"/>
+      </w:pPr>
+    </w:lvl>
+    <w:lvl w:ilvl="6" w:tplc="0409000F" w:tentative="1">
+      <w:start w:val="1"/>
+      <w:numFmt w:val="decimal"/>
+      <w:lvlText w:val="%7."/>
+      <w:lvlJc w:val="left"/>
+      <w:pPr>
+        <w:ind w:left="5820" w:hanging="360"/>
+      </w:pPr>
+    </w:lvl>
+    <w:lvl w:ilvl="7" w:tplc="04090019" w:tentative="1">
+      <w:start w:val="1"/>
+      <w:numFmt w:val="lowerLetter"/>
+      <w:lvlText w:val="%8."/>
+      <w:lvlJc w:val="left"/>
+      <w:pPr>
+        <w:ind w:left="6540" w:hanging="360"/>
+      </w:pPr>
+    </w:lvl>
+    <w:lvl w:ilvl="8" w:tplc="0409001B" w:tentative="1">
+      <w:start w:val="1"/>
+      <w:numFmt w:val="lowerRoman"/>
+      <w:lvlText w:val="%9."/>
+      <w:lvlJc w:val="right"/>
+      <w:pPr>
+        <w:ind w:left="7260" w:hanging="180"/>
+      </w:pPr>
+    </w:lvl>
+  </w:abstractNum>
+  <w:abstractNum w:abstractNumId="26">
     <w:nsid w:val="4F6F192B"/>
     <w:multiLevelType w:val="hybridMultilevel"/>
     <w:tmpl w:val="CC7AF25A"/>
@@ -7144,7 +10852,7 @@
       </w:pPr>
     </w:lvl>
   </w:abstractNum>
-  <w:abstractNum w:abstractNumId="25">
+  <w:abstractNum w:abstractNumId="27">
     <w:nsid w:val="50AC1876"/>
     <w:multiLevelType w:val="hybridMultilevel"/>
     <w:tmpl w:val="6DFE2210"/>
@@ -7233,7 +10941,7 @@
       </w:pPr>
     </w:lvl>
   </w:abstractNum>
-  <w:abstractNum w:abstractNumId="26">
+  <w:abstractNum w:abstractNumId="28">
     <w:nsid w:val="50D6633C"/>
     <w:multiLevelType w:val="hybridMultilevel"/>
     <w:tmpl w:val="95AA2558"/>
@@ -7322,7 +11030,7 @@
       </w:pPr>
     </w:lvl>
   </w:abstractNum>
-  <w:abstractNum w:abstractNumId="27">
+  <w:abstractNum w:abstractNumId="29">
     <w:nsid w:val="515571D7"/>
     <w:multiLevelType w:val="hybridMultilevel"/>
     <w:tmpl w:val="D8F4CA12"/>
@@ -7435,7 +11143,7 @@
       </w:rPr>
     </w:lvl>
   </w:abstractNum>
-  <w:abstractNum w:abstractNumId="28">
+  <w:abstractNum w:abstractNumId="30">
     <w:nsid w:val="5B453DA7"/>
     <w:multiLevelType w:val="hybridMultilevel"/>
     <w:tmpl w:val="21900690"/>
@@ -7524,7 +11232,7 @@
       </w:pPr>
     </w:lvl>
   </w:abstractNum>
-  <w:abstractNum w:abstractNumId="29">
+  <w:abstractNum w:abstractNumId="31">
     <w:nsid w:val="665220B6"/>
     <w:multiLevelType w:val="hybridMultilevel"/>
     <w:tmpl w:val="132AA0CA"/>
@@ -7613,7 +11321,120 @@
       </w:pPr>
     </w:lvl>
   </w:abstractNum>
-  <w:abstractNum w:abstractNumId="30">
+  <w:abstractNum w:abstractNumId="32">
+    <w:nsid w:val="768A6CFE"/>
+    <w:multiLevelType w:val="hybridMultilevel"/>
+    <w:tmpl w:val="1CE286C2"/>
+    <w:lvl w:ilvl="0" w:tplc="10F0356E">
+      <w:start w:val="2"/>
+      <w:numFmt w:val="bullet"/>
+      <w:lvlText w:val="-"/>
+      <w:lvlJc w:val="left"/>
+      <w:pPr>
+        <w:ind w:left="720" w:hanging="360"/>
+      </w:pPr>
+      <w:rPr>
+        <w:rFonts w:ascii="Arial" w:eastAsiaTheme="minorEastAsia" w:hAnsi="Arial" w:cs="Arial" w:hint="default"/>
+      </w:rPr>
+    </w:lvl>
+    <w:lvl w:ilvl="1" w:tplc="04090003" w:tentative="1">
+      <w:start w:val="1"/>
+      <w:numFmt w:val="bullet"/>
+      <w:lvlText w:val="o"/>
+      <w:lvlJc w:val="left"/>
+      <w:pPr>
+        <w:ind w:left="1440" w:hanging="360"/>
+      </w:pPr>
+      <w:rPr>
+        <w:rFonts w:ascii="Courier New" w:hAnsi="Courier New" w:cs="Courier New" w:hint="default"/>
+      </w:rPr>
+    </w:lvl>
+    <w:lvl w:ilvl="2" w:tplc="04090005" w:tentative="1">
+      <w:start w:val="1"/>
+      <w:numFmt w:val="bullet"/>
+      <w:lvlText w:val=""/>
+      <w:lvlJc w:val="left"/>
+      <w:pPr>
+        <w:ind w:left="2160" w:hanging="360"/>
+      </w:pPr>
+      <w:rPr>
+        <w:rFonts w:ascii="Wingdings" w:hAnsi="Wingdings" w:hint="default"/>
+      </w:rPr>
+    </w:lvl>
+    <w:lvl w:ilvl="3" w:tplc="04090001" w:tentative="1">
+      <w:start w:val="1"/>
+      <w:numFmt w:val="bullet"/>
+      <w:lvlText w:val=""/>
+      <w:lvlJc w:val="left"/>
+      <w:pPr>
+        <w:ind w:left="2880" w:hanging="360"/>
+      </w:pPr>
+      <w:rPr>
+        <w:rFonts w:ascii="Symbol" w:hAnsi="Symbol" w:hint="default"/>
+      </w:rPr>
+    </w:lvl>
+    <w:lvl w:ilvl="4" w:tplc="04090003" w:tentative="1">
+      <w:start w:val="1"/>
+      <w:numFmt w:val="bullet"/>
+      <w:lvlText w:val="o"/>
+      <w:lvlJc w:val="left"/>
+      <w:pPr>
+        <w:ind w:left="3600" w:hanging="360"/>
+      </w:pPr>
+      <w:rPr>
+        <w:rFonts w:ascii="Courier New" w:hAnsi="Courier New" w:cs="Courier New" w:hint="default"/>
+      </w:rPr>
+    </w:lvl>
+    <w:lvl w:ilvl="5" w:tplc="04090005" w:tentative="1">
+      <w:start w:val="1"/>
+      <w:numFmt w:val="bullet"/>
+      <w:lvlText w:val=""/>
+      <w:lvlJc w:val="left"/>
+      <w:pPr>
+        <w:ind w:left="4320" w:hanging="360"/>
+      </w:pPr>
+      <w:rPr>
+        <w:rFonts w:ascii="Wingdings" w:hAnsi="Wingdings" w:hint="default"/>
+      </w:rPr>
+    </w:lvl>
+    <w:lvl w:ilvl="6" w:tplc="04090001" w:tentative="1">
+      <w:start w:val="1"/>
+      <w:numFmt w:val="bullet"/>
+      <w:lvlText w:val=""/>
+      <w:lvlJc w:val="left"/>
+      <w:pPr>
+        <w:ind w:left="5040" w:hanging="360"/>
+      </w:pPr>
+      <w:rPr>
+        <w:rFonts w:ascii="Symbol" w:hAnsi="Symbol" w:hint="default"/>
+      </w:rPr>
+    </w:lvl>
+    <w:lvl w:ilvl="7" w:tplc="04090003" w:tentative="1">
+      <w:start w:val="1"/>
+      <w:numFmt w:val="bullet"/>
+      <w:lvlText w:val="o"/>
+      <w:lvlJc w:val="left"/>
+      <w:pPr>
+        <w:ind w:left="5760" w:hanging="360"/>
+      </w:pPr>
+      <w:rPr>
+        <w:rFonts w:ascii="Courier New" w:hAnsi="Courier New" w:cs="Courier New" w:hint="default"/>
+      </w:rPr>
+    </w:lvl>
+    <w:lvl w:ilvl="8" w:tplc="04090005" w:tentative="1">
+      <w:start w:val="1"/>
+      <w:numFmt w:val="bullet"/>
+      <w:lvlText w:val=""/>
+      <w:lvlJc w:val="left"/>
+      <w:pPr>
+        <w:ind w:left="6480" w:hanging="360"/>
+      </w:pPr>
+      <w:rPr>
+        <w:rFonts w:ascii="Wingdings" w:hAnsi="Wingdings" w:hint="default"/>
+      </w:rPr>
+    </w:lvl>
+  </w:abstractNum>
+  <w:abstractNum w:abstractNumId="33">
     <w:nsid w:val="789D6F24"/>
     <w:multiLevelType w:val="hybridMultilevel"/>
     <w:tmpl w:val="DBACEAAA"/>
@@ -7702,7 +11523,7 @@
       </w:pPr>
     </w:lvl>
   </w:abstractNum>
-  <w:abstractNum w:abstractNumId="31">
+  <w:abstractNum w:abstractNumId="34">
     <w:nsid w:val="79E23375"/>
     <w:multiLevelType w:val="hybridMultilevel"/>
     <w:tmpl w:val="F5FED74E"/>
@@ -7795,22 +11616,22 @@
     <w:abstractNumId w:val="6"/>
   </w:num>
   <w:num w:numId="2">
-    <w:abstractNumId w:val="19"/>
+    <w:abstractNumId w:val="20"/>
   </w:num>
   <w:num w:numId="3">
-    <w:abstractNumId w:val="15"/>
+    <w:abstractNumId w:val="16"/>
   </w:num>
   <w:num w:numId="4">
-    <w:abstractNumId w:val="20"/>
+    <w:abstractNumId w:val="21"/>
   </w:num>
   <w:num w:numId="5">
-    <w:abstractNumId w:val="29"/>
+    <w:abstractNumId w:val="31"/>
   </w:num>
   <w:num w:numId="6">
     <w:abstractNumId w:val="8"/>
   </w:num>
   <w:num w:numId="7">
-    <w:abstractNumId w:val="23"/>
+    <w:abstractNumId w:val="24"/>
   </w:num>
   <w:num w:numId="8">
     <w:abstractNumId w:val="4"/>
@@ -7822,16 +11643,16 @@
     <w:abstractNumId w:val="11"/>
   </w:num>
   <w:num w:numId="11">
-    <w:abstractNumId w:val="27"/>
+    <w:abstractNumId w:val="29"/>
   </w:num>
   <w:num w:numId="12">
     <w:abstractNumId w:val="0"/>
   </w:num>
   <w:num w:numId="13">
-    <w:abstractNumId w:val="26"/>
+    <w:abstractNumId w:val="28"/>
   </w:num>
   <w:num w:numId="14">
-    <w:abstractNumId w:val="14"/>
+    <w:abstractNumId w:val="15"/>
   </w:num>
   <w:num w:numId="15">
     <w:abstractNumId w:val="10"/>
@@ -7843,13 +11664,13 @@
     <w:abstractNumId w:val="2"/>
   </w:num>
   <w:num w:numId="18">
-    <w:abstractNumId w:val="31"/>
+    <w:abstractNumId w:val="34"/>
   </w:num>
   <w:num w:numId="19">
-    <w:abstractNumId w:val="16"/>
+    <w:abstractNumId w:val="17"/>
   </w:num>
   <w:num w:numId="20">
-    <w:abstractNumId w:val="17"/>
+    <w:abstractNumId w:val="18"/>
   </w:num>
   <w:num w:numId="21">
     <w:abstractNumId w:val="3"/>
@@ -7858,34 +11679,43 @@
     <w:abstractNumId w:val="1"/>
   </w:num>
   <w:num w:numId="23">
-    <w:abstractNumId w:val="30"/>
+    <w:abstractNumId w:val="33"/>
   </w:num>
   <w:num w:numId="24">
     <w:abstractNumId w:val="13"/>
   </w:num>
   <w:num w:numId="25">
-    <w:abstractNumId w:val="18"/>
+    <w:abstractNumId w:val="19"/>
   </w:num>
   <w:num w:numId="26">
-    <w:abstractNumId w:val="24"/>
+    <w:abstractNumId w:val="26"/>
   </w:num>
   <w:num w:numId="27">
-    <w:abstractNumId w:val="28"/>
+    <w:abstractNumId w:val="30"/>
   </w:num>
   <w:num w:numId="28">
-    <w:abstractNumId w:val="21"/>
+    <w:abstractNumId w:val="22"/>
   </w:num>
   <w:num w:numId="29">
-    <w:abstractNumId w:val="22"/>
+    <w:abstractNumId w:val="23"/>
   </w:num>
   <w:num w:numId="30">
     <w:abstractNumId w:val="12"/>
   </w:num>
   <w:num w:numId="31">
-    <w:abstractNumId w:val="25"/>
+    <w:abstractNumId w:val="27"/>
   </w:num>
   <w:num w:numId="32">
     <w:abstractNumId w:val="9"/>
+  </w:num>
+  <w:num w:numId="33">
+    <w:abstractNumId w:val="32"/>
+  </w:num>
+  <w:num w:numId="34">
+    <w:abstractNumId w:val="14"/>
+  </w:num>
+  <w:num w:numId="35">
+    <w:abstractNumId w:val="25"/>
   </w:num>
   <w:numIdMacAtCleanup w:val="10"/>
 </w:numbering>
@@ -10258,9 +14088,8 @@
     <w:panose1 w:val="020B0502040204020203"/>
     <w:charset w:val="00"/>
     <w:family w:val="swiss"/>
-    <w:notTrueType/>
     <w:pitch w:val="variable"/>
-    <w:sig w:usb0="00000003" w:usb1="00000000" w:usb2="00000000" w:usb3="00000000" w:csb0="00000001" w:csb1="00000000"/>
+    <w:sig w:usb0="E4002EFF" w:usb1="C000E47F" w:usb2="00000009" w:usb3="00000000" w:csb0="000001FF" w:csb1="00000000"/>
   </w:font>
   <w:font w:name="Calibri">
     <w:panose1 w:val="020F0502020204030204"/>
@@ -10301,6 +14130,7 @@
     <w:rsid w:val="002909C5"/>
     <w:rsid w:val="00306A50"/>
     <w:rsid w:val="00421347"/>
+    <w:rsid w:val="00441F7A"/>
     <w:rsid w:val="00477AB9"/>
     <w:rsid w:val="004D54D1"/>
     <w:rsid w:val="004D58A5"/>
@@ -10316,7 +14146,6 @@
     <w:rsid w:val="00710638"/>
     <w:rsid w:val="007504BB"/>
     <w:rsid w:val="00784C38"/>
-    <w:rsid w:val="0078535B"/>
     <w:rsid w:val="00821F54"/>
     <w:rsid w:val="008D352D"/>
     <w:rsid w:val="00946A70"/>
@@ -11144,7 +14973,7 @@
 </file>
 
 <file path=customXml/itemProps2.xml><?xml version="1.0" encoding="utf-8"?>
-<ds:datastoreItem xmlns:ds="http://schemas.openxmlformats.org/officeDocument/2006/customXml" ds:itemID="{E8F8C230-331B-49E7-B858-D5694623AC6C}">
+<ds:datastoreItem xmlns:ds="http://schemas.openxmlformats.org/officeDocument/2006/customXml" ds:itemID="{C1E2D19C-A103-42E6-BCCD-21CB4984F06B}">
   <ds:schemaRefs>
     <ds:schemaRef ds:uri="http://schemas.openxmlformats.org/officeDocument/2006/bibliography"/>
   </ds:schemaRefs>

--- a/11-depandence injection .docx
+++ b/11-depandence injection .docx
@@ -19,7 +19,6 @@
           <w:docPartUnique/>
         </w:docPartObj>
       </w:sdtPr>
-      <w:sdtEndPr/>
       <w:sdtContent>
         <w:p>
           <w:pPr>
@@ -158,7 +157,6 @@
                                       <w:calendar w:val="gregorian"/>
                                     </w:date>
                                   </w:sdtPr>
-                                  <w:sdtEndPr/>
                                   <w:sdtContent>
                                     <w:p>
                                       <w:pPr>
@@ -3471,7 +3469,6 @@
                                 <w:calendar w:val="gregorian"/>
                               </w:date>
                             </w:sdtPr>
-                            <w:sdtEndPr/>
                             <w:sdtContent>
                               <w:p>
                                 <w:pPr>
@@ -3696,7 +3693,6 @@
                                     <w:dataBinding w:prefixMappings="xmlns:ns0='http://purl.org/dc/elements/1.1/' xmlns:ns1='http://schemas.openxmlformats.org/package/2006/metadata/core-properties' " w:xpath="/ns1:coreProperties[1]/ns0:creator[1]" w:storeItemID="{6C3C8BC8-F283-45AE-878A-BAB7291924A1}"/>
                                     <w:text/>
                                   </w:sdtPr>
-                                  <w:sdtEndPr/>
                                   <w:sdtContent>
                                     <w:r>
                                       <w:rPr>
@@ -3704,25 +3700,7 @@
                                         <w:sz w:val="26"/>
                                         <w:szCs w:val="26"/>
                                       </w:rPr>
-                                      <w:t xml:space="preserve">Abdel-Rahman </w:t>
-                                    </w:r>
-                                    <w:proofErr w:type="spellStart"/>
-                                    <w:r>
-                                      <w:rPr>
-                                        <w:color w:val="1CADE4" w:themeColor="accent1"/>
-                                        <w:sz w:val="26"/>
-                                        <w:szCs w:val="26"/>
-                                      </w:rPr>
-                                      <w:t>Gamal</w:t>
-                                    </w:r>
-                                    <w:proofErr w:type="spellEnd"/>
-                                    <w:r>
-                                      <w:rPr>
-                                        <w:color w:val="1CADE4" w:themeColor="accent1"/>
-                                        <w:sz w:val="26"/>
-                                        <w:szCs w:val="26"/>
-                                      </w:rPr>
-                                      <w:t xml:space="preserve"> Ahmed </w:t>
+                                      <w:t xml:space="preserve">Abdel-Rahman Gamal Ahmed </w:t>
                                     </w:r>
                                   </w:sdtContent>
                                 </w:sdt>
@@ -3746,7 +3724,6 @@
                                     <w:dataBinding w:prefixMappings="xmlns:ns0='http://schemas.openxmlformats.org/officeDocument/2006/extended-properties' " w:xpath="/ns0:Properties[1]/ns0:Company[1]" w:storeItemID="{6668398D-A668-4E3E-A5EB-62B293D839F1}"/>
                                     <w:text/>
                                   </w:sdtPr>
-                                  <w:sdtEndPr/>
                                   <w:sdtContent>
                                     <w:r>
                                       <w:rPr>
@@ -3954,7 +3931,6 @@
                                     <w:dataBinding w:prefixMappings="xmlns:ns0='http://purl.org/dc/elements/1.1/' xmlns:ns1='http://schemas.openxmlformats.org/package/2006/metadata/core-properties' " w:xpath="/ns1:coreProperties[1]/ns0:title[1]" w:storeItemID="{6C3C8BC8-F283-45AE-878A-BAB7291924A1}"/>
                                     <w:text/>
                                   </w:sdtPr>
-                                  <w:sdtEndPr/>
                                   <w:sdtContent>
                                     <w:r>
                                       <w:rPr>
@@ -3990,7 +3966,6 @@
                                     <w:dataBinding w:prefixMappings="xmlns:ns0='http://purl.org/dc/elements/1.1/' xmlns:ns1='http://schemas.openxmlformats.org/package/2006/metadata/core-properties' " w:xpath="/ns1:coreProperties[1]/ns0:subject[1]" w:storeItemID="{6C3C8BC8-F283-45AE-878A-BAB7291924A1}"/>
                                     <w:text/>
                                   </w:sdtPr>
-                                  <w:sdtEndPr/>
                                   <w:sdtContent>
                                     <w:r>
                                       <w:rPr>
@@ -4025,11 +4000,7 @@
               </mc:Choice>
               <mc:Fallback>
                 <w:pict>
-                  <v:shapetype w14:anchorId="0E591AD9" id="_x0000_t202" coordsize="21600,21600" o:spt="202" path="m,l,21600r21600,l21600,xe">
-                    <v:stroke joinstyle="miter"/>
-                    <v:path gradientshapeok="t" o:connecttype="rect"/>
-                  </v:shapetype>
-                  <v:shape id="Text Box 1" o:spid="_x0000_s1056" type="#_x0000_t202" style="position:absolute;margin-left:0;margin-top:0;width:4in;height:84.25pt;z-index:251660288;visibility:visible;mso-wrap-style:square;mso-width-percent:450;mso-height-percent:0;mso-left-percent:420;mso-top-percent:175;mso-wrap-distance-left:9pt;mso-wrap-distance-top:0;mso-wrap-distance-right:9pt;mso-wrap-distance-bottom:0;mso-position-horizontal-relative:page;mso-position-vertical-relative:page;mso-width-percent:450;mso-height-percent:0;mso-left-percent:420;mso-top-percent:175;mso-width-relative:page;mso-height-relative:margin;v-text-anchor:top" o:gfxdata="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" filled="f" stroked="f" strokeweight=".5pt">
+                  <v:shape w14:anchorId="0E591AD9" id="Text Box 1" o:spid="_x0000_s1056" type="#_x0000_t202" style="position:absolute;margin-left:0;margin-top:0;width:4in;height:84.25pt;z-index:251660288;visibility:visible;mso-wrap-style:square;mso-width-percent:450;mso-height-percent:0;mso-left-percent:420;mso-top-percent:175;mso-wrap-distance-left:9pt;mso-wrap-distance-top:0;mso-wrap-distance-right:9pt;mso-wrap-distance-bottom:0;mso-position-horizontal-relative:page;mso-position-vertical-relative:page;mso-width-percent:450;mso-height-percent:0;mso-left-percent:420;mso-top-percent:175;mso-width-relative:page;mso-height-relative:margin;v-text-anchor:top" o:gfxdata="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" filled="f" stroked="f" strokeweight=".5pt">
                     <v:textbox style="mso-fit-shape-to-text:t" inset="0,0,0,0">
                       <w:txbxContent>
                         <w:p>
@@ -4055,7 +4026,6 @@
                               <w:dataBinding w:prefixMappings="xmlns:ns0='http://purl.org/dc/elements/1.1/' xmlns:ns1='http://schemas.openxmlformats.org/package/2006/metadata/core-properties' " w:xpath="/ns1:coreProperties[1]/ns0:title[1]" w:storeItemID="{6C3C8BC8-F283-45AE-878A-BAB7291924A1}"/>
                               <w:text/>
                             </w:sdtPr>
-                            <w:sdtEndPr/>
                             <w:sdtContent>
                               <w:r>
                                 <w:rPr>
@@ -4091,7 +4061,6 @@
                               <w:dataBinding w:prefixMappings="xmlns:ns0='http://purl.org/dc/elements/1.1/' xmlns:ns1='http://schemas.openxmlformats.org/package/2006/metadata/core-properties' " w:xpath="/ns1:coreProperties[1]/ns0:subject[1]" w:storeItemID="{6C3C8BC8-F283-45AE-878A-BAB7291924A1}"/>
                               <w:text/>
                             </w:sdtPr>
-                            <w:sdtEndPr/>
                             <w:sdtContent>
                               <w:r>
                                 <w:rPr>
@@ -4231,7 +4200,7 @@
           <w:r>
             <w:fldChar w:fldCharType="separate"/>
           </w:r>
-          <w:hyperlink w:anchor="_Toc123865285" w:history="1">
+          <w:hyperlink w:anchor="_Toc123910449" w:history="1">
             <w:r>
               <w:rPr>
                 <w:rStyle w:val="Hyperlink"/>
@@ -4259,7 +4228,7 @@
                 <w:noProof/>
                 <w:webHidden/>
               </w:rPr>
-              <w:instrText xml:space="preserve"> PAGEREF _Toc123865285 \h </w:instrText>
+              <w:instrText xml:space="preserve"> PAGEREF _Toc123910449 \h </w:instrText>
             </w:r>
             <w:r>
               <w:rPr>
@@ -4301,7 +4270,7 @@
               <w:noProof/>
             </w:rPr>
           </w:pPr>
-          <w:hyperlink w:anchor="_Toc123865286" w:history="1">
+          <w:hyperlink w:anchor="_Toc123910450" w:history="1">
             <w:r>
               <w:rPr>
                 <w:rStyle w:val="Hyperlink"/>
@@ -4338,7 +4307,7 @@
                 <w:noProof/>
                 <w:webHidden/>
               </w:rPr>
-              <w:instrText xml:space="preserve"> PAGEREF _Toc123865286 \h </w:instrText>
+              <w:instrText xml:space="preserve"> PAGEREF _Toc123910450 \h </w:instrText>
             </w:r>
             <w:r>
               <w:rPr>
@@ -4380,7 +4349,7 @@
               <w:noProof/>
             </w:rPr>
           </w:pPr>
-          <w:hyperlink w:anchor="_Toc123865287" w:history="1">
+          <w:hyperlink w:anchor="_Toc123910451" w:history="1">
             <w:r>
               <w:rPr>
                 <w:rStyle w:val="Hyperlink"/>
@@ -4417,7 +4386,7 @@
                 <w:noProof/>
                 <w:webHidden/>
               </w:rPr>
-              <w:instrText xml:space="preserve"> PAGEREF _Toc123865287 \h </w:instrText>
+              <w:instrText xml:space="preserve"> PAGEREF _Toc123910451 \h </w:instrText>
             </w:r>
             <w:r>
               <w:rPr>
@@ -4459,7 +4428,7 @@
               <w:noProof/>
             </w:rPr>
           </w:pPr>
-          <w:hyperlink w:anchor="_Toc123865288" w:history="1">
+          <w:hyperlink w:anchor="_Toc123910452" w:history="1">
             <w:r>
               <w:rPr>
                 <w:rStyle w:val="Hyperlink"/>
@@ -4487,7 +4456,7 @@
                 <w:noProof/>
                 <w:webHidden/>
               </w:rPr>
-              <w:instrText xml:space="preserve"> PAGEREF _Toc123865288 \h </w:instrText>
+              <w:instrText xml:space="preserve"> PAGEREF _Toc123910452 \h </w:instrText>
             </w:r>
             <w:r>
               <w:rPr>
@@ -4519,6 +4488,234 @@
           </w:hyperlink>
         </w:p>
         <w:p>
+          <w:pPr>
+            <w:pStyle w:val="TOC2"/>
+            <w:tabs>
+              <w:tab w:val="right" w:leader="dot" w:pos="9350"/>
+            </w:tabs>
+            <w:rPr>
+              <w:rFonts w:cstheme="minorBidi"/>
+              <w:noProof/>
+            </w:rPr>
+          </w:pPr>
+          <w:hyperlink w:anchor="_Toc123910453" w:history="1">
+            <w:r>
+              <w:rPr>
+                <w:rStyle w:val="Hyperlink"/>
+                <w:noProof/>
+                <w:rtl/>
+                <w:lang w:bidi="ar-EG"/>
+              </w:rPr>
+              <w:t>4</w:t>
+            </w:r>
+            <w:r>
+              <w:rPr>
+                <w:rStyle w:val="Hyperlink"/>
+                <w:noProof/>
+                <w:lang w:bidi="ar-EG"/>
+              </w:rPr>
+              <w:t>.1-why form take object in contractor ?</w:t>
+            </w:r>
+            <w:r>
+              <w:rPr>
+                <w:noProof/>
+                <w:webHidden/>
+              </w:rPr>
+              <w:tab/>
+            </w:r>
+            <w:r>
+              <w:rPr>
+                <w:noProof/>
+                <w:webHidden/>
+              </w:rPr>
+              <w:fldChar w:fldCharType="begin"/>
+            </w:r>
+            <w:r>
+              <w:rPr>
+                <w:noProof/>
+                <w:webHidden/>
+              </w:rPr>
+              <w:instrText xml:space="preserve"> PAGEREF _Toc123910453 \h </w:instrText>
+            </w:r>
+            <w:r>
+              <w:rPr>
+                <w:noProof/>
+                <w:webHidden/>
+              </w:rPr>
+            </w:r>
+            <w:r>
+              <w:rPr>
+                <w:noProof/>
+                <w:webHidden/>
+              </w:rPr>
+              <w:fldChar w:fldCharType="separate"/>
+            </w:r>
+            <w:r>
+              <w:rPr>
+                <w:noProof/>
+                <w:webHidden/>
+              </w:rPr>
+              <w:t>4</w:t>
+            </w:r>
+            <w:r>
+              <w:rPr>
+                <w:noProof/>
+                <w:webHidden/>
+              </w:rPr>
+              <w:fldChar w:fldCharType="end"/>
+            </w:r>
+          </w:hyperlink>
+        </w:p>
+        <w:p>
+          <w:pPr>
+            <w:pStyle w:val="TOC2"/>
+            <w:tabs>
+              <w:tab w:val="right" w:leader="dot" w:pos="9350"/>
+            </w:tabs>
+            <w:rPr>
+              <w:rFonts w:cstheme="minorBidi"/>
+              <w:noProof/>
+            </w:rPr>
+          </w:pPr>
+          <w:hyperlink w:anchor="_Toc123910454" w:history="1">
+            <w:r>
+              <w:rPr>
+                <w:rStyle w:val="Hyperlink"/>
+                <w:noProof/>
+                <w:rtl/>
+                <w:lang w:bidi="ar-EG"/>
+              </w:rPr>
+              <w:t>4</w:t>
+            </w:r>
+            <w:r>
+              <w:rPr>
+                <w:rStyle w:val="Hyperlink"/>
+                <w:noProof/>
+                <w:lang w:bidi="ar-EG"/>
+              </w:rPr>
+              <w:t>.2-logic in dependence injection :</w:t>
+            </w:r>
+            <w:r>
+              <w:rPr>
+                <w:noProof/>
+                <w:webHidden/>
+              </w:rPr>
+              <w:tab/>
+            </w:r>
+            <w:r>
+              <w:rPr>
+                <w:noProof/>
+                <w:webHidden/>
+              </w:rPr>
+              <w:fldChar w:fldCharType="begin"/>
+            </w:r>
+            <w:r>
+              <w:rPr>
+                <w:noProof/>
+                <w:webHidden/>
+              </w:rPr>
+              <w:instrText xml:space="preserve"> PAGEREF _Toc123910454 \h </w:instrText>
+            </w:r>
+            <w:r>
+              <w:rPr>
+                <w:noProof/>
+                <w:webHidden/>
+              </w:rPr>
+            </w:r>
+            <w:r>
+              <w:rPr>
+                <w:noProof/>
+                <w:webHidden/>
+              </w:rPr>
+              <w:fldChar w:fldCharType="separate"/>
+            </w:r>
+            <w:r>
+              <w:rPr>
+                <w:noProof/>
+                <w:webHidden/>
+              </w:rPr>
+              <w:t>5</w:t>
+            </w:r>
+            <w:r>
+              <w:rPr>
+                <w:noProof/>
+                <w:webHidden/>
+              </w:rPr>
+              <w:fldChar w:fldCharType="end"/>
+            </w:r>
+          </w:hyperlink>
+        </w:p>
+        <w:p>
+          <w:pPr>
+            <w:pStyle w:val="TOC2"/>
+            <w:tabs>
+              <w:tab w:val="right" w:leader="dot" w:pos="9350"/>
+            </w:tabs>
+            <w:rPr>
+              <w:rFonts w:cstheme="minorBidi"/>
+              <w:noProof/>
+            </w:rPr>
+          </w:pPr>
+          <w:hyperlink w:anchor="_Toc123910455" w:history="1">
+            <w:r>
+              <w:rPr>
+                <w:rStyle w:val="Hyperlink"/>
+                <w:noProof/>
+                <w:lang w:bidi="ar-EG"/>
+              </w:rPr>
+              <w:t>4.3-install library for dependence injection:</w:t>
+            </w:r>
+            <w:r>
+              <w:rPr>
+                <w:noProof/>
+                <w:webHidden/>
+              </w:rPr>
+              <w:tab/>
+            </w:r>
+            <w:r>
+              <w:rPr>
+                <w:noProof/>
+                <w:webHidden/>
+              </w:rPr>
+              <w:fldChar w:fldCharType="begin"/>
+            </w:r>
+            <w:r>
+              <w:rPr>
+                <w:noProof/>
+                <w:webHidden/>
+              </w:rPr>
+              <w:instrText xml:space="preserve"> PAGEREF _Toc123910455 \h </w:instrText>
+            </w:r>
+            <w:r>
+              <w:rPr>
+                <w:noProof/>
+                <w:webHidden/>
+              </w:rPr>
+            </w:r>
+            <w:r>
+              <w:rPr>
+                <w:noProof/>
+                <w:webHidden/>
+              </w:rPr>
+              <w:fldChar w:fldCharType="separate"/>
+            </w:r>
+            <w:r>
+              <w:rPr>
+                <w:noProof/>
+                <w:webHidden/>
+              </w:rPr>
+              <w:t>7</w:t>
+            </w:r>
+            <w:r>
+              <w:rPr>
+                <w:noProof/>
+                <w:webHidden/>
+              </w:rPr>
+              <w:fldChar w:fldCharType="end"/>
+            </w:r>
+          </w:hyperlink>
+        </w:p>
+        <w:p>
           <w:r>
             <w:rPr>
               <w:b/>
@@ -4695,51 +4892,6 @@
     </w:p>
     <w:p>
       <w:pPr>
-        <w:pStyle w:val="ListParagraph"/>
-        <w:bidi/>
-        <w:rPr>
-          <w:lang w:bidi="ar-EG"/>
-        </w:rPr>
-      </w:pPr>
-    </w:p>
-    <w:p>
-      <w:pPr>
-        <w:pStyle w:val="ListParagraph"/>
-        <w:bidi/>
-        <w:rPr>
-          <w:lang w:bidi="ar-EG"/>
-        </w:rPr>
-      </w:pPr>
-    </w:p>
-    <w:p>
-      <w:pPr>
-        <w:pStyle w:val="ListParagraph"/>
-        <w:bidi/>
-        <w:rPr>
-          <w:lang w:bidi="ar-EG"/>
-        </w:rPr>
-      </w:pPr>
-    </w:p>
-    <w:p>
-      <w:pPr>
-        <w:pStyle w:val="ListParagraph"/>
-        <w:bidi/>
-        <w:rPr>
-          <w:lang w:bidi="ar-EG"/>
-        </w:rPr>
-      </w:pPr>
-    </w:p>
-    <w:p>
-      <w:pPr>
-        <w:pStyle w:val="ListParagraph"/>
-        <w:bidi/>
-        <w:rPr>
-          <w:lang w:bidi="ar-EG"/>
-        </w:rPr>
-      </w:pPr>
-    </w:p>
-    <w:p>
-      <w:pPr>
         <w:bidi/>
         <w:rPr>
           <w:lang w:bidi="ar-EG"/>
@@ -4753,7 +4905,7 @@
           <w:lang w:bidi="ar-EG"/>
         </w:rPr>
       </w:pPr>
-      <w:bookmarkStart w:id="0" w:name="_Toc123865285"/>
+      <w:bookmarkStart w:id="0" w:name="_Toc123910449"/>
       <w:r>
         <w:rPr>
           <w:lang w:bidi="ar-EG"/>
@@ -4847,7 +4999,7 @@
           <w:lang w:bidi="ar-EG"/>
         </w:rPr>
       </w:pPr>
-      <w:bookmarkStart w:id="1" w:name="_Toc123865286"/>
+      <w:bookmarkStart w:id="1" w:name="_Toc123910450"/>
       <w:r>
         <w:rPr>
           <w:rFonts w:hint="cs"/>
@@ -5416,19 +5568,11 @@
         </w:rPr>
         <w:t xml:space="preserve">يغالى قبل منكمل  : لو ملاحظ ف الكود بتاع ال </w:t>
       </w:r>
-      <w:proofErr w:type="spellStart"/>
-      <w:r>
-        <w:rPr>
-          <w:lang w:bidi="ar-EG"/>
-        </w:rPr>
-        <w:t>ui</w:t>
-      </w:r>
-      <w:proofErr w:type="spellEnd"/>
-      <w:r>
-        <w:rPr>
-          <w:lang w:bidi="ar-EG"/>
-        </w:rPr>
-        <w:t xml:space="preserve"> </w:t>
+      <w:r>
+        <w:rPr>
+          <w:lang w:bidi="ar-EG"/>
+        </w:rPr>
+        <w:t xml:space="preserve">ui </w:t>
       </w:r>
       <w:r>
         <w:rPr>
@@ -5521,19 +5665,11 @@
         </w:rPr>
         <w:t xml:space="preserve">  قصدى بيه ان جواه ال </w:t>
       </w:r>
-      <w:proofErr w:type="spellStart"/>
-      <w:r>
-        <w:rPr>
-          <w:lang w:bidi="ar-EG"/>
-        </w:rPr>
-        <w:t>ui</w:t>
-      </w:r>
-      <w:proofErr w:type="spellEnd"/>
-      <w:r>
-        <w:rPr>
-          <w:lang w:bidi="ar-EG"/>
-        </w:rPr>
-        <w:t xml:space="preserve"> </w:t>
+      <w:r>
+        <w:rPr>
+          <w:lang w:bidi="ar-EG"/>
+        </w:rPr>
+        <w:t xml:space="preserve">ui </w:t>
       </w:r>
       <w:r>
         <w:rPr>
@@ -5690,7 +5826,7 @@
           <w:lang w:bidi="ar-EG"/>
         </w:rPr>
       </w:pPr>
-      <w:bookmarkStart w:id="2" w:name="_Toc123865287"/>
+      <w:bookmarkStart w:id="2" w:name="_Toc123910451"/>
       <w:r>
         <w:rPr>
           <w:rFonts w:hint="cs"/>
@@ -5825,7 +5961,7 @@
           <w:lang w:bidi="ar-EG"/>
         </w:rPr>
       </w:pPr>
-      <w:bookmarkStart w:id="3" w:name="_Toc123865288"/>
+      <w:bookmarkStart w:id="3" w:name="_Toc123910452"/>
       <w:r>
         <w:rPr>
           <w:lang w:bidi="ar-EG"/>
@@ -5844,13 +5980,7 @@
         <w:rPr>
           <w:lang w:bidi="ar-EG"/>
         </w:rPr>
-        <w:t xml:space="preserve"> injection</w:t>
-      </w:r>
-      <w:r>
-        <w:rPr>
-          <w:lang w:bidi="ar-EG"/>
-        </w:rPr>
-        <w:t xml:space="preserve"> :</w:t>
+        <w:t xml:space="preserve"> injection :</w:t>
       </w:r>
       <w:bookmarkEnd w:id="3"/>
     </w:p>
@@ -6070,15 +6200,7 @@
           <w:rtl/>
           <w:lang w:bidi="ar-EG"/>
         </w:rPr>
-        <w:t xml:space="preserve">لو </w:t>
-      </w:r>
-      <w:r>
-        <w:rPr>
-          <w:rFonts w:hint="cs"/>
-          <w:rtl/>
-          <w:lang w:bidi="ar-EG"/>
-        </w:rPr>
-        <w:t xml:space="preserve"> رحنا لكلا</w:t>
+        <w:t>لو  رحنا لكلا</w:t>
       </w:r>
       <w:r>
         <w:rPr>
@@ -6368,19 +6490,11 @@
         </w:rPr>
         <w:t xml:space="preserve"> بين ال </w:t>
       </w:r>
-      <w:proofErr w:type="spellStart"/>
-      <w:r>
-        <w:rPr>
-          <w:lang w:bidi="ar-EG"/>
-        </w:rPr>
-        <w:t>ui</w:t>
-      </w:r>
-      <w:proofErr w:type="spellEnd"/>
-      <w:r>
-        <w:rPr>
-          <w:lang w:bidi="ar-EG"/>
-        </w:rPr>
-        <w:t xml:space="preserve"> </w:t>
+      <w:r>
+        <w:rPr>
+          <w:lang w:bidi="ar-EG"/>
+        </w:rPr>
+        <w:t xml:space="preserve">ui </w:t>
       </w:r>
       <w:r>
         <w:rPr>
@@ -7617,381 +7731,3370 @@
     </w:p>
     <w:p>
       <w:pPr>
-        <w:bidi/>
-        <w:rPr>
-          <w:lang w:bidi="ar-EG"/>
-        </w:rPr>
-      </w:pPr>
-    </w:p>
-    <w:p>
-      <w:pPr>
-        <w:bidi/>
-        <w:rPr>
-          <w:lang w:bidi="ar-EG"/>
-        </w:rPr>
-      </w:pPr>
-      <w:bookmarkStart w:id="4" w:name="_GoBack"/>
+        <w:pStyle w:val="Heading2"/>
+        <w:rPr>
+          <w:lang w:bidi="ar-EG"/>
+        </w:rPr>
+      </w:pPr>
+      <w:bookmarkStart w:id="4" w:name="_Toc123910453"/>
+      <w:r>
+        <w:rPr>
+          <w:rFonts w:hint="cs"/>
+          <w:rtl/>
+          <w:lang w:bidi="ar-EG"/>
+        </w:rPr>
+        <w:t>4</w:t>
+      </w:r>
+      <w:r>
+        <w:rPr>
+          <w:lang w:bidi="ar-EG"/>
+        </w:rPr>
+        <w:t>.1-why form take object in contractor ?</w:t>
+      </w:r>
       <w:bookmarkEnd w:id="4"/>
-    </w:p>
-    <w:p>
-      <w:pPr>
-        <w:bidi/>
-        <w:rPr>
-          <w:lang w:bidi="ar-EG"/>
-        </w:rPr>
-      </w:pPr>
-    </w:p>
-    <w:p>
-      <w:pPr>
-        <w:bidi/>
-        <w:rPr>
-          <w:lang w:bidi="ar-EG"/>
-        </w:rPr>
-      </w:pPr>
-    </w:p>
-    <w:p>
-      <w:pPr>
-        <w:bidi/>
-        <w:rPr>
-          <w:lang w:bidi="ar-EG"/>
-        </w:rPr>
-      </w:pPr>
-    </w:p>
-    <w:p>
-      <w:pPr>
-        <w:bidi/>
-        <w:rPr>
-          <w:lang w:bidi="ar-EG"/>
-        </w:rPr>
-      </w:pPr>
-    </w:p>
-    <w:p>
-      <w:pPr>
-        <w:bidi/>
-        <w:rPr>
-          <w:lang w:bidi="ar-EG"/>
-        </w:rPr>
-      </w:pPr>
-    </w:p>
-    <w:p>
-      <w:pPr>
-        <w:bidi/>
-        <w:rPr>
-          <w:lang w:bidi="ar-EG"/>
-        </w:rPr>
-      </w:pPr>
-    </w:p>
-    <w:p>
-      <w:pPr>
-        <w:bidi/>
-        <w:rPr>
-          <w:lang w:bidi="ar-EG"/>
-        </w:rPr>
-      </w:pPr>
-    </w:p>
-    <w:p>
-      <w:pPr>
-        <w:bidi/>
-        <w:rPr>
-          <w:lang w:bidi="ar-EG"/>
-        </w:rPr>
-      </w:pPr>
-    </w:p>
-    <w:p>
-      <w:pPr>
-        <w:bidi/>
-        <w:rPr>
-          <w:lang w:bidi="ar-EG"/>
-        </w:rPr>
-      </w:pPr>
-    </w:p>
-    <w:p>
-      <w:pPr>
-        <w:bidi/>
-        <w:rPr>
-          <w:lang w:bidi="ar-EG"/>
-        </w:rPr>
-      </w:pPr>
-    </w:p>
-    <w:p>
-      <w:pPr>
-        <w:bidi/>
-        <w:rPr>
-          <w:lang w:bidi="ar-EG"/>
-        </w:rPr>
-      </w:pPr>
-    </w:p>
-    <w:p>
-      <w:pPr>
-        <w:bidi/>
-        <w:rPr>
-          <w:lang w:bidi="ar-EG"/>
-        </w:rPr>
-      </w:pPr>
-    </w:p>
-    <w:p>
-      <w:pPr>
-        <w:bidi/>
-        <w:rPr>
-          <w:lang w:bidi="ar-EG"/>
-        </w:rPr>
-      </w:pPr>
-    </w:p>
-    <w:p>
-      <w:pPr>
-        <w:bidi/>
-        <w:rPr>
-          <w:lang w:bidi="ar-EG"/>
-        </w:rPr>
-      </w:pPr>
-    </w:p>
-    <w:p>
-      <w:pPr>
-        <w:bidi/>
-        <w:rPr>
-          <w:lang w:bidi="ar-EG"/>
-        </w:rPr>
-      </w:pPr>
-    </w:p>
-    <w:p>
-      <w:pPr>
-        <w:bidi/>
-        <w:rPr>
-          <w:lang w:bidi="ar-EG"/>
-        </w:rPr>
-      </w:pPr>
-    </w:p>
-    <w:p>
-      <w:pPr>
-        <w:bidi/>
-        <w:rPr>
-          <w:lang w:bidi="ar-EG"/>
-        </w:rPr>
-      </w:pPr>
-    </w:p>
-    <w:p>
-      <w:pPr>
-        <w:bidi/>
-        <w:rPr>
-          <w:lang w:bidi="ar-EG"/>
-        </w:rPr>
-      </w:pPr>
-    </w:p>
-    <w:p>
-      <w:pPr>
-        <w:bidi/>
-        <w:rPr>
-          <w:lang w:bidi="ar-EG"/>
-        </w:rPr>
-      </w:pPr>
-    </w:p>
-    <w:p>
-      <w:pPr>
-        <w:bidi/>
-        <w:rPr>
-          <w:lang w:bidi="ar-EG"/>
-        </w:rPr>
-      </w:pPr>
-    </w:p>
-    <w:p>
-      <w:pPr>
-        <w:bidi/>
-        <w:rPr>
-          <w:lang w:bidi="ar-EG"/>
-        </w:rPr>
-      </w:pPr>
-    </w:p>
-    <w:p>
-      <w:pPr>
-        <w:bidi/>
-        <w:rPr>
-          <w:lang w:bidi="ar-EG"/>
-        </w:rPr>
-      </w:pPr>
-    </w:p>
-    <w:p>
-      <w:pPr>
-        <w:bidi/>
-        <w:rPr>
-          <w:lang w:bidi="ar-EG"/>
-        </w:rPr>
-      </w:pPr>
-    </w:p>
-    <w:p>
-      <w:pPr>
-        <w:bidi/>
-        <w:rPr>
-          <w:lang w:bidi="ar-EG"/>
-        </w:rPr>
-      </w:pPr>
-    </w:p>
-    <w:p>
-      <w:pPr>
-        <w:bidi/>
-        <w:rPr>
-          <w:lang w:bidi="ar-EG"/>
-        </w:rPr>
-      </w:pPr>
-    </w:p>
-    <w:p>
-      <w:pPr>
-        <w:bidi/>
-        <w:rPr>
-          <w:lang w:bidi="ar-EG"/>
-        </w:rPr>
-      </w:pPr>
-    </w:p>
-    <w:p>
-      <w:pPr>
-        <w:bidi/>
-        <w:rPr>
-          <w:lang w:bidi="ar-EG"/>
-        </w:rPr>
-      </w:pPr>
-    </w:p>
-    <w:p>
-      <w:pPr>
-        <w:bidi/>
-        <w:rPr>
-          <w:lang w:bidi="ar-EG"/>
-        </w:rPr>
-      </w:pPr>
-    </w:p>
-    <w:p>
-      <w:pPr>
-        <w:bidi/>
-        <w:rPr>
-          <w:lang w:bidi="ar-EG"/>
-        </w:rPr>
-      </w:pPr>
-    </w:p>
-    <w:p>
-      <w:pPr>
-        <w:bidi/>
-        <w:rPr>
-          <w:lang w:bidi="ar-EG"/>
-        </w:rPr>
-      </w:pPr>
-    </w:p>
-    <w:p>
-      <w:pPr>
-        <w:bidi/>
-        <w:rPr>
-          <w:lang w:bidi="ar-EG"/>
-        </w:rPr>
-      </w:pPr>
-    </w:p>
-    <w:p>
-      <w:pPr>
-        <w:bidi/>
-        <w:rPr>
-          <w:lang w:bidi="ar-EG"/>
-        </w:rPr>
-      </w:pPr>
-    </w:p>
-    <w:p>
-      <w:pPr>
-        <w:bidi/>
-        <w:rPr>
-          <w:lang w:bidi="ar-EG"/>
-        </w:rPr>
-      </w:pPr>
-    </w:p>
-    <w:p>
-      <w:pPr>
-        <w:bidi/>
-        <w:rPr>
-          <w:lang w:bidi="ar-EG"/>
-        </w:rPr>
-      </w:pPr>
-    </w:p>
-    <w:p>
-      <w:pPr>
-        <w:bidi/>
-        <w:rPr>
-          <w:lang w:bidi="ar-EG"/>
-        </w:rPr>
-      </w:pPr>
-    </w:p>
-    <w:p>
-      <w:pPr>
-        <w:bidi/>
-        <w:rPr>
-          <w:lang w:bidi="ar-EG"/>
-        </w:rPr>
-      </w:pPr>
-    </w:p>
-    <w:p>
-      <w:pPr>
-        <w:bidi/>
-        <w:rPr>
-          <w:lang w:bidi="ar-EG"/>
-        </w:rPr>
-      </w:pPr>
-    </w:p>
-    <w:p>
-      <w:pPr>
-        <w:bidi/>
-        <w:rPr>
-          <w:lang w:bidi="ar-EG"/>
-        </w:rPr>
-      </w:pPr>
-    </w:p>
-    <w:p>
-      <w:pPr>
-        <w:bidi/>
-        <w:rPr>
-          <w:lang w:bidi="ar-EG"/>
-        </w:rPr>
-      </w:pPr>
-    </w:p>
-    <w:p>
-      <w:pPr>
-        <w:bidi/>
-        <w:rPr>
-          <w:lang w:bidi="ar-EG"/>
-        </w:rPr>
-      </w:pPr>
-    </w:p>
-    <w:p>
-      <w:pPr>
-        <w:bidi/>
-        <w:rPr>
-          <w:lang w:bidi="ar-EG"/>
-        </w:rPr>
-      </w:pPr>
-    </w:p>
-    <w:p>
-      <w:pPr>
-        <w:bidi/>
-        <w:rPr>
-          <w:lang w:bidi="ar-EG"/>
-        </w:rPr>
-      </w:pPr>
-    </w:p>
-    <w:p>
-      <w:pPr>
-        <w:bidi/>
-        <w:rPr>
-          <w:lang w:bidi="ar-EG"/>
-        </w:rPr>
-      </w:pPr>
-    </w:p>
-    <w:p>
-      <w:pPr>
-        <w:bidi/>
-        <w:rPr>
-          <w:lang w:bidi="ar-EG"/>
-        </w:rPr>
-      </w:pPr>
-    </w:p>
-    <w:p>
-      <w:pPr>
-        <w:bidi/>
-        <w:rPr>
-          <w:lang w:bidi="ar-EG"/>
-        </w:rPr>
-      </w:pPr>
+      <w:r>
+        <w:rPr>
+          <w:lang w:bidi="ar-EG"/>
+        </w:rPr>
+        <w:t xml:space="preserve"> </w:t>
+      </w:r>
+    </w:p>
+    <w:p>
+      <w:pPr>
+        <w:bidi/>
+        <w:rPr>
+          <w:lang w:bidi="ar-EG"/>
+        </w:rPr>
+      </w:pPr>
+    </w:p>
+    <w:p>
+      <w:pPr>
+        <w:bidi/>
+        <w:rPr>
+          <w:rtl/>
+          <w:lang w:bidi="ar-EG"/>
+        </w:rPr>
+      </w:pPr>
+      <w:r>
+        <w:rPr>
+          <w:rFonts w:hint="cs"/>
+          <w:rtl/>
+          <w:lang w:bidi="ar-EG"/>
+        </w:rPr>
+        <w:t>ليه  خلينا ال</w:t>
+      </w:r>
+      <w:r>
+        <w:rPr>
+          <w:lang w:bidi="ar-EG"/>
+        </w:rPr>
+        <w:t xml:space="preserve">form </w:t>
+      </w:r>
+      <w:r>
+        <w:rPr>
+          <w:rFonts w:hint="cs"/>
+          <w:rtl/>
+          <w:lang w:bidi="ar-EG"/>
+        </w:rPr>
+        <w:t xml:space="preserve"> تاخد </w:t>
+      </w:r>
+      <w:r>
+        <w:rPr>
+          <w:lang w:bidi="ar-EG"/>
+        </w:rPr>
+        <w:t xml:space="preserve">object </w:t>
+      </w:r>
+      <w:r>
+        <w:rPr>
+          <w:rFonts w:hint="cs"/>
+          <w:rtl/>
+          <w:lang w:bidi="ar-EG"/>
+        </w:rPr>
+        <w:t xml:space="preserve"> ف ال </w:t>
+      </w:r>
+      <w:r>
+        <w:rPr>
+          <w:lang w:bidi="ar-EG"/>
+        </w:rPr>
+        <w:t xml:space="preserve">contractor </w:t>
+      </w:r>
+      <w:r>
+        <w:rPr>
+          <w:rFonts w:hint="cs"/>
+          <w:rtl/>
+          <w:lang w:bidi="ar-EG"/>
+        </w:rPr>
+        <w:t xml:space="preserve">  ؟</w:t>
+      </w:r>
+    </w:p>
+    <w:p>
+      <w:pPr>
+        <w:pStyle w:val="ListParagraph"/>
+        <w:numPr>
+          <w:ilvl w:val="0"/>
+          <w:numId w:val="36"/>
+        </w:numPr>
+        <w:bidi/>
+        <w:rPr>
+          <w:lang w:bidi="ar-EG"/>
+        </w:rPr>
+      </w:pPr>
+      <w:r>
+        <w:rPr>
+          <w:rFonts w:hint="cs"/>
+          <w:rtl/>
+          <w:lang w:bidi="ar-EG"/>
+        </w:rPr>
+        <w:t xml:space="preserve">عشان مش مسئوليه ال </w:t>
+      </w:r>
+      <w:r>
+        <w:rPr>
+          <w:lang w:bidi="ar-EG"/>
+        </w:rPr>
+        <w:t xml:space="preserve">form </w:t>
+      </w:r>
+      <w:r>
+        <w:rPr>
+          <w:rFonts w:hint="cs"/>
+          <w:rtl/>
+          <w:lang w:bidi="ar-EG"/>
+        </w:rPr>
+        <w:t xml:space="preserve"> تعمل </w:t>
+      </w:r>
+      <w:r>
+        <w:rPr>
+          <w:lang w:bidi="ar-EG"/>
+        </w:rPr>
+        <w:t xml:space="preserve">create </w:t>
+      </w:r>
+      <w:r>
+        <w:rPr>
+          <w:rFonts w:hint="cs"/>
+          <w:rtl/>
+          <w:lang w:bidi="ar-EG"/>
+        </w:rPr>
+        <w:t xml:space="preserve"> لل</w:t>
+      </w:r>
+      <w:r>
+        <w:rPr>
+          <w:lang w:bidi="ar-EG"/>
+        </w:rPr>
+        <w:t xml:space="preserve">object </w:t>
+      </w:r>
+      <w:r>
+        <w:rPr>
+          <w:rFonts w:hint="cs"/>
+          <w:rtl/>
+          <w:lang w:bidi="ar-EG"/>
+        </w:rPr>
+        <w:t xml:space="preserve"> وكدة حققنا ال </w:t>
+      </w:r>
+      <w:r>
+        <w:rPr>
+          <w:lang w:bidi="ar-EG"/>
+        </w:rPr>
+        <w:t xml:space="preserve">single responsibility </w:t>
+      </w:r>
+      <w:r>
+        <w:rPr>
+          <w:rFonts w:hint="cs"/>
+          <w:rtl/>
+          <w:lang w:bidi="ar-EG"/>
+        </w:rPr>
+        <w:t xml:space="preserve"> .</w:t>
+      </w:r>
+    </w:p>
+    <w:p>
+      <w:pPr>
+        <w:pStyle w:val="ListParagraph"/>
+        <w:numPr>
+          <w:ilvl w:val="0"/>
+          <w:numId w:val="36"/>
+        </w:numPr>
+        <w:bidi/>
+        <w:rPr>
+          <w:lang w:bidi="ar-EG"/>
+        </w:rPr>
+      </w:pPr>
+      <w:r>
+        <w:rPr>
+          <w:rFonts w:hint="cs"/>
+          <w:rtl/>
+          <w:lang w:bidi="ar-EG"/>
+        </w:rPr>
+        <w:t xml:space="preserve">طيب ايه الى هيحصل لو  خلينا موضوع ال </w:t>
+      </w:r>
+      <w:r>
+        <w:rPr>
+          <w:lang w:bidi="ar-EG"/>
+        </w:rPr>
+        <w:t xml:space="preserve">create </w:t>
+      </w:r>
+      <w:r>
+        <w:rPr>
+          <w:rFonts w:hint="cs"/>
+          <w:rtl/>
+          <w:lang w:bidi="ar-EG"/>
+        </w:rPr>
+        <w:t xml:space="preserve"> دة  جوة ال </w:t>
+      </w:r>
+      <w:r>
+        <w:rPr>
+          <w:lang w:bidi="ar-EG"/>
+        </w:rPr>
+        <w:t>form</w:t>
+      </w:r>
+      <w:r>
+        <w:rPr>
+          <w:rFonts w:hint="cs"/>
+          <w:rtl/>
+          <w:lang w:bidi="ar-EG"/>
+        </w:rPr>
+        <w:t xml:space="preserve"> .</w:t>
+      </w:r>
+    </w:p>
+    <w:p>
+      <w:pPr>
+        <w:pStyle w:val="ListParagraph"/>
+        <w:numPr>
+          <w:ilvl w:val="0"/>
+          <w:numId w:val="37"/>
+        </w:numPr>
+        <w:bidi/>
+        <w:rPr>
+          <w:rFonts w:hint="cs"/>
+          <w:lang w:bidi="ar-EG"/>
+        </w:rPr>
+      </w:pPr>
+      <w:r>
+        <w:rPr>
+          <w:rFonts w:hint="cs"/>
+          <w:rtl/>
+          <w:lang w:bidi="ar-EG"/>
+        </w:rPr>
+        <w:t xml:space="preserve">اول حاجة </w:t>
+      </w:r>
+      <w:r>
+        <w:rPr>
+          <w:lang w:bidi="ar-EG"/>
+        </w:rPr>
+        <w:t xml:space="preserve">form  </w:t>
+      </w:r>
+      <w:r>
+        <w:rPr>
+          <w:rFonts w:hint="cs"/>
+          <w:rtl/>
+          <w:lang w:bidi="ar-EG"/>
+        </w:rPr>
+        <w:t xml:space="preserve"> هيشوف   كل شويه  ال </w:t>
+      </w:r>
+      <w:r>
+        <w:rPr>
+          <w:lang w:bidi="ar-EG"/>
+        </w:rPr>
+        <w:t xml:space="preserve">repo </w:t>
+      </w:r>
+      <w:r>
+        <w:rPr>
+          <w:rFonts w:hint="cs"/>
+          <w:rtl/>
+          <w:lang w:bidi="ar-EG"/>
+        </w:rPr>
+        <w:t xml:space="preserve"> الى جواه دى محتاجه  انهى </w:t>
+      </w:r>
+      <w:r>
+        <w:rPr>
+          <w:lang w:bidi="ar-EG"/>
+        </w:rPr>
+        <w:t xml:space="preserve">object </w:t>
+      </w:r>
+      <w:r>
+        <w:rPr>
+          <w:rFonts w:hint="cs"/>
+          <w:rtl/>
+          <w:lang w:bidi="ar-EG"/>
+        </w:rPr>
+        <w:t xml:space="preserve"> ويفضل يجهزهملها . </w:t>
+      </w:r>
+    </w:p>
+    <w:p>
+      <w:pPr>
+        <w:pStyle w:val="ListParagraph"/>
+        <w:numPr>
+          <w:ilvl w:val="0"/>
+          <w:numId w:val="37"/>
+        </w:numPr>
+        <w:bidi/>
+        <w:rPr>
+          <w:lang w:bidi="ar-EG"/>
+        </w:rPr>
+      </w:pPr>
+      <w:r>
+        <w:rPr>
+          <w:rFonts w:hint="cs"/>
+          <w:rtl/>
+          <w:lang w:bidi="ar-EG"/>
+        </w:rPr>
+        <w:t xml:space="preserve">افرض ان ال </w:t>
+      </w:r>
+      <w:r>
+        <w:rPr>
+          <w:lang w:bidi="ar-EG"/>
+        </w:rPr>
+        <w:t xml:space="preserve">repo </w:t>
+      </w:r>
+      <w:r>
+        <w:rPr>
+          <w:rFonts w:hint="cs"/>
+          <w:rtl/>
+          <w:lang w:bidi="ar-EG"/>
+        </w:rPr>
+        <w:t xml:space="preserve"> الى جوة </w:t>
+      </w:r>
+      <w:r>
+        <w:rPr>
+          <w:lang w:bidi="ar-EG"/>
+        </w:rPr>
+        <w:t xml:space="preserve">form  </w:t>
+      </w:r>
+      <w:r>
+        <w:rPr>
+          <w:rFonts w:hint="cs"/>
+          <w:rtl/>
+          <w:lang w:bidi="ar-EG"/>
+        </w:rPr>
+        <w:t xml:space="preserve"> بدال مكان بياخد</w:t>
+      </w:r>
+      <w:r>
+        <w:rPr>
+          <w:lang w:bidi="ar-EG"/>
+        </w:rPr>
+        <w:t xml:space="preserve">object </w:t>
+      </w:r>
+      <w:r>
+        <w:rPr>
+          <w:rFonts w:hint="cs"/>
+          <w:rtl/>
+          <w:lang w:bidi="ar-EG"/>
+        </w:rPr>
+        <w:t xml:space="preserve"> واحد  من ال </w:t>
+      </w:r>
+      <w:r>
+        <w:rPr>
+          <w:lang w:bidi="ar-EG"/>
+        </w:rPr>
+        <w:t xml:space="preserve">context </w:t>
+      </w:r>
+      <w:r>
+        <w:rPr>
+          <w:rFonts w:hint="cs"/>
+          <w:rtl/>
+          <w:lang w:bidi="ar-EG"/>
+        </w:rPr>
+        <w:t xml:space="preserve"> </w:t>
+      </w:r>
+      <w:r>
+        <w:rPr>
+          <w:lang w:bidi="ar-EG"/>
+        </w:rPr>
+        <w:t xml:space="preserve"> </w:t>
+      </w:r>
+      <w:r>
+        <w:rPr>
+          <w:rFonts w:hint="cs"/>
+          <w:rtl/>
+          <w:lang w:bidi="ar-EG"/>
+        </w:rPr>
+        <w:t xml:space="preserve"> ف ال </w:t>
+      </w:r>
+      <w:r>
+        <w:rPr>
+          <w:lang w:bidi="ar-EG"/>
+        </w:rPr>
+        <w:t xml:space="preserve">contractor </w:t>
+      </w:r>
+      <w:r>
+        <w:rPr>
+          <w:rFonts w:hint="cs"/>
+          <w:rtl/>
+          <w:lang w:bidi="ar-EG"/>
+        </w:rPr>
+        <w:t xml:space="preserve"> بقى ياخود اكتر من </w:t>
+      </w:r>
+      <w:r>
+        <w:rPr>
+          <w:lang w:bidi="ar-EG"/>
+        </w:rPr>
+        <w:t xml:space="preserve">parameter </w:t>
+      </w:r>
+      <w:r>
+        <w:rPr>
+          <w:rFonts w:hint="cs"/>
+          <w:rtl/>
+          <w:lang w:bidi="ar-EG"/>
+        </w:rPr>
+        <w:t xml:space="preserve">؟   </w:t>
+      </w:r>
+      <w:r>
+        <w:rPr>
+          <w:rFonts w:hint="cs"/>
+          <w:rtl/>
+          <w:lang w:bidi="ar-EG"/>
+        </w:rPr>
+        <w:t>ف معنى كدة ان الكود بتاعك هيضرب  عشان عدد ال</w:t>
+      </w:r>
+      <w:r>
+        <w:rPr>
+          <w:lang w:bidi="ar-EG"/>
+        </w:rPr>
+        <w:t xml:space="preserve">parameter </w:t>
+      </w:r>
+      <w:r>
+        <w:rPr>
+          <w:rFonts w:hint="cs"/>
+          <w:rtl/>
+          <w:lang w:bidi="ar-EG"/>
+        </w:rPr>
+        <w:t xml:space="preserve"> للكونستراكتور اتغير ف  هتفتح الكود ودعدل فيه ودة مشكله </w:t>
+      </w:r>
+    </w:p>
+    <w:p>
+      <w:pPr>
+        <w:bidi/>
+        <w:rPr>
+          <w:rFonts w:hint="cs"/>
+          <w:rtl/>
+          <w:lang w:bidi="ar-EG"/>
+        </w:rPr>
+      </w:pPr>
+    </w:p>
+    <w:p>
+      <w:pPr>
+        <w:bidi/>
+        <w:rPr>
+          <w:lang w:bidi="ar-EG"/>
+        </w:rPr>
+      </w:pPr>
+    </w:p>
+    <w:p>
+      <w:pPr>
+        <w:pStyle w:val="Heading2"/>
+        <w:rPr>
+          <w:lang w:bidi="ar-EG"/>
+        </w:rPr>
+      </w:pPr>
+      <w:bookmarkStart w:id="5" w:name="_Toc123910454"/>
+      <w:r>
+        <w:rPr>
+          <w:rFonts w:hint="cs"/>
+          <w:rtl/>
+          <w:lang w:bidi="ar-EG"/>
+        </w:rPr>
+        <w:lastRenderedPageBreak/>
+        <w:t>4</w:t>
+      </w:r>
+      <w:r>
+        <w:rPr>
+          <w:lang w:bidi="ar-EG"/>
+        </w:rPr>
+        <w:t>.2-</w:t>
+      </w:r>
+      <w:r>
+        <w:rPr>
+          <w:lang w:bidi="ar-EG"/>
+        </w:rPr>
+        <w:t xml:space="preserve">logic in </w:t>
+      </w:r>
+      <w:r>
+        <w:rPr>
+          <w:lang w:bidi="ar-EG"/>
+        </w:rPr>
+        <w:t>dependence injection :</w:t>
+      </w:r>
+      <w:bookmarkEnd w:id="5"/>
+      <w:r>
+        <w:rPr>
+          <w:lang w:bidi="ar-EG"/>
+        </w:rPr>
+        <w:t xml:space="preserve"> </w:t>
+      </w:r>
+    </w:p>
+    <w:p>
+      <w:pPr>
+        <w:bidi/>
+        <w:rPr>
+          <w:lang w:bidi="ar-EG"/>
+        </w:rPr>
+      </w:pPr>
+    </w:p>
+    <w:p>
+      <w:pPr>
+        <w:bidi/>
+        <w:rPr>
+          <w:rtl/>
+          <w:lang w:bidi="ar-EG"/>
+        </w:rPr>
+      </w:pPr>
+      <w:r>
+        <w:rPr>
+          <w:rFonts w:hint="cs"/>
+          <w:rtl/>
+          <w:lang w:bidi="ar-EG"/>
+        </w:rPr>
+        <w:t xml:space="preserve">طيب دلوقتى مين الى هيبعت لل </w:t>
+      </w:r>
+      <w:r>
+        <w:rPr>
+          <w:lang w:bidi="ar-EG"/>
+        </w:rPr>
+        <w:t xml:space="preserve">form </w:t>
+      </w:r>
+      <w:r>
+        <w:rPr>
+          <w:rFonts w:hint="cs"/>
+          <w:rtl/>
+          <w:lang w:bidi="ar-EG"/>
+        </w:rPr>
+        <w:t xml:space="preserve"> ال </w:t>
+      </w:r>
+      <w:r>
+        <w:rPr>
+          <w:lang w:bidi="ar-EG"/>
+        </w:rPr>
+        <w:t xml:space="preserve">object </w:t>
+      </w:r>
+      <w:r>
+        <w:rPr>
+          <w:rFonts w:hint="cs"/>
+          <w:rtl/>
+          <w:lang w:bidi="ar-EG"/>
+        </w:rPr>
+        <w:t xml:space="preserve"> الى هيا عوزها ف ال</w:t>
+      </w:r>
+      <w:r>
+        <w:rPr>
+          <w:lang w:bidi="ar-EG"/>
+        </w:rPr>
+        <w:t xml:space="preserve">contractor </w:t>
+      </w:r>
+      <w:r>
+        <w:rPr>
+          <w:rFonts w:hint="cs"/>
+          <w:rtl/>
+          <w:lang w:bidi="ar-EG"/>
+        </w:rPr>
+        <w:t xml:space="preserve"> ؟</w:t>
+      </w:r>
+      <w:r>
+        <w:rPr>
+          <w:rFonts w:hint="cs"/>
+          <w:rtl/>
+          <w:lang w:bidi="ar-EG"/>
+        </w:rPr>
+        <w:t xml:space="preserve">كدة مفروض الى بيعمل </w:t>
+      </w:r>
+      <w:r>
+        <w:rPr>
+          <w:lang w:bidi="ar-EG"/>
+        </w:rPr>
+        <w:t xml:space="preserve">object </w:t>
+      </w:r>
+      <w:r>
+        <w:rPr>
+          <w:rFonts w:hint="cs"/>
+          <w:rtl/>
+          <w:lang w:bidi="ar-EG"/>
+        </w:rPr>
+        <w:t xml:space="preserve"> من </w:t>
+      </w:r>
+      <w:r>
+        <w:rPr>
+          <w:lang w:bidi="ar-EG"/>
+        </w:rPr>
+        <w:t>form</w:t>
+      </w:r>
+      <w:r>
+        <w:rPr>
+          <w:rFonts w:hint="cs"/>
+          <w:rtl/>
+          <w:lang w:bidi="ar-EG"/>
+        </w:rPr>
+        <w:t xml:space="preserve"> الى</w:t>
+      </w:r>
+    </w:p>
+    <w:p>
+      <w:pPr>
+        <w:bidi/>
+        <w:rPr>
+          <w:rtl/>
+          <w:lang w:bidi="ar-EG"/>
+        </w:rPr>
+      </w:pPr>
+      <w:r>
+        <w:rPr>
+          <w:rFonts w:hint="cs"/>
+          <w:rtl/>
+          <w:lang w:bidi="ar-EG"/>
+        </w:rPr>
+        <w:t xml:space="preserve"> هو </w:t>
+      </w:r>
+      <w:r>
+        <w:rPr>
+          <w:lang w:bidi="ar-EG"/>
+        </w:rPr>
+        <w:t xml:space="preserve">class program </w:t>
+      </w:r>
+      <w:r>
+        <w:rPr>
+          <w:rFonts w:hint="cs"/>
+          <w:rtl/>
+          <w:lang w:bidi="ar-EG"/>
+        </w:rPr>
+        <w:t xml:space="preserve"> . </w:t>
+      </w:r>
+    </w:p>
+    <w:p>
+      <w:pPr>
+        <w:pStyle w:val="ListParagraph"/>
+        <w:numPr>
+          <w:ilvl w:val="0"/>
+          <w:numId w:val="33"/>
+        </w:numPr>
+        <w:bidi/>
+        <w:rPr>
+          <w:rFonts w:hint="cs"/>
+          <w:rtl/>
+          <w:lang w:bidi="ar-EG"/>
+        </w:rPr>
+      </w:pPr>
+      <w:r>
+        <w:rPr>
+          <w:rFonts w:cs="Arial"/>
+          <w:rtl/>
+          <w:lang w:bidi="ar-EG"/>
+        </w:rPr>
+        <w:drawing>
+          <wp:anchor distT="0" distB="0" distL="114300" distR="114300" simplePos="0" relativeHeight="251673600" behindDoc="0" locked="0" layoutInCell="1" allowOverlap="1" wp14:anchorId="27377F4B" wp14:editId="171B32AC">
+            <wp:simplePos x="0" y="0"/>
+            <wp:positionH relativeFrom="column">
+              <wp:posOffset>-457200</wp:posOffset>
+            </wp:positionH>
+            <wp:positionV relativeFrom="paragraph">
+              <wp:posOffset>163195</wp:posOffset>
+            </wp:positionV>
+            <wp:extent cx="3853206" cy="2076450"/>
+            <wp:effectExtent l="0" t="0" r="0" b="0"/>
+            <wp:wrapNone/>
+            <wp:docPr id="88" name="Picture 88"/>
+            <wp:cNvGraphicFramePr>
+              <a:graphicFrameLocks xmlns:a="http://schemas.openxmlformats.org/drawingml/2006/main" noChangeAspect="1"/>
+            </wp:cNvGraphicFramePr>
+            <a:graphic xmlns:a="http://schemas.openxmlformats.org/drawingml/2006/main">
+              <a:graphicData uri="http://schemas.openxmlformats.org/drawingml/2006/picture">
+                <pic:pic xmlns:pic="http://schemas.openxmlformats.org/drawingml/2006/picture">
+                  <pic:nvPicPr>
+                    <pic:cNvPr id="1" name=""/>
+                    <pic:cNvPicPr/>
+                  </pic:nvPicPr>
+                  <pic:blipFill>
+                    <a:blip r:embed="rId17">
+                      <a:extLst>
+                        <a:ext uri="{28A0092B-C50C-407E-A947-70E740481C1C}">
+                          <a14:useLocalDpi xmlns:a14="http://schemas.microsoft.com/office/drawing/2010/main" val="0"/>
+                        </a:ext>
+                      </a:extLst>
+                    </a:blip>
+                    <a:stretch>
+                      <a:fillRect/>
+                    </a:stretch>
+                  </pic:blipFill>
+                  <pic:spPr>
+                    <a:xfrm>
+                      <a:off x="0" y="0"/>
+                      <a:ext cx="3858554" cy="2079332"/>
+                    </a:xfrm>
+                    <a:prstGeom prst="rect">
+                      <a:avLst/>
+                    </a:prstGeom>
+                  </pic:spPr>
+                </pic:pic>
+              </a:graphicData>
+            </a:graphic>
+            <wp14:sizeRelH relativeFrom="margin">
+              <wp14:pctWidth>0</wp14:pctWidth>
+            </wp14:sizeRelH>
+            <wp14:sizeRelV relativeFrom="margin">
+              <wp14:pctHeight>0</wp14:pctHeight>
+            </wp14:sizeRelV>
+          </wp:anchor>
+        </w:drawing>
+      </w:r>
+      <w:r>
+        <w:rPr>
+          <w:rFonts w:hint="cs"/>
+          <w:rtl/>
+          <w:lang w:bidi="ar-EG"/>
+        </w:rPr>
+        <w:t xml:space="preserve">ف تعاله تكتب شويه ال </w:t>
+      </w:r>
+      <w:r>
+        <w:rPr>
+          <w:lang w:bidi="ar-EG"/>
+        </w:rPr>
+        <w:t xml:space="preserve">object </w:t>
+      </w:r>
+      <w:r>
+        <w:rPr>
+          <w:rFonts w:hint="cs"/>
+          <w:rtl/>
+          <w:lang w:bidi="ar-EG"/>
+        </w:rPr>
+        <w:t xml:space="preserve"> الى محتاجه كلاس</w:t>
+      </w:r>
+      <w:r>
+        <w:rPr>
+          <w:lang w:bidi="ar-EG"/>
+        </w:rPr>
+        <w:t xml:space="preserve">form </w:t>
+      </w:r>
+      <w:r>
+        <w:rPr>
+          <w:rFonts w:hint="cs"/>
+          <w:rtl/>
+          <w:lang w:bidi="ar-EG"/>
+        </w:rPr>
+        <w:t xml:space="preserve">وتبعتهوله . </w:t>
+      </w:r>
+    </w:p>
+    <w:p>
+      <w:pPr>
+        <w:bidi/>
+        <w:rPr>
+          <w:lang w:bidi="ar-EG"/>
+        </w:rPr>
+      </w:pPr>
+    </w:p>
+    <w:p>
+      <w:pPr>
+        <w:bidi/>
+        <w:rPr>
+          <w:lang w:bidi="ar-EG"/>
+        </w:rPr>
+      </w:pPr>
+    </w:p>
+    <w:p>
+      <w:pPr>
+        <w:bidi/>
+        <w:rPr>
+          <w:lang w:bidi="ar-EG"/>
+        </w:rPr>
+      </w:pPr>
+    </w:p>
+    <w:p>
+      <w:pPr>
+        <w:bidi/>
+        <w:rPr>
+          <w:lang w:bidi="ar-EG"/>
+        </w:rPr>
+      </w:pPr>
+    </w:p>
+    <w:p>
+      <w:pPr>
+        <w:bidi/>
+        <w:rPr>
+          <w:lang w:bidi="ar-EG"/>
+        </w:rPr>
+      </w:pPr>
+    </w:p>
+    <w:p>
+      <w:pPr>
+        <w:bidi/>
+        <w:rPr>
+          <w:lang w:bidi="ar-EG"/>
+        </w:rPr>
+      </w:pPr>
+    </w:p>
+    <w:p>
+      <w:pPr>
+        <w:bidi/>
+        <w:rPr>
+          <w:lang w:bidi="ar-EG"/>
+        </w:rPr>
+      </w:pPr>
+    </w:p>
+    <w:p>
+      <w:pPr>
+        <w:bidi/>
+        <w:rPr>
+          <w:lang w:bidi="ar-EG"/>
+        </w:rPr>
+      </w:pPr>
+    </w:p>
+    <w:p>
+      <w:pPr>
+        <w:bidi/>
+        <w:rPr>
+          <w:lang w:bidi="ar-EG"/>
+        </w:rPr>
+      </w:pPr>
+    </w:p>
+    <w:p>
+      <w:pPr>
+        <w:bidi/>
+        <w:rPr>
+          <w:lang w:bidi="ar-EG"/>
+        </w:rPr>
+      </w:pPr>
+    </w:p>
+    <w:p>
+      <w:pPr>
+        <w:pStyle w:val="ListParagraph"/>
+        <w:numPr>
+          <w:ilvl w:val="0"/>
+          <w:numId w:val="33"/>
+        </w:numPr>
+        <w:bidi/>
+        <w:rPr>
+          <w:lang w:bidi="ar-EG"/>
+        </w:rPr>
+      </w:pPr>
+      <w:r>
+        <w:rPr>
+          <w:rFonts w:hint="cs"/>
+          <w:rtl/>
+          <w:lang w:bidi="ar-EG"/>
+        </w:rPr>
+        <w:t xml:space="preserve">طيب انت كدة حليت المشكله ؟ طبعا لا انت كدة مرجد رحلتها طيب الحل  ايه؟ الحل  ف ال </w:t>
+      </w:r>
+      <w:r>
+        <w:rPr>
+          <w:lang w:bidi="ar-EG"/>
+        </w:rPr>
+        <w:t xml:space="preserve">dependence injection </w:t>
+      </w:r>
+      <w:r>
+        <w:rPr>
+          <w:rFonts w:hint="cs"/>
+          <w:rtl/>
+          <w:lang w:bidi="ar-EG"/>
+        </w:rPr>
+        <w:t xml:space="preserve">  ف  تعاله نشوف  ازاى هنتعامل معاه ؟ </w:t>
+      </w:r>
+    </w:p>
+    <w:p>
+      <w:pPr>
+        <w:pStyle w:val="ListParagraph"/>
+        <w:bidi/>
+        <w:rPr>
+          <w:lang w:bidi="ar-EG"/>
+        </w:rPr>
+      </w:pPr>
+    </w:p>
+    <w:p>
+      <w:pPr>
+        <w:pStyle w:val="ListParagraph"/>
+        <w:numPr>
+          <w:ilvl w:val="0"/>
+          <w:numId w:val="33"/>
+        </w:numPr>
+        <w:bidi/>
+        <w:rPr>
+          <w:lang w:bidi="ar-EG"/>
+        </w:rPr>
+      </w:pPr>
+      <w:r>
+        <w:rPr>
+          <w:rFonts w:hint="cs"/>
+          <w:rtl/>
+          <w:lang w:bidi="ar-EG"/>
+        </w:rPr>
+        <w:t xml:space="preserve">يعنى ايه  طيب ف الاول  كلمه </w:t>
+      </w:r>
+      <w:r>
+        <w:rPr>
+          <w:lang w:bidi="ar-EG"/>
+        </w:rPr>
+        <w:t xml:space="preserve">dependence injection </w:t>
+      </w:r>
+      <w:r>
+        <w:rPr>
+          <w:rFonts w:hint="cs"/>
+          <w:rtl/>
+          <w:lang w:bidi="ar-EG"/>
+        </w:rPr>
+        <w:t xml:space="preserve"> :  </w:t>
+      </w:r>
+      <w:r>
+        <w:rPr>
+          <w:lang w:bidi="ar-EG"/>
+        </w:rPr>
+        <w:t>dependence</w:t>
+      </w:r>
+      <w:r>
+        <w:rPr>
+          <w:rFonts w:hint="cs"/>
+          <w:rtl/>
+          <w:lang w:bidi="ar-EG"/>
+        </w:rPr>
+        <w:t xml:space="preserve"> دى هى ال </w:t>
+      </w:r>
+      <w:r>
+        <w:rPr>
+          <w:lang w:bidi="ar-EG"/>
+        </w:rPr>
+        <w:t xml:space="preserve">object </w:t>
+      </w:r>
+      <w:r>
+        <w:rPr>
+          <w:rFonts w:hint="cs"/>
+          <w:rtl/>
+          <w:lang w:bidi="ar-EG"/>
+        </w:rPr>
+        <w:t xml:space="preserve"> الى بيعتمد  عليهم كلاس ميعن  عشان يشتغل . فحالتنا هنا </w:t>
+      </w:r>
+      <w:r>
+        <w:rPr>
+          <w:rFonts w:hint="cs"/>
+          <w:rtl/>
+          <w:lang w:bidi="ar-EG"/>
+        </w:rPr>
+        <w:t xml:space="preserve">كدة الكلاس </w:t>
+      </w:r>
+      <w:r>
+        <w:rPr>
+          <w:lang w:bidi="ar-EG"/>
+        </w:rPr>
+        <w:t xml:space="preserve">form </w:t>
+      </w:r>
+      <w:r>
+        <w:rPr>
+          <w:rFonts w:hint="cs"/>
+          <w:rtl/>
+          <w:lang w:bidi="ar-EG"/>
+        </w:rPr>
+        <w:t xml:space="preserve">  بيعتمد  او </w:t>
+      </w:r>
+      <w:r>
+        <w:rPr>
+          <w:lang w:bidi="ar-EG"/>
+        </w:rPr>
+        <w:t>dependence</w:t>
+      </w:r>
+      <w:r>
+        <w:rPr>
+          <w:rFonts w:hint="cs"/>
+          <w:rtl/>
+          <w:lang w:bidi="ar-EG"/>
+        </w:rPr>
+        <w:t xml:space="preserve"> على  ال</w:t>
+      </w:r>
+      <w:r>
+        <w:rPr>
+          <w:lang w:bidi="ar-EG"/>
+        </w:rPr>
+        <w:t xml:space="preserve">clientRepo,orderRepo </w:t>
+      </w:r>
+      <w:r>
+        <w:rPr>
+          <w:rFonts w:hint="cs"/>
+          <w:rtl/>
+          <w:lang w:bidi="ar-EG"/>
+        </w:rPr>
+        <w:t xml:space="preserve"> . ومعنى </w:t>
+      </w:r>
+      <w:r>
+        <w:rPr>
+          <w:lang w:bidi="ar-EG"/>
+        </w:rPr>
+        <w:t>inject</w:t>
+      </w:r>
+      <w:r>
+        <w:rPr>
+          <w:rFonts w:hint="cs"/>
+          <w:rtl/>
+          <w:lang w:bidi="ar-EG"/>
+        </w:rPr>
+        <w:t xml:space="preserve"> يعنى حقن او ارسال </w:t>
+      </w:r>
+    </w:p>
+    <w:p>
+      <w:pPr>
+        <w:pStyle w:val="ListParagraph"/>
+        <w:rPr>
+          <w:lang w:bidi="ar-EG"/>
+        </w:rPr>
+      </w:pPr>
+    </w:p>
+    <w:p>
+      <w:pPr>
+        <w:pStyle w:val="ListParagraph"/>
+        <w:rPr>
+          <w:rtl/>
+          <w:lang w:bidi="ar-EG"/>
+        </w:rPr>
+      </w:pPr>
+      <w:r>
+        <w:rPr>
+          <w:rFonts w:cs="Arial"/>
+          <w:rtl/>
+          <w:lang w:bidi="ar-EG"/>
+        </w:rPr>
+        <w:drawing>
+          <wp:anchor distT="0" distB="0" distL="114300" distR="114300" simplePos="0" relativeHeight="251674624" behindDoc="0" locked="0" layoutInCell="1" allowOverlap="1" wp14:anchorId="3BAD9426" wp14:editId="0D193D24">
+            <wp:simplePos x="0" y="0"/>
+            <wp:positionH relativeFrom="column">
+              <wp:posOffset>17780</wp:posOffset>
+            </wp:positionH>
+            <wp:positionV relativeFrom="paragraph">
+              <wp:posOffset>4445</wp:posOffset>
+            </wp:positionV>
+            <wp:extent cx="4914900" cy="311907"/>
+            <wp:effectExtent l="0" t="0" r="0" b="0"/>
+            <wp:wrapNone/>
+            <wp:docPr id="89" name="Picture 89"/>
+            <wp:cNvGraphicFramePr>
+              <a:graphicFrameLocks xmlns:a="http://schemas.openxmlformats.org/drawingml/2006/main" noChangeAspect="1"/>
+            </wp:cNvGraphicFramePr>
+            <a:graphic xmlns:a="http://schemas.openxmlformats.org/drawingml/2006/main">
+              <a:graphicData uri="http://schemas.openxmlformats.org/drawingml/2006/picture">
+                <pic:pic xmlns:pic="http://schemas.openxmlformats.org/drawingml/2006/picture">
+                  <pic:nvPicPr>
+                    <pic:cNvPr id="1" name=""/>
+                    <pic:cNvPicPr/>
+                  </pic:nvPicPr>
+                  <pic:blipFill>
+                    <a:blip r:embed="rId18">
+                      <a:extLst>
+                        <a:ext uri="{28A0092B-C50C-407E-A947-70E740481C1C}">
+                          <a14:useLocalDpi xmlns:a14="http://schemas.microsoft.com/office/drawing/2010/main" val="0"/>
+                        </a:ext>
+                      </a:extLst>
+                    </a:blip>
+                    <a:stretch>
+                      <a:fillRect/>
+                    </a:stretch>
+                  </pic:blipFill>
+                  <pic:spPr>
+                    <a:xfrm>
+                      <a:off x="0" y="0"/>
+                      <a:ext cx="4914900" cy="311907"/>
+                    </a:xfrm>
+                    <a:prstGeom prst="rect">
+                      <a:avLst/>
+                    </a:prstGeom>
+                  </pic:spPr>
+                </pic:pic>
+              </a:graphicData>
+            </a:graphic>
+            <wp14:sizeRelH relativeFrom="margin">
+              <wp14:pctWidth>0</wp14:pctWidth>
+            </wp14:sizeRelH>
+            <wp14:sizeRelV relativeFrom="margin">
+              <wp14:pctHeight>0</wp14:pctHeight>
+            </wp14:sizeRelV>
+          </wp:anchor>
+        </w:drawing>
+      </w:r>
+    </w:p>
+    <w:p>
+      <w:pPr>
+        <w:pStyle w:val="ListParagraph"/>
+        <w:rPr>
+          <w:rtl/>
+          <w:lang w:bidi="ar-EG"/>
+        </w:rPr>
+      </w:pPr>
+    </w:p>
+    <w:p>
+      <w:pPr>
+        <w:pStyle w:val="ListParagraph"/>
+        <w:rPr>
+          <w:rFonts w:hint="cs"/>
+          <w:rtl/>
+          <w:lang w:bidi="ar-EG"/>
+        </w:rPr>
+      </w:pPr>
+    </w:p>
+    <w:p>
+      <w:pPr>
+        <w:pStyle w:val="ListParagraph"/>
+        <w:numPr>
+          <w:ilvl w:val="0"/>
+          <w:numId w:val="38"/>
+        </w:numPr>
+        <w:bidi/>
+        <w:rPr>
+          <w:lang w:bidi="ar-EG"/>
+        </w:rPr>
+      </w:pPr>
+      <w:r>
+        <w:rPr>
+          <w:rFonts w:hint="cs"/>
+          <w:rtl/>
+          <w:lang w:bidi="ar-EG"/>
+        </w:rPr>
+        <w:t xml:space="preserve">ف كدة معنى  </w:t>
+      </w:r>
+      <w:r>
+        <w:rPr>
+          <w:lang w:bidi="ar-EG"/>
+        </w:rPr>
+        <w:t>dependence injection</w:t>
+      </w:r>
+      <w:r>
+        <w:rPr>
+          <w:rFonts w:hint="cs"/>
+          <w:rtl/>
+          <w:lang w:bidi="ar-EG"/>
+        </w:rPr>
+        <w:t xml:space="preserve">  يعنى ارساله ال</w:t>
+      </w:r>
+      <w:r>
+        <w:rPr>
+          <w:lang w:bidi="ar-EG"/>
+        </w:rPr>
+        <w:t xml:space="preserve">object </w:t>
+      </w:r>
+      <w:r>
+        <w:rPr>
+          <w:rFonts w:hint="cs"/>
+          <w:rtl/>
+          <w:lang w:bidi="ar-EG"/>
+        </w:rPr>
+        <w:t xml:space="preserve"> الى محتاجها كلاس معين</w:t>
+      </w:r>
+      <w:r>
+        <w:rPr>
+          <w:rFonts w:hint="cs"/>
+          <w:rtl/>
+          <w:lang w:bidi="ar-EG"/>
+        </w:rPr>
+        <w:t xml:space="preserve"> بدون تدخلى منى </w:t>
+      </w:r>
+      <w:r>
+        <w:rPr>
+          <w:rFonts w:hint="cs"/>
+          <w:rtl/>
+          <w:lang w:bidi="ar-EG"/>
+        </w:rPr>
+        <w:t xml:space="preserve"> . </w:t>
+      </w:r>
+    </w:p>
+    <w:p>
+      <w:pPr>
+        <w:bidi/>
+        <w:rPr>
+          <w:lang w:bidi="ar-EG"/>
+        </w:rPr>
+      </w:pPr>
+    </w:p>
+    <w:p>
+      <w:pPr>
+        <w:bidi/>
+        <w:rPr>
+          <w:lang w:bidi="ar-EG"/>
+        </w:rPr>
+      </w:pPr>
+    </w:p>
+    <w:p>
+      <w:pPr>
+        <w:pStyle w:val="ListParagraph"/>
+        <w:numPr>
+          <w:ilvl w:val="0"/>
+          <w:numId w:val="33"/>
+        </w:numPr>
+        <w:bidi/>
+        <w:rPr>
+          <w:rFonts w:hint="cs"/>
+          <w:lang w:bidi="ar-EG"/>
+        </w:rPr>
+      </w:pPr>
+      <w:r>
+        <w:rPr>
+          <w:rFonts w:hint="cs"/>
+          <w:rtl/>
+          <w:lang w:bidi="ar-EG"/>
+        </w:rPr>
+        <w:t xml:space="preserve">ف تلت انواه من ال  </w:t>
+      </w:r>
+      <w:r>
+        <w:rPr>
+          <w:lang w:bidi="ar-EG"/>
+        </w:rPr>
+        <w:t xml:space="preserve">dependence injection </w:t>
+      </w:r>
+      <w:r>
+        <w:rPr>
+          <w:rFonts w:hint="cs"/>
+          <w:rtl/>
+          <w:lang w:bidi="ar-EG"/>
+        </w:rPr>
+        <w:t xml:space="preserve"> : </w:t>
+      </w:r>
+    </w:p>
+    <w:p>
+      <w:pPr>
+        <w:pStyle w:val="ListParagraph"/>
+        <w:numPr>
+          <w:ilvl w:val="0"/>
+          <w:numId w:val="38"/>
+        </w:numPr>
+        <w:bidi/>
+        <w:rPr>
+          <w:rFonts w:hint="cs"/>
+          <w:lang w:bidi="ar-EG"/>
+        </w:rPr>
+      </w:pPr>
+      <w:r>
+        <w:rPr>
+          <w:lang w:bidi="ar-EG"/>
+        </w:rPr>
+        <w:t xml:space="preserve">Contractor </w:t>
+      </w:r>
+      <w:proofErr w:type="gramStart"/>
+      <w:r>
+        <w:rPr>
+          <w:lang w:bidi="ar-EG"/>
+        </w:rPr>
+        <w:t xml:space="preserve">injection </w:t>
+      </w:r>
+      <w:r>
+        <w:rPr>
+          <w:rFonts w:hint="cs"/>
+          <w:rtl/>
+          <w:lang w:bidi="ar-EG"/>
+        </w:rPr>
+        <w:t xml:space="preserve"> ودى</w:t>
+      </w:r>
+      <w:proofErr w:type="gramEnd"/>
+      <w:r>
+        <w:rPr>
+          <w:rFonts w:hint="cs"/>
+          <w:rtl/>
+          <w:lang w:bidi="ar-EG"/>
+        </w:rPr>
+        <w:t xml:space="preserve"> معنها  هيعمل  </w:t>
+      </w:r>
+      <w:r>
+        <w:rPr>
+          <w:lang w:bidi="ar-EG"/>
+        </w:rPr>
+        <w:t xml:space="preserve">inject </w:t>
+      </w:r>
+      <w:r>
+        <w:rPr>
+          <w:rFonts w:hint="cs"/>
+          <w:rtl/>
+          <w:lang w:bidi="ar-EG"/>
+        </w:rPr>
+        <w:t xml:space="preserve"> لل</w:t>
+      </w:r>
+      <w:r>
+        <w:rPr>
+          <w:lang w:bidi="ar-EG"/>
+        </w:rPr>
+        <w:t xml:space="preserve"> </w:t>
+      </w:r>
+      <w:r>
+        <w:rPr>
+          <w:lang w:bidi="ar-EG"/>
+        </w:rPr>
+        <w:t>dependence</w:t>
+      </w:r>
+      <w:r>
+        <w:rPr>
+          <w:rFonts w:hint="cs"/>
+          <w:rtl/>
+          <w:lang w:bidi="ar-EG"/>
+        </w:rPr>
+        <w:t xml:space="preserve"> وهو بينادم ال</w:t>
+      </w:r>
+      <w:r>
+        <w:rPr>
+          <w:lang w:bidi="ar-EG"/>
+        </w:rPr>
+        <w:t xml:space="preserve"> </w:t>
+      </w:r>
+      <w:r>
+        <w:rPr>
+          <w:lang w:bidi="ar-EG"/>
+        </w:rPr>
+        <w:t>Contractor</w:t>
+      </w:r>
+      <w:r>
+        <w:rPr>
+          <w:rFonts w:hint="cs"/>
+          <w:rtl/>
+          <w:lang w:bidi="ar-EG"/>
+        </w:rPr>
+        <w:t xml:space="preserve"> بتاع ال </w:t>
+      </w:r>
+      <w:r>
+        <w:rPr>
+          <w:lang w:bidi="ar-EG"/>
+        </w:rPr>
+        <w:t xml:space="preserve">object </w:t>
+      </w:r>
+      <w:r>
+        <w:rPr>
+          <w:rFonts w:hint="cs"/>
+          <w:rtl/>
+          <w:lang w:bidi="ar-EG"/>
+        </w:rPr>
+        <w:t xml:space="preserve"> . ودة الى هنستخدامه . </w:t>
+      </w:r>
+    </w:p>
+    <w:p>
+      <w:pPr>
+        <w:pStyle w:val="ListParagraph"/>
+        <w:bidi/>
+        <w:ind w:left="1080"/>
+        <w:rPr>
+          <w:rFonts w:hint="cs"/>
+          <w:lang w:bidi="ar-EG"/>
+        </w:rPr>
+      </w:pPr>
+    </w:p>
+    <w:p>
+      <w:pPr>
+        <w:pStyle w:val="ListParagraph"/>
+        <w:numPr>
+          <w:ilvl w:val="0"/>
+          <w:numId w:val="38"/>
+        </w:numPr>
+        <w:bidi/>
+        <w:rPr>
+          <w:lang w:bidi="ar-EG"/>
+        </w:rPr>
+      </w:pPr>
+      <w:r>
+        <w:rPr>
+          <w:lang w:bidi="ar-EG"/>
+        </w:rPr>
+        <w:t xml:space="preserve">Setter injection </w:t>
+      </w:r>
+      <w:r>
+        <w:rPr>
+          <w:rFonts w:hint="cs"/>
+          <w:rtl/>
+          <w:lang w:bidi="ar-EG"/>
+        </w:rPr>
+        <w:t xml:space="preserve"> : ودة معناه ان هعمل </w:t>
+      </w:r>
+      <w:r>
+        <w:rPr>
+          <w:lang w:bidi="ar-EG"/>
+        </w:rPr>
+        <w:t xml:space="preserve">property </w:t>
+      </w:r>
+      <w:r>
+        <w:rPr>
+          <w:rFonts w:hint="cs"/>
+          <w:rtl/>
+          <w:lang w:bidi="ar-EG"/>
+        </w:rPr>
+        <w:t xml:space="preserve"> وف ال </w:t>
+      </w:r>
+      <w:r>
+        <w:rPr>
+          <w:lang w:bidi="ar-EG"/>
+        </w:rPr>
+        <w:t xml:space="preserve">set </w:t>
+      </w:r>
+      <w:r>
+        <w:rPr>
+          <w:rFonts w:hint="cs"/>
+          <w:rtl/>
+          <w:lang w:bidi="ar-EG"/>
+        </w:rPr>
+        <w:t xml:space="preserve"> بتاعتها هعمل </w:t>
+      </w:r>
+      <w:r>
+        <w:rPr>
+          <w:lang w:bidi="ar-EG"/>
+        </w:rPr>
+        <w:t>inject for</w:t>
+      </w:r>
+      <w:r>
+        <w:rPr>
+          <w:lang w:bidi="ar-EG"/>
+        </w:rPr>
+        <w:t xml:space="preserve"> </w:t>
+      </w:r>
+      <w:r>
+        <w:rPr>
+          <w:lang w:bidi="ar-EG"/>
+        </w:rPr>
+        <w:t xml:space="preserve">dependence  </w:t>
+      </w:r>
+    </w:p>
+    <w:p>
+      <w:pPr>
+        <w:pStyle w:val="ListParagraph"/>
+        <w:rPr>
+          <w:lang w:bidi="ar-EG"/>
+        </w:rPr>
+      </w:pPr>
+    </w:p>
+    <w:p>
+      <w:pPr>
+        <w:pStyle w:val="ListParagraph"/>
+        <w:rPr>
+          <w:rFonts w:hint="cs"/>
+          <w:rtl/>
+          <w:lang w:bidi="ar-EG"/>
+        </w:rPr>
+      </w:pPr>
+    </w:p>
+    <w:p>
+      <w:pPr>
+        <w:pStyle w:val="ListParagraph"/>
+        <w:numPr>
+          <w:ilvl w:val="0"/>
+          <w:numId w:val="38"/>
+        </w:numPr>
+        <w:bidi/>
+        <w:rPr>
+          <w:lang w:bidi="ar-EG"/>
+        </w:rPr>
+      </w:pPr>
+      <w:r>
+        <w:rPr>
+          <w:lang w:bidi="ar-EG"/>
+        </w:rPr>
+        <w:t xml:space="preserve">Interface injection </w:t>
+      </w:r>
+      <w:r>
+        <w:rPr>
+          <w:rFonts w:hint="cs"/>
+          <w:rtl/>
+          <w:lang w:bidi="ar-EG"/>
+        </w:rPr>
+        <w:t xml:space="preserve"> </w:t>
+      </w:r>
+    </w:p>
+    <w:p>
+      <w:pPr>
+        <w:pStyle w:val="ListParagraph"/>
+        <w:rPr>
+          <w:lang w:bidi="ar-EG"/>
+        </w:rPr>
+      </w:pPr>
+    </w:p>
+    <w:p>
+      <w:pPr>
+        <w:pStyle w:val="ListParagraph"/>
+        <w:rPr>
+          <w:rFonts w:hint="cs"/>
+          <w:rtl/>
+          <w:lang w:bidi="ar-EG"/>
+        </w:rPr>
+      </w:pPr>
+    </w:p>
+    <w:p>
+      <w:pPr>
+        <w:pStyle w:val="ListParagraph"/>
+        <w:numPr>
+          <w:ilvl w:val="0"/>
+          <w:numId w:val="33"/>
+        </w:numPr>
+        <w:bidi/>
+        <w:rPr>
+          <w:lang w:bidi="ar-EG"/>
+        </w:rPr>
+      </w:pPr>
+      <w:r>
+        <w:rPr>
+          <w:rFonts w:hint="cs"/>
+          <w:rtl/>
+          <w:lang w:bidi="ar-EG"/>
+        </w:rPr>
+        <w:t xml:space="preserve">معظم  شغلنا  هيكون على ال </w:t>
+      </w:r>
+      <w:r>
+        <w:rPr>
+          <w:lang w:bidi="ar-EG"/>
+        </w:rPr>
+        <w:t xml:space="preserve">contractor injection </w:t>
+      </w:r>
+      <w:r>
+        <w:rPr>
+          <w:rFonts w:hint="cs"/>
+          <w:rtl/>
+          <w:lang w:bidi="ar-EG"/>
+        </w:rPr>
+        <w:t xml:space="preserve"> ف تعاله نشوف  الخطوات الى هنعملها عشان</w:t>
+      </w:r>
+    </w:p>
+    <w:p>
+      <w:pPr>
+        <w:pStyle w:val="ListParagraph"/>
+        <w:bidi/>
+        <w:rPr>
+          <w:lang w:bidi="ar-EG"/>
+        </w:rPr>
+      </w:pPr>
+      <w:r>
+        <w:rPr>
+          <w:rFonts w:hint="cs"/>
+          <w:rtl/>
+          <w:lang w:bidi="ar-EG"/>
+        </w:rPr>
+        <w:t xml:space="preserve">نعمل </w:t>
+      </w:r>
+      <w:r>
+        <w:rPr>
+          <w:lang w:bidi="ar-EG"/>
+        </w:rPr>
+        <w:t xml:space="preserve">dependence injection in contactor </w:t>
+      </w:r>
+      <w:r>
+        <w:rPr>
+          <w:rFonts w:hint="cs"/>
+          <w:rtl/>
+          <w:lang w:bidi="ar-EG"/>
+        </w:rPr>
+        <w:t xml:space="preserve"> . </w:t>
+      </w:r>
+    </w:p>
+    <w:p>
+      <w:pPr>
+        <w:pStyle w:val="ListParagraph"/>
+        <w:numPr>
+          <w:ilvl w:val="0"/>
+          <w:numId w:val="33"/>
+        </w:numPr>
+        <w:bidi/>
+        <w:rPr>
+          <w:lang w:bidi="ar-EG"/>
+        </w:rPr>
+      </w:pPr>
+      <w:r>
+        <w:rPr>
+          <w:rFonts w:hint="cs"/>
+          <w:rtl/>
+          <w:lang w:bidi="ar-EG"/>
+        </w:rPr>
+        <w:t xml:space="preserve">ف الخلاصه ان معنى ال  </w:t>
+      </w:r>
+      <w:r>
+        <w:rPr>
+          <w:lang w:bidi="ar-EG"/>
+        </w:rPr>
+        <w:t xml:space="preserve">dependence injection </w:t>
+      </w:r>
+      <w:r>
+        <w:rPr>
+          <w:rFonts w:hint="cs"/>
+          <w:rtl/>
+          <w:lang w:bidi="ar-EG"/>
+        </w:rPr>
+        <w:t xml:space="preserve">  </w:t>
+      </w:r>
+      <w:r>
+        <w:rPr>
+          <w:rFonts w:hint="cs"/>
+          <w:rtl/>
+          <w:lang w:bidi="ar-EG"/>
+        </w:rPr>
+        <w:t xml:space="preserve">: ان هيكون ف  </w:t>
+      </w:r>
+      <w:r>
+        <w:rPr>
+          <w:lang w:bidi="ar-EG"/>
+        </w:rPr>
+        <w:t xml:space="preserve">layer </w:t>
+      </w:r>
+      <w:r>
+        <w:rPr>
+          <w:rFonts w:hint="cs"/>
+          <w:rtl/>
+          <w:lang w:bidi="ar-EG"/>
+        </w:rPr>
+        <w:t xml:space="preserve"> جديدة تكون هى المسئوله </w:t>
+      </w:r>
+      <w:r>
+        <w:rPr>
+          <w:rFonts w:hint="cs"/>
+          <w:rtl/>
+          <w:lang w:bidi="ar-EG"/>
+        </w:rPr>
+        <w:t xml:space="preserve">انها تعمل </w:t>
+      </w:r>
+      <w:r>
+        <w:rPr>
+          <w:lang w:bidi="ar-EG"/>
+        </w:rPr>
+        <w:t xml:space="preserve">inject </w:t>
+      </w:r>
+      <w:r>
+        <w:rPr>
+          <w:rFonts w:hint="cs"/>
+          <w:rtl/>
+          <w:lang w:bidi="ar-EG"/>
+        </w:rPr>
+        <w:t xml:space="preserve"> لل </w:t>
+      </w:r>
+      <w:r>
+        <w:rPr>
+          <w:lang w:bidi="ar-EG"/>
+        </w:rPr>
+        <w:t xml:space="preserve"> dependence  </w:t>
+      </w:r>
+      <w:r>
+        <w:rPr>
+          <w:rFonts w:hint="cs"/>
+          <w:rtl/>
+          <w:lang w:bidi="ar-EG"/>
+        </w:rPr>
+        <w:t xml:space="preserve">الى عوزها  </w:t>
+      </w:r>
+      <w:r>
+        <w:rPr>
+          <w:lang w:bidi="ar-EG"/>
+        </w:rPr>
+        <w:t xml:space="preserve">object </w:t>
+      </w:r>
+      <w:r>
+        <w:rPr>
+          <w:rFonts w:hint="cs"/>
+          <w:rtl/>
+          <w:lang w:bidi="ar-EG"/>
+        </w:rPr>
+        <w:t xml:space="preserve">عشان  يشتغل . وف حالتنا احنا هنعمل  </w:t>
+      </w:r>
+      <w:r>
+        <w:rPr>
+          <w:lang w:bidi="ar-EG"/>
+        </w:rPr>
+        <w:t xml:space="preserve">inject </w:t>
+      </w:r>
+      <w:r>
+        <w:rPr>
+          <w:rFonts w:hint="cs"/>
+          <w:rtl/>
+          <w:lang w:bidi="ar-EG"/>
+        </w:rPr>
+        <w:t xml:space="preserve"> ف ال </w:t>
+      </w:r>
+      <w:r>
+        <w:rPr>
+          <w:lang w:bidi="ar-EG"/>
+        </w:rPr>
+        <w:t xml:space="preserve">contractor </w:t>
+      </w:r>
+      <w:r>
+        <w:rPr>
+          <w:rFonts w:hint="cs"/>
+          <w:rtl/>
+          <w:lang w:bidi="ar-EG"/>
+        </w:rPr>
+        <w:t xml:space="preserve"> واحنا بنعمل </w:t>
+      </w:r>
+      <w:r>
+        <w:rPr>
+          <w:lang w:bidi="ar-EG"/>
+        </w:rPr>
+        <w:t xml:space="preserve">object </w:t>
+      </w:r>
+      <w:r>
+        <w:rPr>
+          <w:rFonts w:hint="cs"/>
+          <w:rtl/>
+          <w:lang w:bidi="ar-EG"/>
+        </w:rPr>
+        <w:t xml:space="preserve"> من ال </w:t>
+      </w:r>
+      <w:r>
+        <w:rPr>
+          <w:lang w:bidi="ar-EG"/>
+        </w:rPr>
+        <w:t xml:space="preserve">form . </w:t>
+      </w:r>
+    </w:p>
+    <w:p>
+      <w:pPr>
+        <w:bidi/>
+        <w:rPr>
+          <w:lang w:bidi="ar-EG"/>
+        </w:rPr>
+      </w:pPr>
+    </w:p>
+    <w:p>
+      <w:pPr>
+        <w:pStyle w:val="ListParagraph"/>
+        <w:numPr>
+          <w:ilvl w:val="0"/>
+          <w:numId w:val="33"/>
+        </w:numPr>
+        <w:bidi/>
+        <w:rPr>
+          <w:lang w:bidi="ar-EG"/>
+        </w:rPr>
+      </w:pPr>
+      <w:r>
+        <w:rPr>
+          <w:rFonts w:cs="Arial"/>
+          <w:rtl/>
+          <w:lang w:bidi="ar-EG"/>
+        </w:rPr>
+        <w:drawing>
+          <wp:anchor distT="0" distB="0" distL="114300" distR="114300" simplePos="0" relativeHeight="251675648" behindDoc="0" locked="0" layoutInCell="1" allowOverlap="1" wp14:anchorId="78ABB854" wp14:editId="6ECB56AA">
+            <wp:simplePos x="0" y="0"/>
+            <wp:positionH relativeFrom="column">
+              <wp:posOffset>25400</wp:posOffset>
+            </wp:positionH>
+            <wp:positionV relativeFrom="paragraph">
+              <wp:posOffset>212725</wp:posOffset>
+            </wp:positionV>
+            <wp:extent cx="4025900" cy="2303709"/>
+            <wp:effectExtent l="0" t="0" r="0" b="1905"/>
+            <wp:wrapNone/>
+            <wp:docPr id="90" name="Picture 90"/>
+            <wp:cNvGraphicFramePr>
+              <a:graphicFrameLocks xmlns:a="http://schemas.openxmlformats.org/drawingml/2006/main" noChangeAspect="1"/>
+            </wp:cNvGraphicFramePr>
+            <a:graphic xmlns:a="http://schemas.openxmlformats.org/drawingml/2006/main">
+              <a:graphicData uri="http://schemas.openxmlformats.org/drawingml/2006/picture">
+                <pic:pic xmlns:pic="http://schemas.openxmlformats.org/drawingml/2006/picture">
+                  <pic:nvPicPr>
+                    <pic:cNvPr id="1" name=""/>
+                    <pic:cNvPicPr/>
+                  </pic:nvPicPr>
+                  <pic:blipFill>
+                    <a:blip r:embed="rId19">
+                      <a:extLst>
+                        <a:ext uri="{28A0092B-C50C-407E-A947-70E740481C1C}">
+                          <a14:useLocalDpi xmlns:a14="http://schemas.microsoft.com/office/drawing/2010/main" val="0"/>
+                        </a:ext>
+                      </a:extLst>
+                    </a:blip>
+                    <a:stretch>
+                      <a:fillRect/>
+                    </a:stretch>
+                  </pic:blipFill>
+                  <pic:spPr>
+                    <a:xfrm>
+                      <a:off x="0" y="0"/>
+                      <a:ext cx="4025900" cy="2303709"/>
+                    </a:xfrm>
+                    <a:prstGeom prst="rect">
+                      <a:avLst/>
+                    </a:prstGeom>
+                  </pic:spPr>
+                </pic:pic>
+              </a:graphicData>
+            </a:graphic>
+            <wp14:sizeRelH relativeFrom="margin">
+              <wp14:pctWidth>0</wp14:pctWidth>
+            </wp14:sizeRelH>
+            <wp14:sizeRelV relativeFrom="margin">
+              <wp14:pctHeight>0</wp14:pctHeight>
+            </wp14:sizeRelV>
+          </wp:anchor>
+        </w:drawing>
+      </w:r>
+      <w:r>
+        <w:rPr>
+          <w:rFonts w:hint="cs"/>
+          <w:rtl/>
+          <w:lang w:bidi="ar-EG"/>
+        </w:rPr>
+        <w:t xml:space="preserve">ف طبعا احنا مش  هنكتب الى مظلل دة </w:t>
+      </w:r>
+      <w:r>
+        <w:rPr>
+          <w:rFonts w:hint="cs"/>
+          <w:rtl/>
+          <w:lang w:bidi="ar-EG"/>
+        </w:rPr>
+        <w:t xml:space="preserve"> الى هنعمله كالاتى  :</w:t>
+      </w:r>
+    </w:p>
+    <w:p>
+      <w:pPr>
+        <w:pStyle w:val="ListParagraph"/>
+        <w:rPr>
+          <w:rFonts w:hint="cs"/>
+          <w:rtl/>
+          <w:lang w:bidi="ar-EG"/>
+        </w:rPr>
+      </w:pPr>
+    </w:p>
+    <w:p>
+      <w:pPr>
+        <w:bidi/>
+        <w:rPr>
+          <w:lang w:bidi="ar-EG"/>
+        </w:rPr>
+      </w:pPr>
+    </w:p>
+    <w:p>
+      <w:pPr>
+        <w:bidi/>
+        <w:rPr>
+          <w:lang w:bidi="ar-EG"/>
+        </w:rPr>
+      </w:pPr>
+    </w:p>
+    <w:p>
+      <w:pPr>
+        <w:bidi/>
+        <w:rPr>
+          <w:lang w:bidi="ar-EG"/>
+        </w:rPr>
+      </w:pPr>
+    </w:p>
+    <w:p>
+      <w:pPr>
+        <w:bidi/>
+        <w:rPr>
+          <w:lang w:bidi="ar-EG"/>
+        </w:rPr>
+      </w:pPr>
+    </w:p>
+    <w:p>
+      <w:pPr>
+        <w:bidi/>
+        <w:rPr>
+          <w:lang w:bidi="ar-EG"/>
+        </w:rPr>
+      </w:pPr>
+    </w:p>
+    <w:p>
+      <w:pPr>
+        <w:bidi/>
+        <w:rPr>
+          <w:lang w:bidi="ar-EG"/>
+        </w:rPr>
+      </w:pPr>
+    </w:p>
+    <w:p>
+      <w:pPr>
+        <w:bidi/>
+        <w:rPr>
+          <w:lang w:bidi="ar-EG"/>
+        </w:rPr>
+      </w:pPr>
+    </w:p>
+    <w:p>
+      <w:pPr>
+        <w:bidi/>
+        <w:rPr>
+          <w:lang w:bidi="ar-EG"/>
+        </w:rPr>
+      </w:pPr>
+    </w:p>
+    <w:p>
+      <w:pPr>
+        <w:bidi/>
+        <w:rPr>
+          <w:lang w:bidi="ar-EG"/>
+        </w:rPr>
+      </w:pPr>
+    </w:p>
+    <w:p>
+      <w:pPr>
+        <w:bidi/>
+        <w:rPr>
+          <w:lang w:bidi="ar-EG"/>
+        </w:rPr>
+      </w:pPr>
+    </w:p>
+    <w:p>
+      <w:pPr>
+        <w:bidi/>
+        <w:rPr>
+          <w:lang w:bidi="ar-EG"/>
+        </w:rPr>
+      </w:pPr>
+    </w:p>
+    <w:p>
+      <w:pPr>
+        <w:pStyle w:val="ListParagraph"/>
+        <w:numPr>
+          <w:ilvl w:val="0"/>
+          <w:numId w:val="39"/>
+        </w:numPr>
+        <w:bidi/>
+        <w:rPr>
+          <w:lang w:bidi="ar-EG"/>
+        </w:rPr>
+      </w:pPr>
+      <w:r>
+        <w:rPr>
+          <w:rFonts w:hint="cs"/>
+          <w:rtl/>
+          <w:lang w:bidi="ar-EG"/>
+        </w:rPr>
+        <w:t xml:space="preserve">هنعتمد على </w:t>
+      </w:r>
+      <w:r>
+        <w:rPr>
+          <w:lang w:bidi="ar-EG"/>
+        </w:rPr>
+        <w:t xml:space="preserve">layer </w:t>
+      </w:r>
+      <w:r>
+        <w:rPr>
+          <w:rFonts w:hint="cs"/>
+          <w:rtl/>
+          <w:lang w:bidi="ar-EG"/>
+        </w:rPr>
+        <w:t xml:space="preserve"> جديدة هقلها عاوز اعمل </w:t>
+      </w:r>
+      <w:r>
+        <w:rPr>
+          <w:lang w:bidi="ar-EG"/>
+        </w:rPr>
+        <w:t>object</w:t>
+      </w:r>
+      <w:r>
+        <w:rPr>
+          <w:rFonts w:hint="cs"/>
+          <w:rtl/>
+          <w:lang w:bidi="ar-EG"/>
+        </w:rPr>
+        <w:t xml:space="preserve"> من </w:t>
+      </w:r>
+      <w:r>
+        <w:rPr>
+          <w:lang w:bidi="ar-EG"/>
+        </w:rPr>
+        <w:t>form1</w:t>
+      </w:r>
+      <w:r>
+        <w:rPr>
+          <w:rFonts w:hint="cs"/>
+          <w:rtl/>
+          <w:lang w:bidi="ar-EG"/>
+        </w:rPr>
+        <w:t xml:space="preserve"> وال </w:t>
+      </w:r>
+      <w:r>
+        <w:rPr>
+          <w:lang w:bidi="ar-EG"/>
+        </w:rPr>
+        <w:t xml:space="preserve">layer </w:t>
+      </w:r>
+      <w:r>
+        <w:rPr>
+          <w:rFonts w:hint="cs"/>
+          <w:rtl/>
+          <w:lang w:bidi="ar-EG"/>
+        </w:rPr>
+        <w:t xml:space="preserve"> دى هتروح تشوف هو ال </w:t>
+      </w:r>
+      <w:r>
+        <w:rPr>
+          <w:lang w:bidi="ar-EG"/>
+        </w:rPr>
+        <w:t>form1</w:t>
+      </w:r>
+      <w:r>
+        <w:rPr>
+          <w:rFonts w:hint="cs"/>
+          <w:rtl/>
+          <w:lang w:bidi="ar-EG"/>
+        </w:rPr>
+        <w:t xml:space="preserve"> محتاجه ايه عشان تشتغل ويبعتلها   وتروح تعمل  كل ال </w:t>
+      </w:r>
+      <w:r>
+        <w:rPr>
+          <w:lang w:bidi="ar-EG"/>
+        </w:rPr>
+        <w:t xml:space="preserve">object </w:t>
+      </w:r>
+      <w:r>
+        <w:rPr>
+          <w:rFonts w:hint="cs"/>
+          <w:rtl/>
+          <w:lang w:bidi="ar-EG"/>
+        </w:rPr>
+        <w:t xml:space="preserve"> الى محتجها ال </w:t>
+      </w:r>
+      <w:r>
+        <w:rPr>
+          <w:lang w:bidi="ar-EG"/>
+        </w:rPr>
+        <w:t xml:space="preserve">form </w:t>
+      </w:r>
+      <w:r>
+        <w:rPr>
+          <w:rFonts w:hint="cs"/>
+          <w:rtl/>
+          <w:lang w:bidi="ar-EG"/>
+        </w:rPr>
+        <w:t xml:space="preserve"> وتبعتها لل</w:t>
+      </w:r>
+      <w:r>
+        <w:rPr>
+          <w:lang w:bidi="ar-EG"/>
+        </w:rPr>
+        <w:t xml:space="preserve">form </w:t>
+      </w:r>
+      <w:r>
+        <w:rPr>
+          <w:rFonts w:hint="cs"/>
+          <w:rtl/>
+          <w:lang w:bidi="ar-EG"/>
+        </w:rPr>
+        <w:t xml:space="preserve"> .</w:t>
+      </w:r>
+    </w:p>
+    <w:p>
+      <w:pPr>
+        <w:pStyle w:val="ListParagraph"/>
+        <w:numPr>
+          <w:ilvl w:val="0"/>
+          <w:numId w:val="39"/>
+        </w:numPr>
+        <w:bidi/>
+        <w:rPr>
+          <w:rFonts w:hint="cs"/>
+          <w:lang w:bidi="ar-EG"/>
+        </w:rPr>
+      </w:pPr>
+      <w:r>
+        <w:rPr>
+          <w:rFonts w:hint="cs"/>
+          <w:rtl/>
+          <w:lang w:bidi="ar-EG"/>
+        </w:rPr>
+        <w:t xml:space="preserve">طيب ازاى ال </w:t>
+      </w:r>
+      <w:r>
+        <w:rPr>
+          <w:lang w:bidi="ar-EG"/>
+        </w:rPr>
+        <w:t xml:space="preserve">layer </w:t>
+      </w:r>
+      <w:r>
+        <w:rPr>
+          <w:rFonts w:hint="cs"/>
+          <w:rtl/>
+          <w:lang w:bidi="ar-EG"/>
+        </w:rPr>
+        <w:t xml:space="preserve"> دى هتعرف  ان لما اطلب  </w:t>
+      </w:r>
+      <w:r>
+        <w:rPr>
+          <w:lang w:bidi="ar-EG"/>
+        </w:rPr>
+        <w:t xml:space="preserve">object </w:t>
+      </w:r>
+      <w:r>
+        <w:rPr>
+          <w:rFonts w:hint="cs"/>
+          <w:rtl/>
+          <w:lang w:bidi="ar-EG"/>
+        </w:rPr>
+        <w:t xml:space="preserve"> من </w:t>
+      </w:r>
+      <w:r>
+        <w:rPr>
+          <w:lang w:bidi="ar-EG"/>
+        </w:rPr>
+        <w:t xml:space="preserve">IClientRepository </w:t>
+      </w:r>
+      <w:r>
+        <w:rPr>
+          <w:rFonts w:hint="cs"/>
+          <w:rtl/>
+          <w:lang w:bidi="ar-EG"/>
+        </w:rPr>
+        <w:t xml:space="preserve"> هورح  اعمل تبعتلى  </w:t>
+      </w:r>
+      <w:r>
+        <w:rPr>
+          <w:lang w:bidi="ar-EG"/>
+        </w:rPr>
+        <w:t xml:space="preserve">object </w:t>
+      </w:r>
+      <w:r>
+        <w:rPr>
+          <w:rFonts w:hint="cs"/>
+          <w:rtl/>
+          <w:lang w:bidi="ar-EG"/>
+        </w:rPr>
+        <w:t xml:space="preserve"> من </w:t>
+      </w:r>
+      <w:r>
+        <w:rPr>
+          <w:lang w:bidi="ar-EG"/>
+        </w:rPr>
+        <w:t xml:space="preserve">ClientRepository </w:t>
+      </w:r>
+      <w:r>
+        <w:rPr>
+          <w:rFonts w:hint="cs"/>
+          <w:rtl/>
+          <w:lang w:bidi="ar-EG"/>
+        </w:rPr>
+        <w:t xml:space="preserve"> . ف دى مسؤليتك انت انك تحدد ال </w:t>
+      </w:r>
+      <w:r>
+        <w:rPr>
+          <w:lang w:bidi="ar-EG"/>
+        </w:rPr>
+        <w:t xml:space="preserve">data type </w:t>
+      </w:r>
+      <w:r>
+        <w:rPr>
+          <w:rFonts w:hint="cs"/>
+          <w:rtl/>
+          <w:lang w:bidi="ar-EG"/>
+        </w:rPr>
+        <w:t xml:space="preserve"> الى هتعملها </w:t>
+      </w:r>
+      <w:r>
+        <w:rPr>
+          <w:lang w:bidi="ar-EG"/>
+        </w:rPr>
+        <w:t xml:space="preserve">registration </w:t>
+      </w:r>
+      <w:r>
+        <w:rPr>
+          <w:rFonts w:hint="cs"/>
+          <w:rtl/>
+          <w:lang w:bidi="ar-EG"/>
+        </w:rPr>
+        <w:t xml:space="preserve"> . </w:t>
+      </w:r>
+    </w:p>
+    <w:p>
+      <w:pPr>
+        <w:pStyle w:val="ListParagraph"/>
+        <w:bidi/>
+        <w:rPr>
+          <w:rtl/>
+          <w:lang w:bidi="ar-EG"/>
+        </w:rPr>
+      </w:pPr>
+    </w:p>
+    <w:p>
+      <w:pPr>
+        <w:pStyle w:val="ListParagraph"/>
+        <w:numPr>
+          <w:ilvl w:val="0"/>
+          <w:numId w:val="39"/>
+        </w:numPr>
+        <w:bidi/>
+        <w:rPr>
+          <w:rFonts w:hint="cs"/>
+          <w:lang w:bidi="ar-EG"/>
+        </w:rPr>
+      </w:pPr>
+      <w:r>
+        <w:rPr>
+          <w:rFonts w:hint="cs"/>
+          <w:rtl/>
+          <w:lang w:bidi="ar-EG"/>
+        </w:rPr>
+        <w:t>تانى ال</w:t>
+      </w:r>
+      <w:r>
+        <w:rPr>
+          <w:lang w:bidi="ar-EG"/>
+        </w:rPr>
+        <w:t xml:space="preserve">layer </w:t>
+      </w:r>
+      <w:r>
+        <w:rPr>
+          <w:rFonts w:hint="cs"/>
+          <w:rtl/>
+          <w:lang w:bidi="ar-EG"/>
+        </w:rPr>
+        <w:t xml:space="preserve"> الى هنعملها مسئليتها  لما اقلها عاوز اعمل </w:t>
+      </w:r>
+      <w:r>
+        <w:rPr>
+          <w:lang w:bidi="ar-EG"/>
+        </w:rPr>
+        <w:t xml:space="preserve">object </w:t>
+      </w:r>
+      <w:r>
+        <w:rPr>
+          <w:rFonts w:hint="cs"/>
+          <w:rtl/>
+          <w:lang w:bidi="ar-EG"/>
+        </w:rPr>
+        <w:t xml:space="preserve"> من </w:t>
+      </w:r>
+      <w:r>
+        <w:rPr>
+          <w:lang w:bidi="ar-EG"/>
+        </w:rPr>
+        <w:t>form1</w:t>
+      </w:r>
+      <w:r>
+        <w:rPr>
+          <w:rFonts w:hint="cs"/>
+          <w:rtl/>
+          <w:lang w:bidi="ar-EG"/>
+        </w:rPr>
+        <w:t xml:space="preserve"> هى هتورح تشوف ال </w:t>
+      </w:r>
+      <w:r>
+        <w:rPr>
+          <w:lang w:bidi="ar-EG"/>
+        </w:rPr>
+        <w:t xml:space="preserve">form </w:t>
+      </w:r>
+      <w:r>
+        <w:rPr>
+          <w:rFonts w:hint="cs"/>
+          <w:rtl/>
+          <w:lang w:bidi="ar-EG"/>
+        </w:rPr>
+        <w:t xml:space="preserve"> محتاجه ايه </w:t>
+      </w:r>
+    </w:p>
+    <w:p>
+      <w:pPr>
+        <w:pStyle w:val="ListParagraph"/>
+        <w:rPr>
+          <w:lang w:bidi="ar-EG"/>
+        </w:rPr>
+      </w:pPr>
+    </w:p>
+    <w:p>
+      <w:pPr>
+        <w:pStyle w:val="ListParagraph"/>
+        <w:rPr>
+          <w:rFonts w:hint="cs"/>
+          <w:rtl/>
+          <w:lang w:bidi="ar-EG"/>
+        </w:rPr>
+      </w:pPr>
+    </w:p>
+    <w:p>
+      <w:pPr>
+        <w:pStyle w:val="ListParagraph"/>
+        <w:bidi/>
+        <w:rPr>
+          <w:rFonts w:hint="cs"/>
+          <w:rtl/>
+          <w:lang w:bidi="ar-EG"/>
+        </w:rPr>
+      </w:pPr>
+      <w:r>
+        <w:rPr>
+          <w:rFonts w:hint="cs"/>
+          <w:rtl/>
+          <w:lang w:bidi="ar-EG"/>
+        </w:rPr>
+        <w:t xml:space="preserve">ف هتلاقى ان ال </w:t>
+      </w:r>
+      <w:r>
+        <w:rPr>
+          <w:lang w:bidi="ar-EG"/>
+        </w:rPr>
+        <w:t>fom1</w:t>
+      </w:r>
+      <w:r>
+        <w:rPr>
+          <w:rFonts w:hint="cs"/>
+          <w:rtl/>
+          <w:lang w:bidi="ar-EG"/>
+        </w:rPr>
+        <w:t xml:space="preserve"> ومحتاجه  </w:t>
+      </w:r>
+      <w:r>
+        <w:rPr>
+          <w:lang w:bidi="ar-EG"/>
+        </w:rPr>
+        <w:t xml:space="preserve">client </w:t>
+      </w:r>
+      <w:r>
+        <w:rPr>
+          <w:rFonts w:hint="cs"/>
+          <w:rtl/>
+          <w:lang w:bidi="ar-EG"/>
+        </w:rPr>
+        <w:t>و</w:t>
+      </w:r>
+      <w:r>
+        <w:rPr>
+          <w:lang w:bidi="ar-EG"/>
+        </w:rPr>
+        <w:t xml:space="preserve">order </w:t>
+      </w:r>
+      <w:r>
+        <w:rPr>
+          <w:rFonts w:hint="cs"/>
+          <w:rtl/>
+          <w:lang w:bidi="ar-EG"/>
+        </w:rPr>
+        <w:t xml:space="preserve"> ف لما يجى يعمل ال </w:t>
+      </w:r>
+      <w:r>
+        <w:rPr>
+          <w:lang w:bidi="ar-EG"/>
+        </w:rPr>
+        <w:t xml:space="preserve">client </w:t>
+      </w:r>
+      <w:r>
+        <w:rPr>
+          <w:rFonts w:hint="cs"/>
+          <w:rtl/>
+          <w:lang w:bidi="ar-EG"/>
+        </w:rPr>
+        <w:t xml:space="preserve"> هيلاقيه محتاج  </w:t>
+      </w:r>
+      <w:r>
+        <w:rPr>
+          <w:lang w:bidi="ar-EG"/>
+        </w:rPr>
+        <w:t xml:space="preserve">object </w:t>
+      </w:r>
+      <w:r>
+        <w:rPr>
+          <w:rFonts w:hint="cs"/>
+          <w:rtl/>
+          <w:lang w:bidi="ar-EG"/>
+        </w:rPr>
+        <w:t xml:space="preserve"> من </w:t>
+      </w:r>
+      <w:r>
+        <w:rPr>
+          <w:lang w:bidi="ar-EG"/>
+        </w:rPr>
+        <w:t xml:space="preserve">context </w:t>
+      </w:r>
+      <w:r>
+        <w:rPr>
+          <w:rFonts w:hint="cs"/>
+          <w:rtl/>
+          <w:lang w:bidi="ar-EG"/>
+        </w:rPr>
+        <w:t xml:space="preserve"> فهيعمل ال </w:t>
+      </w:r>
+      <w:r>
+        <w:rPr>
+          <w:lang w:bidi="ar-EG"/>
+        </w:rPr>
+        <w:t xml:space="preserve">object </w:t>
+      </w:r>
+      <w:r>
+        <w:rPr>
+          <w:rFonts w:hint="cs"/>
+          <w:rtl/>
+          <w:lang w:bidi="ar-EG"/>
+        </w:rPr>
+        <w:t xml:space="preserve"> من </w:t>
+      </w:r>
+      <w:r>
+        <w:rPr>
+          <w:lang w:bidi="ar-EG"/>
+        </w:rPr>
+        <w:t xml:space="preserve">context </w:t>
+      </w:r>
+      <w:r>
+        <w:rPr>
+          <w:rFonts w:hint="cs"/>
+          <w:rtl/>
+          <w:lang w:bidi="ar-EG"/>
+        </w:rPr>
+        <w:t xml:space="preserve"> </w:t>
+      </w:r>
+      <w:r>
+        <w:rPr>
+          <w:rFonts w:hint="cs"/>
+          <w:rtl/>
+          <w:lang w:bidi="ar-EG"/>
+        </w:rPr>
+        <w:t xml:space="preserve">و ف الاخر يرجعل </w:t>
+      </w:r>
+      <w:r>
+        <w:rPr>
+          <w:lang w:bidi="ar-EG"/>
+        </w:rPr>
+        <w:t>object from form1</w:t>
+      </w:r>
+      <w:r>
+        <w:rPr>
+          <w:lang w:bidi="ar-EG"/>
+        </w:rPr>
+        <w:t xml:space="preserve"> </w:t>
+      </w:r>
+      <w:r>
+        <w:rPr>
+          <w:rFonts w:hint="cs"/>
+          <w:rtl/>
+          <w:lang w:bidi="ar-EG"/>
+        </w:rPr>
+        <w:t xml:space="preserve"> . </w:t>
+      </w:r>
+    </w:p>
+    <w:p>
+      <w:pPr>
+        <w:bidi/>
+        <w:rPr>
+          <w:lang w:bidi="ar-EG"/>
+        </w:rPr>
+      </w:pPr>
+      <w:r>
+        <w:rPr>
+          <w:rFonts w:cs="Arial"/>
+          <w:rtl/>
+          <w:lang w:bidi="ar-EG"/>
+        </w:rPr>
+        <w:drawing>
+          <wp:anchor distT="0" distB="0" distL="114300" distR="114300" simplePos="0" relativeHeight="251676672" behindDoc="0" locked="0" layoutInCell="1" allowOverlap="1" wp14:anchorId="6F25061F" wp14:editId="7A68BFAE">
+            <wp:simplePos x="0" y="0"/>
+            <wp:positionH relativeFrom="column">
+              <wp:posOffset>-120650</wp:posOffset>
+            </wp:positionH>
+            <wp:positionV relativeFrom="paragraph">
+              <wp:posOffset>234315</wp:posOffset>
+            </wp:positionV>
+            <wp:extent cx="4333240" cy="1828800"/>
+            <wp:effectExtent l="0" t="0" r="0" b="0"/>
+            <wp:wrapNone/>
+            <wp:docPr id="91" name="Picture 91"/>
+            <wp:cNvGraphicFramePr>
+              <a:graphicFrameLocks xmlns:a="http://schemas.openxmlformats.org/drawingml/2006/main" noChangeAspect="1"/>
+            </wp:cNvGraphicFramePr>
+            <a:graphic xmlns:a="http://schemas.openxmlformats.org/drawingml/2006/main">
+              <a:graphicData uri="http://schemas.openxmlformats.org/drawingml/2006/picture">
+                <pic:pic xmlns:pic="http://schemas.openxmlformats.org/drawingml/2006/picture">
+                  <pic:nvPicPr>
+                    <pic:cNvPr id="1" name=""/>
+                    <pic:cNvPicPr/>
+                  </pic:nvPicPr>
+                  <pic:blipFill>
+                    <a:blip r:embed="rId20">
+                      <a:extLst>
+                        <a:ext uri="{28A0092B-C50C-407E-A947-70E740481C1C}">
+                          <a14:useLocalDpi xmlns:a14="http://schemas.microsoft.com/office/drawing/2010/main" val="0"/>
+                        </a:ext>
+                      </a:extLst>
+                    </a:blip>
+                    <a:stretch>
+                      <a:fillRect/>
+                    </a:stretch>
+                  </pic:blipFill>
+                  <pic:spPr>
+                    <a:xfrm>
+                      <a:off x="0" y="0"/>
+                      <a:ext cx="4333240" cy="1828800"/>
+                    </a:xfrm>
+                    <a:prstGeom prst="rect">
+                      <a:avLst/>
+                    </a:prstGeom>
+                  </pic:spPr>
+                </pic:pic>
+              </a:graphicData>
+            </a:graphic>
+          </wp:anchor>
+        </w:drawing>
+      </w:r>
+    </w:p>
+    <w:p>
+      <w:pPr>
+        <w:bidi/>
+        <w:rPr>
+          <w:lang w:bidi="ar-EG"/>
+        </w:rPr>
+      </w:pPr>
+    </w:p>
+    <w:p>
+      <w:pPr>
+        <w:bidi/>
+        <w:rPr>
+          <w:lang w:bidi="ar-EG"/>
+        </w:rPr>
+      </w:pPr>
+    </w:p>
+    <w:p>
+      <w:pPr>
+        <w:bidi/>
+        <w:rPr>
+          <w:lang w:bidi="ar-EG"/>
+        </w:rPr>
+      </w:pPr>
+    </w:p>
+    <w:p>
+      <w:pPr>
+        <w:bidi/>
+        <w:rPr>
+          <w:lang w:bidi="ar-EG"/>
+        </w:rPr>
+      </w:pPr>
+    </w:p>
+    <w:p>
+      <w:pPr>
+        <w:bidi/>
+        <w:rPr>
+          <w:lang w:bidi="ar-EG"/>
+        </w:rPr>
+      </w:pPr>
+    </w:p>
+    <w:p>
+      <w:pPr>
+        <w:bidi/>
+        <w:rPr>
+          <w:rtl/>
+          <w:lang w:bidi="ar-EG"/>
+        </w:rPr>
+      </w:pPr>
+    </w:p>
+    <w:p>
+      <w:pPr>
+        <w:bidi/>
+        <w:rPr>
+          <w:rtl/>
+          <w:lang w:bidi="ar-EG"/>
+        </w:rPr>
+      </w:pPr>
+    </w:p>
+    <w:p>
+      <w:pPr>
+        <w:bidi/>
+        <w:rPr>
+          <w:rtl/>
+          <w:lang w:bidi="ar-EG"/>
+        </w:rPr>
+      </w:pPr>
+    </w:p>
+    <w:p>
+      <w:pPr>
+        <w:bidi/>
+        <w:rPr>
+          <w:rtl/>
+          <w:lang w:bidi="ar-EG"/>
+        </w:rPr>
+      </w:pPr>
+    </w:p>
+    <w:p>
+      <w:pPr>
+        <w:bidi/>
+        <w:rPr>
+          <w:lang w:bidi="ar-EG"/>
+        </w:rPr>
+      </w:pPr>
+    </w:p>
+    <w:p>
+      <w:pPr>
+        <w:bidi/>
+        <w:rPr>
+          <w:lang w:bidi="ar-EG"/>
+        </w:rPr>
+      </w:pPr>
+    </w:p>
+    <w:p>
+      <w:pPr>
+        <w:bidi/>
+        <w:rPr>
+          <w:lang w:bidi="ar-EG"/>
+        </w:rPr>
+      </w:pPr>
+    </w:p>
+    <w:p>
+      <w:pPr>
+        <w:bidi/>
+        <w:rPr>
+          <w:rtl/>
+          <w:lang w:bidi="ar-EG"/>
+        </w:rPr>
+      </w:pPr>
+    </w:p>
+    <w:p>
+      <w:pPr>
+        <w:pStyle w:val="Heading2"/>
+        <w:rPr>
+          <w:rtl/>
+          <w:lang w:bidi="ar-EG"/>
+        </w:rPr>
+      </w:pPr>
+      <w:bookmarkStart w:id="6" w:name="_Toc123910455"/>
+      <w:r>
+        <w:rPr>
+          <w:lang w:bidi="ar-EG"/>
+        </w:rPr>
+        <w:lastRenderedPageBreak/>
+        <w:t>4.3-</w:t>
+      </w:r>
+      <w:r>
+        <w:rPr>
+          <w:lang w:bidi="ar-EG"/>
+        </w:rPr>
+        <w:t>install</w:t>
+      </w:r>
+      <w:r>
+        <w:rPr>
+          <w:lang w:bidi="ar-EG"/>
+        </w:rPr>
+        <w:t xml:space="preserve"> library </w:t>
+      </w:r>
+      <w:r>
+        <w:rPr>
+          <w:lang w:bidi="ar-EG"/>
+        </w:rPr>
+        <w:t>for dependence</w:t>
+      </w:r>
+      <w:r>
+        <w:rPr>
+          <w:lang w:bidi="ar-EG"/>
+        </w:rPr>
+        <w:t xml:space="preserve"> </w:t>
+      </w:r>
+      <w:r>
+        <w:rPr>
+          <w:lang w:bidi="ar-EG"/>
+        </w:rPr>
+        <w:t>injection:</w:t>
+      </w:r>
+      <w:bookmarkEnd w:id="6"/>
+      <w:r>
+        <w:rPr>
+          <w:lang w:bidi="ar-EG"/>
+        </w:rPr>
+        <w:t xml:space="preserve"> </w:t>
+      </w:r>
+    </w:p>
+    <w:p>
+      <w:pPr>
+        <w:bidi/>
+        <w:rPr>
+          <w:rtl/>
+          <w:lang w:bidi="ar-EG"/>
+        </w:rPr>
+      </w:pPr>
+    </w:p>
+    <w:p>
+      <w:pPr>
+        <w:bidi/>
+        <w:rPr>
+          <w:rFonts w:hint="cs"/>
+          <w:rtl/>
+          <w:lang w:bidi="ar-EG"/>
+        </w:rPr>
+      </w:pPr>
+      <w:r>
+        <w:rPr>
+          <w:rFonts w:hint="cs"/>
+          <w:rtl/>
+          <w:lang w:bidi="ar-EG"/>
+        </w:rPr>
+        <w:t xml:space="preserve">ف اكتر من </w:t>
+      </w:r>
+      <w:r>
+        <w:rPr>
+          <w:lang w:bidi="ar-EG"/>
+        </w:rPr>
+        <w:t xml:space="preserve">library </w:t>
+      </w:r>
+      <w:r>
+        <w:rPr>
+          <w:rFonts w:hint="cs"/>
+          <w:rtl/>
+          <w:lang w:bidi="ar-EG"/>
+        </w:rPr>
+        <w:t xml:space="preserve"> الجاهزة عشان نشتغل بحوار ال </w:t>
+      </w:r>
+      <w:r>
+        <w:rPr>
+          <w:lang w:bidi="ar-EG"/>
+        </w:rPr>
+        <w:t>DI</w:t>
+      </w:r>
+      <w:r>
+        <w:rPr>
+          <w:rFonts w:hint="cs"/>
+          <w:rtl/>
+          <w:lang w:bidi="ar-EG"/>
+        </w:rPr>
+        <w:t xml:space="preserve"> ومن اشهرهم </w:t>
+      </w:r>
+      <w:r>
+        <w:rPr>
+          <w:lang w:bidi="ar-EG"/>
+        </w:rPr>
+        <w:t>autofac</w:t>
+      </w:r>
+      <w:r>
+        <w:rPr>
+          <w:rFonts w:hint="cs"/>
+          <w:rtl/>
+          <w:lang w:bidi="ar-EG"/>
+        </w:rPr>
+        <w:t xml:space="preserve"> . وطبعا بنحمل ال</w:t>
+      </w:r>
+      <w:r>
+        <w:rPr>
+          <w:lang w:bidi="ar-EG"/>
+        </w:rPr>
+        <w:t xml:space="preserve">library </w:t>
+      </w:r>
+      <w:r>
+        <w:rPr>
+          <w:rFonts w:hint="cs"/>
+          <w:rtl/>
+          <w:lang w:bidi="ar-EG"/>
+        </w:rPr>
+        <w:t xml:space="preserve"> دى ف ال </w:t>
+      </w:r>
+      <w:r>
+        <w:rPr>
+          <w:lang w:bidi="ar-EG"/>
+        </w:rPr>
+        <w:t xml:space="preserve">ui layer </w:t>
+      </w:r>
+      <w:r>
+        <w:rPr>
+          <w:rFonts w:hint="cs"/>
+          <w:rtl/>
+          <w:lang w:bidi="ar-EG"/>
+        </w:rPr>
+        <w:t xml:space="preserve"> . </w:t>
+      </w:r>
+    </w:p>
+    <w:p>
+      <w:pPr>
+        <w:bidi/>
+        <w:rPr>
+          <w:rtl/>
+          <w:lang w:bidi="ar-EG"/>
+        </w:rPr>
+      </w:pPr>
+      <w:r>
+        <w:rPr>
+          <w:rFonts w:cs="Arial"/>
+          <w:rtl/>
+          <w:lang w:bidi="ar-EG"/>
+        </w:rPr>
+        <w:drawing>
+          <wp:anchor distT="0" distB="0" distL="114300" distR="114300" simplePos="0" relativeHeight="251677696" behindDoc="0" locked="0" layoutInCell="1" allowOverlap="1" wp14:anchorId="74C10E38" wp14:editId="2D4B79B9">
+            <wp:simplePos x="0" y="0"/>
+            <wp:positionH relativeFrom="column">
+              <wp:posOffset>-323850</wp:posOffset>
+            </wp:positionH>
+            <wp:positionV relativeFrom="paragraph">
+              <wp:posOffset>76835</wp:posOffset>
+            </wp:positionV>
+            <wp:extent cx="5344271" cy="781159"/>
+            <wp:effectExtent l="0" t="0" r="8890" b="0"/>
+            <wp:wrapNone/>
+            <wp:docPr id="92" name="Picture 92"/>
+            <wp:cNvGraphicFramePr>
+              <a:graphicFrameLocks xmlns:a="http://schemas.openxmlformats.org/drawingml/2006/main" noChangeAspect="1"/>
+            </wp:cNvGraphicFramePr>
+            <a:graphic xmlns:a="http://schemas.openxmlformats.org/drawingml/2006/main">
+              <a:graphicData uri="http://schemas.openxmlformats.org/drawingml/2006/picture">
+                <pic:pic xmlns:pic="http://schemas.openxmlformats.org/drawingml/2006/picture">
+                  <pic:nvPicPr>
+                    <pic:cNvPr id="1" name=""/>
+                    <pic:cNvPicPr/>
+                  </pic:nvPicPr>
+                  <pic:blipFill>
+                    <a:blip r:embed="rId21">
+                      <a:extLst>
+                        <a:ext uri="{28A0092B-C50C-407E-A947-70E740481C1C}">
+                          <a14:useLocalDpi xmlns:a14="http://schemas.microsoft.com/office/drawing/2010/main" val="0"/>
+                        </a:ext>
+                      </a:extLst>
+                    </a:blip>
+                    <a:stretch>
+                      <a:fillRect/>
+                    </a:stretch>
+                  </pic:blipFill>
+                  <pic:spPr>
+                    <a:xfrm>
+                      <a:off x="0" y="0"/>
+                      <a:ext cx="5344271" cy="781159"/>
+                    </a:xfrm>
+                    <a:prstGeom prst="rect">
+                      <a:avLst/>
+                    </a:prstGeom>
+                  </pic:spPr>
+                </pic:pic>
+              </a:graphicData>
+            </a:graphic>
+          </wp:anchor>
+        </w:drawing>
+      </w:r>
+    </w:p>
+    <w:p>
+      <w:pPr>
+        <w:bidi/>
+        <w:rPr>
+          <w:rtl/>
+          <w:lang w:bidi="ar-EG"/>
+        </w:rPr>
+      </w:pPr>
+    </w:p>
+    <w:p>
+      <w:pPr>
+        <w:bidi/>
+        <w:rPr>
+          <w:rtl/>
+          <w:lang w:bidi="ar-EG"/>
+        </w:rPr>
+      </w:pPr>
+    </w:p>
+    <w:p>
+      <w:pPr>
+        <w:bidi/>
+        <w:rPr>
+          <w:rtl/>
+          <w:lang w:bidi="ar-EG"/>
+        </w:rPr>
+      </w:pPr>
+    </w:p>
+    <w:p>
+      <w:pPr>
+        <w:bidi/>
+        <w:rPr>
+          <w:rtl/>
+          <w:lang w:bidi="ar-EG"/>
+        </w:rPr>
+      </w:pPr>
+    </w:p>
+    <w:p>
+      <w:pPr>
+        <w:pStyle w:val="Heading2"/>
+        <w:rPr>
+          <w:lang w:bidi="ar-EG"/>
+        </w:rPr>
+      </w:pPr>
+      <w:r>
+        <w:rPr>
+          <w:rFonts w:hint="cs"/>
+          <w:rtl/>
+          <w:lang w:bidi="ar-EG"/>
+        </w:rPr>
+        <w:t>4</w:t>
+      </w:r>
+      <w:r>
+        <w:rPr>
+          <w:lang w:bidi="ar-EG"/>
+        </w:rPr>
+        <w:t xml:space="preserve">.4-register object in  </w:t>
+      </w:r>
+      <w:r>
+        <w:rPr>
+          <w:lang w:bidi="ar-EG"/>
+        </w:rPr>
+        <w:t>autofac</w:t>
+      </w:r>
+      <w:r>
+        <w:rPr>
+          <w:lang w:bidi="ar-EG"/>
+        </w:rPr>
+        <w:t xml:space="preserve"> : </w:t>
+      </w:r>
+    </w:p>
+    <w:p>
+      <w:pPr>
+        <w:bidi/>
+        <w:rPr>
+          <w:lang w:bidi="ar-EG"/>
+        </w:rPr>
+      </w:pPr>
+    </w:p>
+    <w:p>
+      <w:pPr>
+        <w:pStyle w:val="ListParagraph"/>
+        <w:numPr>
+          <w:ilvl w:val="0"/>
+          <w:numId w:val="33"/>
+        </w:numPr>
+        <w:bidi/>
+        <w:rPr>
+          <w:lang w:bidi="ar-EG"/>
+        </w:rPr>
+      </w:pPr>
+      <w:r>
+        <w:rPr>
+          <w:rFonts w:hint="cs"/>
+          <w:rtl/>
+          <w:lang w:bidi="ar-EG"/>
+        </w:rPr>
+        <w:t>يعنى هنا هحدد وقول لما يطلب منك ال</w:t>
+      </w:r>
+      <w:r>
+        <w:rPr>
+          <w:lang w:bidi="ar-EG"/>
+        </w:rPr>
+        <w:t xml:space="preserve">data type </w:t>
+      </w:r>
+      <w:r>
+        <w:rPr>
+          <w:rFonts w:hint="cs"/>
+          <w:rtl/>
+          <w:lang w:bidi="ar-EG"/>
+        </w:rPr>
+        <w:t xml:space="preserve"> الفلانى  اعمل </w:t>
+      </w:r>
+      <w:r>
+        <w:rPr>
+          <w:lang w:bidi="ar-EG"/>
+        </w:rPr>
+        <w:t xml:space="preserve">object </w:t>
+      </w:r>
+      <w:r>
+        <w:rPr>
+          <w:rFonts w:hint="cs"/>
+          <w:rtl/>
+          <w:lang w:bidi="ar-EG"/>
+        </w:rPr>
+        <w:t xml:space="preserve"> من كذا </w:t>
+      </w:r>
+    </w:p>
+    <w:p>
+      <w:pPr>
+        <w:pStyle w:val="ListParagraph"/>
+        <w:numPr>
+          <w:ilvl w:val="0"/>
+          <w:numId w:val="33"/>
+        </w:numPr>
+        <w:bidi/>
+        <w:rPr>
+          <w:rFonts w:hint="cs"/>
+          <w:lang w:bidi="ar-EG"/>
+        </w:rPr>
+      </w:pPr>
+      <w:r>
+        <w:rPr>
+          <w:rFonts w:hint="cs"/>
+          <w:rtl/>
+          <w:lang w:bidi="ar-EG"/>
+        </w:rPr>
+        <w:t xml:space="preserve">عشان  نعمل  </w:t>
+      </w:r>
+      <w:r>
+        <w:rPr>
+          <w:lang w:bidi="ar-EG"/>
+        </w:rPr>
+        <w:t>register</w:t>
+      </w:r>
+      <w:r>
+        <w:rPr>
+          <w:rFonts w:hint="cs"/>
+          <w:rtl/>
+          <w:lang w:bidi="ar-EG"/>
+        </w:rPr>
+        <w:t xml:space="preserve"> هنتعامل مع حاجتين  كلاس و  </w:t>
+      </w:r>
+      <w:r>
+        <w:rPr>
+          <w:lang w:bidi="ar-EG"/>
+        </w:rPr>
+        <w:t xml:space="preserve">interface </w:t>
+      </w:r>
+      <w:r>
+        <w:rPr>
+          <w:rFonts w:hint="cs"/>
+          <w:rtl/>
+          <w:lang w:bidi="ar-EG"/>
+        </w:rPr>
+        <w:t xml:space="preserve"> .  طبعا الكود دة هيكون ف </w:t>
+      </w:r>
+      <w:r>
+        <w:rPr>
+          <w:lang w:bidi="ar-EG"/>
+        </w:rPr>
+        <w:t xml:space="preserve">class program </w:t>
+      </w:r>
+      <w:r>
+        <w:rPr>
+          <w:rFonts w:hint="cs"/>
+          <w:rtl/>
+          <w:lang w:bidi="ar-EG"/>
+        </w:rPr>
+        <w:t xml:space="preserve"> . </w:t>
+      </w:r>
+    </w:p>
+    <w:p>
+      <w:pPr>
+        <w:pStyle w:val="ListParagraph"/>
+        <w:numPr>
+          <w:ilvl w:val="0"/>
+          <w:numId w:val="33"/>
+        </w:numPr>
+        <w:bidi/>
+        <w:rPr>
+          <w:rFonts w:hint="cs"/>
+          <w:rtl/>
+          <w:lang w:bidi="ar-EG"/>
+        </w:rPr>
+      </w:pPr>
+      <w:r>
+        <w:rPr>
+          <w:rFonts w:hint="cs"/>
+          <w:rtl/>
+          <w:lang w:bidi="ar-EG"/>
+        </w:rPr>
+        <w:t xml:space="preserve">اول  حاجه هحتاجها هى </w:t>
+      </w:r>
+      <w:r>
+        <w:rPr>
+          <w:lang w:bidi="ar-EG"/>
+        </w:rPr>
+        <w:t xml:space="preserve">interface Icontainer </w:t>
+      </w:r>
+      <w:r>
+        <w:rPr>
+          <w:rFonts w:hint="cs"/>
+          <w:rtl/>
+          <w:lang w:bidi="ar-EG"/>
+        </w:rPr>
+        <w:t xml:space="preserve"> و خلى بالك من ل </w:t>
+      </w:r>
+      <w:r>
+        <w:rPr>
+          <w:lang w:bidi="ar-EG"/>
+        </w:rPr>
+        <w:t xml:space="preserve">use </w:t>
+      </w:r>
+      <w:r>
+        <w:rPr>
+          <w:rFonts w:hint="cs"/>
+          <w:rtl/>
+          <w:lang w:bidi="ar-EG"/>
+        </w:rPr>
+        <w:t xml:space="preserve"> الى هتستخدمعا هى ال </w:t>
+      </w:r>
+      <w:r>
+        <w:rPr>
+          <w:lang w:bidi="ar-EG"/>
+        </w:rPr>
+        <w:t>autofac</w:t>
+      </w:r>
+      <w:r>
+        <w:rPr>
+          <w:rFonts w:hint="cs"/>
+          <w:rtl/>
+          <w:lang w:bidi="ar-EG"/>
+        </w:rPr>
+        <w:t>.</w:t>
+      </w:r>
+    </w:p>
+    <w:p>
+      <w:pPr>
+        <w:bidi/>
+        <w:rPr>
+          <w:rtl/>
+          <w:lang w:bidi="ar-EG"/>
+        </w:rPr>
+      </w:pPr>
+      <w:r>
+        <w:rPr>
+          <w:rFonts w:cs="Arial"/>
+          <w:rtl/>
+          <w:lang w:bidi="ar-EG"/>
+        </w:rPr>
+        <w:drawing>
+          <wp:anchor distT="0" distB="0" distL="114300" distR="114300" simplePos="0" relativeHeight="251678720" behindDoc="0" locked="0" layoutInCell="1" allowOverlap="1" wp14:anchorId="08FDBD6E" wp14:editId="0958D046">
+            <wp:simplePos x="0" y="0"/>
+            <wp:positionH relativeFrom="column">
+              <wp:posOffset>-227965</wp:posOffset>
+            </wp:positionH>
+            <wp:positionV relativeFrom="paragraph">
+              <wp:posOffset>196850</wp:posOffset>
+            </wp:positionV>
+            <wp:extent cx="4095750" cy="1178491"/>
+            <wp:effectExtent l="0" t="0" r="0" b="3175"/>
+            <wp:wrapNone/>
+            <wp:docPr id="93" name="Picture 93"/>
+            <wp:cNvGraphicFramePr>
+              <a:graphicFrameLocks xmlns:a="http://schemas.openxmlformats.org/drawingml/2006/main" noChangeAspect="1"/>
+            </wp:cNvGraphicFramePr>
+            <a:graphic xmlns:a="http://schemas.openxmlformats.org/drawingml/2006/main">
+              <a:graphicData uri="http://schemas.openxmlformats.org/drawingml/2006/picture">
+                <pic:pic xmlns:pic="http://schemas.openxmlformats.org/drawingml/2006/picture">
+                  <pic:nvPicPr>
+                    <pic:cNvPr id="1" name=""/>
+                    <pic:cNvPicPr/>
+                  </pic:nvPicPr>
+                  <pic:blipFill>
+                    <a:blip r:embed="rId22">
+                      <a:extLst>
+                        <a:ext uri="{28A0092B-C50C-407E-A947-70E740481C1C}">
+                          <a14:useLocalDpi xmlns:a14="http://schemas.microsoft.com/office/drawing/2010/main" val="0"/>
+                        </a:ext>
+                      </a:extLst>
+                    </a:blip>
+                    <a:stretch>
+                      <a:fillRect/>
+                    </a:stretch>
+                  </pic:blipFill>
+                  <pic:spPr>
+                    <a:xfrm>
+                      <a:off x="0" y="0"/>
+                      <a:ext cx="4095750" cy="1178491"/>
+                    </a:xfrm>
+                    <a:prstGeom prst="rect">
+                      <a:avLst/>
+                    </a:prstGeom>
+                  </pic:spPr>
+                </pic:pic>
+              </a:graphicData>
+            </a:graphic>
+            <wp14:sizeRelH relativeFrom="margin">
+              <wp14:pctWidth>0</wp14:pctWidth>
+            </wp14:sizeRelH>
+            <wp14:sizeRelV relativeFrom="margin">
+              <wp14:pctHeight>0</wp14:pctHeight>
+            </wp14:sizeRelV>
+          </wp:anchor>
+        </w:drawing>
+      </w:r>
+    </w:p>
+    <w:p>
+      <w:pPr>
+        <w:bidi/>
+        <w:rPr>
+          <w:rtl/>
+          <w:lang w:bidi="ar-EG"/>
+        </w:rPr>
+      </w:pPr>
+    </w:p>
+    <w:p>
+      <w:pPr>
+        <w:bidi/>
+        <w:rPr>
+          <w:rtl/>
+          <w:lang w:bidi="ar-EG"/>
+        </w:rPr>
+      </w:pPr>
+    </w:p>
+    <w:p>
+      <w:pPr>
+        <w:bidi/>
+        <w:rPr>
+          <w:rtl/>
+          <w:lang w:bidi="ar-EG"/>
+        </w:rPr>
+      </w:pPr>
+    </w:p>
+    <w:p>
+      <w:pPr>
+        <w:bidi/>
+        <w:rPr>
+          <w:lang w:bidi="ar-EG"/>
+        </w:rPr>
+      </w:pPr>
+    </w:p>
+    <w:p>
+      <w:pPr>
+        <w:bidi/>
+        <w:rPr>
+          <w:lang w:bidi="ar-EG"/>
+        </w:rPr>
+      </w:pPr>
+    </w:p>
+    <w:p>
+      <w:pPr>
+        <w:bidi/>
+        <w:rPr>
+          <w:lang w:bidi="ar-EG"/>
+        </w:rPr>
+      </w:pPr>
+    </w:p>
+    <w:p>
+      <w:pPr>
+        <w:pStyle w:val="ListParagraph"/>
+        <w:numPr>
+          <w:ilvl w:val="0"/>
+          <w:numId w:val="33"/>
+        </w:numPr>
+        <w:bidi/>
+        <w:rPr>
+          <w:rFonts w:hint="cs"/>
+          <w:lang w:bidi="ar-EG"/>
+        </w:rPr>
+      </w:pPr>
+      <w:r>
+        <w:rPr>
+          <w:rFonts w:hint="cs"/>
+          <w:rtl/>
+          <w:lang w:bidi="ar-EG"/>
+        </w:rPr>
+        <w:t xml:space="preserve">ودة شكل ال </w:t>
+      </w:r>
+      <w:r>
+        <w:rPr>
+          <w:lang w:bidi="ar-EG"/>
+        </w:rPr>
+        <w:t xml:space="preserve">reference </w:t>
+      </w:r>
+      <w:r>
+        <w:rPr>
+          <w:rFonts w:hint="cs"/>
+          <w:rtl/>
+          <w:lang w:bidi="ar-EG"/>
+        </w:rPr>
+        <w:t xml:space="preserve"> الى هعمله من </w:t>
+      </w:r>
+      <w:r>
+        <w:rPr>
+          <w:lang w:bidi="ar-EG"/>
+        </w:rPr>
+        <w:t xml:space="preserve">container </w:t>
+      </w:r>
+      <w:r>
+        <w:rPr>
+          <w:rFonts w:hint="cs"/>
+          <w:rtl/>
+          <w:lang w:bidi="ar-EG"/>
+        </w:rPr>
+        <w:t xml:space="preserve">  </w:t>
+      </w:r>
+      <w:r>
+        <w:rPr>
+          <w:rFonts w:hint="cs"/>
+          <w:rtl/>
+          <w:lang w:bidi="ar-EG"/>
+        </w:rPr>
+        <w:t xml:space="preserve">ودة  </w:t>
+      </w:r>
+      <w:r>
+        <w:rPr>
+          <w:lang w:bidi="ar-EG"/>
+        </w:rPr>
+        <w:t xml:space="preserve">static </w:t>
+      </w:r>
+      <w:r>
+        <w:rPr>
+          <w:rFonts w:hint="cs"/>
+          <w:rtl/>
+          <w:lang w:bidi="ar-EG"/>
+        </w:rPr>
+        <w:t xml:space="preserve"> عشان  الكلاس الى هو فيه </w:t>
+      </w:r>
+      <w:r>
+        <w:rPr>
+          <w:lang w:bidi="ar-EG"/>
+        </w:rPr>
+        <w:t xml:space="preserve">static </w:t>
+      </w:r>
+      <w:r>
+        <w:rPr>
+          <w:rFonts w:hint="cs"/>
+          <w:rtl/>
+          <w:lang w:bidi="ar-EG"/>
+        </w:rPr>
+        <w:t xml:space="preserve"> ودة هيكون مسئول عن عمله ال </w:t>
+      </w:r>
+      <w:r>
+        <w:rPr>
+          <w:lang w:bidi="ar-EG"/>
+        </w:rPr>
+        <w:t xml:space="preserve">resolving </w:t>
+      </w:r>
+      <w:r>
+        <w:rPr>
+          <w:rFonts w:hint="cs"/>
+          <w:rtl/>
+          <w:lang w:bidi="ar-EG"/>
+        </w:rPr>
+        <w:t xml:space="preserve">  الى هتحصل يعنى هيكون </w:t>
+      </w:r>
+      <w:r>
+        <w:rPr>
+          <w:lang w:bidi="ar-EG"/>
+        </w:rPr>
+        <w:t xml:space="preserve">container </w:t>
+      </w:r>
+      <w:r>
+        <w:rPr>
+          <w:rFonts w:hint="cs"/>
+          <w:rtl/>
+          <w:lang w:bidi="ar-EG"/>
+        </w:rPr>
+        <w:t xml:space="preserve">  </w:t>
+      </w:r>
+      <w:r>
+        <w:rPr>
+          <w:rFonts w:hint="cs"/>
+          <w:rtl/>
+          <w:lang w:bidi="ar-EG"/>
+        </w:rPr>
+        <w:t>دة هو الى هطلب منه يعملى</w:t>
+      </w:r>
+      <w:r>
+        <w:rPr>
+          <w:lang w:bidi="ar-EG"/>
+        </w:rPr>
+        <w:t xml:space="preserve">object </w:t>
+      </w:r>
+      <w:r>
+        <w:rPr>
+          <w:rFonts w:hint="cs"/>
+          <w:rtl/>
+          <w:lang w:bidi="ar-EG"/>
+        </w:rPr>
+        <w:t xml:space="preserve">من  </w:t>
+      </w:r>
+      <w:bookmarkStart w:id="7" w:name="_GoBack"/>
+      <w:bookmarkEnd w:id="7"/>
+    </w:p>
+    <w:p>
+      <w:pPr>
+        <w:pStyle w:val="ListParagraph"/>
+        <w:bidi/>
+        <w:rPr>
+          <w:lang w:bidi="ar-EG"/>
+        </w:rPr>
+      </w:pPr>
+      <w:r>
+        <w:rPr>
+          <w:rFonts w:cs="Arial"/>
+          <w:rtl/>
+          <w:lang w:bidi="ar-EG"/>
+        </w:rPr>
+        <w:drawing>
+          <wp:anchor distT="0" distB="0" distL="114300" distR="114300" simplePos="0" relativeHeight="251679744" behindDoc="0" locked="0" layoutInCell="1" allowOverlap="1" wp14:anchorId="6712F5DA" wp14:editId="5D6E8908">
+            <wp:simplePos x="0" y="0"/>
+            <wp:positionH relativeFrom="column">
+              <wp:posOffset>-133350</wp:posOffset>
+            </wp:positionH>
+            <wp:positionV relativeFrom="paragraph">
+              <wp:posOffset>68580</wp:posOffset>
+            </wp:positionV>
+            <wp:extent cx="3143250" cy="1877294"/>
+            <wp:effectExtent l="0" t="0" r="0" b="8890"/>
+            <wp:wrapNone/>
+            <wp:docPr id="94" name="Picture 94"/>
+            <wp:cNvGraphicFramePr>
+              <a:graphicFrameLocks xmlns:a="http://schemas.openxmlformats.org/drawingml/2006/main" noChangeAspect="1"/>
+            </wp:cNvGraphicFramePr>
+            <a:graphic xmlns:a="http://schemas.openxmlformats.org/drawingml/2006/main">
+              <a:graphicData uri="http://schemas.openxmlformats.org/drawingml/2006/picture">
+                <pic:pic xmlns:pic="http://schemas.openxmlformats.org/drawingml/2006/picture">
+                  <pic:nvPicPr>
+                    <pic:cNvPr id="1" name=""/>
+                    <pic:cNvPicPr/>
+                  </pic:nvPicPr>
+                  <pic:blipFill>
+                    <a:blip r:embed="rId23">
+                      <a:extLst>
+                        <a:ext uri="{28A0092B-C50C-407E-A947-70E740481C1C}">
+                          <a14:useLocalDpi xmlns:a14="http://schemas.microsoft.com/office/drawing/2010/main" val="0"/>
+                        </a:ext>
+                      </a:extLst>
+                    </a:blip>
+                    <a:stretch>
+                      <a:fillRect/>
+                    </a:stretch>
+                  </pic:blipFill>
+                  <pic:spPr>
+                    <a:xfrm>
+                      <a:off x="0" y="0"/>
+                      <a:ext cx="3143250" cy="1877294"/>
+                    </a:xfrm>
+                    <a:prstGeom prst="rect">
+                      <a:avLst/>
+                    </a:prstGeom>
+                  </pic:spPr>
+                </pic:pic>
+              </a:graphicData>
+            </a:graphic>
+          </wp:anchor>
+        </w:drawing>
+      </w:r>
     </w:p>
     <w:p>
       <w:pPr>
@@ -8042,7 +11145,7 @@
       </w:pPr>
     </w:p>
     <w:sectPr>
-      <w:footerReference w:type="default" r:id="rId17"/>
+      <w:footerReference w:type="default" r:id="rId24"/>
       <w:pgSz w:w="12240" w:h="15840"/>
       <w:pgMar w:top="1440" w:right="1440" w:bottom="1440" w:left="1440" w:header="720" w:footer="720" w:gutter="0"/>
       <w:pgBorders w:offsetFrom="page">
@@ -8180,7 +11283,6 @@
               <w:dataBinding w:prefixMappings="xmlns:ns0='http://purl.org/dc/elements/1.1/' xmlns:ns1='http://schemas.openxmlformats.org/package/2006/metadata/core-properties' " w:xpath="/ns1:coreProperties[1]/ns0:creator[1]" w:storeItemID="{6C3C8BC8-F283-45AE-878A-BAB7291924A1}"/>
               <w:text/>
             </w:sdtPr>
-            <w:sdtEndPr/>
             <w:sdtContent>
               <w:r>
                 <w:rPr>
@@ -8278,7 +11380,7 @@
               <w:sz w:val="18"/>
               <w:szCs w:val="18"/>
             </w:rPr>
-            <w:t>5</w:t>
+            <w:t>7</w:t>
           </w:r>
           <w:r>
             <w:rPr>
@@ -8330,6 +11432,119 @@
 <file path=word/numbering.xml><?xml version="1.0" encoding="utf-8"?>
 <w:numbering xmlns:wpc="http://schemas.microsoft.com/office/word/2010/wordprocessingCanvas" xmlns:mc="http://schemas.openxmlformats.org/markup-compatibility/2006" xmlns:o="urn:schemas-microsoft-com:office:office" xmlns:r="http://schemas.openxmlformats.org/officeDocument/2006/relationships" xmlns:m="http://schemas.openxmlformats.org/officeDocument/2006/math" xmlns:v="urn:schemas-microsoft-com:vml" xmlns:wp14="http://schemas.microsoft.com/office/word/2010/wordprocessingDrawing" xmlns:wp="http://schemas.openxmlformats.org/drawingml/2006/wordprocessingDrawing" xmlns:w10="urn:schemas-microsoft-com:office:word" xmlns:w="http://schemas.openxmlformats.org/wordprocessingml/2006/main" xmlns:w14="http://schemas.microsoft.com/office/word/2010/wordml" xmlns:w15="http://schemas.microsoft.com/office/word/2012/wordml" xmlns:wpg="http://schemas.microsoft.com/office/word/2010/wordprocessingGroup" xmlns:wpi="http://schemas.microsoft.com/office/word/2010/wordprocessingInk" xmlns:wne="http://schemas.microsoft.com/office/word/2006/wordml" xmlns:wps="http://schemas.microsoft.com/office/word/2010/wordprocessingShape" mc:Ignorable="w14 w15 wp14">
   <w:abstractNum w:abstractNumId="0">
+    <w:nsid w:val="00921803"/>
+    <w:multiLevelType w:val="hybridMultilevel"/>
+    <w:tmpl w:val="393E7678"/>
+    <w:lvl w:ilvl="0" w:tplc="E138CA60">
+      <w:start w:val="4"/>
+      <w:numFmt w:val="bullet"/>
+      <w:lvlText w:val=""/>
+      <w:lvlJc w:val="left"/>
+      <w:pPr>
+        <w:ind w:left="1080" w:hanging="360"/>
+      </w:pPr>
+      <w:rPr>
+        <w:rFonts w:ascii="Wingdings" w:eastAsiaTheme="minorEastAsia" w:hAnsi="Wingdings" w:cstheme="minorBidi" w:hint="default"/>
+      </w:rPr>
+    </w:lvl>
+    <w:lvl w:ilvl="1" w:tplc="04090003" w:tentative="1">
+      <w:start w:val="1"/>
+      <w:numFmt w:val="bullet"/>
+      <w:lvlText w:val="o"/>
+      <w:lvlJc w:val="left"/>
+      <w:pPr>
+        <w:ind w:left="1800" w:hanging="360"/>
+      </w:pPr>
+      <w:rPr>
+        <w:rFonts w:ascii="Courier New" w:hAnsi="Courier New" w:cs="Courier New" w:hint="default"/>
+      </w:rPr>
+    </w:lvl>
+    <w:lvl w:ilvl="2" w:tplc="04090005" w:tentative="1">
+      <w:start w:val="1"/>
+      <w:numFmt w:val="bullet"/>
+      <w:lvlText w:val=""/>
+      <w:lvlJc w:val="left"/>
+      <w:pPr>
+        <w:ind w:left="2520" w:hanging="360"/>
+      </w:pPr>
+      <w:rPr>
+        <w:rFonts w:ascii="Wingdings" w:hAnsi="Wingdings" w:hint="default"/>
+      </w:rPr>
+    </w:lvl>
+    <w:lvl w:ilvl="3" w:tplc="04090001" w:tentative="1">
+      <w:start w:val="1"/>
+      <w:numFmt w:val="bullet"/>
+      <w:lvlText w:val=""/>
+      <w:lvlJc w:val="left"/>
+      <w:pPr>
+        <w:ind w:left="3240" w:hanging="360"/>
+      </w:pPr>
+      <w:rPr>
+        <w:rFonts w:ascii="Symbol" w:hAnsi="Symbol" w:hint="default"/>
+      </w:rPr>
+    </w:lvl>
+    <w:lvl w:ilvl="4" w:tplc="04090003" w:tentative="1">
+      <w:start w:val="1"/>
+      <w:numFmt w:val="bullet"/>
+      <w:lvlText w:val="o"/>
+      <w:lvlJc w:val="left"/>
+      <w:pPr>
+        <w:ind w:left="3960" w:hanging="360"/>
+      </w:pPr>
+      <w:rPr>
+        <w:rFonts w:ascii="Courier New" w:hAnsi="Courier New" w:cs="Courier New" w:hint="default"/>
+      </w:rPr>
+    </w:lvl>
+    <w:lvl w:ilvl="5" w:tplc="04090005" w:tentative="1">
+      <w:start w:val="1"/>
+      <w:numFmt w:val="bullet"/>
+      <w:lvlText w:val=""/>
+      <w:lvlJc w:val="left"/>
+      <w:pPr>
+        <w:ind w:left="4680" w:hanging="360"/>
+      </w:pPr>
+      <w:rPr>
+        <w:rFonts w:ascii="Wingdings" w:hAnsi="Wingdings" w:hint="default"/>
+      </w:rPr>
+    </w:lvl>
+    <w:lvl w:ilvl="6" w:tplc="04090001" w:tentative="1">
+      <w:start w:val="1"/>
+      <w:numFmt w:val="bullet"/>
+      <w:lvlText w:val=""/>
+      <w:lvlJc w:val="left"/>
+      <w:pPr>
+        <w:ind w:left="5400" w:hanging="360"/>
+      </w:pPr>
+      <w:rPr>
+        <w:rFonts w:ascii="Symbol" w:hAnsi="Symbol" w:hint="default"/>
+      </w:rPr>
+    </w:lvl>
+    <w:lvl w:ilvl="7" w:tplc="04090003" w:tentative="1">
+      <w:start w:val="1"/>
+      <w:numFmt w:val="bullet"/>
+      <w:lvlText w:val="o"/>
+      <w:lvlJc w:val="left"/>
+      <w:pPr>
+        <w:ind w:left="6120" w:hanging="360"/>
+      </w:pPr>
+      <w:rPr>
+        <w:rFonts w:ascii="Courier New" w:hAnsi="Courier New" w:cs="Courier New" w:hint="default"/>
+      </w:rPr>
+    </w:lvl>
+    <w:lvl w:ilvl="8" w:tplc="04090005" w:tentative="1">
+      <w:start w:val="1"/>
+      <w:numFmt w:val="bullet"/>
+      <w:lvlText w:val=""/>
+      <w:lvlJc w:val="left"/>
+      <w:pPr>
+        <w:ind w:left="6840" w:hanging="360"/>
+      </w:pPr>
+      <w:rPr>
+        <w:rFonts w:ascii="Wingdings" w:hAnsi="Wingdings" w:hint="default"/>
+      </w:rPr>
+    </w:lvl>
+  </w:abstractNum>
+  <w:abstractNum w:abstractNumId="1">
     <w:nsid w:val="04433DFF"/>
     <w:multiLevelType w:val="hybridMultilevel"/>
     <w:tmpl w:val="7B086A3E"/>
@@ -8418,7 +11633,7 @@
       </w:pPr>
     </w:lvl>
   </w:abstractNum>
-  <w:abstractNum w:abstractNumId="1">
+  <w:abstractNum w:abstractNumId="2">
     <w:nsid w:val="063A109E"/>
     <w:multiLevelType w:val="hybridMultilevel"/>
     <w:tmpl w:val="31F28908"/>
@@ -8507,7 +11722,7 @@
       </w:pPr>
     </w:lvl>
   </w:abstractNum>
-  <w:abstractNum w:abstractNumId="2">
+  <w:abstractNum w:abstractNumId="3">
     <w:nsid w:val="08530B24"/>
     <w:multiLevelType w:val="hybridMultilevel"/>
     <w:tmpl w:val="648E2710"/>
@@ -8596,7 +11811,7 @@
       </w:pPr>
     </w:lvl>
   </w:abstractNum>
-  <w:abstractNum w:abstractNumId="3">
+  <w:abstractNum w:abstractNumId="4">
     <w:nsid w:val="0EA57119"/>
     <w:multiLevelType w:val="hybridMultilevel"/>
     <w:tmpl w:val="CDF24120"/>
@@ -8709,7 +11924,96 @@
       </w:rPr>
     </w:lvl>
   </w:abstractNum>
-  <w:abstractNum w:abstractNumId="4">
+  <w:abstractNum w:abstractNumId="5">
+    <w:nsid w:val="0FDE5924"/>
+    <w:multiLevelType w:val="hybridMultilevel"/>
+    <w:tmpl w:val="7134792A"/>
+    <w:lvl w:ilvl="0" w:tplc="B73A9994">
+      <w:start w:val="1"/>
+      <w:numFmt w:val="decimal"/>
+      <w:lvlText w:val="%1-"/>
+      <w:lvlJc w:val="left"/>
+      <w:pPr>
+        <w:ind w:left="1395" w:hanging="360"/>
+      </w:pPr>
+      <w:rPr>
+        <w:rFonts w:hint="default"/>
+      </w:rPr>
+    </w:lvl>
+    <w:lvl w:ilvl="1" w:tplc="04090019" w:tentative="1">
+      <w:start w:val="1"/>
+      <w:numFmt w:val="lowerLetter"/>
+      <w:lvlText w:val="%2."/>
+      <w:lvlJc w:val="left"/>
+      <w:pPr>
+        <w:ind w:left="2115" w:hanging="360"/>
+      </w:pPr>
+    </w:lvl>
+    <w:lvl w:ilvl="2" w:tplc="0409001B" w:tentative="1">
+      <w:start w:val="1"/>
+      <w:numFmt w:val="lowerRoman"/>
+      <w:lvlText w:val="%3."/>
+      <w:lvlJc w:val="right"/>
+      <w:pPr>
+        <w:ind w:left="2835" w:hanging="180"/>
+      </w:pPr>
+    </w:lvl>
+    <w:lvl w:ilvl="3" w:tplc="0409000F" w:tentative="1">
+      <w:start w:val="1"/>
+      <w:numFmt w:val="decimal"/>
+      <w:lvlText w:val="%4."/>
+      <w:lvlJc w:val="left"/>
+      <w:pPr>
+        <w:ind w:left="3555" w:hanging="360"/>
+      </w:pPr>
+    </w:lvl>
+    <w:lvl w:ilvl="4" w:tplc="04090019" w:tentative="1">
+      <w:start w:val="1"/>
+      <w:numFmt w:val="lowerLetter"/>
+      <w:lvlText w:val="%5."/>
+      <w:lvlJc w:val="left"/>
+      <w:pPr>
+        <w:ind w:left="4275" w:hanging="360"/>
+      </w:pPr>
+    </w:lvl>
+    <w:lvl w:ilvl="5" w:tplc="0409001B" w:tentative="1">
+      <w:start w:val="1"/>
+      <w:numFmt w:val="lowerRoman"/>
+      <w:lvlText w:val="%6."/>
+      <w:lvlJc w:val="right"/>
+      <w:pPr>
+        <w:ind w:left="4995" w:hanging="180"/>
+      </w:pPr>
+    </w:lvl>
+    <w:lvl w:ilvl="6" w:tplc="0409000F" w:tentative="1">
+      <w:start w:val="1"/>
+      <w:numFmt w:val="decimal"/>
+      <w:lvlText w:val="%7."/>
+      <w:lvlJc w:val="left"/>
+      <w:pPr>
+        <w:ind w:left="5715" w:hanging="360"/>
+      </w:pPr>
+    </w:lvl>
+    <w:lvl w:ilvl="7" w:tplc="04090019" w:tentative="1">
+      <w:start w:val="1"/>
+      <w:numFmt w:val="lowerLetter"/>
+      <w:lvlText w:val="%8."/>
+      <w:lvlJc w:val="left"/>
+      <w:pPr>
+        <w:ind w:left="6435" w:hanging="360"/>
+      </w:pPr>
+    </w:lvl>
+    <w:lvl w:ilvl="8" w:tplc="0409001B" w:tentative="1">
+      <w:start w:val="1"/>
+      <w:numFmt w:val="lowerRoman"/>
+      <w:lvlText w:val="%9."/>
+      <w:lvlJc w:val="right"/>
+      <w:pPr>
+        <w:ind w:left="7155" w:hanging="180"/>
+      </w:pPr>
+    </w:lvl>
+  </w:abstractNum>
+  <w:abstractNum w:abstractNumId="6">
     <w:nsid w:val="13CA71B0"/>
     <w:multiLevelType w:val="hybridMultilevel"/>
     <w:tmpl w:val="3768D844"/>
@@ -8798,7 +12102,7 @@
       </w:pPr>
     </w:lvl>
   </w:abstractNum>
-  <w:abstractNum w:abstractNumId="5">
+  <w:abstractNum w:abstractNumId="7">
     <w:nsid w:val="15EA78C3"/>
     <w:multiLevelType w:val="hybridMultilevel"/>
     <w:tmpl w:val="9230E4B2"/>
@@ -8887,7 +12191,7 @@
       </w:pPr>
     </w:lvl>
   </w:abstractNum>
-  <w:abstractNum w:abstractNumId="6">
+  <w:abstractNum w:abstractNumId="8">
     <w:nsid w:val="161A210B"/>
     <w:multiLevelType w:val="hybridMultilevel"/>
     <w:tmpl w:val="3508FFD4"/>
@@ -9000,7 +12304,7 @@
       </w:rPr>
     </w:lvl>
   </w:abstractNum>
-  <w:abstractNum w:abstractNumId="7">
+  <w:abstractNum w:abstractNumId="9">
     <w:nsid w:val="1BB11B9A"/>
     <w:multiLevelType w:val="hybridMultilevel"/>
     <w:tmpl w:val="6220DC6A"/>
@@ -9089,7 +12393,7 @@
       </w:pPr>
     </w:lvl>
   </w:abstractNum>
-  <w:abstractNum w:abstractNumId="8">
+  <w:abstractNum w:abstractNumId="10">
     <w:nsid w:val="1BCA551F"/>
     <w:multiLevelType w:val="hybridMultilevel"/>
     <w:tmpl w:val="5E565DBE"/>
@@ -9178,7 +12482,7 @@
       </w:pPr>
     </w:lvl>
   </w:abstractNum>
-  <w:abstractNum w:abstractNumId="9">
+  <w:abstractNum w:abstractNumId="11">
     <w:nsid w:val="1CC14B37"/>
     <w:multiLevelType w:val="hybridMultilevel"/>
     <w:tmpl w:val="77D475A8"/>
@@ -9267,7 +12571,7 @@
       </w:pPr>
     </w:lvl>
   </w:abstractNum>
-  <w:abstractNum w:abstractNumId="10">
+  <w:abstractNum w:abstractNumId="12">
     <w:nsid w:val="20A75A98"/>
     <w:multiLevelType w:val="hybridMultilevel"/>
     <w:tmpl w:val="CC7C5BAE"/>
@@ -9380,7 +12684,7 @@
       </w:rPr>
     </w:lvl>
   </w:abstractNum>
-  <w:abstractNum w:abstractNumId="11">
+  <w:abstractNum w:abstractNumId="13">
     <w:nsid w:val="250E52EE"/>
     <w:multiLevelType w:val="hybridMultilevel"/>
     <w:tmpl w:val="A2FAF792"/>
@@ -9469,7 +12773,7 @@
       </w:pPr>
     </w:lvl>
   </w:abstractNum>
-  <w:abstractNum w:abstractNumId="12">
+  <w:abstractNum w:abstractNumId="14">
     <w:nsid w:val="27B73E88"/>
     <w:multiLevelType w:val="hybridMultilevel"/>
     <w:tmpl w:val="8F622E3A"/>
@@ -9558,7 +12862,7 @@
       </w:pPr>
     </w:lvl>
   </w:abstractNum>
-  <w:abstractNum w:abstractNumId="13">
+  <w:abstractNum w:abstractNumId="15">
     <w:nsid w:val="2BCC5BAA"/>
     <w:multiLevelType w:val="hybridMultilevel"/>
     <w:tmpl w:val="762AB1BE"/>
@@ -9647,7 +12951,7 @@
       </w:pPr>
     </w:lvl>
   </w:abstractNum>
-  <w:abstractNum w:abstractNumId="14">
+  <w:abstractNum w:abstractNumId="16">
     <w:nsid w:val="2BEF2D94"/>
     <w:multiLevelType w:val="hybridMultilevel"/>
     <w:tmpl w:val="85046DD0"/>
@@ -9736,7 +13040,7 @@
       </w:pPr>
     </w:lvl>
   </w:abstractNum>
-  <w:abstractNum w:abstractNumId="15">
+  <w:abstractNum w:abstractNumId="17">
     <w:nsid w:val="2F9A63DA"/>
     <w:multiLevelType w:val="hybridMultilevel"/>
     <w:tmpl w:val="9B14C8DC"/>
@@ -9849,7 +13153,7 @@
       </w:rPr>
     </w:lvl>
   </w:abstractNum>
-  <w:abstractNum w:abstractNumId="16">
+  <w:abstractNum w:abstractNumId="18">
     <w:nsid w:val="377840A2"/>
     <w:multiLevelType w:val="hybridMultilevel"/>
     <w:tmpl w:val="7794D7E0"/>
@@ -9938,7 +13242,7 @@
       </w:pPr>
     </w:lvl>
   </w:abstractNum>
-  <w:abstractNum w:abstractNumId="17">
+  <w:abstractNum w:abstractNumId="19">
     <w:nsid w:val="37A20EC5"/>
     <w:multiLevelType w:val="hybridMultilevel"/>
     <w:tmpl w:val="12F225BA"/>
@@ -10051,7 +13355,7 @@
       </w:rPr>
     </w:lvl>
   </w:abstractNum>
-  <w:abstractNum w:abstractNumId="18">
+  <w:abstractNum w:abstractNumId="20">
     <w:nsid w:val="38832DFD"/>
     <w:multiLevelType w:val="hybridMultilevel"/>
     <w:tmpl w:val="03E83F20"/>
@@ -10140,7 +13444,7 @@
       </w:pPr>
     </w:lvl>
   </w:abstractNum>
-  <w:abstractNum w:abstractNumId="19">
+  <w:abstractNum w:abstractNumId="21">
     <w:nsid w:val="424627E6"/>
     <w:multiLevelType w:val="hybridMultilevel"/>
     <w:tmpl w:val="DA9041E4"/>
@@ -10229,7 +13533,7 @@
       </w:pPr>
     </w:lvl>
   </w:abstractNum>
-  <w:abstractNum w:abstractNumId="20">
+  <w:abstractNum w:abstractNumId="22">
     <w:nsid w:val="42A158F6"/>
     <w:multiLevelType w:val="hybridMultilevel"/>
     <w:tmpl w:val="AB5ED2BA"/>
@@ -10318,7 +13622,7 @@
       </w:pPr>
     </w:lvl>
   </w:abstractNum>
-  <w:abstractNum w:abstractNumId="21">
+  <w:abstractNum w:abstractNumId="23">
     <w:nsid w:val="43FA0F30"/>
     <w:multiLevelType w:val="hybridMultilevel"/>
     <w:tmpl w:val="AE42C966"/>
@@ -10407,7 +13711,96 @@
       </w:pPr>
     </w:lvl>
   </w:abstractNum>
-  <w:abstractNum w:abstractNumId="22">
+  <w:abstractNum w:abstractNumId="24">
+    <w:nsid w:val="44D02F3F"/>
+    <w:multiLevelType w:val="hybridMultilevel"/>
+    <w:tmpl w:val="F82EBF34"/>
+    <w:lvl w:ilvl="0" w:tplc="5D4226E2">
+      <w:start w:val="1"/>
+      <w:numFmt w:val="decimal"/>
+      <w:lvlText w:val="%1-"/>
+      <w:lvlJc w:val="left"/>
+      <w:pPr>
+        <w:ind w:left="720" w:hanging="360"/>
+      </w:pPr>
+      <w:rPr>
+        <w:rFonts w:hint="default"/>
+      </w:rPr>
+    </w:lvl>
+    <w:lvl w:ilvl="1" w:tplc="04090019" w:tentative="1">
+      <w:start w:val="1"/>
+      <w:numFmt w:val="lowerLetter"/>
+      <w:lvlText w:val="%2."/>
+      <w:lvlJc w:val="left"/>
+      <w:pPr>
+        <w:ind w:left="1440" w:hanging="360"/>
+      </w:pPr>
+    </w:lvl>
+    <w:lvl w:ilvl="2" w:tplc="0409001B" w:tentative="1">
+      <w:start w:val="1"/>
+      <w:numFmt w:val="lowerRoman"/>
+      <w:lvlText w:val="%3."/>
+      <w:lvlJc w:val="right"/>
+      <w:pPr>
+        <w:ind w:left="2160" w:hanging="180"/>
+      </w:pPr>
+    </w:lvl>
+    <w:lvl w:ilvl="3" w:tplc="0409000F" w:tentative="1">
+      <w:start w:val="1"/>
+      <w:numFmt w:val="decimal"/>
+      <w:lvlText w:val="%4."/>
+      <w:lvlJc w:val="left"/>
+      <w:pPr>
+        <w:ind w:left="2880" w:hanging="360"/>
+      </w:pPr>
+    </w:lvl>
+    <w:lvl w:ilvl="4" w:tplc="04090019" w:tentative="1">
+      <w:start w:val="1"/>
+      <w:numFmt w:val="lowerLetter"/>
+      <w:lvlText w:val="%5."/>
+      <w:lvlJc w:val="left"/>
+      <w:pPr>
+        <w:ind w:left="3600" w:hanging="360"/>
+      </w:pPr>
+    </w:lvl>
+    <w:lvl w:ilvl="5" w:tplc="0409001B" w:tentative="1">
+      <w:start w:val="1"/>
+      <w:numFmt w:val="lowerRoman"/>
+      <w:lvlText w:val="%6."/>
+      <w:lvlJc w:val="right"/>
+      <w:pPr>
+        <w:ind w:left="4320" w:hanging="180"/>
+      </w:pPr>
+    </w:lvl>
+    <w:lvl w:ilvl="6" w:tplc="0409000F" w:tentative="1">
+      <w:start w:val="1"/>
+      <w:numFmt w:val="decimal"/>
+      <w:lvlText w:val="%7."/>
+      <w:lvlJc w:val="left"/>
+      <w:pPr>
+        <w:ind w:left="5040" w:hanging="360"/>
+      </w:pPr>
+    </w:lvl>
+    <w:lvl w:ilvl="7" w:tplc="04090019" w:tentative="1">
+      <w:start w:val="1"/>
+      <w:numFmt w:val="lowerLetter"/>
+      <w:lvlText w:val="%8."/>
+      <w:lvlJc w:val="left"/>
+      <w:pPr>
+        <w:ind w:left="5760" w:hanging="360"/>
+      </w:pPr>
+    </w:lvl>
+    <w:lvl w:ilvl="8" w:tplc="0409001B" w:tentative="1">
+      <w:start w:val="1"/>
+      <w:numFmt w:val="lowerRoman"/>
+      <w:lvlText w:val="%9."/>
+      <w:lvlJc w:val="right"/>
+      <w:pPr>
+        <w:ind w:left="6480" w:hanging="180"/>
+      </w:pPr>
+    </w:lvl>
+  </w:abstractNum>
+  <w:abstractNum w:abstractNumId="25">
     <w:nsid w:val="469874A1"/>
     <w:multiLevelType w:val="hybridMultilevel"/>
     <w:tmpl w:val="56F80234"/>
@@ -10496,7 +13889,7 @@
       </w:pPr>
     </w:lvl>
   </w:abstractNum>
-  <w:abstractNum w:abstractNumId="23">
+  <w:abstractNum w:abstractNumId="26">
     <w:nsid w:val="4C3724F4"/>
     <w:multiLevelType w:val="hybridMultilevel"/>
     <w:tmpl w:val="790A0572"/>
@@ -10585,7 +13978,7 @@
       </w:pPr>
     </w:lvl>
   </w:abstractNum>
-  <w:abstractNum w:abstractNumId="24">
+  <w:abstractNum w:abstractNumId="27">
     <w:nsid w:val="4C4D5C98"/>
     <w:multiLevelType w:val="hybridMultilevel"/>
     <w:tmpl w:val="2BF6D992"/>
@@ -10674,7 +14067,7 @@
       </w:pPr>
     </w:lvl>
   </w:abstractNum>
-  <w:abstractNum w:abstractNumId="25">
+  <w:abstractNum w:abstractNumId="28">
     <w:nsid w:val="4D6D13B9"/>
     <w:multiLevelType w:val="hybridMultilevel"/>
     <w:tmpl w:val="079C2C9E"/>
@@ -10763,7 +14156,7 @@
       </w:pPr>
     </w:lvl>
   </w:abstractNum>
-  <w:abstractNum w:abstractNumId="26">
+  <w:abstractNum w:abstractNumId="29">
     <w:nsid w:val="4F6F192B"/>
     <w:multiLevelType w:val="hybridMultilevel"/>
     <w:tmpl w:val="CC7AF25A"/>
@@ -10852,7 +14245,7 @@
       </w:pPr>
     </w:lvl>
   </w:abstractNum>
-  <w:abstractNum w:abstractNumId="27">
+  <w:abstractNum w:abstractNumId="30">
     <w:nsid w:val="50AC1876"/>
     <w:multiLevelType w:val="hybridMultilevel"/>
     <w:tmpl w:val="6DFE2210"/>
@@ -10941,7 +14334,7 @@
       </w:pPr>
     </w:lvl>
   </w:abstractNum>
-  <w:abstractNum w:abstractNumId="28">
+  <w:abstractNum w:abstractNumId="31">
     <w:nsid w:val="50D6633C"/>
     <w:multiLevelType w:val="hybridMultilevel"/>
     <w:tmpl w:val="95AA2558"/>
@@ -11030,7 +14423,7 @@
       </w:pPr>
     </w:lvl>
   </w:abstractNum>
-  <w:abstractNum w:abstractNumId="29">
+  <w:abstractNum w:abstractNumId="32">
     <w:nsid w:val="515571D7"/>
     <w:multiLevelType w:val="hybridMultilevel"/>
     <w:tmpl w:val="D8F4CA12"/>
@@ -11143,7 +14536,7 @@
       </w:rPr>
     </w:lvl>
   </w:abstractNum>
-  <w:abstractNum w:abstractNumId="30">
+  <w:abstractNum w:abstractNumId="33">
     <w:nsid w:val="5B453DA7"/>
     <w:multiLevelType w:val="hybridMultilevel"/>
     <w:tmpl w:val="21900690"/>
@@ -11232,7 +14625,96 @@
       </w:pPr>
     </w:lvl>
   </w:abstractNum>
-  <w:abstractNum w:abstractNumId="31">
+  <w:abstractNum w:abstractNumId="34">
+    <w:nsid w:val="5C4747AC"/>
+    <w:multiLevelType w:val="hybridMultilevel"/>
+    <w:tmpl w:val="539297F0"/>
+    <w:lvl w:ilvl="0" w:tplc="3D0A0230">
+      <w:start w:val="1"/>
+      <w:numFmt w:val="decimal"/>
+      <w:lvlText w:val="%1-"/>
+      <w:lvlJc w:val="left"/>
+      <w:pPr>
+        <w:ind w:left="720" w:hanging="360"/>
+      </w:pPr>
+      <w:rPr>
+        <w:rFonts w:hint="default"/>
+      </w:rPr>
+    </w:lvl>
+    <w:lvl w:ilvl="1" w:tplc="04090019" w:tentative="1">
+      <w:start w:val="1"/>
+      <w:numFmt w:val="lowerLetter"/>
+      <w:lvlText w:val="%2."/>
+      <w:lvlJc w:val="left"/>
+      <w:pPr>
+        <w:ind w:left="1440" w:hanging="360"/>
+      </w:pPr>
+    </w:lvl>
+    <w:lvl w:ilvl="2" w:tplc="0409001B" w:tentative="1">
+      <w:start w:val="1"/>
+      <w:numFmt w:val="lowerRoman"/>
+      <w:lvlText w:val="%3."/>
+      <w:lvlJc w:val="right"/>
+      <w:pPr>
+        <w:ind w:left="2160" w:hanging="180"/>
+      </w:pPr>
+    </w:lvl>
+    <w:lvl w:ilvl="3" w:tplc="0409000F" w:tentative="1">
+      <w:start w:val="1"/>
+      <w:numFmt w:val="decimal"/>
+      <w:lvlText w:val="%4."/>
+      <w:lvlJc w:val="left"/>
+      <w:pPr>
+        <w:ind w:left="2880" w:hanging="360"/>
+      </w:pPr>
+    </w:lvl>
+    <w:lvl w:ilvl="4" w:tplc="04090019" w:tentative="1">
+      <w:start w:val="1"/>
+      <w:numFmt w:val="lowerLetter"/>
+      <w:lvlText w:val="%5."/>
+      <w:lvlJc w:val="left"/>
+      <w:pPr>
+        <w:ind w:left="3600" w:hanging="360"/>
+      </w:pPr>
+    </w:lvl>
+    <w:lvl w:ilvl="5" w:tplc="0409001B" w:tentative="1">
+      <w:start w:val="1"/>
+      <w:numFmt w:val="lowerRoman"/>
+      <w:lvlText w:val="%6."/>
+      <w:lvlJc w:val="right"/>
+      <w:pPr>
+        <w:ind w:left="4320" w:hanging="180"/>
+      </w:pPr>
+    </w:lvl>
+    <w:lvl w:ilvl="6" w:tplc="0409000F" w:tentative="1">
+      <w:start w:val="1"/>
+      <w:numFmt w:val="decimal"/>
+      <w:lvlText w:val="%7."/>
+      <w:lvlJc w:val="left"/>
+      <w:pPr>
+        <w:ind w:left="5040" w:hanging="360"/>
+      </w:pPr>
+    </w:lvl>
+    <w:lvl w:ilvl="7" w:tplc="04090019" w:tentative="1">
+      <w:start w:val="1"/>
+      <w:numFmt w:val="lowerLetter"/>
+      <w:lvlText w:val="%8."/>
+      <w:lvlJc w:val="left"/>
+      <w:pPr>
+        <w:ind w:left="5760" w:hanging="360"/>
+      </w:pPr>
+    </w:lvl>
+    <w:lvl w:ilvl="8" w:tplc="0409001B" w:tentative="1">
+      <w:start w:val="1"/>
+      <w:numFmt w:val="lowerRoman"/>
+      <w:lvlText w:val="%9."/>
+      <w:lvlJc w:val="right"/>
+      <w:pPr>
+        <w:ind w:left="6480" w:hanging="180"/>
+      </w:pPr>
+    </w:lvl>
+  </w:abstractNum>
+  <w:abstractNum w:abstractNumId="35">
     <w:nsid w:val="665220B6"/>
     <w:multiLevelType w:val="hybridMultilevel"/>
     <w:tmpl w:val="132AA0CA"/>
@@ -11321,7 +14803,7 @@
       </w:pPr>
     </w:lvl>
   </w:abstractNum>
-  <w:abstractNum w:abstractNumId="32">
+  <w:abstractNum w:abstractNumId="36">
     <w:nsid w:val="768A6CFE"/>
     <w:multiLevelType w:val="hybridMultilevel"/>
     <w:tmpl w:val="1CE286C2"/>
@@ -11434,7 +14916,7 @@
       </w:rPr>
     </w:lvl>
   </w:abstractNum>
-  <w:abstractNum w:abstractNumId="33">
+  <w:abstractNum w:abstractNumId="37">
     <w:nsid w:val="789D6F24"/>
     <w:multiLevelType w:val="hybridMultilevel"/>
     <w:tmpl w:val="DBACEAAA"/>
@@ -11523,7 +15005,7 @@
       </w:pPr>
     </w:lvl>
   </w:abstractNum>
-  <w:abstractNum w:abstractNumId="34">
+  <w:abstractNum w:abstractNumId="38">
     <w:nsid w:val="79E23375"/>
     <w:multiLevelType w:val="hybridMultilevel"/>
     <w:tmpl w:val="F5FED74E"/>
@@ -11613,109 +15095,121 @@
     </w:lvl>
   </w:abstractNum>
   <w:num w:numId="1">
+    <w:abstractNumId w:val="8"/>
+  </w:num>
+  <w:num w:numId="2">
+    <w:abstractNumId w:val="22"/>
+  </w:num>
+  <w:num w:numId="3">
+    <w:abstractNumId w:val="18"/>
+  </w:num>
+  <w:num w:numId="4">
+    <w:abstractNumId w:val="23"/>
+  </w:num>
+  <w:num w:numId="5">
+    <w:abstractNumId w:val="35"/>
+  </w:num>
+  <w:num w:numId="6">
+    <w:abstractNumId w:val="10"/>
+  </w:num>
+  <w:num w:numId="7">
+    <w:abstractNumId w:val="27"/>
+  </w:num>
+  <w:num w:numId="8">
     <w:abstractNumId w:val="6"/>
   </w:num>
-  <w:num w:numId="2">
+  <w:num w:numId="9">
+    <w:abstractNumId w:val="9"/>
+  </w:num>
+  <w:num w:numId="10">
+    <w:abstractNumId w:val="13"/>
+  </w:num>
+  <w:num w:numId="11">
+    <w:abstractNumId w:val="32"/>
+  </w:num>
+  <w:num w:numId="12">
+    <w:abstractNumId w:val="1"/>
+  </w:num>
+  <w:num w:numId="13">
+    <w:abstractNumId w:val="31"/>
+  </w:num>
+  <w:num w:numId="14">
+    <w:abstractNumId w:val="17"/>
+  </w:num>
+  <w:num w:numId="15">
+    <w:abstractNumId w:val="12"/>
+  </w:num>
+  <w:num w:numId="16">
+    <w:abstractNumId w:val="7"/>
+  </w:num>
+  <w:num w:numId="17">
+    <w:abstractNumId w:val="3"/>
+  </w:num>
+  <w:num w:numId="18">
+    <w:abstractNumId w:val="38"/>
+  </w:num>
+  <w:num w:numId="19">
+    <w:abstractNumId w:val="19"/>
+  </w:num>
+  <w:num w:numId="20">
     <w:abstractNumId w:val="20"/>
   </w:num>
-  <w:num w:numId="3">
+  <w:num w:numId="21">
+    <w:abstractNumId w:val="4"/>
+  </w:num>
+  <w:num w:numId="22">
+    <w:abstractNumId w:val="2"/>
+  </w:num>
+  <w:num w:numId="23">
+    <w:abstractNumId w:val="37"/>
+  </w:num>
+  <w:num w:numId="24">
+    <w:abstractNumId w:val="15"/>
+  </w:num>
+  <w:num w:numId="25">
+    <w:abstractNumId w:val="21"/>
+  </w:num>
+  <w:num w:numId="26">
+    <w:abstractNumId w:val="29"/>
+  </w:num>
+  <w:num w:numId="27">
+    <w:abstractNumId w:val="33"/>
+  </w:num>
+  <w:num w:numId="28">
+    <w:abstractNumId w:val="25"/>
+  </w:num>
+  <w:num w:numId="29">
+    <w:abstractNumId w:val="26"/>
+  </w:num>
+  <w:num w:numId="30">
+    <w:abstractNumId w:val="14"/>
+  </w:num>
+  <w:num w:numId="31">
+    <w:abstractNumId w:val="30"/>
+  </w:num>
+  <w:num w:numId="32">
+    <w:abstractNumId w:val="11"/>
+  </w:num>
+  <w:num w:numId="33">
+    <w:abstractNumId w:val="36"/>
+  </w:num>
+  <w:num w:numId="34">
     <w:abstractNumId w:val="16"/>
   </w:num>
-  <w:num w:numId="4">
-    <w:abstractNumId w:val="21"/>
+  <w:num w:numId="35">
+    <w:abstractNumId w:val="28"/>
   </w:num>
-  <w:num w:numId="5">
-    <w:abstractNumId w:val="31"/>
-  </w:num>
-  <w:num w:numId="6">
-    <w:abstractNumId w:val="8"/>
-  </w:num>
-  <w:num w:numId="7">
+  <w:num w:numId="36">
     <w:abstractNumId w:val="24"/>
   </w:num>
-  <w:num w:numId="8">
-    <w:abstractNumId w:val="4"/>
+  <w:num w:numId="37">
+    <w:abstractNumId w:val="5"/>
   </w:num>
-  <w:num w:numId="9">
-    <w:abstractNumId w:val="7"/>
-  </w:num>
-  <w:num w:numId="10">
-    <w:abstractNumId w:val="11"/>
-  </w:num>
-  <w:num w:numId="11">
-    <w:abstractNumId w:val="29"/>
-  </w:num>
-  <w:num w:numId="12">
+  <w:num w:numId="38">
     <w:abstractNumId w:val="0"/>
   </w:num>
-  <w:num w:numId="13">
-    <w:abstractNumId w:val="28"/>
-  </w:num>
-  <w:num w:numId="14">
-    <w:abstractNumId w:val="15"/>
-  </w:num>
-  <w:num w:numId="15">
-    <w:abstractNumId w:val="10"/>
-  </w:num>
-  <w:num w:numId="16">
-    <w:abstractNumId w:val="5"/>
-  </w:num>
-  <w:num w:numId="17">
-    <w:abstractNumId w:val="2"/>
-  </w:num>
-  <w:num w:numId="18">
+  <w:num w:numId="39">
     <w:abstractNumId w:val="34"/>
-  </w:num>
-  <w:num w:numId="19">
-    <w:abstractNumId w:val="17"/>
-  </w:num>
-  <w:num w:numId="20">
-    <w:abstractNumId w:val="18"/>
-  </w:num>
-  <w:num w:numId="21">
-    <w:abstractNumId w:val="3"/>
-  </w:num>
-  <w:num w:numId="22">
-    <w:abstractNumId w:val="1"/>
-  </w:num>
-  <w:num w:numId="23">
-    <w:abstractNumId w:val="33"/>
-  </w:num>
-  <w:num w:numId="24">
-    <w:abstractNumId w:val="13"/>
-  </w:num>
-  <w:num w:numId="25">
-    <w:abstractNumId w:val="19"/>
-  </w:num>
-  <w:num w:numId="26">
-    <w:abstractNumId w:val="26"/>
-  </w:num>
-  <w:num w:numId="27">
-    <w:abstractNumId w:val="30"/>
-  </w:num>
-  <w:num w:numId="28">
-    <w:abstractNumId w:val="22"/>
-  </w:num>
-  <w:num w:numId="29">
-    <w:abstractNumId w:val="23"/>
-  </w:num>
-  <w:num w:numId="30">
-    <w:abstractNumId w:val="12"/>
-  </w:num>
-  <w:num w:numId="31">
-    <w:abstractNumId w:val="27"/>
-  </w:num>
-  <w:num w:numId="32">
-    <w:abstractNumId w:val="9"/>
-  </w:num>
-  <w:num w:numId="33">
-    <w:abstractNumId w:val="32"/>
-  </w:num>
-  <w:num w:numId="34">
-    <w:abstractNumId w:val="14"/>
-  </w:num>
-  <w:num w:numId="35">
-    <w:abstractNumId w:val="25"/>
   </w:num>
   <w:numIdMacAtCleanup w:val="10"/>
 </w:numbering>
@@ -14035,19 +17529,19 @@
 
 <file path=word/glossary/fontTable.xml><?xml version="1.0" encoding="utf-8"?>
 <w:fonts xmlns:mc="http://schemas.openxmlformats.org/markup-compatibility/2006" xmlns:r="http://schemas.openxmlformats.org/officeDocument/2006/relationships" xmlns:w="http://schemas.openxmlformats.org/wordprocessingml/2006/main" xmlns:w14="http://schemas.microsoft.com/office/word/2010/wordml" xmlns:w15="http://schemas.microsoft.com/office/word/2012/wordml" mc:Ignorable="w14 w15">
+  <w:font w:name="Wingdings">
+    <w:panose1 w:val="05000000000000000000"/>
+    <w:charset w:val="02"/>
+    <w:family w:val="auto"/>
+    <w:pitch w:val="variable"/>
+    <w:sig w:usb0="00000000" w:usb1="10000000" w:usb2="00000000" w:usb3="00000000" w:csb0="80000000" w:csb1="00000000"/>
+  </w:font>
   <w:font w:name="Times New Roman">
     <w:panose1 w:val="02020603050405020304"/>
     <w:charset w:val="00"/>
     <w:family w:val="roman"/>
     <w:pitch w:val="variable"/>
     <w:sig w:usb0="E0002EFF" w:usb1="C000785B" w:usb2="00000009" w:usb3="00000000" w:csb0="000001FF" w:csb1="00000000"/>
-  </w:font>
-  <w:font w:name="Wingdings">
-    <w:panose1 w:val="05000000000000000000"/>
-    <w:charset w:val="02"/>
-    <w:family w:val="auto"/>
-    <w:pitch w:val="variable"/>
-    <w:sig w:usb0="00000000" w:usb1="10000000" w:usb2="00000000" w:usb3="00000000" w:csb0="80000000" w:csb1="00000000"/>
   </w:font>
   <w:font w:name="Arial">
     <w:panose1 w:val="020B0604020202020204"/>
@@ -14130,7 +17624,6 @@
     <w:rsid w:val="002909C5"/>
     <w:rsid w:val="00306A50"/>
     <w:rsid w:val="00421347"/>
-    <w:rsid w:val="00441F7A"/>
     <w:rsid w:val="00477AB9"/>
     <w:rsid w:val="004D54D1"/>
     <w:rsid w:val="004D58A5"/>
@@ -14152,6 +17645,7 @@
     <w:rsid w:val="00954CE0"/>
     <w:rsid w:val="009D5562"/>
     <w:rsid w:val="00AF3B38"/>
+    <w:rsid w:val="00B10194"/>
     <w:rsid w:val="00B46DE4"/>
     <w:rsid w:val="00C4373B"/>
     <w:rsid w:val="00C57287"/>
@@ -14973,7 +18467,7 @@
 </file>
 
 <file path=customXml/itemProps2.xml><?xml version="1.0" encoding="utf-8"?>
-<ds:datastoreItem xmlns:ds="http://schemas.openxmlformats.org/officeDocument/2006/customXml" ds:itemID="{C1E2D19C-A103-42E6-BCCD-21CB4984F06B}">
+<ds:datastoreItem xmlns:ds="http://schemas.openxmlformats.org/officeDocument/2006/customXml" ds:itemID="{BCBD9F48-AAC4-4A17-AB1A-E6FAA3106291}">
   <ds:schemaRefs>
     <ds:schemaRef ds:uri="http://schemas.openxmlformats.org/officeDocument/2006/bibliography"/>
   </ds:schemaRefs>

--- a/11-depandence injection .docx
+++ b/11-depandence injection .docx
@@ -4200,7 +4200,7 @@
           <w:r>
             <w:fldChar w:fldCharType="separate"/>
           </w:r>
-          <w:hyperlink w:anchor="_Toc123910449" w:history="1">
+          <w:hyperlink w:anchor="_Toc123929598" w:history="1">
             <w:r>
               <w:rPr>
                 <w:rStyle w:val="Hyperlink"/>
@@ -4228,7 +4228,7 @@
                 <w:noProof/>
                 <w:webHidden/>
               </w:rPr>
-              <w:instrText xml:space="preserve"> PAGEREF _Toc123910449 \h </w:instrText>
+              <w:instrText xml:space="preserve"> PAGEREF _Toc123929598 \h </w:instrText>
             </w:r>
             <w:r>
               <w:rPr>
@@ -4270,7 +4270,7 @@
               <w:noProof/>
             </w:rPr>
           </w:pPr>
-          <w:hyperlink w:anchor="_Toc123910450" w:history="1">
+          <w:hyperlink w:anchor="_Toc123929599" w:history="1">
             <w:r>
               <w:rPr>
                 <w:rStyle w:val="Hyperlink"/>
@@ -4307,7 +4307,7 @@
                 <w:noProof/>
                 <w:webHidden/>
               </w:rPr>
-              <w:instrText xml:space="preserve"> PAGEREF _Toc123910450 \h </w:instrText>
+              <w:instrText xml:space="preserve"> PAGEREF _Toc123929599 \h </w:instrText>
             </w:r>
             <w:r>
               <w:rPr>
@@ -4349,7 +4349,7 @@
               <w:noProof/>
             </w:rPr>
           </w:pPr>
-          <w:hyperlink w:anchor="_Toc123910451" w:history="1">
+          <w:hyperlink w:anchor="_Toc123929600" w:history="1">
             <w:r>
               <w:rPr>
                 <w:rStyle w:val="Hyperlink"/>
@@ -4386,7 +4386,7 @@
                 <w:noProof/>
                 <w:webHidden/>
               </w:rPr>
-              <w:instrText xml:space="preserve"> PAGEREF _Toc123910451 \h </w:instrText>
+              <w:instrText xml:space="preserve"> PAGEREF _Toc123929600 \h </w:instrText>
             </w:r>
             <w:r>
               <w:rPr>
@@ -4428,7 +4428,7 @@
               <w:noProof/>
             </w:rPr>
           </w:pPr>
-          <w:hyperlink w:anchor="_Toc123910452" w:history="1">
+          <w:hyperlink w:anchor="_Toc123929601" w:history="1">
             <w:r>
               <w:rPr>
                 <w:rStyle w:val="Hyperlink"/>
@@ -4456,7 +4456,7 @@
                 <w:noProof/>
                 <w:webHidden/>
               </w:rPr>
-              <w:instrText xml:space="preserve"> PAGEREF _Toc123910452 \h </w:instrText>
+              <w:instrText xml:space="preserve"> PAGEREF _Toc123929601 \h </w:instrText>
             </w:r>
             <w:r>
               <w:rPr>
@@ -4498,7 +4498,7 @@
               <w:noProof/>
             </w:rPr>
           </w:pPr>
-          <w:hyperlink w:anchor="_Toc123910453" w:history="1">
+          <w:hyperlink w:anchor="_Toc123929602" w:history="1">
             <w:r>
               <w:rPr>
                 <w:rStyle w:val="Hyperlink"/>
@@ -4535,7 +4535,7 @@
                 <w:noProof/>
                 <w:webHidden/>
               </w:rPr>
-              <w:instrText xml:space="preserve"> PAGEREF _Toc123910453 \h </w:instrText>
+              <w:instrText xml:space="preserve"> PAGEREF _Toc123929602 \h </w:instrText>
             </w:r>
             <w:r>
               <w:rPr>
@@ -4577,7 +4577,7 @@
               <w:noProof/>
             </w:rPr>
           </w:pPr>
-          <w:hyperlink w:anchor="_Toc123910454" w:history="1">
+          <w:hyperlink w:anchor="_Toc123929603" w:history="1">
             <w:r>
               <w:rPr>
                 <w:rStyle w:val="Hyperlink"/>
@@ -4614,7 +4614,7 @@
                 <w:noProof/>
                 <w:webHidden/>
               </w:rPr>
-              <w:instrText xml:space="preserve"> PAGEREF _Toc123910454 \h </w:instrText>
+              <w:instrText xml:space="preserve"> PAGEREF _Toc123929603 \h </w:instrText>
             </w:r>
             <w:r>
               <w:rPr>
@@ -4656,7 +4656,7 @@
               <w:noProof/>
             </w:rPr>
           </w:pPr>
-          <w:hyperlink w:anchor="_Toc123910455" w:history="1">
+          <w:hyperlink w:anchor="_Toc123929604" w:history="1">
             <w:r>
               <w:rPr>
                 <w:rStyle w:val="Hyperlink"/>
@@ -4684,7 +4684,7 @@
                 <w:noProof/>
                 <w:webHidden/>
               </w:rPr>
-              <w:instrText xml:space="preserve"> PAGEREF _Toc123910455 \h </w:instrText>
+              <w:instrText xml:space="preserve"> PAGEREF _Toc123929604 \h </w:instrText>
             </w:r>
             <w:r>
               <w:rPr>
@@ -4716,6 +4716,243 @@
           </w:hyperlink>
         </w:p>
         <w:p>
+          <w:pPr>
+            <w:pStyle w:val="TOC2"/>
+            <w:tabs>
+              <w:tab w:val="right" w:leader="dot" w:pos="9350"/>
+            </w:tabs>
+            <w:rPr>
+              <w:rFonts w:cstheme="minorBidi"/>
+              <w:noProof/>
+            </w:rPr>
+          </w:pPr>
+          <w:hyperlink w:anchor="_Toc123929605" w:history="1">
+            <w:r>
+              <w:rPr>
+                <w:rStyle w:val="Hyperlink"/>
+                <w:noProof/>
+                <w:rtl/>
+                <w:lang w:bidi="ar-EG"/>
+              </w:rPr>
+              <w:t>4</w:t>
+            </w:r>
+            <w:r>
+              <w:rPr>
+                <w:rStyle w:val="Hyperlink"/>
+                <w:noProof/>
+                <w:lang w:bidi="ar-EG"/>
+              </w:rPr>
+              <w:t>.4-register object in  autofac :</w:t>
+            </w:r>
+            <w:r>
+              <w:rPr>
+                <w:noProof/>
+                <w:webHidden/>
+              </w:rPr>
+              <w:tab/>
+            </w:r>
+            <w:r>
+              <w:rPr>
+                <w:noProof/>
+                <w:webHidden/>
+              </w:rPr>
+              <w:fldChar w:fldCharType="begin"/>
+            </w:r>
+            <w:r>
+              <w:rPr>
+                <w:noProof/>
+                <w:webHidden/>
+              </w:rPr>
+              <w:instrText xml:space="preserve"> PAGEREF _Toc123929605 \h </w:instrText>
+            </w:r>
+            <w:r>
+              <w:rPr>
+                <w:noProof/>
+                <w:webHidden/>
+              </w:rPr>
+            </w:r>
+            <w:r>
+              <w:rPr>
+                <w:noProof/>
+                <w:webHidden/>
+              </w:rPr>
+              <w:fldChar w:fldCharType="separate"/>
+            </w:r>
+            <w:r>
+              <w:rPr>
+                <w:noProof/>
+                <w:webHidden/>
+              </w:rPr>
+              <w:t>7</w:t>
+            </w:r>
+            <w:r>
+              <w:rPr>
+                <w:noProof/>
+                <w:webHidden/>
+              </w:rPr>
+              <w:fldChar w:fldCharType="end"/>
+            </w:r>
+          </w:hyperlink>
+        </w:p>
+        <w:p>
+          <w:pPr>
+            <w:pStyle w:val="TOC2"/>
+            <w:tabs>
+              <w:tab w:val="right" w:leader="dot" w:pos="9350"/>
+            </w:tabs>
+            <w:rPr>
+              <w:rFonts w:cstheme="minorBidi"/>
+              <w:noProof/>
+            </w:rPr>
+          </w:pPr>
+          <w:hyperlink w:anchor="_Toc123929606" w:history="1">
+            <w:r>
+              <w:rPr>
+                <w:rStyle w:val="Hyperlink"/>
+                <w:noProof/>
+                <w:rtl/>
+                <w:lang w:bidi="ar-EG"/>
+              </w:rPr>
+              <w:t>4</w:t>
+            </w:r>
+            <w:r>
+              <w:rPr>
+                <w:rStyle w:val="Hyperlink"/>
+                <w:noProof/>
+                <w:lang w:bidi="ar-EG"/>
+              </w:rPr>
+              <w:t>.5 – Features of dependence injection :</w:t>
+            </w:r>
+            <w:r>
+              <w:rPr>
+                <w:noProof/>
+                <w:webHidden/>
+              </w:rPr>
+              <w:tab/>
+            </w:r>
+            <w:r>
+              <w:rPr>
+                <w:noProof/>
+                <w:webHidden/>
+              </w:rPr>
+              <w:fldChar w:fldCharType="begin"/>
+            </w:r>
+            <w:r>
+              <w:rPr>
+                <w:noProof/>
+                <w:webHidden/>
+              </w:rPr>
+              <w:instrText xml:space="preserve"> PAGEREF _Toc123929606 \h </w:instrText>
+            </w:r>
+            <w:r>
+              <w:rPr>
+                <w:noProof/>
+                <w:webHidden/>
+              </w:rPr>
+            </w:r>
+            <w:r>
+              <w:rPr>
+                <w:noProof/>
+                <w:webHidden/>
+              </w:rPr>
+              <w:fldChar w:fldCharType="separate"/>
+            </w:r>
+            <w:r>
+              <w:rPr>
+                <w:noProof/>
+                <w:webHidden/>
+              </w:rPr>
+              <w:t>9</w:t>
+            </w:r>
+            <w:r>
+              <w:rPr>
+                <w:noProof/>
+                <w:webHidden/>
+              </w:rPr>
+              <w:fldChar w:fldCharType="end"/>
+            </w:r>
+          </w:hyperlink>
+        </w:p>
+        <w:p>
+          <w:pPr>
+            <w:pStyle w:val="TOC2"/>
+            <w:tabs>
+              <w:tab w:val="right" w:leader="dot" w:pos="9350"/>
+            </w:tabs>
+            <w:rPr>
+              <w:rFonts w:cstheme="minorBidi"/>
+              <w:noProof/>
+            </w:rPr>
+          </w:pPr>
+          <w:hyperlink w:anchor="_Toc123929607" w:history="1">
+            <w:r>
+              <w:rPr>
+                <w:rStyle w:val="Hyperlink"/>
+                <w:noProof/>
+                <w:rtl/>
+                <w:lang w:bidi="ar-EG"/>
+              </w:rPr>
+              <w:t>4</w:t>
+            </w:r>
+            <w:r>
+              <w:rPr>
+                <w:rStyle w:val="Hyperlink"/>
+                <w:noProof/>
+                <w:lang w:bidi="ar-EG"/>
+              </w:rPr>
+              <w:t>.6- get all type in dll :</w:t>
+            </w:r>
+            <w:r>
+              <w:rPr>
+                <w:noProof/>
+                <w:webHidden/>
+              </w:rPr>
+              <w:tab/>
+            </w:r>
+            <w:r>
+              <w:rPr>
+                <w:noProof/>
+                <w:webHidden/>
+              </w:rPr>
+              <w:fldChar w:fldCharType="begin"/>
+            </w:r>
+            <w:r>
+              <w:rPr>
+                <w:noProof/>
+                <w:webHidden/>
+              </w:rPr>
+              <w:instrText xml:space="preserve"> PAGEREF _Toc123929607 \h </w:instrText>
+            </w:r>
+            <w:r>
+              <w:rPr>
+                <w:noProof/>
+                <w:webHidden/>
+              </w:rPr>
+            </w:r>
+            <w:r>
+              <w:rPr>
+                <w:noProof/>
+                <w:webHidden/>
+              </w:rPr>
+              <w:fldChar w:fldCharType="separate"/>
+            </w:r>
+            <w:r>
+              <w:rPr>
+                <w:noProof/>
+                <w:webHidden/>
+              </w:rPr>
+              <w:t>10</w:t>
+            </w:r>
+            <w:r>
+              <w:rPr>
+                <w:noProof/>
+                <w:webHidden/>
+              </w:rPr>
+              <w:fldChar w:fldCharType="end"/>
+            </w:r>
+          </w:hyperlink>
+        </w:p>
+        <w:p>
           <w:r>
             <w:rPr>
               <w:b/>
@@ -4856,42 +5093,6 @@
     </w:p>
     <w:p>
       <w:pPr>
-        <w:pStyle w:val="ListParagraph"/>
-        <w:bidi/>
-        <w:rPr>
-          <w:lang w:bidi="ar-EG"/>
-        </w:rPr>
-      </w:pPr>
-    </w:p>
-    <w:p>
-      <w:pPr>
-        <w:pStyle w:val="ListParagraph"/>
-        <w:bidi/>
-        <w:rPr>
-          <w:lang w:bidi="ar-EG"/>
-        </w:rPr>
-      </w:pPr>
-    </w:p>
-    <w:p>
-      <w:pPr>
-        <w:pStyle w:val="ListParagraph"/>
-        <w:bidi/>
-        <w:rPr>
-          <w:lang w:bidi="ar-EG"/>
-        </w:rPr>
-      </w:pPr>
-    </w:p>
-    <w:p>
-      <w:pPr>
-        <w:pStyle w:val="ListParagraph"/>
-        <w:bidi/>
-        <w:rPr>
-          <w:lang w:bidi="ar-EG"/>
-        </w:rPr>
-      </w:pPr>
-    </w:p>
-    <w:p>
-      <w:pPr>
         <w:bidi/>
         <w:rPr>
           <w:lang w:bidi="ar-EG"/>
@@ -4905,7 +5106,7 @@
           <w:lang w:bidi="ar-EG"/>
         </w:rPr>
       </w:pPr>
-      <w:bookmarkStart w:id="0" w:name="_Toc123910449"/>
+      <w:bookmarkStart w:id="0" w:name="_Toc123929598"/>
       <w:r>
         <w:rPr>
           <w:lang w:bidi="ar-EG"/>
@@ -4999,7 +5200,7 @@
           <w:lang w:bidi="ar-EG"/>
         </w:rPr>
       </w:pPr>
-      <w:bookmarkStart w:id="1" w:name="_Toc123910450"/>
+      <w:bookmarkStart w:id="1" w:name="_Toc123929599"/>
       <w:r>
         <w:rPr>
           <w:rFonts w:hint="cs"/>
@@ -5826,7 +6027,7 @@
           <w:lang w:bidi="ar-EG"/>
         </w:rPr>
       </w:pPr>
-      <w:bookmarkStart w:id="2" w:name="_Toc123910451"/>
+      <w:bookmarkStart w:id="2" w:name="_Toc123929600"/>
       <w:r>
         <w:rPr>
           <w:rFonts w:hint="cs"/>
@@ -5961,7 +6162,7 @@
           <w:lang w:bidi="ar-EG"/>
         </w:rPr>
       </w:pPr>
-      <w:bookmarkStart w:id="3" w:name="_Toc123910452"/>
+      <w:bookmarkStart w:id="3" w:name="_Toc123929601"/>
       <w:r>
         <w:rPr>
           <w:lang w:bidi="ar-EG"/>
@@ -7736,7 +7937,7 @@
           <w:lang w:bidi="ar-EG"/>
         </w:rPr>
       </w:pPr>
-      <w:bookmarkStart w:id="4" w:name="_Toc123910453"/>
+      <w:bookmarkStart w:id="4" w:name="_Toc123929602"/>
       <w:r>
         <w:rPr>
           <w:rFonts w:hint="cs"/>
@@ -8182,7 +8383,7 @@
           <w:lang w:bidi="ar-EG"/>
         </w:rPr>
       </w:pPr>
-      <w:bookmarkStart w:id="5" w:name="_Toc123910454"/>
+      <w:bookmarkStart w:id="5" w:name="_Toc123929603"/>
       <w:r>
         <w:rPr>
           <w:rFonts w:hint="cs"/>
@@ -10307,7 +10508,7 @@
           <w:lang w:bidi="ar-EG"/>
         </w:rPr>
       </w:pPr>
-      <w:bookmarkStart w:id="6" w:name="_Toc123910455"/>
+      <w:bookmarkStart w:id="6" w:name="_Toc123929604"/>
       <w:r>
         <w:rPr>
           <w:lang w:bidi="ar-EG"/>
@@ -10558,6 +10759,7 @@
           <w:lang w:bidi="ar-EG"/>
         </w:rPr>
       </w:pPr>
+      <w:bookmarkStart w:id="7" w:name="_Toc123929605"/>
       <w:r>
         <w:rPr>
           <w:rFonts w:hint="cs"/>
@@ -10582,7 +10784,14 @@
         <w:rPr>
           <w:lang w:bidi="ar-EG"/>
         </w:rPr>
-        <w:t xml:space="preserve"> : </w:t>
+        <w:t xml:space="preserve"> :</w:t>
+      </w:r>
+      <w:bookmarkEnd w:id="7"/>
+      <w:r>
+        <w:rPr>
+          <w:lang w:bidi="ar-EG"/>
+        </w:rPr>
+        <w:t xml:space="preserve"> </w:t>
       </w:r>
     </w:p>
     <w:p>
@@ -10898,7 +11107,7 @@
         <w:pStyle w:val="ListParagraph"/>
         <w:numPr>
           <w:ilvl w:val="0"/>
-          <w:numId w:val="33"/>
+          <w:numId w:val="40"/>
         </w:numPr>
         <w:bidi/>
         <w:rPr>
@@ -10908,151 +11117,18 @@
       </w:pPr>
       <w:r>
         <w:rPr>
-          <w:rFonts w:hint="cs"/>
-          <w:rtl/>
-          <w:lang w:bidi="ar-EG"/>
-        </w:rPr>
-        <w:t xml:space="preserve">ودة شكل ال </w:t>
-      </w:r>
-      <w:r>
-        <w:rPr>
-          <w:lang w:bidi="ar-EG"/>
-        </w:rPr>
-        <w:t xml:space="preserve">reference </w:t>
-      </w:r>
-      <w:r>
-        <w:rPr>
-          <w:rFonts w:hint="cs"/>
-          <w:rtl/>
-          <w:lang w:bidi="ar-EG"/>
-        </w:rPr>
-        <w:t xml:space="preserve"> الى هعمله من </w:t>
-      </w:r>
-      <w:r>
-        <w:rPr>
-          <w:lang w:bidi="ar-EG"/>
-        </w:rPr>
-        <w:t xml:space="preserve">container </w:t>
-      </w:r>
-      <w:r>
-        <w:rPr>
-          <w:rFonts w:hint="cs"/>
-          <w:rtl/>
-          <w:lang w:bidi="ar-EG"/>
-        </w:rPr>
-        <w:t xml:space="preserve">  </w:t>
-      </w:r>
-      <w:r>
-        <w:rPr>
-          <w:rFonts w:hint="cs"/>
-          <w:rtl/>
-          <w:lang w:bidi="ar-EG"/>
-        </w:rPr>
-        <w:t xml:space="preserve">ودة  </w:t>
-      </w:r>
-      <w:r>
-        <w:rPr>
-          <w:lang w:bidi="ar-EG"/>
-        </w:rPr>
-        <w:t xml:space="preserve">static </w:t>
-      </w:r>
-      <w:r>
-        <w:rPr>
-          <w:rFonts w:hint="cs"/>
-          <w:rtl/>
-          <w:lang w:bidi="ar-EG"/>
-        </w:rPr>
-        <w:t xml:space="preserve"> عشان  الكلاس الى هو فيه </w:t>
-      </w:r>
-      <w:r>
-        <w:rPr>
-          <w:lang w:bidi="ar-EG"/>
-        </w:rPr>
-        <w:t xml:space="preserve">static </w:t>
-      </w:r>
-      <w:r>
-        <w:rPr>
-          <w:rFonts w:hint="cs"/>
-          <w:rtl/>
-          <w:lang w:bidi="ar-EG"/>
-        </w:rPr>
-        <w:t xml:space="preserve"> ودة هيكون مسئول عن عمله ال </w:t>
-      </w:r>
-      <w:r>
-        <w:rPr>
-          <w:lang w:bidi="ar-EG"/>
-        </w:rPr>
-        <w:t xml:space="preserve">resolving </w:t>
-      </w:r>
-      <w:r>
-        <w:rPr>
-          <w:rFonts w:hint="cs"/>
-          <w:rtl/>
-          <w:lang w:bidi="ar-EG"/>
-        </w:rPr>
-        <w:t xml:space="preserve">  الى هتحصل يعنى هيكون </w:t>
-      </w:r>
-      <w:r>
-        <w:rPr>
-          <w:lang w:bidi="ar-EG"/>
-        </w:rPr>
-        <w:t xml:space="preserve">container </w:t>
-      </w:r>
-      <w:r>
-        <w:rPr>
-          <w:rFonts w:hint="cs"/>
-          <w:rtl/>
-          <w:lang w:bidi="ar-EG"/>
-        </w:rPr>
-        <w:t xml:space="preserve">  </w:t>
-      </w:r>
-      <w:r>
-        <w:rPr>
-          <w:rFonts w:hint="cs"/>
-          <w:rtl/>
-          <w:lang w:bidi="ar-EG"/>
-        </w:rPr>
-        <w:t>دة هو الى هطلب منه يعملى</w:t>
-      </w:r>
-      <w:r>
-        <w:rPr>
-          <w:lang w:bidi="ar-EG"/>
-        </w:rPr>
-        <w:t xml:space="preserve">object </w:t>
-      </w:r>
-      <w:r>
-        <w:rPr>
-          <w:rFonts w:hint="cs"/>
-          <w:rtl/>
-          <w:lang w:bidi="ar-EG"/>
-        </w:rPr>
-        <w:t xml:space="preserve">من  </w:t>
-      </w:r>
-      <w:bookmarkStart w:id="7" w:name="_GoBack"/>
-      <w:bookmarkEnd w:id="7"/>
-    </w:p>
-    <w:p>
-      <w:pPr>
-        <w:pStyle w:val="ListParagraph"/>
-        <w:bidi/>
-        <w:rPr>
-          <w:lang w:bidi="ar-EG"/>
-        </w:rPr>
-      </w:pPr>
-      <w:r>
-        <w:rPr>
           <w:rFonts w:cs="Arial"/>
           <w:rtl/>
           <w:lang w:bidi="ar-EG"/>
         </w:rPr>
         <w:drawing>
-          <wp:anchor distT="0" distB="0" distL="114300" distR="114300" simplePos="0" relativeHeight="251679744" behindDoc="0" locked="0" layoutInCell="1" allowOverlap="1" wp14:anchorId="6712F5DA" wp14:editId="5D6E8908">
+          <wp:anchor distT="0" distB="0" distL="114300" distR="114300" simplePos="0" relativeHeight="251679744" behindDoc="0" locked="0" layoutInCell="1" allowOverlap="1" wp14:anchorId="1745AAE7" wp14:editId="66BA1E68">
             <wp:simplePos x="0" y="0"/>
             <wp:positionH relativeFrom="column">
-              <wp:posOffset>-133350</wp:posOffset>
+              <wp:posOffset>-171450</wp:posOffset>
             </wp:positionH>
             <wp:positionV relativeFrom="paragraph">
-              <wp:posOffset>68580</wp:posOffset>
+              <wp:posOffset>469900</wp:posOffset>
             </wp:positionV>
             <wp:extent cx="3143250" cy="1877294"/>
             <wp:effectExtent l="0" t="0" r="0" b="8890"/>
@@ -11095,57 +11171,3477 @@
           </wp:anchor>
         </w:drawing>
       </w:r>
-    </w:p>
-    <w:p>
-      <w:pPr>
-        <w:bidi/>
-        <w:rPr>
-          <w:lang w:bidi="ar-EG"/>
-        </w:rPr>
-      </w:pPr>
-    </w:p>
-    <w:p>
-      <w:pPr>
-        <w:bidi/>
-        <w:rPr>
-          <w:lang w:bidi="ar-EG"/>
-        </w:rPr>
-      </w:pPr>
-    </w:p>
-    <w:p>
-      <w:pPr>
-        <w:bidi/>
-        <w:rPr>
-          <w:lang w:bidi="ar-EG"/>
-        </w:rPr>
-      </w:pPr>
-    </w:p>
-    <w:p>
-      <w:pPr>
-        <w:bidi/>
-        <w:rPr>
-          <w:lang w:bidi="ar-EG"/>
-        </w:rPr>
-      </w:pPr>
-    </w:p>
-    <w:p>
-      <w:pPr>
-        <w:bidi/>
-        <w:rPr>
-          <w:lang w:bidi="ar-EG"/>
-        </w:rPr>
-      </w:pPr>
-    </w:p>
-    <w:p>
-      <w:pPr>
-        <w:bidi/>
-        <w:rPr>
+      <w:r>
+        <w:rPr>
+          <w:rFonts w:hint="cs"/>
+          <w:rtl/>
+          <w:lang w:bidi="ar-EG"/>
+        </w:rPr>
+        <w:t xml:space="preserve">ودة شكل ال </w:t>
+      </w:r>
+      <w:r>
+        <w:rPr>
+          <w:lang w:bidi="ar-EG"/>
+        </w:rPr>
+        <w:t xml:space="preserve">reference </w:t>
+      </w:r>
+      <w:r>
+        <w:rPr>
+          <w:rFonts w:hint="cs"/>
+          <w:rtl/>
+          <w:lang w:bidi="ar-EG"/>
+        </w:rPr>
+        <w:t xml:space="preserve"> الى هعمله من </w:t>
+      </w:r>
+      <w:r>
+        <w:rPr>
+          <w:lang w:bidi="ar-EG"/>
+        </w:rPr>
+        <w:t xml:space="preserve">container </w:t>
+      </w:r>
+      <w:r>
+        <w:rPr>
+          <w:rFonts w:hint="cs"/>
+          <w:rtl/>
+          <w:lang w:bidi="ar-EG"/>
+        </w:rPr>
+        <w:t xml:space="preserve">  </w:t>
+      </w:r>
+      <w:r>
+        <w:rPr>
+          <w:rFonts w:hint="cs"/>
+          <w:rtl/>
+          <w:lang w:bidi="ar-EG"/>
+        </w:rPr>
+        <w:t xml:space="preserve">ودة  </w:t>
+      </w:r>
+      <w:r>
+        <w:rPr>
+          <w:lang w:bidi="ar-EG"/>
+        </w:rPr>
+        <w:t xml:space="preserve">static </w:t>
+      </w:r>
+      <w:r>
+        <w:rPr>
+          <w:rFonts w:hint="cs"/>
+          <w:rtl/>
+          <w:lang w:bidi="ar-EG"/>
+        </w:rPr>
+        <w:t xml:space="preserve"> عشان  الكلاس الى هو فيه </w:t>
+      </w:r>
+      <w:r>
+        <w:rPr>
+          <w:lang w:bidi="ar-EG"/>
+        </w:rPr>
+        <w:t xml:space="preserve">static </w:t>
+      </w:r>
+      <w:r>
+        <w:rPr>
+          <w:rFonts w:hint="cs"/>
+          <w:rtl/>
+          <w:lang w:bidi="ar-EG"/>
+        </w:rPr>
+        <w:t xml:space="preserve"> ودة هيكون مسئول عن عمله ال </w:t>
+      </w:r>
+      <w:r>
+        <w:rPr>
+          <w:lang w:bidi="ar-EG"/>
+        </w:rPr>
+        <w:t xml:space="preserve">resolving </w:t>
+      </w:r>
+      <w:r>
+        <w:rPr>
+          <w:rFonts w:hint="cs"/>
+          <w:rtl/>
+          <w:lang w:bidi="ar-EG"/>
+        </w:rPr>
+        <w:t xml:space="preserve">  الى هتحصل يعنى هيكون </w:t>
+      </w:r>
+      <w:r>
+        <w:rPr>
+          <w:lang w:bidi="ar-EG"/>
+        </w:rPr>
+        <w:t xml:space="preserve">container </w:t>
+      </w:r>
+      <w:r>
+        <w:rPr>
+          <w:rFonts w:hint="cs"/>
+          <w:rtl/>
+          <w:lang w:bidi="ar-EG"/>
+        </w:rPr>
+        <w:t xml:space="preserve">  </w:t>
+      </w:r>
+      <w:r>
+        <w:rPr>
+          <w:rFonts w:hint="cs"/>
+          <w:rtl/>
+          <w:lang w:bidi="ar-EG"/>
+        </w:rPr>
+        <w:t>دة هو الى هطلب منه يعملى</w:t>
+      </w:r>
+      <w:r>
+        <w:rPr>
+          <w:lang w:bidi="ar-EG"/>
+        </w:rPr>
+        <w:t xml:space="preserve">object </w:t>
+      </w:r>
+      <w:r>
+        <w:rPr>
+          <w:rFonts w:hint="cs"/>
+          <w:rtl/>
+          <w:lang w:bidi="ar-EG"/>
+        </w:rPr>
+        <w:t xml:space="preserve">من  </w:t>
+      </w:r>
+      <w:r>
+        <w:rPr>
+          <w:lang w:bidi="ar-EG"/>
+        </w:rPr>
+        <w:t xml:space="preserve">form1 </w:t>
+      </w:r>
+      <w:r>
+        <w:rPr>
+          <w:rFonts w:hint="cs"/>
+          <w:rtl/>
+          <w:lang w:bidi="ar-EG"/>
+        </w:rPr>
+        <w:t xml:space="preserve"> او اى كلاس تانى انا عامل  ليه  </w:t>
+      </w:r>
+      <w:r>
+        <w:rPr>
+          <w:lang w:bidi="ar-EG"/>
+        </w:rPr>
+        <w:t xml:space="preserve">registration </w:t>
+      </w:r>
+      <w:r>
+        <w:rPr>
+          <w:rFonts w:hint="cs"/>
+          <w:rtl/>
+          <w:lang w:bidi="ar-EG"/>
+        </w:rPr>
+        <w:t xml:space="preserve"> . </w:t>
+      </w:r>
+    </w:p>
+    <w:p>
+      <w:pPr>
+        <w:pStyle w:val="ListParagraph"/>
+        <w:bidi/>
+        <w:rPr>
+          <w:lang w:bidi="ar-EG"/>
+        </w:rPr>
+      </w:pPr>
+    </w:p>
+    <w:p>
+      <w:pPr>
+        <w:bidi/>
+        <w:rPr>
+          <w:lang w:bidi="ar-EG"/>
+        </w:rPr>
+      </w:pPr>
+    </w:p>
+    <w:p>
+      <w:pPr>
+        <w:bidi/>
+        <w:rPr>
+          <w:lang w:bidi="ar-EG"/>
+        </w:rPr>
+      </w:pPr>
+    </w:p>
+    <w:p>
+      <w:pPr>
+        <w:bidi/>
+        <w:rPr>
+          <w:lang w:bidi="ar-EG"/>
+        </w:rPr>
+      </w:pPr>
+    </w:p>
+    <w:p>
+      <w:pPr>
+        <w:bidi/>
+        <w:rPr>
+          <w:lang w:bidi="ar-EG"/>
+        </w:rPr>
+      </w:pPr>
+    </w:p>
+    <w:p>
+      <w:pPr>
+        <w:bidi/>
+        <w:rPr>
+          <w:rtl/>
+          <w:lang w:bidi="ar-EG"/>
+        </w:rPr>
+      </w:pPr>
+    </w:p>
+    <w:p>
+      <w:pPr>
+        <w:bidi/>
+        <w:rPr>
+          <w:rtl/>
+          <w:lang w:bidi="ar-EG"/>
+        </w:rPr>
+      </w:pPr>
+    </w:p>
+    <w:p>
+      <w:pPr>
+        <w:bidi/>
+        <w:rPr>
+          <w:rtl/>
+          <w:lang w:bidi="ar-EG"/>
+        </w:rPr>
+      </w:pPr>
+    </w:p>
+    <w:p>
+      <w:pPr>
+        <w:bidi/>
+        <w:rPr>
+          <w:rtl/>
+          <w:lang w:bidi="ar-EG"/>
+        </w:rPr>
+      </w:pPr>
+    </w:p>
+    <w:p>
+      <w:pPr>
+        <w:bidi/>
+        <w:rPr>
+          <w:rtl/>
+          <w:lang w:bidi="ar-EG"/>
+        </w:rPr>
+      </w:pPr>
+    </w:p>
+    <w:p>
+      <w:pPr>
+        <w:bidi/>
+        <w:rPr>
+          <w:rtl/>
+          <w:lang w:bidi="ar-EG"/>
+        </w:rPr>
+      </w:pPr>
+    </w:p>
+    <w:p>
+      <w:pPr>
+        <w:bidi/>
+        <w:rPr>
+          <w:rtl/>
+          <w:lang w:bidi="ar-EG"/>
+        </w:rPr>
+      </w:pPr>
+    </w:p>
+    <w:p>
+      <w:pPr>
+        <w:bidi/>
+        <w:rPr>
+          <w:rtl/>
+          <w:lang w:bidi="ar-EG"/>
+        </w:rPr>
+      </w:pPr>
+    </w:p>
+    <w:p>
+      <w:pPr>
+        <w:bidi/>
+        <w:rPr>
+          <w:lang w:bidi="ar-EG"/>
+        </w:rPr>
+      </w:pPr>
+    </w:p>
+    <w:p>
+      <w:pPr>
+        <w:pStyle w:val="ListParagraph"/>
+        <w:numPr>
+          <w:ilvl w:val="0"/>
+          <w:numId w:val="33"/>
+        </w:numPr>
+        <w:bidi/>
+        <w:rPr>
+          <w:rFonts w:hint="cs"/>
+          <w:lang w:bidi="ar-EG"/>
+        </w:rPr>
+      </w:pPr>
+      <w:r>
+        <w:rPr>
+          <w:rFonts w:hint="cs"/>
+          <w:rtl/>
+          <w:lang w:bidi="ar-EG"/>
+        </w:rPr>
+        <w:lastRenderedPageBreak/>
+        <w:t xml:space="preserve">يعنى مفروض  بعد مخلص  </w:t>
+      </w:r>
+      <w:r>
+        <w:rPr>
+          <w:lang w:bidi="ar-EG"/>
+        </w:rPr>
+        <w:t xml:space="preserve">registration </w:t>
+      </w:r>
+      <w:r>
+        <w:rPr>
+          <w:rFonts w:hint="cs"/>
+          <w:rtl/>
+          <w:lang w:bidi="ar-EG"/>
+        </w:rPr>
+        <w:t xml:space="preserve"> المروض  هستخدام ال </w:t>
+      </w:r>
+      <w:r>
+        <w:rPr>
+          <w:lang w:bidi="ar-EG"/>
+        </w:rPr>
+        <w:t xml:space="preserve">container </w:t>
+      </w:r>
+      <w:r>
+        <w:rPr>
+          <w:rFonts w:hint="cs"/>
+          <w:rtl/>
+          <w:lang w:bidi="ar-EG"/>
+        </w:rPr>
+        <w:t xml:space="preserve">  عشان اعمل الشكل دة . </w:t>
+      </w:r>
+      <w:r>
+        <w:rPr>
+          <w:lang w:bidi="ar-EG"/>
+        </w:rPr>
+        <w:t>container.resolve&lt;form1&gt;();</w:t>
+      </w:r>
+      <w:r>
+        <w:rPr>
+          <w:lang w:bidi="ar-EG"/>
+        </w:rPr>
+        <w:t xml:space="preserve"> </w:t>
+      </w:r>
+      <w:r>
+        <w:rPr>
+          <w:rFonts w:hint="cs"/>
+          <w:rtl/>
+          <w:lang w:bidi="ar-EG"/>
+        </w:rPr>
+        <w:t xml:space="preserve"> والسطر دة مسئول عن انه يعمل  </w:t>
+      </w:r>
+      <w:r>
+        <w:rPr>
+          <w:lang w:bidi="ar-EG"/>
+        </w:rPr>
+        <w:t xml:space="preserve">form </w:t>
+      </w:r>
+      <w:r>
+        <w:rPr>
+          <w:rFonts w:hint="cs"/>
+          <w:rtl/>
+          <w:lang w:bidi="ar-EG"/>
+        </w:rPr>
+        <w:t xml:space="preserve"> ويرجعهالى </w:t>
+      </w:r>
+    </w:p>
+    <w:p>
+      <w:pPr>
+        <w:pStyle w:val="ListParagraph"/>
+        <w:bidi/>
+        <w:rPr>
+          <w:lang w:bidi="ar-EG"/>
+        </w:rPr>
+      </w:pPr>
+      <w:r>
+        <w:rPr>
+          <w:rFonts w:cs="Arial"/>
+          <w:rtl/>
+          <w:lang w:bidi="ar-EG"/>
+        </w:rPr>
+        <w:drawing>
+          <wp:anchor distT="0" distB="0" distL="114300" distR="114300" simplePos="0" relativeHeight="251681792" behindDoc="0" locked="0" layoutInCell="1" allowOverlap="1" wp14:anchorId="4A38B74B" wp14:editId="7CDC930E">
+            <wp:simplePos x="0" y="0"/>
+            <wp:positionH relativeFrom="column">
+              <wp:posOffset>-234950</wp:posOffset>
+            </wp:positionH>
+            <wp:positionV relativeFrom="paragraph">
+              <wp:posOffset>52070</wp:posOffset>
+            </wp:positionV>
+            <wp:extent cx="3990916" cy="2105025"/>
+            <wp:effectExtent l="0" t="0" r="0" b="0"/>
+            <wp:wrapNone/>
+            <wp:docPr id="96" name="Picture 96"/>
+            <wp:cNvGraphicFramePr>
+              <a:graphicFrameLocks xmlns:a="http://schemas.openxmlformats.org/drawingml/2006/main" noChangeAspect="1"/>
+            </wp:cNvGraphicFramePr>
+            <a:graphic xmlns:a="http://schemas.openxmlformats.org/drawingml/2006/main">
+              <a:graphicData uri="http://schemas.openxmlformats.org/drawingml/2006/picture">
+                <pic:pic xmlns:pic="http://schemas.openxmlformats.org/drawingml/2006/picture">
+                  <pic:nvPicPr>
+                    <pic:cNvPr id="1" name=""/>
+                    <pic:cNvPicPr/>
+                  </pic:nvPicPr>
+                  <pic:blipFill>
+                    <a:blip r:embed="rId24">
+                      <a:extLst>
+                        <a:ext uri="{28A0092B-C50C-407E-A947-70E740481C1C}">
+                          <a14:useLocalDpi xmlns:a14="http://schemas.microsoft.com/office/drawing/2010/main" val="0"/>
+                        </a:ext>
+                      </a:extLst>
+                    </a:blip>
+                    <a:stretch>
+                      <a:fillRect/>
+                    </a:stretch>
+                  </pic:blipFill>
+                  <pic:spPr>
+                    <a:xfrm>
+                      <a:off x="0" y="0"/>
+                      <a:ext cx="3990916" cy="2105025"/>
+                    </a:xfrm>
+                    <a:prstGeom prst="rect">
+                      <a:avLst/>
+                    </a:prstGeom>
+                  </pic:spPr>
+                </pic:pic>
+              </a:graphicData>
+            </a:graphic>
+            <wp14:sizeRelH relativeFrom="margin">
+              <wp14:pctWidth>0</wp14:pctWidth>
+            </wp14:sizeRelH>
+            <wp14:sizeRelV relativeFrom="margin">
+              <wp14:pctHeight>0</wp14:pctHeight>
+            </wp14:sizeRelV>
+          </wp:anchor>
+        </w:drawing>
+      </w:r>
+    </w:p>
+    <w:p>
+      <w:pPr>
+        <w:pStyle w:val="ListParagraph"/>
+        <w:bidi/>
+        <w:rPr>
+          <w:lang w:bidi="ar-EG"/>
+        </w:rPr>
+      </w:pPr>
+    </w:p>
+    <w:p>
+      <w:pPr>
+        <w:pStyle w:val="ListParagraph"/>
+        <w:bidi/>
+        <w:rPr>
+          <w:lang w:bidi="ar-EG"/>
+        </w:rPr>
+      </w:pPr>
+    </w:p>
+    <w:p>
+      <w:pPr>
+        <w:pStyle w:val="ListParagraph"/>
+        <w:bidi/>
+        <w:rPr>
+          <w:lang w:bidi="ar-EG"/>
+        </w:rPr>
+      </w:pPr>
+    </w:p>
+    <w:p>
+      <w:pPr>
+        <w:pStyle w:val="ListParagraph"/>
+        <w:bidi/>
+        <w:rPr>
+          <w:lang w:bidi="ar-EG"/>
+        </w:rPr>
+      </w:pPr>
+    </w:p>
+    <w:p>
+      <w:pPr>
+        <w:pStyle w:val="ListParagraph"/>
+        <w:bidi/>
+        <w:rPr>
+          <w:lang w:bidi="ar-EG"/>
+        </w:rPr>
+      </w:pPr>
+    </w:p>
+    <w:p>
+      <w:pPr>
+        <w:pStyle w:val="ListParagraph"/>
+        <w:bidi/>
+        <w:rPr>
+          <w:lang w:bidi="ar-EG"/>
+        </w:rPr>
+      </w:pPr>
+    </w:p>
+    <w:p>
+      <w:pPr>
+        <w:pStyle w:val="ListParagraph"/>
+        <w:bidi/>
+        <w:rPr>
+          <w:lang w:bidi="ar-EG"/>
+        </w:rPr>
+      </w:pPr>
+    </w:p>
+    <w:p>
+      <w:pPr>
+        <w:pStyle w:val="ListParagraph"/>
+        <w:bidi/>
+        <w:rPr>
+          <w:lang w:bidi="ar-EG"/>
+        </w:rPr>
+      </w:pPr>
+    </w:p>
+    <w:p>
+      <w:pPr>
+        <w:pStyle w:val="ListParagraph"/>
+        <w:bidi/>
+        <w:rPr>
+          <w:lang w:bidi="ar-EG"/>
+        </w:rPr>
+      </w:pPr>
+    </w:p>
+    <w:p>
+      <w:pPr>
+        <w:pStyle w:val="ListParagraph"/>
+        <w:bidi/>
+        <w:rPr>
+          <w:lang w:bidi="ar-EG"/>
+        </w:rPr>
+      </w:pPr>
+    </w:p>
+    <w:p>
+      <w:pPr>
+        <w:pStyle w:val="ListParagraph"/>
+        <w:bidi/>
+        <w:rPr>
+          <w:lang w:bidi="ar-EG"/>
+        </w:rPr>
+      </w:pPr>
+    </w:p>
+    <w:p>
+      <w:pPr>
+        <w:pStyle w:val="ListParagraph"/>
+        <w:bidi/>
+        <w:rPr>
+          <w:lang w:bidi="ar-EG"/>
+        </w:rPr>
+      </w:pPr>
+    </w:p>
+    <w:p>
+      <w:pPr>
+        <w:pStyle w:val="ListParagraph"/>
+        <w:bidi/>
+        <w:rPr>
+          <w:lang w:bidi="ar-EG"/>
+        </w:rPr>
+      </w:pPr>
+    </w:p>
+    <w:p>
+      <w:pPr>
+        <w:pStyle w:val="ListParagraph"/>
+        <w:bidi/>
+        <w:rPr>
+          <w:lang w:bidi="ar-EG"/>
+        </w:rPr>
+      </w:pPr>
+    </w:p>
+    <w:p>
+      <w:pPr>
+        <w:pStyle w:val="ListParagraph"/>
+        <w:bidi/>
+        <w:rPr>
+          <w:lang w:bidi="ar-EG"/>
+        </w:rPr>
+      </w:pPr>
+    </w:p>
+    <w:p>
+      <w:pPr>
+        <w:pStyle w:val="ListParagraph"/>
+        <w:numPr>
+          <w:ilvl w:val="0"/>
+          <w:numId w:val="40"/>
+        </w:numPr>
+        <w:bidi/>
+        <w:rPr>
+          <w:lang w:bidi="ar-EG"/>
+        </w:rPr>
+      </w:pPr>
+      <w:r>
+        <w:rPr>
+          <w:rFonts w:cs="Arial"/>
+          <w:rtl/>
+          <w:lang w:bidi="ar-EG"/>
+        </w:rPr>
+        <w:drawing>
+          <wp:anchor distT="0" distB="0" distL="114300" distR="114300" simplePos="0" relativeHeight="251682816" behindDoc="0" locked="0" layoutInCell="1" allowOverlap="1" wp14:anchorId="0B3BD268" wp14:editId="11038540">
+            <wp:simplePos x="0" y="0"/>
+            <wp:positionH relativeFrom="column">
+              <wp:posOffset>-120650</wp:posOffset>
+            </wp:positionH>
+            <wp:positionV relativeFrom="paragraph">
+              <wp:posOffset>497205</wp:posOffset>
+            </wp:positionV>
+            <wp:extent cx="3655832" cy="2461895"/>
+            <wp:effectExtent l="0" t="0" r="1905" b="0"/>
+            <wp:wrapNone/>
+            <wp:docPr id="97" name="Picture 97"/>
+            <wp:cNvGraphicFramePr>
+              <a:graphicFrameLocks xmlns:a="http://schemas.openxmlformats.org/drawingml/2006/main" noChangeAspect="1"/>
+            </wp:cNvGraphicFramePr>
+            <a:graphic xmlns:a="http://schemas.openxmlformats.org/drawingml/2006/main">
+              <a:graphicData uri="http://schemas.openxmlformats.org/drawingml/2006/picture">
+                <pic:pic xmlns:pic="http://schemas.openxmlformats.org/drawingml/2006/picture">
+                  <pic:nvPicPr>
+                    <pic:cNvPr id="1" name=""/>
+                    <pic:cNvPicPr/>
+                  </pic:nvPicPr>
+                  <pic:blipFill>
+                    <a:blip r:embed="rId25">
+                      <a:extLst>
+                        <a:ext uri="{28A0092B-C50C-407E-A947-70E740481C1C}">
+                          <a14:useLocalDpi xmlns:a14="http://schemas.microsoft.com/office/drawing/2010/main" val="0"/>
+                        </a:ext>
+                      </a:extLst>
+                    </a:blip>
+                    <a:stretch>
+                      <a:fillRect/>
+                    </a:stretch>
+                  </pic:blipFill>
+                  <pic:spPr>
+                    <a:xfrm>
+                      <a:off x="0" y="0"/>
+                      <a:ext cx="3655832" cy="2461895"/>
+                    </a:xfrm>
+                    <a:prstGeom prst="rect">
+                      <a:avLst/>
+                    </a:prstGeom>
+                  </pic:spPr>
+                </pic:pic>
+              </a:graphicData>
+            </a:graphic>
+            <wp14:sizeRelH relativeFrom="margin">
+              <wp14:pctWidth>0</wp14:pctWidth>
+            </wp14:sizeRelH>
+            <wp14:sizeRelV relativeFrom="margin">
+              <wp14:pctHeight>0</wp14:pctHeight>
+            </wp14:sizeRelV>
+          </wp:anchor>
+        </w:drawing>
+      </w:r>
+      <w:r>
+        <w:rPr>
+          <w:rtl/>
+          <w:lang w:bidi="ar-EG"/>
+        </w:rPr>
+        <w:drawing>
+          <wp:anchor distT="0" distB="0" distL="114300" distR="114300" simplePos="0" relativeHeight="251680768" behindDoc="0" locked="0" layoutInCell="1" allowOverlap="1" wp14:anchorId="455978A7" wp14:editId="14766541">
+            <wp:simplePos x="0" y="0"/>
+            <wp:positionH relativeFrom="column">
+              <wp:posOffset>1371600</wp:posOffset>
+            </wp:positionH>
+            <wp:positionV relativeFrom="paragraph">
+              <wp:posOffset>-7437755</wp:posOffset>
+            </wp:positionV>
+            <wp:extent cx="4114800" cy="2170368"/>
+            <wp:effectExtent l="0" t="0" r="0" b="1905"/>
+            <wp:wrapNone/>
+            <wp:docPr id="95" name="Picture 95"/>
+            <wp:cNvGraphicFramePr>
+              <a:graphicFrameLocks xmlns:a="http://schemas.openxmlformats.org/drawingml/2006/main" noChangeAspect="1"/>
+            </wp:cNvGraphicFramePr>
+            <a:graphic xmlns:a="http://schemas.openxmlformats.org/drawingml/2006/main">
+              <a:graphicData uri="http://schemas.openxmlformats.org/drawingml/2006/picture">
+                <pic:pic xmlns:pic="http://schemas.openxmlformats.org/drawingml/2006/picture">
+                  <pic:nvPicPr>
+                    <pic:cNvPr id="1" name=""/>
+                    <pic:cNvPicPr/>
+                  </pic:nvPicPr>
+                  <pic:blipFill>
+                    <a:blip r:embed="rId24">
+                      <a:extLst>
+                        <a:ext uri="{28A0092B-C50C-407E-A947-70E740481C1C}">
+                          <a14:useLocalDpi xmlns:a14="http://schemas.microsoft.com/office/drawing/2010/main" val="0"/>
+                        </a:ext>
+                      </a:extLst>
+                    </a:blip>
+                    <a:stretch>
+                      <a:fillRect/>
+                    </a:stretch>
+                  </pic:blipFill>
+                  <pic:spPr>
+                    <a:xfrm>
+                      <a:off x="0" y="0"/>
+                      <a:ext cx="4114800" cy="2170368"/>
+                    </a:xfrm>
+                    <a:prstGeom prst="rect">
+                      <a:avLst/>
+                    </a:prstGeom>
+                  </pic:spPr>
+                </pic:pic>
+              </a:graphicData>
+            </a:graphic>
+          </wp:anchor>
+        </w:drawing>
+      </w:r>
+      <w:r>
+        <w:rPr>
+          <w:rFonts w:hint="cs"/>
+          <w:rtl/>
+          <w:lang w:bidi="ar-EG"/>
+        </w:rPr>
+        <w:t xml:space="preserve">ناقص بس اعمل </w:t>
+      </w:r>
+      <w:r>
+        <w:rPr>
+          <w:lang w:bidi="ar-EG"/>
+        </w:rPr>
+        <w:t xml:space="preserve">register </w:t>
+      </w:r>
+      <w:r>
+        <w:rPr>
+          <w:rFonts w:hint="cs"/>
+          <w:rtl/>
+          <w:lang w:bidi="ar-EG"/>
+        </w:rPr>
+        <w:t xml:space="preserve"> لشويه </w:t>
+      </w:r>
+      <w:r>
+        <w:rPr>
+          <w:lang w:bidi="ar-EG"/>
+        </w:rPr>
+        <w:t xml:space="preserve">object </w:t>
+      </w:r>
+      <w:r>
+        <w:rPr>
+          <w:rFonts w:hint="cs"/>
+          <w:rtl/>
+          <w:lang w:bidi="ar-EG"/>
+        </w:rPr>
+        <w:t xml:space="preserve"> الى هشتغل بيهم عشان السطر دة</w:t>
+      </w:r>
+      <w:r>
+        <w:rPr>
+          <w:lang w:bidi="ar-EG"/>
+        </w:rPr>
+        <w:t xml:space="preserve"> </w:t>
+      </w:r>
+      <w:r>
+        <w:rPr>
+          <w:lang w:bidi="ar-EG"/>
+        </w:rPr>
+        <w:t>container.resolve&lt;form1&gt;();</w:t>
+      </w:r>
+      <w:r>
+        <w:rPr>
+          <w:rFonts w:hint="cs"/>
+          <w:rtl/>
+          <w:lang w:bidi="ar-EG"/>
+        </w:rPr>
+        <w:t xml:space="preserve"> يشتغل</w:t>
+      </w:r>
+      <w:r>
+        <w:rPr>
+          <w:lang w:bidi="ar-EG"/>
+        </w:rPr>
+        <w:t xml:space="preserve"> </w:t>
+      </w:r>
+      <w:r>
+        <w:rPr>
+          <w:rFonts w:hint="cs"/>
+          <w:rtl/>
+          <w:lang w:bidi="ar-EG"/>
+        </w:rPr>
+        <w:t xml:space="preserve"> فهنعمل ال</w:t>
+      </w:r>
+      <w:r>
+        <w:rPr>
+          <w:lang w:bidi="ar-EG"/>
+        </w:rPr>
+        <w:t xml:space="preserve">configuration </w:t>
+      </w:r>
+      <w:r>
+        <w:rPr>
+          <w:rFonts w:hint="cs"/>
+          <w:rtl/>
+          <w:lang w:bidi="ar-EG"/>
+        </w:rPr>
+        <w:t xml:space="preserve"> ف داله </w:t>
+      </w:r>
+      <w:r>
+        <w:rPr>
+          <w:rFonts w:hint="cs"/>
+          <w:rtl/>
+          <w:lang w:bidi="ar-EG"/>
+        </w:rPr>
+        <w:t xml:space="preserve">اسمها </w:t>
+      </w:r>
+      <w:r>
+        <w:rPr>
+          <w:lang w:bidi="ar-EG"/>
+        </w:rPr>
+        <w:t xml:space="preserve">configercontainer </w:t>
+      </w:r>
+      <w:r>
+        <w:rPr>
+          <w:rFonts w:hint="cs"/>
+          <w:rtl/>
+          <w:lang w:bidi="ar-EG"/>
+        </w:rPr>
+        <w:t xml:space="preserve"> .</w:t>
+      </w:r>
+    </w:p>
+    <w:p>
+      <w:pPr>
+        <w:pStyle w:val="ListParagraph"/>
+        <w:bidi/>
+        <w:ind w:left="1080"/>
+        <w:rPr>
+          <w:rtl/>
+          <w:lang w:bidi="ar-EG"/>
+        </w:rPr>
+      </w:pPr>
+    </w:p>
+    <w:p>
+      <w:pPr>
+        <w:pStyle w:val="ListParagraph"/>
+        <w:bidi/>
+        <w:ind w:left="1080"/>
+        <w:rPr>
+          <w:rtl/>
+          <w:lang w:bidi="ar-EG"/>
+        </w:rPr>
+      </w:pPr>
+    </w:p>
+    <w:p>
+      <w:pPr>
+        <w:pStyle w:val="ListParagraph"/>
+        <w:bidi/>
+        <w:ind w:left="1080"/>
+        <w:rPr>
+          <w:rtl/>
+          <w:lang w:bidi="ar-EG"/>
+        </w:rPr>
+      </w:pPr>
+    </w:p>
+    <w:p>
+      <w:pPr>
+        <w:pStyle w:val="ListParagraph"/>
+        <w:bidi/>
+        <w:ind w:left="1080"/>
+        <w:rPr>
+          <w:rtl/>
+          <w:lang w:bidi="ar-EG"/>
+        </w:rPr>
+      </w:pPr>
+    </w:p>
+    <w:p>
+      <w:pPr>
+        <w:pStyle w:val="ListParagraph"/>
+        <w:bidi/>
+        <w:ind w:left="1080"/>
+        <w:rPr>
+          <w:rtl/>
+          <w:lang w:bidi="ar-EG"/>
+        </w:rPr>
+      </w:pPr>
+    </w:p>
+    <w:p>
+      <w:pPr>
+        <w:pStyle w:val="ListParagraph"/>
+        <w:bidi/>
+        <w:ind w:left="1080"/>
+        <w:rPr>
+          <w:rtl/>
+          <w:lang w:bidi="ar-EG"/>
+        </w:rPr>
+      </w:pPr>
+    </w:p>
+    <w:p>
+      <w:pPr>
+        <w:pStyle w:val="ListParagraph"/>
+        <w:bidi/>
+        <w:ind w:left="1080"/>
+        <w:rPr>
+          <w:rtl/>
+          <w:lang w:bidi="ar-EG"/>
+        </w:rPr>
+      </w:pPr>
+    </w:p>
+    <w:p>
+      <w:pPr>
+        <w:pStyle w:val="ListParagraph"/>
+        <w:bidi/>
+        <w:ind w:left="1080"/>
+        <w:rPr>
+          <w:rtl/>
+          <w:lang w:bidi="ar-EG"/>
+        </w:rPr>
+      </w:pPr>
+    </w:p>
+    <w:p>
+      <w:pPr>
+        <w:pStyle w:val="ListParagraph"/>
+        <w:bidi/>
+        <w:ind w:left="1080"/>
+        <w:rPr>
+          <w:rtl/>
+          <w:lang w:bidi="ar-EG"/>
+        </w:rPr>
+      </w:pPr>
+    </w:p>
+    <w:p>
+      <w:pPr>
+        <w:pStyle w:val="ListParagraph"/>
+        <w:bidi/>
+        <w:ind w:left="1080"/>
+        <w:rPr>
+          <w:rtl/>
+          <w:lang w:bidi="ar-EG"/>
+        </w:rPr>
+      </w:pPr>
+    </w:p>
+    <w:p>
+      <w:pPr>
+        <w:pStyle w:val="ListParagraph"/>
+        <w:bidi/>
+        <w:ind w:left="1080"/>
+        <w:rPr>
+          <w:rtl/>
+          <w:lang w:bidi="ar-EG"/>
+        </w:rPr>
+      </w:pPr>
+    </w:p>
+    <w:p>
+      <w:pPr>
+        <w:pStyle w:val="ListParagraph"/>
+        <w:bidi/>
+        <w:ind w:left="1080"/>
+        <w:rPr>
+          <w:rtl/>
+          <w:lang w:bidi="ar-EG"/>
+        </w:rPr>
+      </w:pPr>
+    </w:p>
+    <w:p>
+      <w:pPr>
+        <w:pStyle w:val="ListParagraph"/>
+        <w:bidi/>
+        <w:ind w:left="1080"/>
+        <w:rPr>
+          <w:rtl/>
+          <w:lang w:bidi="ar-EG"/>
+        </w:rPr>
+      </w:pPr>
+    </w:p>
+    <w:p>
+      <w:pPr>
+        <w:pStyle w:val="ListParagraph"/>
+        <w:bidi/>
+        <w:ind w:left="1080"/>
+        <w:rPr>
+          <w:rtl/>
+          <w:lang w:bidi="ar-EG"/>
+        </w:rPr>
+      </w:pPr>
+    </w:p>
+    <w:p>
+      <w:pPr>
+        <w:pStyle w:val="ListParagraph"/>
+        <w:bidi/>
+        <w:ind w:left="1080"/>
+        <w:rPr>
+          <w:rtl/>
+          <w:lang w:bidi="ar-EG"/>
+        </w:rPr>
+      </w:pPr>
+    </w:p>
+    <w:p>
+      <w:pPr>
+        <w:pStyle w:val="ListParagraph"/>
+        <w:bidi/>
+        <w:ind w:left="1080"/>
+        <w:rPr>
+          <w:rtl/>
+          <w:lang w:bidi="ar-EG"/>
+        </w:rPr>
+      </w:pPr>
+    </w:p>
+    <w:p>
+      <w:pPr>
+        <w:pStyle w:val="ListParagraph"/>
+        <w:bidi/>
+        <w:ind w:left="1080"/>
+        <w:rPr>
+          <w:rtl/>
+          <w:lang w:bidi="ar-EG"/>
+        </w:rPr>
+      </w:pPr>
+    </w:p>
+    <w:p>
+      <w:pPr>
+        <w:pStyle w:val="ListParagraph"/>
+        <w:bidi/>
+        <w:ind w:left="1080"/>
+        <w:rPr>
+          <w:rtl/>
+          <w:lang w:bidi="ar-EG"/>
+        </w:rPr>
+      </w:pPr>
+    </w:p>
+    <w:p>
+      <w:pPr>
+        <w:pStyle w:val="ListParagraph"/>
+        <w:bidi/>
+        <w:ind w:left="1080"/>
+        <w:rPr>
+          <w:rtl/>
+          <w:lang w:bidi="ar-EG"/>
+        </w:rPr>
+      </w:pPr>
+    </w:p>
+    <w:p>
+      <w:pPr>
+        <w:pStyle w:val="ListParagraph"/>
+        <w:bidi/>
+        <w:ind w:left="1080"/>
+        <w:rPr>
+          <w:rtl/>
+          <w:lang w:bidi="ar-EG"/>
+        </w:rPr>
+      </w:pPr>
+    </w:p>
+    <w:p>
+      <w:pPr>
+        <w:pStyle w:val="ListParagraph"/>
+        <w:bidi/>
+        <w:ind w:left="1080"/>
+        <w:rPr>
+          <w:rtl/>
+          <w:lang w:bidi="ar-EG"/>
+        </w:rPr>
+      </w:pPr>
+    </w:p>
+    <w:p>
+      <w:pPr>
+        <w:pStyle w:val="ListParagraph"/>
+        <w:numPr>
+          <w:ilvl w:val="0"/>
+          <w:numId w:val="40"/>
+        </w:numPr>
+        <w:bidi/>
+        <w:rPr>
+          <w:lang w:bidi="ar-EG"/>
+        </w:rPr>
+      </w:pPr>
+      <w:r>
+        <w:rPr>
+          <w:rFonts w:hint="cs"/>
+          <w:rtl/>
+          <w:lang w:bidi="ar-EG"/>
+        </w:rPr>
+        <w:t xml:space="preserve">ف عشان  نحدد ايه ال </w:t>
+      </w:r>
+      <w:r>
+        <w:rPr>
+          <w:lang w:bidi="ar-EG"/>
+        </w:rPr>
+        <w:t xml:space="preserve">object </w:t>
+      </w:r>
+      <w:r>
+        <w:rPr>
+          <w:rFonts w:hint="cs"/>
+          <w:rtl/>
+          <w:lang w:bidi="ar-EG"/>
+        </w:rPr>
+        <w:t xml:space="preserve"> الى هعملها </w:t>
+      </w:r>
+      <w:r>
+        <w:rPr>
+          <w:lang w:bidi="ar-EG"/>
+        </w:rPr>
+        <w:t xml:space="preserve">register </w:t>
+      </w:r>
+      <w:r>
+        <w:rPr>
+          <w:rFonts w:hint="cs"/>
+          <w:rtl/>
+          <w:lang w:bidi="ar-EG"/>
+        </w:rPr>
+        <w:t xml:space="preserve"> وكمان احدد ال </w:t>
+      </w:r>
+      <w:r>
+        <w:rPr>
+          <w:lang w:bidi="ar-EG"/>
+        </w:rPr>
+        <w:t xml:space="preserve">lifetime </w:t>
+      </w:r>
+      <w:r>
+        <w:rPr>
+          <w:rFonts w:hint="cs"/>
+          <w:rtl/>
+          <w:lang w:bidi="ar-EG"/>
+        </w:rPr>
+        <w:t xml:space="preserve"> بتاعهم هستعين بكلاس جاهز  اسمه </w:t>
+      </w:r>
+      <w:r>
+        <w:rPr>
+          <w:lang w:bidi="ar-EG"/>
+        </w:rPr>
+        <w:t xml:space="preserve">containerBulider </w:t>
+      </w:r>
+      <w:r>
+        <w:rPr>
+          <w:rFonts w:hint="cs"/>
+          <w:rtl/>
+          <w:lang w:bidi="ar-EG"/>
+        </w:rPr>
+        <w:t xml:space="preserve">  </w:t>
+      </w:r>
+      <w:r>
+        <w:rPr>
+          <w:rFonts w:hint="cs"/>
+          <w:rtl/>
+          <w:lang w:bidi="ar-EG"/>
+        </w:rPr>
+        <w:t xml:space="preserve">وطبعا الاسم مفروض يفكرك ب ال </w:t>
+      </w:r>
+      <w:r>
+        <w:rPr>
+          <w:lang w:bidi="ar-EG"/>
+        </w:rPr>
+        <w:t>builder design pattern</w:t>
+      </w:r>
+      <w:r>
+        <w:rPr>
+          <w:rFonts w:hint="cs"/>
+          <w:rtl/>
+          <w:lang w:bidi="ar-EG"/>
+        </w:rPr>
+        <w:t xml:space="preserve"> الى اخدناه واحنا بنستخدام ال </w:t>
+      </w:r>
+      <w:r>
+        <w:rPr>
+          <w:lang w:bidi="ar-EG"/>
+        </w:rPr>
+        <w:t xml:space="preserve">builder </w:t>
+      </w:r>
+      <w:r>
+        <w:rPr>
+          <w:rFonts w:hint="cs"/>
+          <w:rtl/>
+          <w:lang w:bidi="ar-EG"/>
+        </w:rPr>
+        <w:t xml:space="preserve"> لما  نكون عوزين عاوزين نعمل </w:t>
+      </w:r>
+      <w:r>
+        <w:rPr>
+          <w:lang w:bidi="ar-EG"/>
+        </w:rPr>
+        <w:t xml:space="preserve">complex object </w:t>
+      </w:r>
+      <w:r>
+        <w:rPr>
+          <w:rFonts w:hint="cs"/>
+          <w:rtl/>
+          <w:lang w:bidi="ar-EG"/>
+        </w:rPr>
+        <w:t xml:space="preserve"> هيحتوى جواه على مجموعه من ال </w:t>
+      </w:r>
+      <w:r>
+        <w:rPr>
+          <w:lang w:bidi="ar-EG"/>
+        </w:rPr>
+        <w:t xml:space="preserve">object </w:t>
+      </w:r>
+      <w:r>
+        <w:rPr>
+          <w:rFonts w:hint="cs"/>
+          <w:rtl/>
+          <w:lang w:bidi="ar-EG"/>
+        </w:rPr>
+        <w:t xml:space="preserve"> الاخره  مجموعه من ال </w:t>
+      </w:r>
+      <w:r>
+        <w:rPr>
+          <w:lang w:bidi="ar-EG"/>
+        </w:rPr>
+        <w:t xml:space="preserve">option </w:t>
+      </w:r>
+      <w:r>
+        <w:rPr>
+          <w:rFonts w:hint="cs"/>
+          <w:rtl/>
+          <w:lang w:bidi="ar-EG"/>
+        </w:rPr>
+        <w:t xml:space="preserve"> الى انت مش عارف ال </w:t>
+      </w:r>
+      <w:r>
+        <w:rPr>
+          <w:lang w:bidi="ar-EG"/>
+        </w:rPr>
+        <w:t>user</w:t>
+      </w:r>
+      <w:r>
+        <w:rPr>
+          <w:rFonts w:hint="cs"/>
+          <w:rtl/>
+          <w:lang w:bidi="ar-EG"/>
+        </w:rPr>
+        <w:t xml:space="preserve"> هيختار انهى فيهم . </w:t>
+      </w:r>
+    </w:p>
+    <w:p>
+      <w:pPr>
+        <w:pStyle w:val="ListParagraph"/>
+        <w:numPr>
+          <w:ilvl w:val="0"/>
+          <w:numId w:val="33"/>
+        </w:numPr>
+        <w:bidi/>
+        <w:rPr>
+          <w:lang w:bidi="ar-EG"/>
+        </w:rPr>
+      </w:pPr>
+      <w:r>
+        <w:rPr>
+          <w:lang w:bidi="ar-EG"/>
+        </w:rPr>
+        <w:t xml:space="preserve">containerBulider </w:t>
+      </w:r>
+      <w:r>
+        <w:rPr>
+          <w:rFonts w:hint="cs"/>
+          <w:rtl/>
+          <w:lang w:bidi="ar-EG"/>
+        </w:rPr>
+        <w:t xml:space="preserve"> </w:t>
+      </w:r>
+      <w:r>
+        <w:rPr>
+          <w:rFonts w:hint="cs"/>
+          <w:rtl/>
+          <w:lang w:bidi="ar-EG"/>
+        </w:rPr>
+        <w:t xml:space="preserve">  </w:t>
+      </w:r>
+      <w:r>
+        <w:rPr>
+          <w:rFonts w:hint="cs"/>
+          <w:rtl/>
+          <w:lang w:bidi="ar-EG"/>
+        </w:rPr>
+        <w:t xml:space="preserve">دى عباره عن </w:t>
+      </w:r>
+      <w:r>
+        <w:rPr>
+          <w:lang w:bidi="ar-EG"/>
+        </w:rPr>
+        <w:t xml:space="preserve">implementation </w:t>
+      </w:r>
+      <w:r>
+        <w:rPr>
+          <w:rFonts w:hint="cs"/>
+          <w:rtl/>
+          <w:lang w:bidi="ar-EG"/>
+        </w:rPr>
+        <w:t xml:space="preserve"> لل</w:t>
+      </w:r>
+      <w:r>
+        <w:rPr>
+          <w:lang w:bidi="ar-EG"/>
+        </w:rPr>
+        <w:t>design pattern</w:t>
+      </w:r>
+      <w:r>
+        <w:rPr>
+          <w:rFonts w:hint="cs"/>
+          <w:rtl/>
+          <w:lang w:bidi="ar-EG"/>
+        </w:rPr>
+        <w:t xml:space="preserve"> الى اسمه </w:t>
+      </w:r>
+      <w:r>
+        <w:rPr>
+          <w:lang w:bidi="ar-EG"/>
+        </w:rPr>
+        <w:t xml:space="preserve">builder </w:t>
+      </w:r>
+      <w:r>
+        <w:rPr>
+          <w:rFonts w:hint="cs"/>
+          <w:rtl/>
+          <w:lang w:bidi="ar-EG"/>
+        </w:rPr>
+        <w:t xml:space="preserve"> والى يهكون مسئول عن </w:t>
+      </w:r>
+      <w:r>
+        <w:rPr>
+          <w:lang w:bidi="ar-EG"/>
+        </w:rPr>
+        <w:t xml:space="preserve">building </w:t>
+      </w:r>
+      <w:r>
+        <w:rPr>
+          <w:rFonts w:hint="cs"/>
+          <w:rtl/>
+          <w:lang w:bidi="ar-EG"/>
+        </w:rPr>
+        <w:t xml:space="preserve"> لل</w:t>
+      </w:r>
+      <w:r>
+        <w:rPr>
+          <w:lang w:bidi="ar-EG"/>
+        </w:rPr>
+        <w:t xml:space="preserve">container </w:t>
+      </w:r>
+      <w:r>
+        <w:rPr>
+          <w:rFonts w:hint="cs"/>
+          <w:rtl/>
+          <w:lang w:bidi="ar-EG"/>
+        </w:rPr>
+        <w:t xml:space="preserve">بتاعى حسب ال </w:t>
+      </w:r>
+      <w:r>
+        <w:rPr>
+          <w:lang w:bidi="ar-EG"/>
+        </w:rPr>
+        <w:t xml:space="preserve">option </w:t>
+      </w:r>
+      <w:r>
+        <w:rPr>
+          <w:rFonts w:hint="cs"/>
+          <w:rtl/>
+          <w:lang w:bidi="ar-EG"/>
+        </w:rPr>
+        <w:t xml:space="preserve">  الى انا عملها </w:t>
+      </w:r>
+    </w:p>
+    <w:p>
+      <w:pPr>
+        <w:bidi/>
+        <w:rPr>
+          <w:rtl/>
+          <w:lang w:bidi="ar-EG"/>
+        </w:rPr>
+      </w:pPr>
+    </w:p>
+    <w:p>
+      <w:pPr>
+        <w:bidi/>
+        <w:rPr>
+          <w:rtl/>
+          <w:lang w:bidi="ar-EG"/>
+        </w:rPr>
+      </w:pPr>
+    </w:p>
+    <w:p>
+      <w:pPr>
+        <w:bidi/>
+        <w:rPr>
+          <w:lang w:bidi="ar-EG"/>
+        </w:rPr>
+      </w:pPr>
+    </w:p>
+    <w:p>
+      <w:pPr>
+        <w:pStyle w:val="ListParagraph"/>
+        <w:numPr>
+          <w:ilvl w:val="0"/>
+          <w:numId w:val="33"/>
+        </w:numPr>
+        <w:bidi/>
+        <w:rPr>
+          <w:lang w:bidi="ar-EG"/>
+        </w:rPr>
+      </w:pPr>
+      <w:r>
+        <w:rPr>
+          <w:rFonts w:cs="Arial"/>
+          <w:rtl/>
+          <w:lang w:bidi="ar-EG"/>
+        </w:rPr>
+        <w:lastRenderedPageBreak/>
+        <w:drawing>
+          <wp:anchor distT="0" distB="0" distL="114300" distR="114300" simplePos="0" relativeHeight="251683840" behindDoc="0" locked="0" layoutInCell="1" allowOverlap="1" wp14:anchorId="7F989E39" wp14:editId="1CFAE094">
+            <wp:simplePos x="0" y="0"/>
+            <wp:positionH relativeFrom="column">
+              <wp:posOffset>-387350</wp:posOffset>
+            </wp:positionH>
+            <wp:positionV relativeFrom="paragraph">
+              <wp:posOffset>457200</wp:posOffset>
+            </wp:positionV>
+            <wp:extent cx="3798040" cy="2079625"/>
+            <wp:effectExtent l="0" t="0" r="0" b="0"/>
+            <wp:wrapNone/>
+            <wp:docPr id="98" name="Picture 98"/>
+            <wp:cNvGraphicFramePr>
+              <a:graphicFrameLocks xmlns:a="http://schemas.openxmlformats.org/drawingml/2006/main" noChangeAspect="1"/>
+            </wp:cNvGraphicFramePr>
+            <a:graphic xmlns:a="http://schemas.openxmlformats.org/drawingml/2006/main">
+              <a:graphicData uri="http://schemas.openxmlformats.org/drawingml/2006/picture">
+                <pic:pic xmlns:pic="http://schemas.openxmlformats.org/drawingml/2006/picture">
+                  <pic:nvPicPr>
+                    <pic:cNvPr id="1" name=""/>
+                    <pic:cNvPicPr/>
+                  </pic:nvPicPr>
+                  <pic:blipFill>
+                    <a:blip r:embed="rId26">
+                      <a:extLst>
+                        <a:ext uri="{28A0092B-C50C-407E-A947-70E740481C1C}">
+                          <a14:useLocalDpi xmlns:a14="http://schemas.microsoft.com/office/drawing/2010/main" val="0"/>
+                        </a:ext>
+                      </a:extLst>
+                    </a:blip>
+                    <a:stretch>
+                      <a:fillRect/>
+                    </a:stretch>
+                  </pic:blipFill>
+                  <pic:spPr>
+                    <a:xfrm>
+                      <a:off x="0" y="0"/>
+                      <a:ext cx="3798040" cy="2079625"/>
+                    </a:xfrm>
+                    <a:prstGeom prst="rect">
+                      <a:avLst/>
+                    </a:prstGeom>
+                  </pic:spPr>
+                </pic:pic>
+              </a:graphicData>
+            </a:graphic>
+            <wp14:sizeRelH relativeFrom="margin">
+              <wp14:pctWidth>0</wp14:pctWidth>
+            </wp14:sizeRelH>
+            <wp14:sizeRelV relativeFrom="margin">
+              <wp14:pctHeight>0</wp14:pctHeight>
+            </wp14:sizeRelV>
+          </wp:anchor>
+        </w:drawing>
+      </w:r>
+      <w:r>
+        <w:rPr>
+          <w:rFonts w:hint="cs"/>
+          <w:rtl/>
+          <w:lang w:bidi="ar-EG"/>
+        </w:rPr>
+        <w:t>ف كدة ممكن تتخيل ان ال</w:t>
+      </w:r>
+      <w:r>
+        <w:rPr>
+          <w:lang w:bidi="ar-EG"/>
+        </w:rPr>
+        <w:t xml:space="preserve"> </w:t>
+      </w:r>
+      <w:r>
+        <w:rPr>
+          <w:lang w:bidi="ar-EG"/>
+        </w:rPr>
+        <w:t xml:space="preserve">containerBulider </w:t>
+      </w:r>
+      <w:r>
+        <w:rPr>
+          <w:rFonts w:hint="cs"/>
+          <w:rtl/>
+          <w:lang w:bidi="ar-EG"/>
+        </w:rPr>
+        <w:t xml:space="preserve">  </w:t>
+      </w:r>
+      <w:r>
+        <w:rPr>
+          <w:rFonts w:hint="cs"/>
+          <w:rtl/>
+          <w:lang w:bidi="ar-EG"/>
+        </w:rPr>
+        <w:t xml:space="preserve">من جواه هيكون ف اكتر من </w:t>
+      </w:r>
+      <w:r>
+        <w:rPr>
+          <w:lang w:bidi="ar-EG"/>
+        </w:rPr>
+        <w:t xml:space="preserve">option </w:t>
+      </w:r>
+      <w:r>
+        <w:rPr>
+          <w:rFonts w:hint="cs"/>
+          <w:rtl/>
+          <w:lang w:bidi="ar-EG"/>
+        </w:rPr>
+        <w:t xml:space="preserve"> كل  </w:t>
+      </w:r>
+      <w:r>
+        <w:rPr>
+          <w:lang w:bidi="ar-EG"/>
+        </w:rPr>
+        <w:t xml:space="preserve">option </w:t>
+      </w:r>
+      <w:r>
+        <w:rPr>
+          <w:rFonts w:hint="cs"/>
+          <w:rtl/>
+          <w:lang w:bidi="ar-EG"/>
+        </w:rPr>
+        <w:t xml:space="preserve">فيهم مسئول عن تكوين </w:t>
+      </w:r>
+      <w:r>
+        <w:rPr>
+          <w:lang w:bidi="ar-EG"/>
+        </w:rPr>
+        <w:t xml:space="preserve">object </w:t>
+      </w:r>
+      <w:r>
+        <w:rPr>
+          <w:rFonts w:hint="cs"/>
+          <w:rtl/>
+          <w:lang w:bidi="ar-EG"/>
+        </w:rPr>
+        <w:t xml:space="preserve">ف لو هنفرض ان ال </w:t>
+      </w:r>
+      <w:r>
+        <w:rPr>
+          <w:lang w:bidi="ar-EG"/>
+        </w:rPr>
+        <w:t xml:space="preserve">containerBulider </w:t>
+      </w:r>
+      <w:r>
+        <w:rPr>
+          <w:rFonts w:hint="cs"/>
+          <w:rtl/>
+          <w:lang w:bidi="ar-EG"/>
+        </w:rPr>
+        <w:t xml:space="preserve">  </w:t>
+      </w:r>
+      <w:r>
+        <w:rPr>
+          <w:rFonts w:hint="cs"/>
+          <w:rtl/>
+          <w:lang w:bidi="ar-EG"/>
+        </w:rPr>
+        <w:t xml:space="preserve">جواه  </w:t>
+      </w:r>
+      <w:r>
+        <w:rPr>
+          <w:lang w:bidi="ar-EG"/>
+        </w:rPr>
+        <w:t xml:space="preserve">10 option </w:t>
+      </w:r>
+      <w:r>
+        <w:rPr>
+          <w:rFonts w:hint="cs"/>
+          <w:rtl/>
+          <w:lang w:bidi="ar-EG"/>
+        </w:rPr>
+        <w:t xml:space="preserve"> وانا لما اعمل </w:t>
+      </w:r>
+      <w:r>
+        <w:rPr>
+          <w:lang w:bidi="ar-EG"/>
+        </w:rPr>
+        <w:t>form</w:t>
+      </w:r>
+      <w:r>
+        <w:rPr>
+          <w:rFonts w:hint="cs"/>
+          <w:rtl/>
+          <w:lang w:bidi="ar-EG"/>
+        </w:rPr>
+        <w:t xml:space="preserve"> هختار 2 منهم بس . </w:t>
+      </w:r>
+    </w:p>
+    <w:p>
+      <w:pPr>
+        <w:pStyle w:val="ListParagraph"/>
+        <w:bidi/>
+        <w:rPr>
+          <w:rtl/>
+          <w:lang w:bidi="ar-EG"/>
+        </w:rPr>
+      </w:pPr>
+    </w:p>
+    <w:p>
+      <w:pPr>
+        <w:pStyle w:val="ListParagraph"/>
+        <w:bidi/>
+        <w:rPr>
+          <w:rtl/>
+          <w:lang w:bidi="ar-EG"/>
+        </w:rPr>
+      </w:pPr>
+    </w:p>
+    <w:p>
+      <w:pPr>
+        <w:pStyle w:val="ListParagraph"/>
+        <w:bidi/>
+        <w:rPr>
+          <w:rtl/>
+          <w:lang w:bidi="ar-EG"/>
+        </w:rPr>
+      </w:pPr>
+    </w:p>
+    <w:p>
+      <w:pPr>
+        <w:pStyle w:val="ListParagraph"/>
+        <w:bidi/>
+        <w:rPr>
+          <w:rtl/>
+          <w:lang w:bidi="ar-EG"/>
+        </w:rPr>
+      </w:pPr>
+    </w:p>
+    <w:p>
+      <w:pPr>
+        <w:pStyle w:val="ListParagraph"/>
+        <w:bidi/>
+        <w:rPr>
+          <w:rtl/>
+          <w:lang w:bidi="ar-EG"/>
+        </w:rPr>
+      </w:pPr>
+    </w:p>
+    <w:p>
+      <w:pPr>
+        <w:pStyle w:val="ListParagraph"/>
+        <w:bidi/>
+        <w:rPr>
+          <w:rtl/>
+          <w:lang w:bidi="ar-EG"/>
+        </w:rPr>
+      </w:pPr>
+    </w:p>
+    <w:p>
+      <w:pPr>
+        <w:pStyle w:val="ListParagraph"/>
+        <w:bidi/>
+        <w:rPr>
+          <w:rtl/>
+          <w:lang w:bidi="ar-EG"/>
+        </w:rPr>
+      </w:pPr>
+    </w:p>
+    <w:p>
+      <w:pPr>
+        <w:pStyle w:val="ListParagraph"/>
+        <w:bidi/>
+        <w:rPr>
+          <w:rtl/>
+          <w:lang w:bidi="ar-EG"/>
+        </w:rPr>
+      </w:pPr>
+    </w:p>
+    <w:p>
+      <w:pPr>
+        <w:pStyle w:val="ListParagraph"/>
+        <w:bidi/>
+        <w:rPr>
+          <w:rtl/>
+          <w:lang w:bidi="ar-EG"/>
+        </w:rPr>
+      </w:pPr>
+    </w:p>
+    <w:p>
+      <w:pPr>
+        <w:pStyle w:val="ListParagraph"/>
+        <w:bidi/>
+        <w:rPr>
+          <w:rtl/>
+          <w:lang w:bidi="ar-EG"/>
+        </w:rPr>
+      </w:pPr>
+    </w:p>
+    <w:p>
+      <w:pPr>
+        <w:pStyle w:val="ListParagraph"/>
+        <w:bidi/>
+        <w:rPr>
+          <w:rtl/>
+          <w:lang w:bidi="ar-EG"/>
+        </w:rPr>
+      </w:pPr>
+    </w:p>
+    <w:p>
+      <w:pPr>
+        <w:pStyle w:val="ListParagraph"/>
+        <w:bidi/>
+        <w:rPr>
+          <w:rtl/>
+          <w:lang w:bidi="ar-EG"/>
+        </w:rPr>
+      </w:pPr>
+    </w:p>
+    <w:p>
+      <w:pPr>
+        <w:pStyle w:val="ListParagraph"/>
+        <w:bidi/>
+        <w:rPr>
+          <w:rtl/>
+          <w:lang w:bidi="ar-EG"/>
+        </w:rPr>
+      </w:pPr>
+    </w:p>
+    <w:p>
+      <w:pPr>
+        <w:pStyle w:val="ListParagraph"/>
+        <w:bidi/>
+        <w:rPr>
+          <w:rtl/>
+          <w:lang w:bidi="ar-EG"/>
+        </w:rPr>
+      </w:pPr>
+    </w:p>
+    <w:p>
+      <w:pPr>
+        <w:pStyle w:val="ListParagraph"/>
+        <w:bidi/>
+        <w:rPr>
+          <w:rtl/>
+          <w:lang w:bidi="ar-EG"/>
+        </w:rPr>
+      </w:pPr>
+    </w:p>
+    <w:p>
+      <w:pPr>
+        <w:pStyle w:val="ListParagraph"/>
+        <w:numPr>
+          <w:ilvl w:val="0"/>
+          <w:numId w:val="33"/>
+        </w:numPr>
+        <w:bidi/>
+        <w:rPr>
+          <w:lang w:bidi="ar-EG"/>
+        </w:rPr>
+      </w:pPr>
+      <w:r>
+        <w:rPr>
+          <w:rFonts w:hint="cs"/>
+          <w:rtl/>
+          <w:lang w:bidi="ar-EG"/>
+        </w:rPr>
+        <w:t xml:space="preserve">ف كدة الى ناقص ف الاسكرين الى فاتت ان اضيف ال </w:t>
+      </w:r>
+      <w:r>
+        <w:rPr>
+          <w:lang w:bidi="ar-EG"/>
+        </w:rPr>
+        <w:t>option</w:t>
+      </w:r>
+      <w:r>
+        <w:rPr>
+          <w:rFonts w:hint="cs"/>
+          <w:rtl/>
+          <w:lang w:bidi="ar-EG"/>
+        </w:rPr>
+        <w:t xml:space="preserve"> الى هعملها </w:t>
+      </w:r>
+      <w:r>
+        <w:rPr>
+          <w:lang w:bidi="ar-EG"/>
+        </w:rPr>
+        <w:t xml:space="preserve">build </w:t>
+      </w:r>
+      <w:r>
+        <w:rPr>
+          <w:rFonts w:hint="cs"/>
+          <w:rtl/>
+          <w:lang w:bidi="ar-EG"/>
+        </w:rPr>
+        <w:t xml:space="preserve"> .</w:t>
+      </w:r>
+    </w:p>
+    <w:p>
+      <w:pPr>
+        <w:pStyle w:val="ListParagraph"/>
+        <w:numPr>
+          <w:ilvl w:val="0"/>
+          <w:numId w:val="33"/>
+        </w:numPr>
+        <w:bidi/>
+        <w:rPr>
+          <w:rFonts w:hint="cs"/>
+          <w:lang w:bidi="ar-EG"/>
+        </w:rPr>
+      </w:pPr>
+      <w:r>
+        <w:rPr>
+          <w:rFonts w:hint="cs"/>
+          <w:rtl/>
+          <w:lang w:bidi="ar-EG"/>
+        </w:rPr>
+        <w:t xml:space="preserve">هنستخدام  </w:t>
+      </w:r>
+      <w:r>
+        <w:rPr>
+          <w:lang w:bidi="ar-EG"/>
+        </w:rPr>
+        <w:t xml:space="preserve">function </w:t>
+      </w:r>
+      <w:r>
+        <w:rPr>
+          <w:rFonts w:hint="cs"/>
+          <w:rtl/>
+          <w:lang w:bidi="ar-EG"/>
+        </w:rPr>
+        <w:t xml:space="preserve"> اسمها  </w:t>
+      </w:r>
+      <w:r>
+        <w:rPr>
+          <w:lang w:bidi="ar-EG"/>
+        </w:rPr>
+        <w:t>registertype</w:t>
+      </w:r>
+      <w:r>
+        <w:rPr>
+          <w:rFonts w:hint="cs"/>
+          <w:rtl/>
+          <w:lang w:bidi="ar-EG"/>
+        </w:rPr>
+        <w:t xml:space="preserve"> .</w:t>
+      </w:r>
+    </w:p>
+    <w:p>
+      <w:pPr>
+        <w:pStyle w:val="ListParagraph"/>
+        <w:numPr>
+          <w:ilvl w:val="0"/>
+          <w:numId w:val="33"/>
+        </w:numPr>
+        <w:bidi/>
+        <w:rPr>
+          <w:lang w:bidi="ar-EG"/>
+        </w:rPr>
+      </w:pPr>
+      <w:r>
+        <w:rPr>
+          <w:rFonts w:hint="cs"/>
+          <w:rtl/>
+          <w:lang w:bidi="ar-EG"/>
+        </w:rPr>
+        <w:t xml:space="preserve">واول </w:t>
+      </w:r>
+      <w:r>
+        <w:rPr>
+          <w:lang w:bidi="ar-EG"/>
+        </w:rPr>
+        <w:t>registertype</w:t>
+      </w:r>
+      <w:r>
+        <w:rPr>
+          <w:rFonts w:hint="cs"/>
+          <w:rtl/>
+          <w:lang w:bidi="ar-EG"/>
+        </w:rPr>
+        <w:t>هعملها لل</w:t>
+      </w:r>
+      <w:r>
+        <w:rPr>
+          <w:lang w:bidi="ar-EG"/>
+        </w:rPr>
+        <w:t xml:space="preserve">context </w:t>
+      </w:r>
+      <w:r>
+        <w:rPr>
+          <w:rFonts w:hint="cs"/>
+          <w:rtl/>
+          <w:lang w:bidi="ar-EG"/>
+        </w:rPr>
+        <w:t xml:space="preserve"> وال </w:t>
+      </w:r>
+      <w:r>
+        <w:rPr>
+          <w:lang w:bidi="ar-EG"/>
+        </w:rPr>
+        <w:t xml:space="preserve">context </w:t>
+      </w:r>
+      <w:r>
+        <w:rPr>
+          <w:rFonts w:hint="cs"/>
+          <w:rtl/>
+          <w:lang w:bidi="ar-EG"/>
+        </w:rPr>
+        <w:t xml:space="preserve"> دة  </w:t>
+      </w:r>
+      <w:r>
+        <w:rPr>
+          <w:lang w:bidi="ar-EG"/>
+        </w:rPr>
+        <w:t xml:space="preserve">concrete class </w:t>
+      </w:r>
+      <w:r>
+        <w:rPr>
+          <w:rFonts w:hint="cs"/>
+          <w:rtl/>
+          <w:lang w:bidi="ar-EG"/>
+        </w:rPr>
+        <w:t xml:space="preserve"> ف عشان كدة مختلف عن السطر الى بعده . </w:t>
+      </w:r>
+    </w:p>
+    <w:p>
+      <w:pPr>
+        <w:pStyle w:val="ListParagraph"/>
+        <w:numPr>
+          <w:ilvl w:val="0"/>
+          <w:numId w:val="33"/>
+        </w:numPr>
+        <w:bidi/>
+        <w:rPr>
+          <w:lang w:bidi="ar-EG"/>
+        </w:rPr>
+      </w:pPr>
+      <w:r>
+        <w:rPr>
+          <w:rFonts w:cs="Arial"/>
+          <w:rtl/>
+          <w:lang w:bidi="ar-EG"/>
+        </w:rPr>
+        <w:drawing>
+          <wp:anchor distT="0" distB="0" distL="114300" distR="114300" simplePos="0" relativeHeight="251684864" behindDoc="0" locked="0" layoutInCell="1" allowOverlap="1" wp14:anchorId="6E02B98C" wp14:editId="79952D48">
+            <wp:simplePos x="0" y="0"/>
+            <wp:positionH relativeFrom="column">
+              <wp:posOffset>-311150</wp:posOffset>
+            </wp:positionH>
+            <wp:positionV relativeFrom="paragraph">
+              <wp:posOffset>316865</wp:posOffset>
+            </wp:positionV>
+            <wp:extent cx="4382135" cy="1497330"/>
+            <wp:effectExtent l="0" t="0" r="0" b="7620"/>
+            <wp:wrapNone/>
+            <wp:docPr id="100" name="Picture 100"/>
+            <wp:cNvGraphicFramePr>
+              <a:graphicFrameLocks xmlns:a="http://schemas.openxmlformats.org/drawingml/2006/main" noChangeAspect="1"/>
+            </wp:cNvGraphicFramePr>
+            <a:graphic xmlns:a="http://schemas.openxmlformats.org/drawingml/2006/main">
+              <a:graphicData uri="http://schemas.openxmlformats.org/drawingml/2006/picture">
+                <pic:pic xmlns:pic="http://schemas.openxmlformats.org/drawingml/2006/picture">
+                  <pic:nvPicPr>
+                    <pic:cNvPr id="1" name=""/>
+                    <pic:cNvPicPr/>
+                  </pic:nvPicPr>
+                  <pic:blipFill>
+                    <a:blip r:embed="rId27">
+                      <a:extLst>
+                        <a:ext uri="{28A0092B-C50C-407E-A947-70E740481C1C}">
+                          <a14:useLocalDpi xmlns:a14="http://schemas.microsoft.com/office/drawing/2010/main" val="0"/>
+                        </a:ext>
+                      </a:extLst>
+                    </a:blip>
+                    <a:stretch>
+                      <a:fillRect/>
+                    </a:stretch>
+                  </pic:blipFill>
+                  <pic:spPr>
+                    <a:xfrm>
+                      <a:off x="0" y="0"/>
+                      <a:ext cx="4382135" cy="1497330"/>
+                    </a:xfrm>
+                    <a:prstGeom prst="rect">
+                      <a:avLst/>
+                    </a:prstGeom>
+                  </pic:spPr>
+                </pic:pic>
+              </a:graphicData>
+            </a:graphic>
+          </wp:anchor>
+        </w:drawing>
+      </w:r>
+      <w:r>
+        <w:rPr>
+          <w:rFonts w:hint="cs"/>
+          <w:rtl/>
+          <w:lang w:bidi="ar-EG"/>
+        </w:rPr>
+        <w:t xml:space="preserve">تانى </w:t>
+      </w:r>
+      <w:r>
+        <w:rPr>
+          <w:lang w:bidi="ar-EG"/>
+        </w:rPr>
+        <w:t>registertype</w:t>
+      </w:r>
+      <w:r>
+        <w:rPr>
+          <w:rFonts w:hint="cs"/>
+          <w:rtl/>
+          <w:lang w:bidi="ar-EG"/>
+        </w:rPr>
+        <w:t xml:space="preserve"> انا عامل  فيها  </w:t>
+      </w:r>
+      <w:r>
+        <w:rPr>
+          <w:lang w:bidi="ar-EG"/>
+        </w:rPr>
+        <w:t xml:space="preserve">interface </w:t>
+      </w:r>
+      <w:r>
+        <w:rPr>
+          <w:rFonts w:hint="cs"/>
+          <w:rtl/>
+          <w:lang w:bidi="ar-EG"/>
+        </w:rPr>
+        <w:t xml:space="preserve"> ف مفروض اقله لما يطلب ال </w:t>
+      </w:r>
+      <w:r>
+        <w:rPr>
+          <w:rFonts w:cs="Arial"/>
+          <w:rtl/>
+          <w:lang w:bidi="ar-EG"/>
+        </w:rPr>
+        <w:t xml:space="preserve"> </w:t>
+      </w:r>
+      <w:r>
+        <w:rPr>
+          <w:lang w:bidi="ar-EG"/>
+        </w:rPr>
+        <w:t xml:space="preserve">interface </w:t>
+      </w:r>
+      <w:r>
+        <w:rPr>
+          <w:rFonts w:hint="cs"/>
+          <w:rtl/>
+          <w:lang w:bidi="ar-EG"/>
+        </w:rPr>
+        <w:t xml:space="preserve"> </w:t>
+      </w:r>
+      <w:r>
+        <w:rPr>
+          <w:rFonts w:hint="cs"/>
+          <w:rtl/>
+          <w:lang w:bidi="ar-EG"/>
+        </w:rPr>
+        <w:t xml:space="preserve">الفلانى </w:t>
+      </w:r>
+      <w:r>
+        <w:rPr>
+          <w:rFonts w:hint="cs"/>
+          <w:rtl/>
+          <w:lang w:bidi="ar-EG"/>
+        </w:rPr>
+        <w:t xml:space="preserve">يعمل </w:t>
+      </w:r>
+      <w:r>
+        <w:rPr>
+          <w:lang w:bidi="ar-EG"/>
+        </w:rPr>
+        <w:t xml:space="preserve">class </w:t>
+      </w:r>
+      <w:r>
+        <w:rPr>
+          <w:rFonts w:hint="cs"/>
+          <w:rtl/>
+          <w:lang w:bidi="ar-EG"/>
+        </w:rPr>
+        <w:t xml:space="preserve"> من انهى </w:t>
+      </w:r>
+      <w:r>
+        <w:rPr>
+          <w:lang w:bidi="ar-EG"/>
+        </w:rPr>
+        <w:t xml:space="preserve">object </w:t>
+      </w:r>
+      <w:r>
+        <w:rPr>
+          <w:rFonts w:hint="cs"/>
+          <w:rtl/>
+          <w:lang w:bidi="ar-EG"/>
+        </w:rPr>
+        <w:t xml:space="preserve"> . </w:t>
+      </w:r>
+      <w:r>
+        <w:rPr>
+          <w:rFonts w:hint="cs"/>
+          <w:rtl/>
+          <w:lang w:bidi="ar-EG"/>
+        </w:rPr>
+        <w:t xml:space="preserve"> </w:t>
+      </w:r>
+    </w:p>
+    <w:p>
+      <w:pPr>
+        <w:pStyle w:val="ListParagraph"/>
+        <w:bidi/>
+        <w:rPr>
+          <w:rtl/>
+          <w:lang w:bidi="ar-EG"/>
+        </w:rPr>
+      </w:pPr>
+    </w:p>
+    <w:p>
+      <w:pPr>
+        <w:pStyle w:val="ListParagraph"/>
+        <w:bidi/>
+        <w:rPr>
+          <w:rtl/>
+          <w:lang w:bidi="ar-EG"/>
+        </w:rPr>
+      </w:pPr>
+    </w:p>
+    <w:p>
+      <w:pPr>
+        <w:pStyle w:val="ListParagraph"/>
+        <w:bidi/>
+        <w:rPr>
+          <w:rtl/>
+          <w:lang w:bidi="ar-EG"/>
+        </w:rPr>
+      </w:pPr>
+    </w:p>
+    <w:p>
+      <w:pPr>
+        <w:pStyle w:val="ListParagraph"/>
+        <w:bidi/>
+        <w:rPr>
+          <w:rtl/>
+          <w:lang w:bidi="ar-EG"/>
+        </w:rPr>
+      </w:pPr>
+    </w:p>
+    <w:p>
+      <w:pPr>
+        <w:pStyle w:val="ListParagraph"/>
+        <w:bidi/>
+        <w:rPr>
+          <w:rtl/>
+          <w:lang w:bidi="ar-EG"/>
+        </w:rPr>
+      </w:pPr>
+    </w:p>
+    <w:p>
+      <w:pPr>
+        <w:pStyle w:val="ListParagraph"/>
+        <w:bidi/>
+        <w:rPr>
+          <w:rtl/>
+          <w:lang w:bidi="ar-EG"/>
+        </w:rPr>
+      </w:pPr>
+    </w:p>
+    <w:p>
+      <w:pPr>
+        <w:pStyle w:val="ListParagraph"/>
+        <w:bidi/>
+        <w:rPr>
+          <w:rtl/>
+          <w:lang w:bidi="ar-EG"/>
+        </w:rPr>
+      </w:pPr>
+    </w:p>
+    <w:p>
+      <w:pPr>
+        <w:pStyle w:val="ListParagraph"/>
+        <w:bidi/>
+        <w:rPr>
+          <w:rtl/>
+          <w:lang w:bidi="ar-EG"/>
+        </w:rPr>
+      </w:pPr>
+    </w:p>
+    <w:p>
+      <w:pPr>
+        <w:pStyle w:val="ListParagraph"/>
+        <w:bidi/>
+        <w:rPr>
+          <w:rtl/>
+          <w:lang w:bidi="ar-EG"/>
+        </w:rPr>
+      </w:pPr>
+    </w:p>
+    <w:p>
+      <w:pPr>
+        <w:pStyle w:val="ListParagraph"/>
+        <w:bidi/>
+        <w:rPr>
+          <w:rtl/>
+          <w:lang w:bidi="ar-EG"/>
+        </w:rPr>
+      </w:pPr>
+    </w:p>
+    <w:p>
+      <w:pPr>
+        <w:pStyle w:val="ListParagraph"/>
+        <w:bidi/>
+        <w:rPr>
+          <w:rtl/>
+          <w:lang w:bidi="ar-EG"/>
+        </w:rPr>
+      </w:pPr>
+    </w:p>
+    <w:p>
+      <w:pPr>
+        <w:pStyle w:val="ListParagraph"/>
+        <w:bidi/>
+        <w:rPr>
+          <w:rtl/>
+          <w:lang w:bidi="ar-EG"/>
+        </w:rPr>
+      </w:pPr>
+    </w:p>
+    <w:p>
+      <w:pPr>
+        <w:pStyle w:val="ListParagraph"/>
+        <w:bidi/>
+        <w:rPr>
+          <w:lang w:bidi="ar-EG"/>
+        </w:rPr>
+      </w:pPr>
+    </w:p>
+    <w:p>
+      <w:pPr>
+        <w:pStyle w:val="ListParagraph"/>
+        <w:bidi/>
+        <w:rPr>
+          <w:lang w:bidi="ar-EG"/>
+        </w:rPr>
+      </w:pPr>
+    </w:p>
+    <w:p>
+      <w:pPr>
+        <w:pStyle w:val="ListParagraph"/>
+        <w:bidi/>
+        <w:rPr>
+          <w:lang w:bidi="ar-EG"/>
+        </w:rPr>
+      </w:pPr>
+    </w:p>
+    <w:p>
+      <w:pPr>
+        <w:pStyle w:val="ListParagraph"/>
+        <w:bidi/>
+        <w:rPr>
+          <w:lang w:bidi="ar-EG"/>
+        </w:rPr>
+      </w:pPr>
+    </w:p>
+    <w:p>
+      <w:pPr>
+        <w:pStyle w:val="ListParagraph"/>
+        <w:bidi/>
+        <w:rPr>
+          <w:lang w:bidi="ar-EG"/>
+        </w:rPr>
+      </w:pPr>
+    </w:p>
+    <w:p>
+      <w:pPr>
+        <w:pStyle w:val="ListParagraph"/>
+        <w:bidi/>
+        <w:rPr>
+          <w:lang w:bidi="ar-EG"/>
+        </w:rPr>
+      </w:pPr>
+    </w:p>
+    <w:p>
+      <w:pPr>
+        <w:pStyle w:val="ListParagraph"/>
+        <w:bidi/>
+        <w:rPr>
+          <w:rtl/>
+          <w:lang w:bidi="ar-EG"/>
+        </w:rPr>
+      </w:pPr>
+    </w:p>
+    <w:p>
+      <w:pPr>
+        <w:pStyle w:val="ListParagraph"/>
+        <w:bidi/>
+        <w:rPr>
+          <w:rtl/>
+          <w:lang w:bidi="ar-EG"/>
+        </w:rPr>
+      </w:pPr>
+    </w:p>
+    <w:p>
+      <w:pPr>
+        <w:pStyle w:val="ListParagraph"/>
+        <w:bidi/>
+        <w:rPr>
+          <w:rtl/>
+          <w:lang w:bidi="ar-EG"/>
+        </w:rPr>
+      </w:pPr>
+    </w:p>
+    <w:p>
+      <w:pPr>
+        <w:pStyle w:val="Heading2"/>
+        <w:rPr>
+          <w:lang w:bidi="ar-EG"/>
+        </w:rPr>
+      </w:pPr>
+      <w:bookmarkStart w:id="8" w:name="_Toc123929606"/>
+      <w:r>
+        <w:rPr>
+          <w:rFonts w:hint="cs"/>
+          <w:rtl/>
+          <w:lang w:bidi="ar-EG"/>
+        </w:rPr>
+        <w:t>4</w:t>
+      </w:r>
+      <w:r>
+        <w:rPr>
+          <w:lang w:bidi="ar-EG"/>
+        </w:rPr>
+        <w:t xml:space="preserve">.5 </w:t>
+      </w:r>
+      <w:r>
+        <w:rPr>
+          <w:lang w:bidi="ar-EG"/>
+        </w:rPr>
+        <w:t xml:space="preserve">– </w:t>
+      </w:r>
+      <w:r>
+        <w:rPr>
+          <w:lang w:bidi="ar-EG"/>
+        </w:rPr>
+        <w:t xml:space="preserve">Features </w:t>
+      </w:r>
+      <w:r>
+        <w:rPr>
+          <w:lang w:bidi="ar-EG"/>
+        </w:rPr>
+        <w:t xml:space="preserve">of dependence injection </w:t>
+      </w:r>
+      <w:r>
+        <w:rPr>
+          <w:lang w:bidi="ar-EG"/>
+        </w:rPr>
+        <w:t>:</w:t>
+      </w:r>
+      <w:bookmarkEnd w:id="8"/>
+    </w:p>
+    <w:p>
+      <w:pPr>
+        <w:rPr>
+          <w:lang w:bidi="ar-EG"/>
+        </w:rPr>
+      </w:pPr>
+    </w:p>
+    <w:p>
+      <w:pPr>
+        <w:rPr>
+          <w:lang w:bidi="ar-EG"/>
+        </w:rPr>
+      </w:pPr>
+    </w:p>
+    <w:p>
+      <w:pPr>
+        <w:pStyle w:val="ListParagraph"/>
+        <w:numPr>
+          <w:ilvl w:val="0"/>
+          <w:numId w:val="43"/>
+        </w:numPr>
+        <w:bidi/>
+        <w:rPr>
+          <w:rFonts w:hint="cs"/>
+          <w:lang w:bidi="ar-EG"/>
+        </w:rPr>
+      </w:pPr>
+      <w:r>
+        <w:rPr>
+          <w:rFonts w:hint="cs"/>
+          <w:rtl/>
+          <w:lang w:bidi="ar-EG"/>
+        </w:rPr>
+        <w:t xml:space="preserve">كدة مفيش ولا واحد فينا مسئول  ان يعمل </w:t>
+      </w:r>
+      <w:r>
+        <w:rPr>
+          <w:lang w:bidi="ar-EG"/>
+        </w:rPr>
+        <w:t xml:space="preserve">create </w:t>
+      </w:r>
+      <w:r>
+        <w:rPr>
+          <w:rFonts w:hint="cs"/>
+          <w:rtl/>
+          <w:lang w:bidi="ar-EG"/>
+        </w:rPr>
+        <w:t xml:space="preserve"> لل</w:t>
+      </w:r>
+      <w:r>
+        <w:rPr>
+          <w:lang w:bidi="ar-EG"/>
+        </w:rPr>
+        <w:t xml:space="preserve">object </w:t>
+      </w:r>
+      <w:r>
+        <w:rPr>
+          <w:rFonts w:hint="cs"/>
+          <w:rtl/>
+          <w:lang w:bidi="ar-EG"/>
+        </w:rPr>
+        <w:t xml:space="preserve"> </w:t>
+      </w:r>
+    </w:p>
+    <w:p>
+      <w:pPr>
+        <w:pStyle w:val="ListParagraph"/>
+        <w:numPr>
+          <w:ilvl w:val="0"/>
+          <w:numId w:val="43"/>
+        </w:numPr>
+        <w:bidi/>
+        <w:rPr>
+          <w:lang w:bidi="ar-EG"/>
+        </w:rPr>
+      </w:pPr>
+      <w:r>
+        <w:rPr>
+          <w:rFonts w:hint="cs"/>
+          <w:rtl/>
+          <w:lang w:bidi="ar-EG"/>
+        </w:rPr>
+        <w:t xml:space="preserve">لو بعد شويه انت </w:t>
+      </w:r>
+      <w:r>
+        <w:rPr>
+          <w:lang w:bidi="ar-EG"/>
+        </w:rPr>
+        <w:t xml:space="preserve">as form1 </w:t>
+      </w:r>
+      <w:r>
+        <w:rPr>
+          <w:rFonts w:hint="cs"/>
+          <w:rtl/>
+          <w:lang w:bidi="ar-EG"/>
+        </w:rPr>
+        <w:t xml:space="preserve"> قرر ان اخلى </w:t>
+      </w:r>
+      <w:r>
+        <w:rPr>
+          <w:lang w:bidi="ar-EG"/>
+        </w:rPr>
+        <w:t>contractor</w:t>
+      </w:r>
+      <w:r>
+        <w:rPr>
+          <w:rFonts w:hint="cs"/>
+          <w:rtl/>
+          <w:lang w:bidi="ar-EG"/>
+        </w:rPr>
+        <w:t xml:space="preserve">  بتعها  ياخد  </w:t>
+      </w:r>
+      <w:r>
+        <w:rPr>
+          <w:lang w:bidi="ar-EG"/>
+        </w:rPr>
+        <w:t>parameter</w:t>
+      </w:r>
+      <w:r>
+        <w:rPr>
+          <w:rFonts w:hint="cs"/>
+          <w:rtl/>
+          <w:lang w:bidi="ar-EG"/>
+        </w:rPr>
+        <w:t xml:space="preserve"> اكتر ف ال </w:t>
+      </w:r>
+      <w:r>
+        <w:rPr>
+          <w:lang w:bidi="ar-EG"/>
+        </w:rPr>
+        <w:t xml:space="preserve">contractor </w:t>
+      </w:r>
+      <w:r>
+        <w:rPr>
+          <w:rFonts w:hint="cs"/>
+          <w:rtl/>
+          <w:lang w:bidi="ar-EG"/>
+        </w:rPr>
+        <w:t xml:space="preserve"> . ف  كدة  التعديل  مش هياثر على اى حد ومش هفتح اى كلاس وهعدل فيه . </w:t>
+      </w:r>
+    </w:p>
+    <w:p>
+      <w:pPr>
+        <w:pStyle w:val="ListParagraph"/>
+        <w:numPr>
+          <w:ilvl w:val="0"/>
+          <w:numId w:val="43"/>
+        </w:numPr>
+        <w:bidi/>
+        <w:rPr>
+          <w:rFonts w:hint="cs"/>
+          <w:lang w:bidi="ar-EG"/>
+        </w:rPr>
+      </w:pPr>
+      <w:r>
+        <w:rPr>
+          <w:rFonts w:hint="cs"/>
+          <w:rtl/>
+          <w:lang w:bidi="ar-EG"/>
+        </w:rPr>
+        <w:lastRenderedPageBreak/>
+        <w:t xml:space="preserve">ولو انت مش  حاسس باهميت  الموضع ف المضوع هيبان اكتر ف ال </w:t>
+      </w:r>
+      <w:r>
+        <w:rPr>
+          <w:lang w:bidi="ar-EG"/>
+        </w:rPr>
+        <w:t>mvc</w:t>
+      </w:r>
+      <w:r>
+        <w:rPr>
+          <w:rFonts w:hint="cs"/>
+          <w:rtl/>
+          <w:lang w:bidi="ar-EG"/>
+        </w:rPr>
+        <w:t xml:space="preserve">  </w:t>
+      </w:r>
+      <w:r>
+        <w:rPr>
+          <w:rFonts w:hint="cs"/>
+          <w:b/>
+          <w:bCs/>
+          <w:rtl/>
+          <w:lang w:bidi="ar-EG"/>
+        </w:rPr>
+        <w:t>مش</w:t>
+      </w:r>
+      <w:r>
+        <w:rPr>
+          <w:rFonts w:hint="cs"/>
+          <w:rtl/>
+          <w:lang w:bidi="ar-EG"/>
+        </w:rPr>
+        <w:t xml:space="preserve"> انت الى هتكون مسئول عن عمل </w:t>
+      </w:r>
+      <w:r>
+        <w:rPr>
+          <w:lang w:bidi="ar-EG"/>
+        </w:rPr>
+        <w:t xml:space="preserve">create </w:t>
+      </w:r>
+      <w:r>
+        <w:rPr>
+          <w:rFonts w:hint="cs"/>
+          <w:rtl/>
+          <w:lang w:bidi="ar-EG"/>
+        </w:rPr>
+        <w:t xml:space="preserve">  لل</w:t>
+      </w:r>
+      <w:r>
+        <w:rPr>
+          <w:lang w:bidi="ar-EG"/>
+        </w:rPr>
+        <w:t xml:space="preserve">controller </w:t>
+      </w:r>
+      <w:r>
+        <w:rPr>
+          <w:rFonts w:hint="cs"/>
+          <w:rtl/>
+          <w:lang w:bidi="ar-EG"/>
+        </w:rPr>
+        <w:t xml:space="preserve">  ف عصب عنك  هتروح تستخدام ال</w:t>
+      </w:r>
+      <w:r>
+        <w:rPr>
+          <w:lang w:bidi="ar-EG"/>
+        </w:rPr>
+        <w:t xml:space="preserve">DI </w:t>
+      </w:r>
+      <w:r>
+        <w:rPr>
+          <w:rFonts w:hint="cs"/>
+          <w:rtl/>
+          <w:lang w:bidi="ar-EG"/>
+        </w:rPr>
+        <w:t xml:space="preserve"> . </w:t>
+      </w:r>
+    </w:p>
+    <w:p>
+      <w:pPr>
+        <w:pStyle w:val="ListParagraph"/>
+        <w:bidi/>
+        <w:rPr>
+          <w:rFonts w:hint="cs"/>
+          <w:rtl/>
+          <w:lang w:bidi="ar-EG"/>
+        </w:rPr>
+      </w:pPr>
+    </w:p>
+    <w:p>
+      <w:pPr>
+        <w:rPr>
+          <w:lang w:bidi="ar-EG"/>
+        </w:rPr>
+      </w:pPr>
+    </w:p>
+    <w:p>
+      <w:pPr>
+        <w:pStyle w:val="Heading2"/>
+        <w:rPr>
+          <w:lang w:bidi="ar-EG"/>
+        </w:rPr>
+      </w:pPr>
+      <w:bookmarkStart w:id="9" w:name="_Toc123929607"/>
+      <w:r>
+        <w:rPr>
+          <w:rFonts w:hint="cs"/>
+          <w:rtl/>
+          <w:lang w:bidi="ar-EG"/>
+        </w:rPr>
+        <w:t>4</w:t>
+      </w:r>
+      <w:r>
+        <w:rPr>
+          <w:lang w:bidi="ar-EG"/>
+        </w:rPr>
+        <w:t>.6- get all type in dll :</w:t>
+      </w:r>
+      <w:bookmarkEnd w:id="9"/>
+    </w:p>
+    <w:p>
+      <w:pPr>
+        <w:bidi/>
+        <w:rPr>
+          <w:lang w:bidi="ar-EG"/>
+        </w:rPr>
+      </w:pPr>
+    </w:p>
+    <w:p>
+      <w:pPr>
+        <w:bidi/>
+        <w:rPr>
+          <w:rtl/>
+          <w:lang w:bidi="ar-EG"/>
+        </w:rPr>
+      </w:pPr>
+      <w:r>
+        <w:rPr>
+          <w:rFonts w:hint="cs"/>
+          <w:rtl/>
+          <w:lang w:bidi="ar-EG"/>
+        </w:rPr>
+        <w:t xml:space="preserve">لو  انا عاوز اجيب كل ال </w:t>
+      </w:r>
+      <w:r>
+        <w:rPr>
+          <w:lang w:bidi="ar-EG"/>
+        </w:rPr>
+        <w:t xml:space="preserve">type  </w:t>
+      </w:r>
+      <w:r>
+        <w:rPr>
+          <w:rFonts w:hint="cs"/>
+          <w:rtl/>
+          <w:lang w:bidi="ar-EG"/>
+        </w:rPr>
+        <w:t xml:space="preserve"> الى جوة </w:t>
+      </w:r>
+      <w:r>
+        <w:rPr>
+          <w:lang w:bidi="ar-EG"/>
+        </w:rPr>
+        <w:t xml:space="preserve">dll </w:t>
+      </w:r>
+      <w:r>
+        <w:rPr>
+          <w:rFonts w:hint="cs"/>
+          <w:rtl/>
+          <w:lang w:bidi="ar-EG"/>
+        </w:rPr>
+        <w:t xml:space="preserve"> معينه  بدال مكتبهم بايدى ودة هياخد وقت . </w:t>
+      </w:r>
+    </w:p>
+    <w:p>
+      <w:pPr>
+        <w:bidi/>
+        <w:rPr>
+          <w:rtl/>
+          <w:lang w:bidi="ar-EG"/>
+        </w:rPr>
+      </w:pPr>
+      <w:r>
+        <w:rPr>
+          <w:rFonts w:hint="cs"/>
+          <w:rtl/>
+          <w:lang w:bidi="ar-EG"/>
+        </w:rPr>
+        <w:t xml:space="preserve">لو فاكر الحجات الى كل الكلاس </w:t>
+      </w:r>
+      <w:r>
+        <w:rPr>
+          <w:rFonts w:hint="cs"/>
+          <w:rtl/>
+          <w:lang w:bidi="ar-EG"/>
+        </w:rPr>
+        <w:t xml:space="preserve">ورثها </w:t>
+      </w:r>
+      <w:r>
+        <w:rPr>
+          <w:rFonts w:hint="cs"/>
+          <w:rtl/>
+          <w:lang w:bidi="ar-EG"/>
+        </w:rPr>
+        <w:t xml:space="preserve">  من كلاس  </w:t>
+      </w:r>
+      <w:r>
+        <w:rPr>
+          <w:lang w:bidi="ar-EG"/>
+        </w:rPr>
+        <w:t xml:space="preserve">object </w:t>
+      </w:r>
+      <w:r>
+        <w:rPr>
+          <w:rFonts w:hint="cs"/>
+          <w:rtl/>
+          <w:lang w:bidi="ar-EG"/>
+        </w:rPr>
+        <w:t xml:space="preserve"> كان فيه </w:t>
+      </w:r>
+      <w:r>
+        <w:rPr>
+          <w:lang w:bidi="ar-EG"/>
+        </w:rPr>
+        <w:t xml:space="preserve">typeof </w:t>
+      </w:r>
+      <w:r>
+        <w:rPr>
+          <w:rFonts w:hint="cs"/>
+          <w:rtl/>
+          <w:lang w:bidi="ar-EG"/>
+        </w:rPr>
+        <w:t xml:space="preserve"> .</w:t>
+      </w:r>
+      <w:r>
+        <w:rPr>
+          <w:rFonts w:hint="cs"/>
+          <w:rtl/>
+          <w:lang w:bidi="ar-EG"/>
+        </w:rPr>
+        <w:t xml:space="preserve">وكانت بترجع </w:t>
+      </w:r>
+      <w:r>
+        <w:rPr>
+          <w:lang w:bidi="ar-EG"/>
+        </w:rPr>
+        <w:t xml:space="preserve">object </w:t>
+      </w:r>
+      <w:r>
+        <w:rPr>
+          <w:rFonts w:hint="cs"/>
+          <w:rtl/>
+          <w:lang w:bidi="ar-EG"/>
+        </w:rPr>
+        <w:t xml:space="preserve"> من كلاس  </w:t>
+      </w:r>
+      <w:r>
+        <w:rPr>
+          <w:lang w:bidi="ar-EG"/>
+        </w:rPr>
+        <w:t xml:space="preserve">type </w:t>
+      </w:r>
+      <w:r>
+        <w:rPr>
+          <w:rFonts w:hint="cs"/>
+          <w:rtl/>
+          <w:lang w:bidi="ar-EG"/>
+        </w:rPr>
+        <w:t xml:space="preserve">  وبيكون شايل شويه معولمات عن  </w:t>
+      </w:r>
+      <w:r>
+        <w:rPr>
+          <w:lang w:bidi="ar-EG"/>
+        </w:rPr>
+        <w:t xml:space="preserve">data type </w:t>
+      </w:r>
+      <w:r>
+        <w:rPr>
+          <w:rFonts w:hint="cs"/>
+          <w:rtl/>
+          <w:lang w:bidi="ar-EG"/>
+        </w:rPr>
+        <w:t xml:space="preserve"> بتاع الكلاس. </w:t>
+      </w:r>
+    </w:p>
+    <w:p>
+      <w:pPr>
+        <w:pStyle w:val="ListParagraph"/>
+        <w:numPr>
+          <w:ilvl w:val="0"/>
+          <w:numId w:val="33"/>
+        </w:numPr>
+        <w:bidi/>
+        <w:rPr>
+          <w:lang w:bidi="ar-EG"/>
+        </w:rPr>
+      </w:pPr>
+      <w:r>
+        <w:rPr>
+          <w:rFonts w:cs="Arial"/>
+          <w:rtl/>
+          <w:lang w:bidi="ar-EG"/>
+        </w:rPr>
+        <w:drawing>
+          <wp:anchor distT="0" distB="0" distL="114300" distR="114300" simplePos="0" relativeHeight="251685888" behindDoc="0" locked="0" layoutInCell="1" allowOverlap="1" wp14:anchorId="41154A84" wp14:editId="68D88032">
+            <wp:simplePos x="0" y="0"/>
+            <wp:positionH relativeFrom="column">
+              <wp:posOffset>-361950</wp:posOffset>
+            </wp:positionH>
+            <wp:positionV relativeFrom="paragraph">
+              <wp:posOffset>251460</wp:posOffset>
+            </wp:positionV>
+            <wp:extent cx="3495675" cy="542925"/>
+            <wp:effectExtent l="0" t="0" r="9525" b="9525"/>
+            <wp:wrapNone/>
+            <wp:docPr id="101" name="Picture 101"/>
+            <wp:cNvGraphicFramePr>
+              <a:graphicFrameLocks xmlns:a="http://schemas.openxmlformats.org/drawingml/2006/main" noChangeAspect="1"/>
+            </wp:cNvGraphicFramePr>
+            <a:graphic xmlns:a="http://schemas.openxmlformats.org/drawingml/2006/main">
+              <a:graphicData uri="http://schemas.openxmlformats.org/drawingml/2006/picture">
+                <pic:pic xmlns:pic="http://schemas.openxmlformats.org/drawingml/2006/picture">
+                  <pic:nvPicPr>
+                    <pic:cNvPr id="1" name=""/>
+                    <pic:cNvPicPr/>
+                  </pic:nvPicPr>
+                  <pic:blipFill>
+                    <a:blip r:embed="rId28">
+                      <a:extLst>
+                        <a:ext uri="{28A0092B-C50C-407E-A947-70E740481C1C}">
+                          <a14:useLocalDpi xmlns:a14="http://schemas.microsoft.com/office/drawing/2010/main" val="0"/>
+                        </a:ext>
+                      </a:extLst>
+                    </a:blip>
+                    <a:stretch>
+                      <a:fillRect/>
+                    </a:stretch>
+                  </pic:blipFill>
+                  <pic:spPr>
+                    <a:xfrm>
+                      <a:off x="0" y="0"/>
+                      <a:ext cx="3495675" cy="542925"/>
+                    </a:xfrm>
+                    <a:prstGeom prst="rect">
+                      <a:avLst/>
+                    </a:prstGeom>
+                  </pic:spPr>
+                </pic:pic>
+              </a:graphicData>
+            </a:graphic>
+          </wp:anchor>
+        </w:drawing>
+      </w:r>
+      <w:r>
+        <w:rPr>
+          <w:rFonts w:hint="cs"/>
+          <w:rtl/>
+          <w:lang w:bidi="ar-EG"/>
+        </w:rPr>
+        <w:t>فال</w:t>
+      </w:r>
+      <w:r>
+        <w:rPr>
+          <w:rFonts w:hint="cs"/>
+          <w:rtl/>
+          <w:lang w:bidi="ar-EG"/>
+        </w:rPr>
+        <w:t xml:space="preserve"> </w:t>
+      </w:r>
+      <w:r>
+        <w:rPr>
+          <w:lang w:bidi="ar-EG"/>
+        </w:rPr>
+        <w:t xml:space="preserve">object  </w:t>
+      </w:r>
+      <w:r>
+        <w:rPr>
+          <w:rFonts w:hint="cs"/>
+          <w:rtl/>
+          <w:lang w:bidi="ar-EG"/>
+        </w:rPr>
+        <w:t xml:space="preserve">  الى </w:t>
+      </w:r>
+      <w:r>
+        <w:rPr>
+          <w:rFonts w:hint="cs"/>
+          <w:rtl/>
+          <w:lang w:bidi="ar-EG"/>
+        </w:rPr>
+        <w:t xml:space="preserve">رجع من </w:t>
+      </w:r>
+      <w:r>
+        <w:rPr>
+          <w:lang w:bidi="ar-EG"/>
+        </w:rPr>
+        <w:t xml:space="preserve">typeof </w:t>
+      </w:r>
+      <w:r>
+        <w:rPr>
+          <w:rFonts w:hint="cs"/>
+          <w:rtl/>
+          <w:lang w:bidi="ar-EG"/>
+        </w:rPr>
+        <w:t xml:space="preserve"> لو  عمل</w:t>
+      </w:r>
+      <w:r>
+        <w:rPr>
+          <w:lang w:bidi="ar-EG"/>
+        </w:rPr>
+        <w:t xml:space="preserve">.assembly </w:t>
+      </w:r>
+      <w:r>
+        <w:rPr>
+          <w:rFonts w:hint="cs"/>
+          <w:rtl/>
+          <w:lang w:bidi="ar-EG"/>
+        </w:rPr>
+        <w:t xml:space="preserve"> </w:t>
+      </w:r>
+      <w:r>
+        <w:rPr>
+          <w:rFonts w:hint="cs"/>
+          <w:rtl/>
+          <w:lang w:bidi="ar-EG"/>
+        </w:rPr>
+        <w:t xml:space="preserve"> كدة هيبقا معايه كل المعولمات عن ال </w:t>
+      </w:r>
+      <w:r>
+        <w:rPr>
+          <w:lang w:bidi="ar-EG"/>
+        </w:rPr>
+        <w:t xml:space="preserve">dll </w:t>
+      </w:r>
+      <w:r>
+        <w:rPr>
+          <w:rFonts w:hint="cs"/>
+          <w:rtl/>
+          <w:lang w:bidi="ar-EG"/>
+        </w:rPr>
+        <w:t xml:space="preserve"> </w:t>
+      </w:r>
+    </w:p>
+    <w:p>
+      <w:pPr>
+        <w:bidi/>
+        <w:rPr>
+          <w:lang w:bidi="ar-EG"/>
+        </w:rPr>
+      </w:pPr>
+    </w:p>
+    <w:p>
+      <w:pPr>
+        <w:bidi/>
+        <w:rPr>
+          <w:lang w:bidi="ar-EG"/>
+        </w:rPr>
+      </w:pPr>
+    </w:p>
+    <w:p>
+      <w:pPr>
+        <w:bidi/>
+        <w:rPr>
+          <w:lang w:bidi="ar-EG"/>
+        </w:rPr>
+      </w:pPr>
+    </w:p>
+    <w:p>
+      <w:pPr>
+        <w:pStyle w:val="ListParagraph"/>
+        <w:numPr>
+          <w:ilvl w:val="0"/>
+          <w:numId w:val="33"/>
+        </w:numPr>
+        <w:bidi/>
+        <w:rPr>
+          <w:rFonts w:hint="cs"/>
+          <w:rtl/>
+          <w:lang w:bidi="ar-EG"/>
+        </w:rPr>
+      </w:pPr>
+      <w:r>
+        <w:rPr>
+          <w:rFonts w:cs="Arial"/>
+          <w:rtl/>
+          <w:lang w:bidi="ar-EG"/>
+        </w:rPr>
+        <w:drawing>
+          <wp:anchor distT="0" distB="0" distL="114300" distR="114300" simplePos="0" relativeHeight="251686912" behindDoc="0" locked="0" layoutInCell="1" allowOverlap="1" wp14:anchorId="7D427A58" wp14:editId="7A5C761B">
+            <wp:simplePos x="0" y="0"/>
+            <wp:positionH relativeFrom="column">
+              <wp:posOffset>-323848</wp:posOffset>
+            </wp:positionH>
+            <wp:positionV relativeFrom="paragraph">
+              <wp:posOffset>328295</wp:posOffset>
+            </wp:positionV>
+            <wp:extent cx="3915321" cy="428685"/>
+            <wp:effectExtent l="0" t="0" r="0" b="9525"/>
+            <wp:wrapNone/>
+            <wp:docPr id="102" name="Picture 102"/>
+            <wp:cNvGraphicFramePr>
+              <a:graphicFrameLocks xmlns:a="http://schemas.openxmlformats.org/drawingml/2006/main" noChangeAspect="1"/>
+            </wp:cNvGraphicFramePr>
+            <a:graphic xmlns:a="http://schemas.openxmlformats.org/drawingml/2006/main">
+              <a:graphicData uri="http://schemas.openxmlformats.org/drawingml/2006/picture">
+                <pic:pic xmlns:pic="http://schemas.openxmlformats.org/drawingml/2006/picture">
+                  <pic:nvPicPr>
+                    <pic:cNvPr id="1" name=""/>
+                    <pic:cNvPicPr/>
+                  </pic:nvPicPr>
+                  <pic:blipFill>
+                    <a:blip r:embed="rId29">
+                      <a:extLst>
+                        <a:ext uri="{28A0092B-C50C-407E-A947-70E740481C1C}">
+                          <a14:useLocalDpi xmlns:a14="http://schemas.microsoft.com/office/drawing/2010/main" val="0"/>
+                        </a:ext>
+                      </a:extLst>
+                    </a:blip>
+                    <a:stretch>
+                      <a:fillRect/>
+                    </a:stretch>
+                  </pic:blipFill>
+                  <pic:spPr>
+                    <a:xfrm>
+                      <a:off x="0" y="0"/>
+                      <a:ext cx="3915321" cy="428685"/>
+                    </a:xfrm>
+                    <a:prstGeom prst="rect">
+                      <a:avLst/>
+                    </a:prstGeom>
+                  </pic:spPr>
+                </pic:pic>
+              </a:graphicData>
+            </a:graphic>
+          </wp:anchor>
+        </w:drawing>
+      </w:r>
+      <w:r>
+        <w:rPr>
+          <w:rFonts w:hint="cs"/>
+          <w:rtl/>
+          <w:lang w:bidi="ar-EG"/>
+        </w:rPr>
+        <w:t xml:space="preserve">ف  من ضمن المعولمات الى جوة ال </w:t>
+      </w:r>
+      <w:r>
+        <w:rPr>
+          <w:lang w:bidi="ar-EG"/>
+        </w:rPr>
+        <w:t xml:space="preserve">assembly </w:t>
+      </w:r>
+      <w:r>
+        <w:rPr>
+          <w:rFonts w:hint="cs"/>
+          <w:rtl/>
+          <w:lang w:bidi="ar-EG"/>
+        </w:rPr>
+        <w:t xml:space="preserve"> عندى داله هتجبلى كل ال </w:t>
+      </w:r>
+      <w:r>
+        <w:rPr>
+          <w:lang w:bidi="ar-EG"/>
+        </w:rPr>
+        <w:t xml:space="preserve">type </w:t>
+      </w:r>
+      <w:r>
+        <w:rPr>
+          <w:rFonts w:hint="cs"/>
+          <w:rtl/>
+          <w:lang w:bidi="ar-EG"/>
+        </w:rPr>
+        <w:t xml:space="preserve"> الى جوة ال</w:t>
+      </w:r>
+      <w:r>
+        <w:rPr>
+          <w:lang w:bidi="ar-EG"/>
+        </w:rPr>
+        <w:t>dll</w:t>
+      </w:r>
+      <w:r>
+        <w:rPr>
+          <w:rFonts w:hint="cs"/>
+          <w:rtl/>
+          <w:lang w:bidi="ar-EG"/>
+        </w:rPr>
+        <w:t xml:space="preserve"> اس</w:t>
+      </w:r>
+      <w:r>
+        <w:rPr>
+          <w:rFonts w:hint="cs"/>
+          <w:rtl/>
+          <w:lang w:bidi="ar-EG"/>
+        </w:rPr>
+        <w:t xml:space="preserve">مها </w:t>
+      </w:r>
+      <w:r>
+        <w:rPr>
+          <w:lang w:bidi="ar-EG"/>
+        </w:rPr>
+        <w:t>getType()</w:t>
+      </w:r>
+      <w:r>
+        <w:rPr>
+          <w:rFonts w:hint="cs"/>
+          <w:rtl/>
+          <w:lang w:bidi="ar-EG"/>
+        </w:rPr>
+        <w:t xml:space="preserve"> . </w:t>
+      </w:r>
+      <w:r>
+        <w:rPr>
+          <w:rFonts w:hint="cs"/>
+          <w:rtl/>
+          <w:lang w:bidi="ar-EG"/>
+        </w:rPr>
+        <w:t xml:space="preserve">ف انت تقدر  تعمل </w:t>
+      </w:r>
+      <w:r>
+        <w:rPr>
+          <w:lang w:bidi="ar-EG"/>
+        </w:rPr>
+        <w:t xml:space="preserve">forech </w:t>
+      </w:r>
+      <w:r>
+        <w:rPr>
+          <w:rFonts w:hint="cs"/>
+          <w:rtl/>
+          <w:lang w:bidi="ar-EG"/>
+        </w:rPr>
+        <w:t xml:space="preserve"> على الى راجع من </w:t>
+      </w:r>
+      <w:r>
+        <w:rPr>
+          <w:lang w:bidi="ar-EG"/>
+        </w:rPr>
+        <w:t xml:space="preserve">gettype </w:t>
+      </w:r>
+      <w:r>
+        <w:rPr>
+          <w:rFonts w:hint="cs"/>
+          <w:rtl/>
+          <w:lang w:bidi="ar-EG"/>
+        </w:rPr>
+        <w:t xml:space="preserve"> وتعمله </w:t>
+      </w:r>
+      <w:r>
+        <w:rPr>
+          <w:lang w:bidi="ar-EG"/>
+        </w:rPr>
+        <w:t xml:space="preserve">register </w:t>
+      </w:r>
+      <w:r>
+        <w:rPr>
+          <w:rFonts w:hint="cs"/>
+          <w:rtl/>
+          <w:lang w:bidi="ar-EG"/>
+        </w:rPr>
+        <w:t xml:space="preserve"> ف ال </w:t>
+      </w:r>
+      <w:r>
+        <w:rPr>
+          <w:lang w:bidi="ar-EG"/>
+        </w:rPr>
+        <w:t xml:space="preserve">builder </w:t>
+      </w:r>
+      <w:r>
+        <w:rPr>
+          <w:rFonts w:hint="cs"/>
+          <w:rtl/>
+          <w:lang w:bidi="ar-EG"/>
+        </w:rPr>
+        <w:t xml:space="preserve"> </w:t>
+      </w:r>
+    </w:p>
+    <w:p>
+      <w:pPr>
+        <w:bidi/>
+        <w:rPr>
+          <w:rtl/>
+          <w:lang w:bidi="ar-EG"/>
+        </w:rPr>
+      </w:pPr>
+    </w:p>
+    <w:p>
+      <w:pPr>
+        <w:bidi/>
+        <w:rPr>
+          <w:rtl/>
+          <w:lang w:bidi="ar-EG"/>
+        </w:rPr>
+      </w:pPr>
+    </w:p>
+    <w:p>
+      <w:pPr>
+        <w:bidi/>
+        <w:rPr>
+          <w:rtl/>
+          <w:lang w:bidi="ar-EG"/>
+        </w:rPr>
+      </w:pPr>
+    </w:p>
+    <w:p>
+      <w:pPr>
+        <w:pStyle w:val="ListParagraph"/>
+        <w:numPr>
+          <w:ilvl w:val="0"/>
+          <w:numId w:val="33"/>
+        </w:numPr>
+        <w:bidi/>
+        <w:rPr>
+          <w:rFonts w:hint="cs"/>
+          <w:lang w:bidi="ar-EG"/>
+        </w:rPr>
+      </w:pPr>
+      <w:r>
+        <w:rPr>
+          <w:rFonts w:hint="cs"/>
+          <w:rtl/>
+          <w:lang w:bidi="ar-EG"/>
+        </w:rPr>
+        <w:t xml:space="preserve">طيب </w:t>
+      </w:r>
+      <w:r>
+        <w:rPr>
+          <w:rFonts w:hint="cs"/>
+          <w:rtl/>
+          <w:lang w:bidi="ar-EG"/>
+        </w:rPr>
+        <w:t xml:space="preserve">افرض ان  انت مش  عاوز تجيب كل ال </w:t>
+      </w:r>
+      <w:r>
+        <w:rPr>
+          <w:lang w:bidi="ar-EG"/>
+        </w:rPr>
+        <w:t xml:space="preserve">type </w:t>
+      </w:r>
+      <w:r>
+        <w:rPr>
+          <w:rFonts w:hint="cs"/>
+          <w:rtl/>
+          <w:lang w:bidi="ar-EG"/>
+        </w:rPr>
+        <w:t xml:space="preserve"> الى جوة ال </w:t>
+      </w:r>
+      <w:r>
+        <w:rPr>
+          <w:lang w:bidi="ar-EG"/>
+        </w:rPr>
+        <w:t xml:space="preserve">dll </w:t>
+      </w:r>
+      <w:r>
+        <w:rPr>
+          <w:rFonts w:hint="cs"/>
+          <w:rtl/>
+          <w:lang w:bidi="ar-EG"/>
+        </w:rPr>
+        <w:t xml:space="preserve"> عشان ف حجات ملهاش علاقه ب ال </w:t>
+      </w:r>
+      <w:r>
+        <w:rPr>
+          <w:lang w:bidi="ar-EG"/>
+        </w:rPr>
+        <w:t xml:space="preserve">repository </w:t>
+      </w:r>
+      <w:r>
+        <w:rPr>
+          <w:rFonts w:hint="cs"/>
+          <w:rtl/>
+          <w:lang w:bidi="ar-EG"/>
+        </w:rPr>
+        <w:t xml:space="preserve"> ؟ بسيطه عشان الى راجع من ال </w:t>
+      </w:r>
+      <w:r>
+        <w:rPr>
+          <w:lang w:bidi="ar-EG"/>
+        </w:rPr>
+        <w:t xml:space="preserve">gettype </w:t>
+      </w:r>
+      <w:r>
+        <w:rPr>
+          <w:rFonts w:hint="cs"/>
+          <w:rtl/>
+          <w:lang w:bidi="ar-EG"/>
+        </w:rPr>
+        <w:t xml:space="preserve"> هو</w:t>
+      </w:r>
+      <w:r>
+        <w:rPr>
+          <w:lang w:bidi="ar-EG"/>
+        </w:rPr>
+        <w:t>IEnearable</w:t>
+      </w:r>
+      <w:r>
+        <w:rPr>
+          <w:rFonts w:hint="cs"/>
+          <w:rtl/>
+          <w:lang w:bidi="ar-EG"/>
+        </w:rPr>
+        <w:t xml:space="preserve"> </w:t>
+      </w:r>
+      <w:r>
+        <w:rPr>
+          <w:rFonts w:hint="cs"/>
+          <w:rtl/>
+          <w:lang w:bidi="ar-EG"/>
+        </w:rPr>
+        <w:t xml:space="preserve">ف انا اقدر اعمل </w:t>
+      </w:r>
+      <w:r>
+        <w:rPr>
+          <w:lang w:bidi="ar-EG"/>
+        </w:rPr>
+        <w:t>where</w:t>
+      </w:r>
+      <w:r>
+        <w:rPr>
+          <w:rFonts w:hint="cs"/>
+          <w:rtl/>
+          <w:lang w:bidi="ar-EG"/>
+        </w:rPr>
+        <w:t xml:space="preserve"> . </w:t>
+      </w:r>
+      <w:r>
+        <w:rPr>
+          <w:rFonts w:hint="cs"/>
+          <w:rtl/>
+          <w:lang w:bidi="ar-EG"/>
+        </w:rPr>
+        <w:t xml:space="preserve">وسيبك من الارور  متقلقش منه . </w:t>
+      </w:r>
+    </w:p>
+    <w:p>
+      <w:pPr>
+        <w:pStyle w:val="ListParagraph"/>
+        <w:bidi/>
+        <w:rPr>
+          <w:rFonts w:hint="cs"/>
+          <w:lang w:bidi="ar-EG"/>
+        </w:rPr>
+      </w:pPr>
+      <w:r>
+        <w:rPr>
+          <w:rFonts w:cs="Arial"/>
+          <w:rtl/>
+          <w:lang w:bidi="ar-EG"/>
+        </w:rPr>
+        <w:drawing>
+          <wp:anchor distT="0" distB="0" distL="114300" distR="114300" simplePos="0" relativeHeight="251687936" behindDoc="1" locked="0" layoutInCell="1" allowOverlap="1" wp14:anchorId="767757BC" wp14:editId="5B6DC553">
+            <wp:simplePos x="0" y="0"/>
+            <wp:positionH relativeFrom="column">
+              <wp:posOffset>-325755</wp:posOffset>
+            </wp:positionH>
+            <wp:positionV relativeFrom="paragraph">
+              <wp:posOffset>95250</wp:posOffset>
+            </wp:positionV>
+            <wp:extent cx="4927600" cy="300605"/>
+            <wp:effectExtent l="0" t="0" r="0" b="4445"/>
+            <wp:wrapNone/>
+            <wp:docPr id="103" name="Picture 103"/>
+            <wp:cNvGraphicFramePr>
+              <a:graphicFrameLocks xmlns:a="http://schemas.openxmlformats.org/drawingml/2006/main" noChangeAspect="1"/>
+            </wp:cNvGraphicFramePr>
+            <a:graphic xmlns:a="http://schemas.openxmlformats.org/drawingml/2006/main">
+              <a:graphicData uri="http://schemas.openxmlformats.org/drawingml/2006/picture">
+                <pic:pic xmlns:pic="http://schemas.openxmlformats.org/drawingml/2006/picture">
+                  <pic:nvPicPr>
+                    <pic:cNvPr id="1" name=""/>
+                    <pic:cNvPicPr/>
+                  </pic:nvPicPr>
+                  <pic:blipFill>
+                    <a:blip r:embed="rId30">
+                      <a:extLst>
+                        <a:ext uri="{28A0092B-C50C-407E-A947-70E740481C1C}">
+                          <a14:useLocalDpi xmlns:a14="http://schemas.microsoft.com/office/drawing/2010/main" val="0"/>
+                        </a:ext>
+                      </a:extLst>
+                    </a:blip>
+                    <a:stretch>
+                      <a:fillRect/>
+                    </a:stretch>
+                  </pic:blipFill>
+                  <pic:spPr>
+                    <a:xfrm>
+                      <a:off x="0" y="0"/>
+                      <a:ext cx="4927600" cy="300605"/>
+                    </a:xfrm>
+                    <a:prstGeom prst="rect">
+                      <a:avLst/>
+                    </a:prstGeom>
+                  </pic:spPr>
+                </pic:pic>
+              </a:graphicData>
+            </a:graphic>
+            <wp14:sizeRelH relativeFrom="margin">
+              <wp14:pctWidth>0</wp14:pctWidth>
+            </wp14:sizeRelH>
+            <wp14:sizeRelV relativeFrom="margin">
+              <wp14:pctHeight>0</wp14:pctHeight>
+            </wp14:sizeRelV>
+          </wp:anchor>
+        </w:drawing>
+      </w:r>
+    </w:p>
+    <w:p>
+      <w:pPr>
+        <w:pStyle w:val="ListParagraph"/>
+        <w:bidi/>
+        <w:rPr>
+          <w:rtl/>
+          <w:lang w:bidi="ar-EG"/>
+        </w:rPr>
+      </w:pPr>
+    </w:p>
+    <w:p>
+      <w:pPr>
+        <w:pStyle w:val="ListParagraph"/>
+        <w:bidi/>
+        <w:rPr>
+          <w:rtl/>
+          <w:lang w:bidi="ar-EG"/>
+        </w:rPr>
+      </w:pPr>
+    </w:p>
+    <w:p>
+      <w:pPr>
+        <w:pStyle w:val="ListParagraph"/>
+        <w:bidi/>
+        <w:rPr>
+          <w:rtl/>
+          <w:lang w:bidi="ar-EG"/>
+        </w:rPr>
+      </w:pPr>
+    </w:p>
+    <w:p>
+      <w:pPr>
+        <w:pStyle w:val="Heading2"/>
+        <w:rPr>
+          <w:lang w:bidi="ar-EG"/>
+        </w:rPr>
+      </w:pPr>
+      <w:r>
+        <w:rPr>
+          <w:rFonts w:hint="cs"/>
+          <w:rtl/>
+          <w:lang w:bidi="ar-EG"/>
+        </w:rPr>
+        <w:t>4</w:t>
+      </w:r>
+      <w:r>
+        <w:rPr>
+          <w:lang w:bidi="ar-EG"/>
+        </w:rPr>
+        <w:t>.7-register type life cycle :</w:t>
+      </w:r>
+    </w:p>
+    <w:p>
+      <w:pPr>
+        <w:pStyle w:val="ListParagraph"/>
+        <w:bidi/>
+        <w:rPr>
+          <w:rtl/>
+          <w:lang w:bidi="ar-EG"/>
+        </w:rPr>
+      </w:pPr>
+      <w:bookmarkStart w:id="10" w:name="_GoBack"/>
+      <w:bookmarkEnd w:id="10"/>
+    </w:p>
+    <w:p>
+      <w:pPr>
+        <w:pStyle w:val="ListParagraph"/>
+        <w:bidi/>
+        <w:rPr>
+          <w:rtl/>
+          <w:lang w:bidi="ar-EG"/>
+        </w:rPr>
+      </w:pPr>
+    </w:p>
+    <w:p>
+      <w:pPr>
+        <w:pStyle w:val="ListParagraph"/>
+        <w:bidi/>
+        <w:rPr>
+          <w:rtl/>
+          <w:lang w:bidi="ar-EG"/>
+        </w:rPr>
+      </w:pPr>
+    </w:p>
+    <w:p>
+      <w:pPr>
+        <w:pStyle w:val="ListParagraph"/>
+        <w:bidi/>
+        <w:rPr>
+          <w:rFonts w:hint="cs"/>
+          <w:rtl/>
           <w:lang w:bidi="ar-EG"/>
         </w:rPr>
       </w:pPr>
     </w:p>
     <w:sectPr>
-      <w:footerReference w:type="default" r:id="rId24"/>
+      <w:footerReference w:type="default" r:id="rId31"/>
       <w:pgSz w:w="12240" w:h="15840"/>
       <w:pgMar w:top="1440" w:right="1440" w:bottom="1440" w:left="1440" w:header="720" w:footer="720" w:gutter="0"/>
       <w:pgBorders w:offsetFrom="page">
@@ -11380,7 +14876,7 @@
               <w:sz w:val="18"/>
               <w:szCs w:val="18"/>
             </w:rPr>
-            <w:t>7</w:t>
+            <w:t>10</w:t>
           </w:r>
           <w:r>
             <w:rPr>
@@ -11432,6 +14928,95 @@
 <file path=word/numbering.xml><?xml version="1.0" encoding="utf-8"?>
 <w:numbering xmlns:wpc="http://schemas.microsoft.com/office/word/2010/wordprocessingCanvas" xmlns:mc="http://schemas.openxmlformats.org/markup-compatibility/2006" xmlns:o="urn:schemas-microsoft-com:office:office" xmlns:r="http://schemas.openxmlformats.org/officeDocument/2006/relationships" xmlns:m="http://schemas.openxmlformats.org/officeDocument/2006/math" xmlns:v="urn:schemas-microsoft-com:vml" xmlns:wp14="http://schemas.microsoft.com/office/word/2010/wordprocessingDrawing" xmlns:wp="http://schemas.openxmlformats.org/drawingml/2006/wordprocessingDrawing" xmlns:w10="urn:schemas-microsoft-com:office:word" xmlns:w="http://schemas.openxmlformats.org/wordprocessingml/2006/main" xmlns:w14="http://schemas.microsoft.com/office/word/2010/wordml" xmlns:w15="http://schemas.microsoft.com/office/word/2012/wordml" xmlns:wpg="http://schemas.microsoft.com/office/word/2010/wordprocessingGroup" xmlns:wpi="http://schemas.microsoft.com/office/word/2010/wordprocessingInk" xmlns:wne="http://schemas.microsoft.com/office/word/2006/wordml" xmlns:wps="http://schemas.microsoft.com/office/word/2010/wordprocessingShape" mc:Ignorable="w14 w15 wp14">
   <w:abstractNum w:abstractNumId="0">
+    <w:nsid w:val="00101D50"/>
+    <w:multiLevelType w:val="hybridMultilevel"/>
+    <w:tmpl w:val="D37CDB46"/>
+    <w:lvl w:ilvl="0" w:tplc="CDC8F5EA">
+      <w:start w:val="1"/>
+      <w:numFmt w:val="decimal"/>
+      <w:lvlText w:val="%1-"/>
+      <w:lvlJc w:val="left"/>
+      <w:pPr>
+        <w:ind w:left="720" w:hanging="360"/>
+      </w:pPr>
+      <w:rPr>
+        <w:rFonts w:hint="default"/>
+      </w:rPr>
+    </w:lvl>
+    <w:lvl w:ilvl="1" w:tplc="04090019" w:tentative="1">
+      <w:start w:val="1"/>
+      <w:numFmt w:val="lowerLetter"/>
+      <w:lvlText w:val="%2."/>
+      <w:lvlJc w:val="left"/>
+      <w:pPr>
+        <w:ind w:left="1440" w:hanging="360"/>
+      </w:pPr>
+    </w:lvl>
+    <w:lvl w:ilvl="2" w:tplc="0409001B" w:tentative="1">
+      <w:start w:val="1"/>
+      <w:numFmt w:val="lowerRoman"/>
+      <w:lvlText w:val="%3."/>
+      <w:lvlJc w:val="right"/>
+      <w:pPr>
+        <w:ind w:left="2160" w:hanging="180"/>
+      </w:pPr>
+    </w:lvl>
+    <w:lvl w:ilvl="3" w:tplc="0409000F" w:tentative="1">
+      <w:start w:val="1"/>
+      <w:numFmt w:val="decimal"/>
+      <w:lvlText w:val="%4."/>
+      <w:lvlJc w:val="left"/>
+      <w:pPr>
+        <w:ind w:left="2880" w:hanging="360"/>
+      </w:pPr>
+    </w:lvl>
+    <w:lvl w:ilvl="4" w:tplc="04090019" w:tentative="1">
+      <w:start w:val="1"/>
+      <w:numFmt w:val="lowerLetter"/>
+      <w:lvlText w:val="%5."/>
+      <w:lvlJc w:val="left"/>
+      <w:pPr>
+        <w:ind w:left="3600" w:hanging="360"/>
+      </w:pPr>
+    </w:lvl>
+    <w:lvl w:ilvl="5" w:tplc="0409001B" w:tentative="1">
+      <w:start w:val="1"/>
+      <w:numFmt w:val="lowerRoman"/>
+      <w:lvlText w:val="%6."/>
+      <w:lvlJc w:val="right"/>
+      <w:pPr>
+        <w:ind w:left="4320" w:hanging="180"/>
+      </w:pPr>
+    </w:lvl>
+    <w:lvl w:ilvl="6" w:tplc="0409000F" w:tentative="1">
+      <w:start w:val="1"/>
+      <w:numFmt w:val="decimal"/>
+      <w:lvlText w:val="%7."/>
+      <w:lvlJc w:val="left"/>
+      <w:pPr>
+        <w:ind w:left="5040" w:hanging="360"/>
+      </w:pPr>
+    </w:lvl>
+    <w:lvl w:ilvl="7" w:tplc="04090019" w:tentative="1">
+      <w:start w:val="1"/>
+      <w:numFmt w:val="lowerLetter"/>
+      <w:lvlText w:val="%8."/>
+      <w:lvlJc w:val="left"/>
+      <w:pPr>
+        <w:ind w:left="5760" w:hanging="360"/>
+      </w:pPr>
+    </w:lvl>
+    <w:lvl w:ilvl="8" w:tplc="0409001B" w:tentative="1">
+      <w:start w:val="1"/>
+      <w:numFmt w:val="lowerRoman"/>
+      <w:lvlText w:val="%9."/>
+      <w:lvlJc w:val="right"/>
+      <w:pPr>
+        <w:ind w:left="6480" w:hanging="180"/>
+      </w:pPr>
+    </w:lvl>
+  </w:abstractNum>
+  <w:abstractNum w:abstractNumId="1">
     <w:nsid w:val="00921803"/>
     <w:multiLevelType w:val="hybridMultilevel"/>
     <w:tmpl w:val="393E7678"/>
@@ -11544,7 +15129,7 @@
       </w:rPr>
     </w:lvl>
   </w:abstractNum>
-  <w:abstractNum w:abstractNumId="1">
+  <w:abstractNum w:abstractNumId="2">
     <w:nsid w:val="04433DFF"/>
     <w:multiLevelType w:val="hybridMultilevel"/>
     <w:tmpl w:val="7B086A3E"/>
@@ -11633,7 +15218,7 @@
       </w:pPr>
     </w:lvl>
   </w:abstractNum>
-  <w:abstractNum w:abstractNumId="2">
+  <w:abstractNum w:abstractNumId="3">
     <w:nsid w:val="063A109E"/>
     <w:multiLevelType w:val="hybridMultilevel"/>
     <w:tmpl w:val="31F28908"/>
@@ -11722,7 +15307,7 @@
       </w:pPr>
     </w:lvl>
   </w:abstractNum>
-  <w:abstractNum w:abstractNumId="3">
+  <w:abstractNum w:abstractNumId="4">
     <w:nsid w:val="08530B24"/>
     <w:multiLevelType w:val="hybridMultilevel"/>
     <w:tmpl w:val="648E2710"/>
@@ -11811,7 +15396,7 @@
       </w:pPr>
     </w:lvl>
   </w:abstractNum>
-  <w:abstractNum w:abstractNumId="4">
+  <w:abstractNum w:abstractNumId="5">
     <w:nsid w:val="0EA57119"/>
     <w:multiLevelType w:val="hybridMultilevel"/>
     <w:tmpl w:val="CDF24120"/>
@@ -11924,7 +15509,7 @@
       </w:rPr>
     </w:lvl>
   </w:abstractNum>
-  <w:abstractNum w:abstractNumId="5">
+  <w:abstractNum w:abstractNumId="6">
     <w:nsid w:val="0FDE5924"/>
     <w:multiLevelType w:val="hybridMultilevel"/>
     <w:tmpl w:val="7134792A"/>
@@ -12013,7 +15598,7 @@
       </w:pPr>
     </w:lvl>
   </w:abstractNum>
-  <w:abstractNum w:abstractNumId="6">
+  <w:abstractNum w:abstractNumId="7">
     <w:nsid w:val="13CA71B0"/>
     <w:multiLevelType w:val="hybridMultilevel"/>
     <w:tmpl w:val="3768D844"/>
@@ -12102,7 +15687,7 @@
       </w:pPr>
     </w:lvl>
   </w:abstractNum>
-  <w:abstractNum w:abstractNumId="7">
+  <w:abstractNum w:abstractNumId="8">
     <w:nsid w:val="15EA78C3"/>
     <w:multiLevelType w:val="hybridMultilevel"/>
     <w:tmpl w:val="9230E4B2"/>
@@ -12191,7 +15776,7 @@
       </w:pPr>
     </w:lvl>
   </w:abstractNum>
-  <w:abstractNum w:abstractNumId="8">
+  <w:abstractNum w:abstractNumId="9">
     <w:nsid w:val="161A210B"/>
     <w:multiLevelType w:val="hybridMultilevel"/>
     <w:tmpl w:val="3508FFD4"/>
@@ -12304,7 +15889,7 @@
       </w:rPr>
     </w:lvl>
   </w:abstractNum>
-  <w:abstractNum w:abstractNumId="9">
+  <w:abstractNum w:abstractNumId="10">
     <w:nsid w:val="1BB11B9A"/>
     <w:multiLevelType w:val="hybridMultilevel"/>
     <w:tmpl w:val="6220DC6A"/>
@@ -12393,7 +15978,7 @@
       </w:pPr>
     </w:lvl>
   </w:abstractNum>
-  <w:abstractNum w:abstractNumId="10">
+  <w:abstractNum w:abstractNumId="11">
     <w:nsid w:val="1BCA551F"/>
     <w:multiLevelType w:val="hybridMultilevel"/>
     <w:tmpl w:val="5E565DBE"/>
@@ -12482,7 +16067,7 @@
       </w:pPr>
     </w:lvl>
   </w:abstractNum>
-  <w:abstractNum w:abstractNumId="11">
+  <w:abstractNum w:abstractNumId="12">
     <w:nsid w:val="1CC14B37"/>
     <w:multiLevelType w:val="hybridMultilevel"/>
     <w:tmpl w:val="77D475A8"/>
@@ -12571,7 +16156,7 @@
       </w:pPr>
     </w:lvl>
   </w:abstractNum>
-  <w:abstractNum w:abstractNumId="12">
+  <w:abstractNum w:abstractNumId="13">
     <w:nsid w:val="20A75A98"/>
     <w:multiLevelType w:val="hybridMultilevel"/>
     <w:tmpl w:val="CC7C5BAE"/>
@@ -12684,7 +16269,96 @@
       </w:rPr>
     </w:lvl>
   </w:abstractNum>
-  <w:abstractNum w:abstractNumId="13">
+  <w:abstractNum w:abstractNumId="14">
+    <w:nsid w:val="22085406"/>
+    <w:multiLevelType w:val="hybridMultilevel"/>
+    <w:tmpl w:val="FFC48F94"/>
+    <w:lvl w:ilvl="0" w:tplc="4048595E">
+      <w:start w:val="1"/>
+      <w:numFmt w:val="decimal"/>
+      <w:lvlText w:val="%1-"/>
+      <w:lvlJc w:val="left"/>
+      <w:pPr>
+        <w:ind w:left="1080" w:hanging="360"/>
+      </w:pPr>
+      <w:rPr>
+        <w:rFonts w:hint="default"/>
+      </w:rPr>
+    </w:lvl>
+    <w:lvl w:ilvl="1" w:tplc="04090019" w:tentative="1">
+      <w:start w:val="1"/>
+      <w:numFmt w:val="lowerLetter"/>
+      <w:lvlText w:val="%2."/>
+      <w:lvlJc w:val="left"/>
+      <w:pPr>
+        <w:ind w:left="1800" w:hanging="360"/>
+      </w:pPr>
+    </w:lvl>
+    <w:lvl w:ilvl="2" w:tplc="0409001B" w:tentative="1">
+      <w:start w:val="1"/>
+      <w:numFmt w:val="lowerRoman"/>
+      <w:lvlText w:val="%3."/>
+      <w:lvlJc w:val="right"/>
+      <w:pPr>
+        <w:ind w:left="2520" w:hanging="180"/>
+      </w:pPr>
+    </w:lvl>
+    <w:lvl w:ilvl="3" w:tplc="0409000F" w:tentative="1">
+      <w:start w:val="1"/>
+      <w:numFmt w:val="decimal"/>
+      <w:lvlText w:val="%4."/>
+      <w:lvlJc w:val="left"/>
+      <w:pPr>
+        <w:ind w:left="3240" w:hanging="360"/>
+      </w:pPr>
+    </w:lvl>
+    <w:lvl w:ilvl="4" w:tplc="04090019" w:tentative="1">
+      <w:start w:val="1"/>
+      <w:numFmt w:val="lowerLetter"/>
+      <w:lvlText w:val="%5."/>
+      <w:lvlJc w:val="left"/>
+      <w:pPr>
+        <w:ind w:left="3960" w:hanging="360"/>
+      </w:pPr>
+    </w:lvl>
+    <w:lvl w:ilvl="5" w:tplc="0409001B" w:tentative="1">
+      <w:start w:val="1"/>
+      <w:numFmt w:val="lowerRoman"/>
+      <w:lvlText w:val="%6."/>
+      <w:lvlJc w:val="right"/>
+      <w:pPr>
+        <w:ind w:left="4680" w:hanging="180"/>
+      </w:pPr>
+    </w:lvl>
+    <w:lvl w:ilvl="6" w:tplc="0409000F" w:tentative="1">
+      <w:start w:val="1"/>
+      <w:numFmt w:val="decimal"/>
+      <w:lvlText w:val="%7."/>
+      <w:lvlJc w:val="left"/>
+      <w:pPr>
+        <w:ind w:left="5400" w:hanging="360"/>
+      </w:pPr>
+    </w:lvl>
+    <w:lvl w:ilvl="7" w:tplc="04090019" w:tentative="1">
+      <w:start w:val="1"/>
+      <w:numFmt w:val="lowerLetter"/>
+      <w:lvlText w:val="%8."/>
+      <w:lvlJc w:val="left"/>
+      <w:pPr>
+        <w:ind w:left="6120" w:hanging="360"/>
+      </w:pPr>
+    </w:lvl>
+    <w:lvl w:ilvl="8" w:tplc="0409001B" w:tentative="1">
+      <w:start w:val="1"/>
+      <w:numFmt w:val="lowerRoman"/>
+      <w:lvlText w:val="%9."/>
+      <w:lvlJc w:val="right"/>
+      <w:pPr>
+        <w:ind w:left="6840" w:hanging="180"/>
+      </w:pPr>
+    </w:lvl>
+  </w:abstractNum>
+  <w:abstractNum w:abstractNumId="15">
     <w:nsid w:val="250E52EE"/>
     <w:multiLevelType w:val="hybridMultilevel"/>
     <w:tmpl w:val="A2FAF792"/>
@@ -12773,7 +16447,7 @@
       </w:pPr>
     </w:lvl>
   </w:abstractNum>
-  <w:abstractNum w:abstractNumId="14">
+  <w:abstractNum w:abstractNumId="16">
     <w:nsid w:val="27B73E88"/>
     <w:multiLevelType w:val="hybridMultilevel"/>
     <w:tmpl w:val="8F622E3A"/>
@@ -12862,7 +16536,7 @@
       </w:pPr>
     </w:lvl>
   </w:abstractNum>
-  <w:abstractNum w:abstractNumId="15">
+  <w:abstractNum w:abstractNumId="17">
     <w:nsid w:val="2BCC5BAA"/>
     <w:multiLevelType w:val="hybridMultilevel"/>
     <w:tmpl w:val="762AB1BE"/>
@@ -12951,7 +16625,7 @@
       </w:pPr>
     </w:lvl>
   </w:abstractNum>
-  <w:abstractNum w:abstractNumId="16">
+  <w:abstractNum w:abstractNumId="18">
     <w:nsid w:val="2BEF2D94"/>
     <w:multiLevelType w:val="hybridMultilevel"/>
     <w:tmpl w:val="85046DD0"/>
@@ -13040,7 +16714,7 @@
       </w:pPr>
     </w:lvl>
   </w:abstractNum>
-  <w:abstractNum w:abstractNumId="17">
+  <w:abstractNum w:abstractNumId="19">
     <w:nsid w:val="2F9A63DA"/>
     <w:multiLevelType w:val="hybridMultilevel"/>
     <w:tmpl w:val="9B14C8DC"/>
@@ -13153,7 +16827,7 @@
       </w:rPr>
     </w:lvl>
   </w:abstractNum>
-  <w:abstractNum w:abstractNumId="18">
+  <w:abstractNum w:abstractNumId="20">
     <w:nsid w:val="377840A2"/>
     <w:multiLevelType w:val="hybridMultilevel"/>
     <w:tmpl w:val="7794D7E0"/>
@@ -13242,7 +16916,7 @@
       </w:pPr>
     </w:lvl>
   </w:abstractNum>
-  <w:abstractNum w:abstractNumId="19">
+  <w:abstractNum w:abstractNumId="21">
     <w:nsid w:val="37A20EC5"/>
     <w:multiLevelType w:val="hybridMultilevel"/>
     <w:tmpl w:val="12F225BA"/>
@@ -13355,7 +17029,7 @@
       </w:rPr>
     </w:lvl>
   </w:abstractNum>
-  <w:abstractNum w:abstractNumId="20">
+  <w:abstractNum w:abstractNumId="22">
     <w:nsid w:val="38832DFD"/>
     <w:multiLevelType w:val="hybridMultilevel"/>
     <w:tmpl w:val="03E83F20"/>
@@ -13444,7 +17118,7 @@
       </w:pPr>
     </w:lvl>
   </w:abstractNum>
-  <w:abstractNum w:abstractNumId="21">
+  <w:abstractNum w:abstractNumId="23">
     <w:nsid w:val="424627E6"/>
     <w:multiLevelType w:val="hybridMultilevel"/>
     <w:tmpl w:val="DA9041E4"/>
@@ -13533,7 +17207,7 @@
       </w:pPr>
     </w:lvl>
   </w:abstractNum>
-  <w:abstractNum w:abstractNumId="22">
+  <w:abstractNum w:abstractNumId="24">
     <w:nsid w:val="42A158F6"/>
     <w:multiLevelType w:val="hybridMultilevel"/>
     <w:tmpl w:val="AB5ED2BA"/>
@@ -13622,7 +17296,7 @@
       </w:pPr>
     </w:lvl>
   </w:abstractNum>
-  <w:abstractNum w:abstractNumId="23">
+  <w:abstractNum w:abstractNumId="25">
     <w:nsid w:val="43FA0F30"/>
     <w:multiLevelType w:val="hybridMultilevel"/>
     <w:tmpl w:val="AE42C966"/>
@@ -13711,7 +17385,7 @@
       </w:pPr>
     </w:lvl>
   </w:abstractNum>
-  <w:abstractNum w:abstractNumId="24">
+  <w:abstractNum w:abstractNumId="26">
     <w:nsid w:val="44D02F3F"/>
     <w:multiLevelType w:val="hybridMultilevel"/>
     <w:tmpl w:val="F82EBF34"/>
@@ -13800,7 +17474,7 @@
       </w:pPr>
     </w:lvl>
   </w:abstractNum>
-  <w:abstractNum w:abstractNumId="25">
+  <w:abstractNum w:abstractNumId="27">
     <w:nsid w:val="469874A1"/>
     <w:multiLevelType w:val="hybridMultilevel"/>
     <w:tmpl w:val="56F80234"/>
@@ -13889,7 +17563,7 @@
       </w:pPr>
     </w:lvl>
   </w:abstractNum>
-  <w:abstractNum w:abstractNumId="26">
+  <w:abstractNum w:abstractNumId="28">
     <w:nsid w:val="4C3724F4"/>
     <w:multiLevelType w:val="hybridMultilevel"/>
     <w:tmpl w:val="790A0572"/>
@@ -13978,7 +17652,7 @@
       </w:pPr>
     </w:lvl>
   </w:abstractNum>
-  <w:abstractNum w:abstractNumId="27">
+  <w:abstractNum w:abstractNumId="29">
     <w:nsid w:val="4C4D5C98"/>
     <w:multiLevelType w:val="hybridMultilevel"/>
     <w:tmpl w:val="2BF6D992"/>
@@ -14067,7 +17741,7 @@
       </w:pPr>
     </w:lvl>
   </w:abstractNum>
-  <w:abstractNum w:abstractNumId="28">
+  <w:abstractNum w:abstractNumId="30">
     <w:nsid w:val="4D6D13B9"/>
     <w:multiLevelType w:val="hybridMultilevel"/>
     <w:tmpl w:val="079C2C9E"/>
@@ -14156,7 +17830,7 @@
       </w:pPr>
     </w:lvl>
   </w:abstractNum>
-  <w:abstractNum w:abstractNumId="29">
+  <w:abstractNum w:abstractNumId="31">
     <w:nsid w:val="4F6F192B"/>
     <w:multiLevelType w:val="hybridMultilevel"/>
     <w:tmpl w:val="CC7AF25A"/>
@@ -14245,7 +17919,7 @@
       </w:pPr>
     </w:lvl>
   </w:abstractNum>
-  <w:abstractNum w:abstractNumId="30">
+  <w:abstractNum w:abstractNumId="32">
     <w:nsid w:val="50AC1876"/>
     <w:multiLevelType w:val="hybridMultilevel"/>
     <w:tmpl w:val="6DFE2210"/>
@@ -14334,7 +18008,7 @@
       </w:pPr>
     </w:lvl>
   </w:abstractNum>
-  <w:abstractNum w:abstractNumId="31">
+  <w:abstractNum w:abstractNumId="33">
     <w:nsid w:val="50D6633C"/>
     <w:multiLevelType w:val="hybridMultilevel"/>
     <w:tmpl w:val="95AA2558"/>
@@ -14423,7 +18097,7 @@
       </w:pPr>
     </w:lvl>
   </w:abstractNum>
-  <w:abstractNum w:abstractNumId="32">
+  <w:abstractNum w:abstractNumId="34">
     <w:nsid w:val="515571D7"/>
     <w:multiLevelType w:val="hybridMultilevel"/>
     <w:tmpl w:val="D8F4CA12"/>
@@ -14536,7 +18210,7 @@
       </w:rPr>
     </w:lvl>
   </w:abstractNum>
-  <w:abstractNum w:abstractNumId="33">
+  <w:abstractNum w:abstractNumId="35">
     <w:nsid w:val="5B453DA7"/>
     <w:multiLevelType w:val="hybridMultilevel"/>
     <w:tmpl w:val="21900690"/>
@@ -14625,7 +18299,7 @@
       </w:pPr>
     </w:lvl>
   </w:abstractNum>
-  <w:abstractNum w:abstractNumId="34">
+  <w:abstractNum w:abstractNumId="36">
     <w:nsid w:val="5C4747AC"/>
     <w:multiLevelType w:val="hybridMultilevel"/>
     <w:tmpl w:val="539297F0"/>
@@ -14714,7 +18388,7 @@
       </w:pPr>
     </w:lvl>
   </w:abstractNum>
-  <w:abstractNum w:abstractNumId="35">
+  <w:abstractNum w:abstractNumId="37">
     <w:nsid w:val="665220B6"/>
     <w:multiLevelType w:val="hybridMultilevel"/>
     <w:tmpl w:val="132AA0CA"/>
@@ -14803,7 +18477,7 @@
       </w:pPr>
     </w:lvl>
   </w:abstractNum>
-  <w:abstractNum w:abstractNumId="36">
+  <w:abstractNum w:abstractNumId="38">
     <w:nsid w:val="768A6CFE"/>
     <w:multiLevelType w:val="hybridMultilevel"/>
     <w:tmpl w:val="1CE286C2"/>
@@ -14916,7 +18590,120 @@
       </w:rPr>
     </w:lvl>
   </w:abstractNum>
-  <w:abstractNum w:abstractNumId="37">
+  <w:abstractNum w:abstractNumId="39">
+    <w:nsid w:val="7852292D"/>
+    <w:multiLevelType w:val="multilevel"/>
+    <w:tmpl w:val="1CE286C2"/>
+    <w:lvl w:ilvl="0">
+      <w:start w:val="2"/>
+      <w:numFmt w:val="bullet"/>
+      <w:lvlText w:val="-"/>
+      <w:lvlJc w:val="left"/>
+      <w:pPr>
+        <w:ind w:left="720" w:hanging="360"/>
+      </w:pPr>
+      <w:rPr>
+        <w:rFonts w:ascii="Arial" w:eastAsiaTheme="minorEastAsia" w:hAnsi="Arial" w:cs="Arial" w:hint="default"/>
+      </w:rPr>
+    </w:lvl>
+    <w:lvl w:ilvl="1">
+      <w:start w:val="1"/>
+      <w:numFmt w:val="bullet"/>
+      <w:lvlText w:val="o"/>
+      <w:lvlJc w:val="left"/>
+      <w:pPr>
+        <w:ind w:left="1440" w:hanging="360"/>
+      </w:pPr>
+      <w:rPr>
+        <w:rFonts w:ascii="Courier New" w:hAnsi="Courier New" w:cs="Courier New" w:hint="default"/>
+      </w:rPr>
+    </w:lvl>
+    <w:lvl w:ilvl="2">
+      <w:start w:val="1"/>
+      <w:numFmt w:val="bullet"/>
+      <w:lvlText w:val=""/>
+      <w:lvlJc w:val="left"/>
+      <w:pPr>
+        <w:ind w:left="2160" w:hanging="360"/>
+      </w:pPr>
+      <w:rPr>
+        <w:rFonts w:ascii="Wingdings" w:hAnsi="Wingdings" w:hint="default"/>
+      </w:rPr>
+    </w:lvl>
+    <w:lvl w:ilvl="3">
+      <w:start w:val="1"/>
+      <w:numFmt w:val="bullet"/>
+      <w:lvlText w:val=""/>
+      <w:lvlJc w:val="left"/>
+      <w:pPr>
+        <w:ind w:left="2880" w:hanging="360"/>
+      </w:pPr>
+      <w:rPr>
+        <w:rFonts w:ascii="Symbol" w:hAnsi="Symbol" w:hint="default"/>
+      </w:rPr>
+    </w:lvl>
+    <w:lvl w:ilvl="4">
+      <w:start w:val="1"/>
+      <w:numFmt w:val="bullet"/>
+      <w:lvlText w:val="o"/>
+      <w:lvlJc w:val="left"/>
+      <w:pPr>
+        <w:ind w:left="3600" w:hanging="360"/>
+      </w:pPr>
+      <w:rPr>
+        <w:rFonts w:ascii="Courier New" w:hAnsi="Courier New" w:cs="Courier New" w:hint="default"/>
+      </w:rPr>
+    </w:lvl>
+    <w:lvl w:ilvl="5">
+      <w:start w:val="1"/>
+      <w:numFmt w:val="bullet"/>
+      <w:lvlText w:val=""/>
+      <w:lvlJc w:val="left"/>
+      <w:pPr>
+        <w:ind w:left="4320" w:hanging="360"/>
+      </w:pPr>
+      <w:rPr>
+        <w:rFonts w:ascii="Wingdings" w:hAnsi="Wingdings" w:hint="default"/>
+      </w:rPr>
+    </w:lvl>
+    <w:lvl w:ilvl="6">
+      <w:start w:val="1"/>
+      <w:numFmt w:val="bullet"/>
+      <w:lvlText w:val=""/>
+      <w:lvlJc w:val="left"/>
+      <w:pPr>
+        <w:ind w:left="5040" w:hanging="360"/>
+      </w:pPr>
+      <w:rPr>
+        <w:rFonts w:ascii="Symbol" w:hAnsi="Symbol" w:hint="default"/>
+      </w:rPr>
+    </w:lvl>
+    <w:lvl w:ilvl="7">
+      <w:start w:val="1"/>
+      <w:numFmt w:val="bullet"/>
+      <w:lvlText w:val="o"/>
+      <w:lvlJc w:val="left"/>
+      <w:pPr>
+        <w:ind w:left="5760" w:hanging="360"/>
+      </w:pPr>
+      <w:rPr>
+        <w:rFonts w:ascii="Courier New" w:hAnsi="Courier New" w:cs="Courier New" w:hint="default"/>
+      </w:rPr>
+    </w:lvl>
+    <w:lvl w:ilvl="8">
+      <w:start w:val="1"/>
+      <w:numFmt w:val="bullet"/>
+      <w:lvlText w:val=""/>
+      <w:lvlJc w:val="left"/>
+      <w:pPr>
+        <w:ind w:left="6480" w:hanging="360"/>
+      </w:pPr>
+      <w:rPr>
+        <w:rFonts w:ascii="Wingdings" w:hAnsi="Wingdings" w:hint="default"/>
+      </w:rPr>
+    </w:lvl>
+  </w:abstractNum>
+  <w:abstractNum w:abstractNumId="40">
     <w:nsid w:val="789D6F24"/>
     <w:multiLevelType w:val="hybridMultilevel"/>
     <w:tmpl w:val="DBACEAAA"/>
@@ -15005,7 +18792,7 @@
       </w:pPr>
     </w:lvl>
   </w:abstractNum>
-  <w:abstractNum w:abstractNumId="38">
+  <w:abstractNum w:abstractNumId="41">
     <w:nsid w:val="79E23375"/>
     <w:multiLevelType w:val="hybridMultilevel"/>
     <w:tmpl w:val="F5FED74E"/>
@@ -15094,122 +18881,223 @@
       </w:pPr>
     </w:lvl>
   </w:abstractNum>
+  <w:abstractNum w:abstractNumId="42">
+    <w:nsid w:val="7AAB3D3F"/>
+    <w:multiLevelType w:val="multilevel"/>
+    <w:tmpl w:val="FFC48F94"/>
+    <w:lvl w:ilvl="0">
+      <w:start w:val="1"/>
+      <w:numFmt w:val="decimal"/>
+      <w:lvlText w:val="%1-"/>
+      <w:lvlJc w:val="left"/>
+      <w:pPr>
+        <w:ind w:left="1080" w:hanging="360"/>
+      </w:pPr>
+      <w:rPr>
+        <w:rFonts w:hint="default"/>
+      </w:rPr>
+    </w:lvl>
+    <w:lvl w:ilvl="1">
+      <w:start w:val="1"/>
+      <w:numFmt w:val="lowerLetter"/>
+      <w:lvlText w:val="%2."/>
+      <w:lvlJc w:val="left"/>
+      <w:pPr>
+        <w:ind w:left="1800" w:hanging="360"/>
+      </w:pPr>
+    </w:lvl>
+    <w:lvl w:ilvl="2">
+      <w:start w:val="1"/>
+      <w:numFmt w:val="lowerRoman"/>
+      <w:lvlText w:val="%3."/>
+      <w:lvlJc w:val="right"/>
+      <w:pPr>
+        <w:ind w:left="2520" w:hanging="180"/>
+      </w:pPr>
+    </w:lvl>
+    <w:lvl w:ilvl="3">
+      <w:start w:val="1"/>
+      <w:numFmt w:val="decimal"/>
+      <w:lvlText w:val="%4."/>
+      <w:lvlJc w:val="left"/>
+      <w:pPr>
+        <w:ind w:left="3240" w:hanging="360"/>
+      </w:pPr>
+    </w:lvl>
+    <w:lvl w:ilvl="4">
+      <w:start w:val="1"/>
+      <w:numFmt w:val="lowerLetter"/>
+      <w:lvlText w:val="%5."/>
+      <w:lvlJc w:val="left"/>
+      <w:pPr>
+        <w:ind w:left="3960" w:hanging="360"/>
+      </w:pPr>
+    </w:lvl>
+    <w:lvl w:ilvl="5">
+      <w:start w:val="1"/>
+      <w:numFmt w:val="lowerRoman"/>
+      <w:lvlText w:val="%6."/>
+      <w:lvlJc w:val="right"/>
+      <w:pPr>
+        <w:ind w:left="4680" w:hanging="180"/>
+      </w:pPr>
+    </w:lvl>
+    <w:lvl w:ilvl="6">
+      <w:start w:val="1"/>
+      <w:numFmt w:val="decimal"/>
+      <w:lvlText w:val="%7."/>
+      <w:lvlJc w:val="left"/>
+      <w:pPr>
+        <w:ind w:left="5400" w:hanging="360"/>
+      </w:pPr>
+    </w:lvl>
+    <w:lvl w:ilvl="7">
+      <w:start w:val="1"/>
+      <w:numFmt w:val="lowerLetter"/>
+      <w:lvlText w:val="%8."/>
+      <w:lvlJc w:val="left"/>
+      <w:pPr>
+        <w:ind w:left="6120" w:hanging="360"/>
+      </w:pPr>
+    </w:lvl>
+    <w:lvl w:ilvl="8">
+      <w:start w:val="1"/>
+      <w:numFmt w:val="lowerRoman"/>
+      <w:lvlText w:val="%9."/>
+      <w:lvlJc w:val="right"/>
+      <w:pPr>
+        <w:ind w:left="6840" w:hanging="180"/>
+      </w:pPr>
+    </w:lvl>
+  </w:abstractNum>
   <w:num w:numId="1">
+    <w:abstractNumId w:val="9"/>
+  </w:num>
+  <w:num w:numId="2">
+    <w:abstractNumId w:val="24"/>
+  </w:num>
+  <w:num w:numId="3">
+    <w:abstractNumId w:val="20"/>
+  </w:num>
+  <w:num w:numId="4">
+    <w:abstractNumId w:val="25"/>
+  </w:num>
+  <w:num w:numId="5">
+    <w:abstractNumId w:val="37"/>
+  </w:num>
+  <w:num w:numId="6">
+    <w:abstractNumId w:val="11"/>
+  </w:num>
+  <w:num w:numId="7">
+    <w:abstractNumId w:val="29"/>
+  </w:num>
+  <w:num w:numId="8">
+    <w:abstractNumId w:val="7"/>
+  </w:num>
+  <w:num w:numId="9">
+    <w:abstractNumId w:val="10"/>
+  </w:num>
+  <w:num w:numId="10">
+    <w:abstractNumId w:val="15"/>
+  </w:num>
+  <w:num w:numId="11">
+    <w:abstractNumId w:val="34"/>
+  </w:num>
+  <w:num w:numId="12">
+    <w:abstractNumId w:val="2"/>
+  </w:num>
+  <w:num w:numId="13">
+    <w:abstractNumId w:val="33"/>
+  </w:num>
+  <w:num w:numId="14">
+    <w:abstractNumId w:val="19"/>
+  </w:num>
+  <w:num w:numId="15">
+    <w:abstractNumId w:val="13"/>
+  </w:num>
+  <w:num w:numId="16">
     <w:abstractNumId w:val="8"/>
   </w:num>
-  <w:num w:numId="2">
+  <w:num w:numId="17">
+    <w:abstractNumId w:val="4"/>
+  </w:num>
+  <w:num w:numId="18">
+    <w:abstractNumId w:val="41"/>
+  </w:num>
+  <w:num w:numId="19">
+    <w:abstractNumId w:val="21"/>
+  </w:num>
+  <w:num w:numId="20">
     <w:abstractNumId w:val="22"/>
   </w:num>
-  <w:num w:numId="3">
+  <w:num w:numId="21">
+    <w:abstractNumId w:val="5"/>
+  </w:num>
+  <w:num w:numId="22">
+    <w:abstractNumId w:val="3"/>
+  </w:num>
+  <w:num w:numId="23">
+    <w:abstractNumId w:val="40"/>
+  </w:num>
+  <w:num w:numId="24">
+    <w:abstractNumId w:val="17"/>
+  </w:num>
+  <w:num w:numId="25">
+    <w:abstractNumId w:val="23"/>
+  </w:num>
+  <w:num w:numId="26">
+    <w:abstractNumId w:val="31"/>
+  </w:num>
+  <w:num w:numId="27">
+    <w:abstractNumId w:val="35"/>
+  </w:num>
+  <w:num w:numId="28">
+    <w:abstractNumId w:val="27"/>
+  </w:num>
+  <w:num w:numId="29">
+    <w:abstractNumId w:val="28"/>
+  </w:num>
+  <w:num w:numId="30">
+    <w:abstractNumId w:val="16"/>
+  </w:num>
+  <w:num w:numId="31">
+    <w:abstractNumId w:val="32"/>
+  </w:num>
+  <w:num w:numId="32">
+    <w:abstractNumId w:val="12"/>
+  </w:num>
+  <w:num w:numId="33">
+    <w:abstractNumId w:val="38"/>
+  </w:num>
+  <w:num w:numId="34">
     <w:abstractNumId w:val="18"/>
   </w:num>
-  <w:num w:numId="4">
-    <w:abstractNumId w:val="23"/>
+  <w:num w:numId="35">
+    <w:abstractNumId w:val="30"/>
   </w:num>
-  <w:num w:numId="5">
-    <w:abstractNumId w:val="35"/>
+  <w:num w:numId="36">
+    <w:abstractNumId w:val="26"/>
   </w:num>
-  <w:num w:numId="6">
-    <w:abstractNumId w:val="10"/>
-  </w:num>
-  <w:num w:numId="7">
-    <w:abstractNumId w:val="27"/>
-  </w:num>
-  <w:num w:numId="8">
+  <w:num w:numId="37">
     <w:abstractNumId w:val="6"/>
   </w:num>
-  <w:num w:numId="9">
-    <w:abstractNumId w:val="9"/>
-  </w:num>
-  <w:num w:numId="10">
-    <w:abstractNumId w:val="13"/>
-  </w:num>
-  <w:num w:numId="11">
-    <w:abstractNumId w:val="32"/>
-  </w:num>
-  <w:num w:numId="12">
+  <w:num w:numId="38">
     <w:abstractNumId w:val="1"/>
   </w:num>
-  <w:num w:numId="13">
-    <w:abstractNumId w:val="31"/>
+  <w:num w:numId="39">
+    <w:abstractNumId w:val="36"/>
   </w:num>
-  <w:num w:numId="14">
-    <w:abstractNumId w:val="17"/>
-  </w:num>
-  <w:num w:numId="15">
-    <w:abstractNumId w:val="12"/>
-  </w:num>
-  <w:num w:numId="16">
-    <w:abstractNumId w:val="7"/>
-  </w:num>
-  <w:num w:numId="17">
-    <w:abstractNumId w:val="3"/>
-  </w:num>
-  <w:num w:numId="18">
-    <w:abstractNumId w:val="38"/>
-  </w:num>
-  <w:num w:numId="19">
-    <w:abstractNumId w:val="19"/>
-  </w:num>
-  <w:num w:numId="20">
-    <w:abstractNumId w:val="20"/>
-  </w:num>
-  <w:num w:numId="21">
-    <w:abstractNumId w:val="4"/>
-  </w:num>
-  <w:num w:numId="22">
-    <w:abstractNumId w:val="2"/>
-  </w:num>
-  <w:num w:numId="23">
-    <w:abstractNumId w:val="37"/>
-  </w:num>
-  <w:num w:numId="24">
-    <w:abstractNumId w:val="15"/>
-  </w:num>
-  <w:num w:numId="25">
-    <w:abstractNumId w:val="21"/>
-  </w:num>
-  <w:num w:numId="26">
-    <w:abstractNumId w:val="29"/>
-  </w:num>
-  <w:num w:numId="27">
-    <w:abstractNumId w:val="33"/>
-  </w:num>
-  <w:num w:numId="28">
-    <w:abstractNumId w:val="25"/>
-  </w:num>
-  <w:num w:numId="29">
-    <w:abstractNumId w:val="26"/>
-  </w:num>
-  <w:num w:numId="30">
+  <w:num w:numId="40">
     <w:abstractNumId w:val="14"/>
   </w:num>
-  <w:num w:numId="31">
-    <w:abstractNumId w:val="30"/>
+  <w:num w:numId="41">
+    <w:abstractNumId w:val="39"/>
   </w:num>
-  <w:num w:numId="32">
-    <w:abstractNumId w:val="11"/>
+  <w:num w:numId="42">
+    <w:abstractNumId w:val="42"/>
   </w:num>
-  <w:num w:numId="33">
-    <w:abstractNumId w:val="36"/>
-  </w:num>
-  <w:num w:numId="34">
-    <w:abstractNumId w:val="16"/>
-  </w:num>
-  <w:num w:numId="35">
-    <w:abstractNumId w:val="28"/>
-  </w:num>
-  <w:num w:numId="36">
-    <w:abstractNumId w:val="24"/>
-  </w:num>
-  <w:num w:numId="37">
-    <w:abstractNumId w:val="5"/>
-  </w:num>
-  <w:num w:numId="38">
+  <w:num w:numId="43">
     <w:abstractNumId w:val="0"/>
-  </w:num>
-  <w:num w:numId="39">
-    <w:abstractNumId w:val="34"/>
   </w:num>
   <w:numIdMacAtCleanup w:val="10"/>
 </w:numbering>
@@ -17529,19 +21417,19 @@
 
 <file path=word/glossary/fontTable.xml><?xml version="1.0" encoding="utf-8"?>
 <w:fonts xmlns:mc="http://schemas.openxmlformats.org/markup-compatibility/2006" xmlns:r="http://schemas.openxmlformats.org/officeDocument/2006/relationships" xmlns:w="http://schemas.openxmlformats.org/wordprocessingml/2006/main" xmlns:w14="http://schemas.microsoft.com/office/word/2010/wordml" xmlns:w15="http://schemas.microsoft.com/office/word/2012/wordml" mc:Ignorable="w14 w15">
+  <w:font w:name="Times New Roman">
+    <w:panose1 w:val="02020603050405020304"/>
+    <w:charset w:val="00"/>
+    <w:family w:val="roman"/>
+    <w:pitch w:val="variable"/>
+    <w:sig w:usb0="E0002EFF" w:usb1="C000785B" w:usb2="00000009" w:usb3="00000000" w:csb0="000001FF" w:csb1="00000000"/>
+  </w:font>
   <w:font w:name="Wingdings">
     <w:panose1 w:val="05000000000000000000"/>
     <w:charset w:val="02"/>
     <w:family w:val="auto"/>
     <w:pitch w:val="variable"/>
     <w:sig w:usb0="00000000" w:usb1="10000000" w:usb2="00000000" w:usb3="00000000" w:csb0="80000000" w:csb1="00000000"/>
-  </w:font>
-  <w:font w:name="Times New Roman">
-    <w:panose1 w:val="02020603050405020304"/>
-    <w:charset w:val="00"/>
-    <w:family w:val="roman"/>
-    <w:pitch w:val="variable"/>
-    <w:sig w:usb0="E0002EFF" w:usb1="C000785B" w:usb2="00000009" w:usb3="00000000" w:csb0="000001FF" w:csb1="00000000"/>
   </w:font>
   <w:font w:name="Arial">
     <w:panose1 w:val="020B0604020202020204"/>
@@ -18467,7 +22355,7 @@
 </file>
 
 <file path=customXml/itemProps2.xml><?xml version="1.0" encoding="utf-8"?>
-<ds:datastoreItem xmlns:ds="http://schemas.openxmlformats.org/officeDocument/2006/customXml" ds:itemID="{BCBD9F48-AAC4-4A17-AB1A-E6FAA3106291}">
+<ds:datastoreItem xmlns:ds="http://schemas.openxmlformats.org/officeDocument/2006/customXml" ds:itemID="{35ED74FE-7D15-492E-9121-FF37CF2DB49A}">
   <ds:schemaRefs>
     <ds:schemaRef ds:uri="http://schemas.openxmlformats.org/officeDocument/2006/bibliography"/>
   </ds:schemaRefs>

--- a/11-depandence injection .docx
+++ b/11-depandence injection .docx
@@ -4200,7 +4200,7 @@
           <w:r>
             <w:fldChar w:fldCharType="separate"/>
           </w:r>
-          <w:hyperlink w:anchor="_Toc123929598" w:history="1">
+          <w:hyperlink w:anchor="_Toc123932572" w:history="1">
             <w:r>
               <w:rPr>
                 <w:rStyle w:val="Hyperlink"/>
@@ -4228,7 +4228,7 @@
                 <w:noProof/>
                 <w:webHidden/>
               </w:rPr>
-              <w:instrText xml:space="preserve"> PAGEREF _Toc123929598 \h </w:instrText>
+              <w:instrText xml:space="preserve"> PAGEREF _Toc123932572 \h </w:instrText>
             </w:r>
             <w:r>
               <w:rPr>
@@ -4270,7 +4270,7 @@
               <w:noProof/>
             </w:rPr>
           </w:pPr>
-          <w:hyperlink w:anchor="_Toc123929599" w:history="1">
+          <w:hyperlink w:anchor="_Toc123932573" w:history="1">
             <w:r>
               <w:rPr>
                 <w:rStyle w:val="Hyperlink"/>
@@ -4307,7 +4307,7 @@
                 <w:noProof/>
                 <w:webHidden/>
               </w:rPr>
-              <w:instrText xml:space="preserve"> PAGEREF _Toc123929599 \h </w:instrText>
+              <w:instrText xml:space="preserve"> PAGEREF _Toc123932573 \h </w:instrText>
             </w:r>
             <w:r>
               <w:rPr>
@@ -4349,7 +4349,7 @@
               <w:noProof/>
             </w:rPr>
           </w:pPr>
-          <w:hyperlink w:anchor="_Toc123929600" w:history="1">
+          <w:hyperlink w:anchor="_Toc123932574" w:history="1">
             <w:r>
               <w:rPr>
                 <w:rStyle w:val="Hyperlink"/>
@@ -4386,7 +4386,7 @@
                 <w:noProof/>
                 <w:webHidden/>
               </w:rPr>
-              <w:instrText xml:space="preserve"> PAGEREF _Toc123929600 \h </w:instrText>
+              <w:instrText xml:space="preserve"> PAGEREF _Toc123932574 \h </w:instrText>
             </w:r>
             <w:r>
               <w:rPr>
@@ -4428,7 +4428,7 @@
               <w:noProof/>
             </w:rPr>
           </w:pPr>
-          <w:hyperlink w:anchor="_Toc123929601" w:history="1">
+          <w:hyperlink w:anchor="_Toc123932575" w:history="1">
             <w:r>
               <w:rPr>
                 <w:rStyle w:val="Hyperlink"/>
@@ -4456,7 +4456,7 @@
                 <w:noProof/>
                 <w:webHidden/>
               </w:rPr>
-              <w:instrText xml:space="preserve"> PAGEREF _Toc123929601 \h </w:instrText>
+              <w:instrText xml:space="preserve"> PAGEREF _Toc123932575 \h </w:instrText>
             </w:r>
             <w:r>
               <w:rPr>
@@ -4498,7 +4498,7 @@
               <w:noProof/>
             </w:rPr>
           </w:pPr>
-          <w:hyperlink w:anchor="_Toc123929602" w:history="1">
+          <w:hyperlink w:anchor="_Toc123932576" w:history="1">
             <w:r>
               <w:rPr>
                 <w:rStyle w:val="Hyperlink"/>
@@ -4535,7 +4535,7 @@
                 <w:noProof/>
                 <w:webHidden/>
               </w:rPr>
-              <w:instrText xml:space="preserve"> PAGEREF _Toc123929602 \h </w:instrText>
+              <w:instrText xml:space="preserve"> PAGEREF _Toc123932576 \h </w:instrText>
             </w:r>
             <w:r>
               <w:rPr>
@@ -4577,7 +4577,7 @@
               <w:noProof/>
             </w:rPr>
           </w:pPr>
-          <w:hyperlink w:anchor="_Toc123929603" w:history="1">
+          <w:hyperlink w:anchor="_Toc123932577" w:history="1">
             <w:r>
               <w:rPr>
                 <w:rStyle w:val="Hyperlink"/>
@@ -4614,7 +4614,7 @@
                 <w:noProof/>
                 <w:webHidden/>
               </w:rPr>
-              <w:instrText xml:space="preserve"> PAGEREF _Toc123929603 \h </w:instrText>
+              <w:instrText xml:space="preserve"> PAGEREF _Toc123932577 \h </w:instrText>
             </w:r>
             <w:r>
               <w:rPr>
@@ -4656,7 +4656,7 @@
               <w:noProof/>
             </w:rPr>
           </w:pPr>
-          <w:hyperlink w:anchor="_Toc123929604" w:history="1">
+          <w:hyperlink w:anchor="_Toc123932578" w:history="1">
             <w:r>
               <w:rPr>
                 <w:rStyle w:val="Hyperlink"/>
@@ -4684,7 +4684,7 @@
                 <w:noProof/>
                 <w:webHidden/>
               </w:rPr>
-              <w:instrText xml:space="preserve"> PAGEREF _Toc123929604 \h </w:instrText>
+              <w:instrText xml:space="preserve"> PAGEREF _Toc123932578 \h </w:instrText>
             </w:r>
             <w:r>
               <w:rPr>
@@ -4726,7 +4726,7 @@
               <w:noProof/>
             </w:rPr>
           </w:pPr>
-          <w:hyperlink w:anchor="_Toc123929605" w:history="1">
+          <w:hyperlink w:anchor="_Toc123932579" w:history="1">
             <w:r>
               <w:rPr>
                 <w:rStyle w:val="Hyperlink"/>
@@ -4763,7 +4763,7 @@
                 <w:noProof/>
                 <w:webHidden/>
               </w:rPr>
-              <w:instrText xml:space="preserve"> PAGEREF _Toc123929605 \h </w:instrText>
+              <w:instrText xml:space="preserve"> PAGEREF _Toc123932579 \h </w:instrText>
             </w:r>
             <w:r>
               <w:rPr>
@@ -4805,7 +4805,7 @@
               <w:noProof/>
             </w:rPr>
           </w:pPr>
-          <w:hyperlink w:anchor="_Toc123929606" w:history="1">
+          <w:hyperlink w:anchor="_Toc123932580" w:history="1">
             <w:r>
               <w:rPr>
                 <w:rStyle w:val="Hyperlink"/>
@@ -4842,7 +4842,7 @@
                 <w:noProof/>
                 <w:webHidden/>
               </w:rPr>
-              <w:instrText xml:space="preserve"> PAGEREF _Toc123929606 \h </w:instrText>
+              <w:instrText xml:space="preserve"> PAGEREF _Toc123932580 \h </w:instrText>
             </w:r>
             <w:r>
               <w:rPr>
@@ -4884,7 +4884,7 @@
               <w:noProof/>
             </w:rPr>
           </w:pPr>
-          <w:hyperlink w:anchor="_Toc123929607" w:history="1">
+          <w:hyperlink w:anchor="_Toc123932581" w:history="1">
             <w:r>
               <w:rPr>
                 <w:rStyle w:val="Hyperlink"/>
@@ -4921,7 +4921,86 @@
                 <w:noProof/>
                 <w:webHidden/>
               </w:rPr>
-              <w:instrText xml:space="preserve"> PAGEREF _Toc123929607 \h </w:instrText>
+              <w:instrText xml:space="preserve"> PAGEREF _Toc123932581 \h </w:instrText>
+            </w:r>
+            <w:r>
+              <w:rPr>
+                <w:noProof/>
+                <w:webHidden/>
+              </w:rPr>
+            </w:r>
+            <w:r>
+              <w:rPr>
+                <w:noProof/>
+                <w:webHidden/>
+              </w:rPr>
+              <w:fldChar w:fldCharType="separate"/>
+            </w:r>
+            <w:r>
+              <w:rPr>
+                <w:noProof/>
+                <w:webHidden/>
+              </w:rPr>
+              <w:t>10</w:t>
+            </w:r>
+            <w:r>
+              <w:rPr>
+                <w:noProof/>
+                <w:webHidden/>
+              </w:rPr>
+              <w:fldChar w:fldCharType="end"/>
+            </w:r>
+          </w:hyperlink>
+        </w:p>
+        <w:p>
+          <w:pPr>
+            <w:pStyle w:val="TOC2"/>
+            <w:tabs>
+              <w:tab w:val="right" w:leader="dot" w:pos="9350"/>
+            </w:tabs>
+            <w:rPr>
+              <w:rFonts w:cstheme="minorBidi"/>
+              <w:noProof/>
+            </w:rPr>
+          </w:pPr>
+          <w:hyperlink w:anchor="_Toc123932582" w:history="1">
+            <w:r>
+              <w:rPr>
+                <w:rStyle w:val="Hyperlink"/>
+                <w:noProof/>
+                <w:rtl/>
+                <w:lang w:bidi="ar-EG"/>
+              </w:rPr>
+              <w:t>4</w:t>
+            </w:r>
+            <w:r>
+              <w:rPr>
+                <w:rStyle w:val="Hyperlink"/>
+                <w:noProof/>
+                <w:lang w:bidi="ar-EG"/>
+              </w:rPr>
+              <w:t>.7-register type life cycle :</w:t>
+            </w:r>
+            <w:r>
+              <w:rPr>
+                <w:noProof/>
+                <w:webHidden/>
+              </w:rPr>
+              <w:tab/>
+            </w:r>
+            <w:r>
+              <w:rPr>
+                <w:noProof/>
+                <w:webHidden/>
+              </w:rPr>
+              <w:fldChar w:fldCharType="begin"/>
+            </w:r>
+            <w:r>
+              <w:rPr>
+                <w:noProof/>
+                <w:webHidden/>
+              </w:rPr>
+              <w:instrText xml:space="preserve"> PAGEREF _Toc123932582 \h </w:instrText>
             </w:r>
             <w:r>
               <w:rPr>
@@ -5085,28 +5164,12 @@
     </w:p>
     <w:p>
       <w:pPr>
-        <w:bidi/>
-        <w:rPr>
-          <w:lang w:bidi="ar-EG"/>
-        </w:rPr>
-      </w:pPr>
-    </w:p>
-    <w:p>
-      <w:pPr>
-        <w:bidi/>
-        <w:rPr>
-          <w:lang w:bidi="ar-EG"/>
-        </w:rPr>
-      </w:pPr>
-    </w:p>
-    <w:p>
-      <w:pPr>
         <w:pStyle w:val="Heading1"/>
         <w:rPr>
           <w:lang w:bidi="ar-EG"/>
         </w:rPr>
       </w:pPr>
-      <w:bookmarkStart w:id="0" w:name="_Toc123929598"/>
+      <w:bookmarkStart w:id="0" w:name="_Toc123932572"/>
       <w:r>
         <w:rPr>
           <w:lang w:bidi="ar-EG"/>
@@ -5200,7 +5263,7 @@
           <w:lang w:bidi="ar-EG"/>
         </w:rPr>
       </w:pPr>
-      <w:bookmarkStart w:id="1" w:name="_Toc123929599"/>
+      <w:bookmarkStart w:id="1" w:name="_Toc123932573"/>
       <w:r>
         <w:rPr>
           <w:rFonts w:hint="cs"/>
@@ -6027,7 +6090,7 @@
           <w:lang w:bidi="ar-EG"/>
         </w:rPr>
       </w:pPr>
-      <w:bookmarkStart w:id="2" w:name="_Toc123929600"/>
+      <w:bookmarkStart w:id="2" w:name="_Toc123932574"/>
       <w:r>
         <w:rPr>
           <w:rFonts w:hint="cs"/>
@@ -6162,7 +6225,7 @@
           <w:lang w:bidi="ar-EG"/>
         </w:rPr>
       </w:pPr>
-      <w:bookmarkStart w:id="3" w:name="_Toc123929601"/>
+      <w:bookmarkStart w:id="3" w:name="_Toc123932575"/>
       <w:r>
         <w:rPr>
           <w:lang w:bidi="ar-EG"/>
@@ -7937,7 +8000,7 @@
           <w:lang w:bidi="ar-EG"/>
         </w:rPr>
       </w:pPr>
-      <w:bookmarkStart w:id="4" w:name="_Toc123929602"/>
+      <w:bookmarkStart w:id="4" w:name="_Toc123932576"/>
       <w:r>
         <w:rPr>
           <w:rFonts w:hint="cs"/>
@@ -8383,7 +8446,7 @@
           <w:lang w:bidi="ar-EG"/>
         </w:rPr>
       </w:pPr>
-      <w:bookmarkStart w:id="5" w:name="_Toc123929603"/>
+      <w:bookmarkStart w:id="5" w:name="_Toc123932577"/>
       <w:r>
         <w:rPr>
           <w:rFonts w:hint="cs"/>
@@ -10296,15 +10359,7 @@
           <w:rtl/>
           <w:lang w:bidi="ar-EG"/>
         </w:rPr>
-        <w:t xml:space="preserve"> </w:t>
-      </w:r>
-      <w:r>
-        <w:rPr>
-          <w:rFonts w:hint="cs"/>
-          <w:rtl/>
-          <w:lang w:bidi="ar-EG"/>
-        </w:rPr>
-        <w:t xml:space="preserve">و ف الاخر يرجعل </w:t>
+        <w:t xml:space="preserve"> و ف الاخر يرجعل </w:t>
       </w:r>
       <w:r>
         <w:rPr>
@@ -10508,7 +10563,7 @@
           <w:lang w:bidi="ar-EG"/>
         </w:rPr>
       </w:pPr>
-      <w:bookmarkStart w:id="6" w:name="_Toc123929604"/>
+      <w:bookmarkStart w:id="6" w:name="_Toc123932578"/>
       <w:r>
         <w:rPr>
           <w:lang w:bidi="ar-EG"/>
@@ -10759,7 +10814,7 @@
           <w:lang w:bidi="ar-EG"/>
         </w:rPr>
       </w:pPr>
-      <w:bookmarkStart w:id="7" w:name="_Toc123929605"/>
+      <w:bookmarkStart w:id="7" w:name="_Toc123932579"/>
       <w:r>
         <w:rPr>
           <w:rFonts w:hint="cs"/>
@@ -10772,19 +10827,7 @@
         <w:rPr>
           <w:lang w:bidi="ar-EG"/>
         </w:rPr>
-        <w:t xml:space="preserve">.4-register object in  </w:t>
-      </w:r>
-      <w:r>
-        <w:rPr>
-          <w:lang w:bidi="ar-EG"/>
-        </w:rPr>
-        <w:t>autofac</w:t>
-      </w:r>
-      <w:r>
-        <w:rPr>
-          <w:lang w:bidi="ar-EG"/>
-        </w:rPr>
-        <w:t xml:space="preserve"> :</w:t>
+        <w:t>.4-register object in  autofac :</w:t>
       </w:r>
       <w:bookmarkEnd w:id="7"/>
       <w:r>
@@ -11269,15 +11312,7 @@
           <w:rtl/>
           <w:lang w:bidi="ar-EG"/>
         </w:rPr>
-        <w:t xml:space="preserve">  </w:t>
-      </w:r>
-      <w:r>
-        <w:rPr>
-          <w:rFonts w:hint="cs"/>
-          <w:rtl/>
-          <w:lang w:bidi="ar-EG"/>
-        </w:rPr>
-        <w:t>دة هو الى هطلب منه يعملى</w:t>
+        <w:t xml:space="preserve">  دة هو الى هطلب منه يعملى</w:t>
       </w:r>
       <w:r>
         <w:rPr>
@@ -12402,15 +12437,7 @@
           <w:rtl/>
           <w:lang w:bidi="ar-EG"/>
         </w:rPr>
-        <w:t xml:space="preserve">  </w:t>
-      </w:r>
-      <w:r>
-        <w:rPr>
-          <w:rFonts w:hint="cs"/>
-          <w:rtl/>
-          <w:lang w:bidi="ar-EG"/>
-        </w:rPr>
-        <w:t xml:space="preserve">دى عباره عن </w:t>
+        <w:t xml:space="preserve">  دى عباره عن </w:t>
       </w:r>
       <w:r>
         <w:rPr>
@@ -12624,15 +12651,7 @@
           <w:rtl/>
           <w:lang w:bidi="ar-EG"/>
         </w:rPr>
-        <w:t xml:space="preserve">  </w:t>
-      </w:r>
-      <w:r>
-        <w:rPr>
-          <w:rFonts w:hint="cs"/>
-          <w:rtl/>
-          <w:lang w:bidi="ar-EG"/>
-        </w:rPr>
-        <w:t xml:space="preserve">من جواه هيكون ف اكتر من </w:t>
+        <w:t xml:space="preserve">  من جواه هيكون ف اكتر من </w:t>
       </w:r>
       <w:r>
         <w:rPr>
@@ -12688,15 +12707,7 @@
           <w:rtl/>
           <w:lang w:bidi="ar-EG"/>
         </w:rPr>
-        <w:t xml:space="preserve">  </w:t>
-      </w:r>
-      <w:r>
-        <w:rPr>
-          <w:rFonts w:hint="cs"/>
-          <w:rtl/>
-          <w:lang w:bidi="ar-EG"/>
-        </w:rPr>
-        <w:t xml:space="preserve">جواه  </w:t>
+        <w:t xml:space="preserve">  جواه  </w:t>
       </w:r>
       <w:r>
         <w:rPr>
@@ -13324,6 +13335,15 @@
     </w:p>
     <w:p>
       <w:pPr>
+        <w:bidi/>
+        <w:rPr>
+          <w:rtl/>
+          <w:lang w:bidi="ar-EG"/>
+        </w:rPr>
+      </w:pPr>
+    </w:p>
+    <w:p>
+      <w:pPr>
         <w:pStyle w:val="ListParagraph"/>
         <w:bidi/>
         <w:rPr>
@@ -13334,116 +13354,12 @@
     </w:p>
     <w:p>
       <w:pPr>
-        <w:pStyle w:val="ListParagraph"/>
-        <w:bidi/>
-        <w:rPr>
-          <w:rtl/>
-          <w:lang w:bidi="ar-EG"/>
-        </w:rPr>
-      </w:pPr>
-    </w:p>
-    <w:p>
-      <w:pPr>
-        <w:pStyle w:val="ListParagraph"/>
-        <w:bidi/>
-        <w:rPr>
-          <w:rtl/>
-          <w:lang w:bidi="ar-EG"/>
-        </w:rPr>
-      </w:pPr>
-    </w:p>
-    <w:p>
-      <w:pPr>
-        <w:pStyle w:val="ListParagraph"/>
-        <w:bidi/>
-        <w:rPr>
-          <w:lang w:bidi="ar-EG"/>
-        </w:rPr>
-      </w:pPr>
-    </w:p>
-    <w:p>
-      <w:pPr>
-        <w:pStyle w:val="ListParagraph"/>
-        <w:bidi/>
-        <w:rPr>
-          <w:lang w:bidi="ar-EG"/>
-        </w:rPr>
-      </w:pPr>
-    </w:p>
-    <w:p>
-      <w:pPr>
-        <w:pStyle w:val="ListParagraph"/>
-        <w:bidi/>
-        <w:rPr>
-          <w:lang w:bidi="ar-EG"/>
-        </w:rPr>
-      </w:pPr>
-    </w:p>
-    <w:p>
-      <w:pPr>
-        <w:pStyle w:val="ListParagraph"/>
-        <w:bidi/>
-        <w:rPr>
-          <w:lang w:bidi="ar-EG"/>
-        </w:rPr>
-      </w:pPr>
-    </w:p>
-    <w:p>
-      <w:pPr>
-        <w:pStyle w:val="ListParagraph"/>
-        <w:bidi/>
-        <w:rPr>
-          <w:lang w:bidi="ar-EG"/>
-        </w:rPr>
-      </w:pPr>
-    </w:p>
-    <w:p>
-      <w:pPr>
-        <w:pStyle w:val="ListParagraph"/>
-        <w:bidi/>
-        <w:rPr>
-          <w:lang w:bidi="ar-EG"/>
-        </w:rPr>
-      </w:pPr>
-    </w:p>
-    <w:p>
-      <w:pPr>
-        <w:pStyle w:val="ListParagraph"/>
-        <w:bidi/>
-        <w:rPr>
-          <w:rtl/>
-          <w:lang w:bidi="ar-EG"/>
-        </w:rPr>
-      </w:pPr>
-    </w:p>
-    <w:p>
-      <w:pPr>
-        <w:pStyle w:val="ListParagraph"/>
-        <w:bidi/>
-        <w:rPr>
-          <w:rtl/>
-          <w:lang w:bidi="ar-EG"/>
-        </w:rPr>
-      </w:pPr>
-    </w:p>
-    <w:p>
-      <w:pPr>
-        <w:pStyle w:val="ListParagraph"/>
-        <w:bidi/>
-        <w:rPr>
-          <w:rtl/>
-          <w:lang w:bidi="ar-EG"/>
-        </w:rPr>
-      </w:pPr>
-    </w:p>
-    <w:p>
-      <w:pPr>
         <w:pStyle w:val="Heading2"/>
         <w:rPr>
           <w:lang w:bidi="ar-EG"/>
         </w:rPr>
       </w:pPr>
-      <w:bookmarkStart w:id="8" w:name="_Toc123929606"/>
+      <w:bookmarkStart w:id="8" w:name="_Toc123932580"/>
       <w:r>
         <w:rPr>
           <w:rFonts w:hint="cs"/>
@@ -13644,7 +13560,6 @@
           <w:rtl/>
           <w:lang w:bidi="ar-EG"/>
         </w:rPr>
-        <w:lastRenderedPageBreak/>
         <w:t xml:space="preserve">ولو انت مش  حاسس باهميت  الموضع ف المضوع هيبان اكتر ف ال </w:t>
       </w:r>
       <w:r>
@@ -13742,12 +13657,47 @@
     </w:p>
     <w:p>
       <w:pPr>
+        <w:rPr>
+          <w:lang w:bidi="ar-EG"/>
+        </w:rPr>
+      </w:pPr>
+    </w:p>
+    <w:p>
+      <w:pPr>
+        <w:rPr>
+          <w:lang w:bidi="ar-EG"/>
+        </w:rPr>
+      </w:pPr>
+    </w:p>
+    <w:p>
+      <w:pPr>
+        <w:rPr>
+          <w:lang w:bidi="ar-EG"/>
+        </w:rPr>
+      </w:pPr>
+    </w:p>
+    <w:p>
+      <w:pPr>
+        <w:rPr>
+          <w:lang w:bidi="ar-EG"/>
+        </w:rPr>
+      </w:pPr>
+    </w:p>
+    <w:p>
+      <w:pPr>
+        <w:rPr>
+          <w:lang w:bidi="ar-EG"/>
+        </w:rPr>
+      </w:pPr>
+    </w:p>
+    <w:p>
+      <w:pPr>
         <w:pStyle w:val="Heading2"/>
         <w:rPr>
           <w:lang w:bidi="ar-EG"/>
         </w:rPr>
       </w:pPr>
-      <w:bookmarkStart w:id="9" w:name="_Toc123929607"/>
+      <w:bookmarkStart w:id="9" w:name="_Toc123932581"/>
       <w:r>
         <w:rPr>
           <w:rFonts w:hint="cs"/>
@@ -14582,6 +14532,7 @@
           <w:lang w:bidi="ar-EG"/>
         </w:rPr>
       </w:pPr>
+      <w:bookmarkStart w:id="10" w:name="_Toc123932582"/>
       <w:r>
         <w:rPr>
           <w:rFonts w:hint="cs"/>
@@ -14596,6 +14547,7 @@
         </w:rPr>
         <w:t>.7-register type life cycle :</w:t>
       </w:r>
+      <w:bookmarkEnd w:id="10"/>
     </w:p>
     <w:p>
       <w:pPr>
@@ -14606,8 +14558,6 @@
           <w:lang w:bidi="ar-EG"/>
         </w:rPr>
       </w:pPr>
-      <w:bookmarkStart w:id="10" w:name="_GoBack"/>
-      <w:bookmarkEnd w:id="10"/>
     </w:p>
     <w:p>
       <w:pPr>
@@ -14624,24 +14574,3595 @@
         <w:pStyle w:val="ListParagraph"/>
         <w:bidi/>
         <w:rPr>
-          <w:rtl/>
-          <w:lang w:bidi="ar-EG"/>
-        </w:rPr>
-      </w:pPr>
+          <w:rFonts w:hint="cs"/>
+          <w:rtl/>
+          <w:lang w:bidi="ar-EG"/>
+        </w:rPr>
+      </w:pPr>
+      <w:r>
+        <w:rPr>
+          <w:rFonts w:hint="cs"/>
+          <w:rtl/>
+          <w:lang w:bidi="ar-EG"/>
+        </w:rPr>
+        <w:t xml:space="preserve">ال </w:t>
+      </w:r>
+      <w:r>
+        <w:rPr>
+          <w:lang w:bidi="ar-EG"/>
+        </w:rPr>
+        <w:t xml:space="preserve">function </w:t>
+      </w:r>
+      <w:r>
+        <w:rPr>
+          <w:rFonts w:hint="cs"/>
+          <w:rtl/>
+          <w:lang w:bidi="ar-EG"/>
+        </w:rPr>
+        <w:t xml:space="preserve"> الى جوة ال </w:t>
+      </w:r>
+      <w:r>
+        <w:rPr>
+          <w:lang w:bidi="ar-EG"/>
+        </w:rPr>
+        <w:t xml:space="preserve">builder </w:t>
+      </w:r>
+      <w:r>
+        <w:rPr>
+          <w:rFonts w:hint="cs"/>
+          <w:rtl/>
+          <w:lang w:bidi="ar-EG"/>
+        </w:rPr>
+        <w:t xml:space="preserve"> الى اسمها </w:t>
+      </w:r>
+      <w:r>
+        <w:rPr>
+          <w:lang w:bidi="ar-EG"/>
+        </w:rPr>
+        <w:t xml:space="preserve">register type </w:t>
+      </w:r>
+      <w:r>
+        <w:rPr>
+          <w:rFonts w:hint="cs"/>
+          <w:rtl/>
+          <w:lang w:bidi="ar-EG"/>
+        </w:rPr>
+        <w:t xml:space="preserve"> </w:t>
+      </w:r>
+      <w:r>
+        <w:rPr>
+          <w:rFonts w:hint="cs"/>
+          <w:rtl/>
+          <w:lang w:bidi="ar-EG"/>
+        </w:rPr>
+        <w:t xml:space="preserve">فيها تلت دوال مهمين خاااالص . كلهم بيبداءه ب </w:t>
+      </w:r>
+      <w:r>
+        <w:rPr>
+          <w:lang w:bidi="ar-EG"/>
+        </w:rPr>
+        <w:t xml:space="preserve">instance </w:t>
+      </w:r>
+      <w:r>
+        <w:rPr>
+          <w:rFonts w:hint="cs"/>
+          <w:rtl/>
+          <w:lang w:bidi="ar-EG"/>
+        </w:rPr>
+        <w:t xml:space="preserve"> </w:t>
+      </w:r>
     </w:p>
     <w:p>
       <w:pPr>
         <w:pStyle w:val="ListParagraph"/>
         <w:bidi/>
         <w:rPr>
-          <w:rFonts w:hint="cs"/>
-          <w:rtl/>
-          <w:lang w:bidi="ar-EG"/>
-        </w:rPr>
-      </w:pPr>
+          <w:rtl/>
+          <w:lang w:bidi="ar-EG"/>
+        </w:rPr>
+      </w:pPr>
+      <w:r>
+        <w:rPr>
+          <w:rFonts w:cs="Arial"/>
+          <w:rtl/>
+          <w:lang w:bidi="ar-EG"/>
+        </w:rPr>
+        <w:drawing>
+          <wp:anchor distT="0" distB="0" distL="114300" distR="114300" simplePos="0" relativeHeight="251688960" behindDoc="0" locked="0" layoutInCell="1" allowOverlap="1" wp14:anchorId="44F7B9EF" wp14:editId="6EA4EEB9">
+            <wp:simplePos x="0" y="0"/>
+            <wp:positionH relativeFrom="column">
+              <wp:posOffset>-431800</wp:posOffset>
+            </wp:positionH>
+            <wp:positionV relativeFrom="paragraph">
+              <wp:posOffset>97790</wp:posOffset>
+            </wp:positionV>
+            <wp:extent cx="4810760" cy="1790700"/>
+            <wp:effectExtent l="0" t="0" r="0" b="0"/>
+            <wp:wrapNone/>
+            <wp:docPr id="104" name="Picture 104"/>
+            <wp:cNvGraphicFramePr>
+              <a:graphicFrameLocks xmlns:a="http://schemas.openxmlformats.org/drawingml/2006/main" noChangeAspect="1"/>
+            </wp:cNvGraphicFramePr>
+            <a:graphic xmlns:a="http://schemas.openxmlformats.org/drawingml/2006/main">
+              <a:graphicData uri="http://schemas.openxmlformats.org/drawingml/2006/picture">
+                <pic:pic xmlns:pic="http://schemas.openxmlformats.org/drawingml/2006/picture">
+                  <pic:nvPicPr>
+                    <pic:cNvPr id="1" name=""/>
+                    <pic:cNvPicPr/>
+                  </pic:nvPicPr>
+                  <pic:blipFill>
+                    <a:blip r:embed="rId31">
+                      <a:extLst>
+                        <a:ext uri="{28A0092B-C50C-407E-A947-70E740481C1C}">
+                          <a14:useLocalDpi xmlns:a14="http://schemas.microsoft.com/office/drawing/2010/main" val="0"/>
+                        </a:ext>
+                      </a:extLst>
+                    </a:blip>
+                    <a:stretch>
+                      <a:fillRect/>
+                    </a:stretch>
+                  </pic:blipFill>
+                  <pic:spPr>
+                    <a:xfrm>
+                      <a:off x="0" y="0"/>
+                      <a:ext cx="4810760" cy="1790700"/>
+                    </a:xfrm>
+                    <a:prstGeom prst="rect">
+                      <a:avLst/>
+                    </a:prstGeom>
+                  </pic:spPr>
+                </pic:pic>
+              </a:graphicData>
+            </a:graphic>
+          </wp:anchor>
+        </w:drawing>
+      </w:r>
+    </w:p>
+    <w:p>
+      <w:pPr>
+        <w:pStyle w:val="ListParagraph"/>
+        <w:bidi/>
+        <w:rPr>
+          <w:rtl/>
+          <w:lang w:bidi="ar-EG"/>
+        </w:rPr>
+      </w:pPr>
+    </w:p>
+    <w:p>
+      <w:pPr>
+        <w:pStyle w:val="ListParagraph"/>
+        <w:bidi/>
+        <w:rPr>
+          <w:rtl/>
+          <w:lang w:bidi="ar-EG"/>
+        </w:rPr>
+      </w:pPr>
+    </w:p>
+    <w:p>
+      <w:pPr>
+        <w:pStyle w:val="ListParagraph"/>
+        <w:bidi/>
+        <w:rPr>
+          <w:rtl/>
+          <w:lang w:bidi="ar-EG"/>
+        </w:rPr>
+      </w:pPr>
+    </w:p>
+    <w:p>
+      <w:pPr>
+        <w:pStyle w:val="ListParagraph"/>
+        <w:bidi/>
+        <w:rPr>
+          <w:rtl/>
+          <w:lang w:bidi="ar-EG"/>
+        </w:rPr>
+      </w:pPr>
+    </w:p>
+    <w:p>
+      <w:pPr>
+        <w:pStyle w:val="ListParagraph"/>
+        <w:bidi/>
+        <w:rPr>
+          <w:rtl/>
+          <w:lang w:bidi="ar-EG"/>
+        </w:rPr>
+      </w:pPr>
+    </w:p>
+    <w:p>
+      <w:pPr>
+        <w:pStyle w:val="ListParagraph"/>
+        <w:bidi/>
+        <w:rPr>
+          <w:rtl/>
+          <w:lang w:bidi="ar-EG"/>
+        </w:rPr>
+      </w:pPr>
+    </w:p>
+    <w:p>
+      <w:pPr>
+        <w:pStyle w:val="ListParagraph"/>
+        <w:bidi/>
+        <w:rPr>
+          <w:rtl/>
+          <w:lang w:bidi="ar-EG"/>
+        </w:rPr>
+      </w:pPr>
+    </w:p>
+    <w:p>
+      <w:pPr>
+        <w:pStyle w:val="ListParagraph"/>
+        <w:bidi/>
+        <w:rPr>
+          <w:rtl/>
+          <w:lang w:bidi="ar-EG"/>
+        </w:rPr>
+      </w:pPr>
+    </w:p>
+    <w:p>
+      <w:pPr>
+        <w:pStyle w:val="ListParagraph"/>
+        <w:bidi/>
+        <w:rPr>
+          <w:rtl/>
+          <w:lang w:bidi="ar-EG"/>
+        </w:rPr>
+      </w:pPr>
+    </w:p>
+    <w:p>
+      <w:pPr>
+        <w:pStyle w:val="ListParagraph"/>
+        <w:bidi/>
+        <w:rPr>
+          <w:rtl/>
+          <w:lang w:bidi="ar-EG"/>
+        </w:rPr>
+      </w:pPr>
+    </w:p>
+    <w:p>
+      <w:pPr>
+        <w:pStyle w:val="ListParagraph"/>
+        <w:bidi/>
+        <w:rPr>
+          <w:rtl/>
+          <w:lang w:bidi="ar-EG"/>
+        </w:rPr>
+      </w:pPr>
+    </w:p>
+    <w:p>
+      <w:pPr>
+        <w:pStyle w:val="ListParagraph"/>
+        <w:bidi/>
+        <w:rPr>
+          <w:rtl/>
+          <w:lang w:bidi="ar-EG"/>
+        </w:rPr>
+      </w:pPr>
+    </w:p>
+    <w:p>
+      <w:pPr>
+        <w:pStyle w:val="ListParagraph"/>
+        <w:bidi/>
+        <w:rPr>
+          <w:rtl/>
+          <w:lang w:bidi="ar-EG"/>
+        </w:rPr>
+      </w:pPr>
+    </w:p>
+    <w:p>
+      <w:pPr>
+        <w:pStyle w:val="ListParagraph"/>
+        <w:bidi/>
+        <w:rPr>
+          <w:lang w:bidi="ar-EG"/>
+        </w:rPr>
+      </w:pPr>
+    </w:p>
+    <w:p>
+      <w:pPr>
+        <w:pStyle w:val="ListParagraph"/>
+        <w:bidi/>
+        <w:rPr>
+          <w:lang w:bidi="ar-EG"/>
+        </w:rPr>
+      </w:pPr>
+    </w:p>
+    <w:p>
+      <w:pPr>
+        <w:pStyle w:val="ListParagraph"/>
+        <w:bidi/>
+        <w:rPr>
+          <w:lang w:bidi="ar-EG"/>
+        </w:rPr>
+      </w:pPr>
+    </w:p>
+    <w:p>
+      <w:pPr>
+        <w:pStyle w:val="ListParagraph"/>
+        <w:bidi/>
+        <w:rPr>
+          <w:lang w:bidi="ar-EG"/>
+        </w:rPr>
+      </w:pPr>
+    </w:p>
+    <w:p>
+      <w:pPr>
+        <w:pStyle w:val="ListParagraph"/>
+        <w:bidi/>
+        <w:rPr>
+          <w:lang w:bidi="ar-EG"/>
+        </w:rPr>
+      </w:pPr>
+    </w:p>
+    <w:p>
+      <w:pPr>
+        <w:pStyle w:val="ListParagraph"/>
+        <w:bidi/>
+        <w:rPr>
+          <w:rtl/>
+          <w:lang w:bidi="ar-EG"/>
+        </w:rPr>
+      </w:pPr>
+    </w:p>
+    <w:p>
+      <w:pPr>
+        <w:pStyle w:val="ListParagraph"/>
+        <w:bidi/>
+        <w:rPr>
+          <w:rtl/>
+          <w:lang w:bidi="ar-EG"/>
+        </w:rPr>
+      </w:pPr>
+    </w:p>
+    <w:p>
+      <w:pPr>
+        <w:pStyle w:val="ListParagraph"/>
+        <w:numPr>
+          <w:ilvl w:val="0"/>
+          <w:numId w:val="33"/>
+        </w:numPr>
+        <w:bidi/>
+        <w:rPr>
+          <w:lang w:bidi="ar-EG"/>
+        </w:rPr>
+      </w:pPr>
+      <w:r>
+        <w:rPr>
+          <w:rFonts w:hint="cs"/>
+          <w:rtl/>
+          <w:lang w:bidi="ar-EG"/>
+        </w:rPr>
+        <w:t xml:space="preserve">ف تعاله نشوف ايه الموضع دة يبوا عموا : </w:t>
+      </w:r>
+    </w:p>
+    <w:p>
+      <w:pPr>
+        <w:pStyle w:val="ListParagraph"/>
+        <w:numPr>
+          <w:ilvl w:val="0"/>
+          <w:numId w:val="38"/>
+        </w:numPr>
+        <w:bidi/>
+        <w:rPr>
+          <w:lang w:bidi="ar-EG"/>
+        </w:rPr>
+      </w:pPr>
+      <w:r>
+        <w:rPr>
+          <w:rFonts w:hint="cs"/>
+          <w:rtl/>
+          <w:lang w:bidi="ar-EG"/>
+        </w:rPr>
+        <w:t xml:space="preserve">احنا قلنا ان ال </w:t>
+      </w:r>
+      <w:r>
+        <w:rPr>
+          <w:lang w:bidi="ar-EG"/>
+        </w:rPr>
+        <w:t xml:space="preserve">form </w:t>
+      </w:r>
+      <w:r>
+        <w:rPr>
+          <w:rFonts w:hint="cs"/>
+          <w:rtl/>
+          <w:lang w:bidi="ar-EG"/>
+        </w:rPr>
+        <w:t xml:space="preserve"> هتكون عاوزة  </w:t>
+      </w:r>
+      <w:r>
+        <w:rPr>
+          <w:lang w:bidi="ar-EG"/>
+        </w:rPr>
+        <w:t xml:space="preserve">clientRepo </w:t>
+      </w:r>
+      <w:r>
+        <w:rPr>
+          <w:rFonts w:hint="cs"/>
+          <w:rtl/>
+          <w:lang w:bidi="ar-EG"/>
+        </w:rPr>
+        <w:t xml:space="preserve"> وال </w:t>
+      </w:r>
+      <w:r>
+        <w:rPr>
+          <w:lang w:bidi="ar-EG"/>
+        </w:rPr>
+        <w:t xml:space="preserve">clientRepo </w:t>
+      </w:r>
+      <w:r>
+        <w:rPr>
+          <w:rFonts w:hint="cs"/>
+          <w:rtl/>
+          <w:lang w:bidi="ar-EG"/>
+        </w:rPr>
+        <w:t xml:space="preserve"> هيكون عاوزه </w:t>
+      </w:r>
+      <w:r>
+        <w:rPr>
+          <w:lang w:bidi="ar-EG"/>
+        </w:rPr>
+        <w:t xml:space="preserve">context </w:t>
+      </w:r>
+      <w:r>
+        <w:rPr>
+          <w:rFonts w:hint="cs"/>
+          <w:rtl/>
+          <w:lang w:bidi="ar-EG"/>
+        </w:rPr>
+        <w:t xml:space="preserve"> ف ال </w:t>
+      </w:r>
+      <w:r>
+        <w:rPr>
+          <w:lang w:bidi="ar-EG"/>
+        </w:rPr>
+        <w:t>DI</w:t>
+      </w:r>
+      <w:r>
+        <w:rPr>
+          <w:rFonts w:hint="cs"/>
+          <w:rtl/>
+          <w:lang w:bidi="ar-EG"/>
+        </w:rPr>
+        <w:t xml:space="preserve">هتعمل </w:t>
+      </w:r>
+      <w:r>
+        <w:rPr>
+          <w:lang w:bidi="ar-EG"/>
+        </w:rPr>
+        <w:t xml:space="preserve">context </w:t>
+      </w:r>
+      <w:r>
+        <w:rPr>
+          <w:rFonts w:hint="cs"/>
+          <w:rtl/>
+          <w:lang w:bidi="ar-EG"/>
+        </w:rPr>
+        <w:t xml:space="preserve">  لل</w:t>
+      </w:r>
+      <w:r>
+        <w:rPr>
+          <w:lang w:bidi="ar-EG"/>
+        </w:rPr>
+        <w:t>clientRepo</w:t>
+      </w:r>
+    </w:p>
+    <w:p>
+      <w:pPr>
+        <w:pStyle w:val="ListParagraph"/>
+        <w:numPr>
+          <w:ilvl w:val="0"/>
+          <w:numId w:val="38"/>
+        </w:numPr>
+        <w:bidi/>
+        <w:rPr>
+          <w:lang w:bidi="ar-EG"/>
+        </w:rPr>
+      </w:pPr>
+      <w:r>
+        <w:rPr>
+          <w:rFonts w:hint="cs"/>
+          <w:rtl/>
+          <w:lang w:bidi="ar-EG"/>
+        </w:rPr>
+        <w:t xml:space="preserve">طيب ف نافس الوقت ال </w:t>
+      </w:r>
+      <w:r>
+        <w:rPr>
+          <w:lang w:bidi="ar-EG"/>
+        </w:rPr>
+        <w:t xml:space="preserve">form </w:t>
+      </w:r>
+      <w:r>
+        <w:rPr>
+          <w:rFonts w:hint="cs"/>
+          <w:rtl/>
+          <w:lang w:bidi="ar-EG"/>
+        </w:rPr>
+        <w:t xml:space="preserve"> هتكون عاوزة  </w:t>
+      </w:r>
+      <w:r>
+        <w:rPr>
+          <w:lang w:bidi="ar-EG"/>
+        </w:rPr>
+        <w:t xml:space="preserve">orderRepo </w:t>
+      </w:r>
+      <w:r>
+        <w:rPr>
+          <w:rFonts w:hint="cs"/>
+          <w:rtl/>
+          <w:lang w:bidi="ar-EG"/>
+        </w:rPr>
+        <w:t xml:space="preserve"> وال </w:t>
+      </w:r>
+      <w:r>
+        <w:rPr>
+          <w:lang w:bidi="ar-EG"/>
+        </w:rPr>
+        <w:t xml:space="preserve">orderRepo </w:t>
+      </w:r>
+      <w:r>
+        <w:rPr>
+          <w:rFonts w:hint="cs"/>
+          <w:rtl/>
+          <w:lang w:bidi="ar-EG"/>
+        </w:rPr>
+        <w:t xml:space="preserve"> هيكون عاوزه </w:t>
+      </w:r>
+      <w:r>
+        <w:rPr>
+          <w:lang w:bidi="ar-EG"/>
+        </w:rPr>
+        <w:t xml:space="preserve">context </w:t>
+      </w:r>
+      <w:r>
+        <w:rPr>
+          <w:rFonts w:hint="cs"/>
+          <w:rtl/>
+          <w:lang w:bidi="ar-EG"/>
+        </w:rPr>
+        <w:t xml:space="preserve"> ف ال </w:t>
+      </w:r>
+      <w:r>
+        <w:rPr>
+          <w:lang w:bidi="ar-EG"/>
+        </w:rPr>
+        <w:t>DI</w:t>
+      </w:r>
+      <w:r>
+        <w:rPr>
+          <w:rFonts w:hint="cs"/>
+          <w:rtl/>
+          <w:lang w:bidi="ar-EG"/>
+        </w:rPr>
+        <w:t xml:space="preserve">هتعمل </w:t>
+      </w:r>
+      <w:r>
+        <w:rPr>
+          <w:lang w:bidi="ar-EG"/>
+        </w:rPr>
+        <w:t xml:space="preserve">  context </w:t>
+      </w:r>
+      <w:r>
+        <w:rPr>
+          <w:rFonts w:hint="cs"/>
+          <w:rtl/>
+          <w:lang w:bidi="ar-EG"/>
+        </w:rPr>
+        <w:t xml:space="preserve"> لل </w:t>
+      </w:r>
+      <w:r>
+        <w:rPr>
+          <w:lang w:bidi="ar-EG"/>
+        </w:rPr>
+        <w:t xml:space="preserve">orderRepo </w:t>
+      </w:r>
+      <w:r>
+        <w:rPr>
+          <w:rFonts w:hint="cs"/>
+          <w:rtl/>
+          <w:lang w:bidi="ar-EG"/>
+        </w:rPr>
+        <w:t xml:space="preserve"> وخلى بالك ال </w:t>
+      </w:r>
+      <w:r>
+        <w:rPr>
+          <w:lang w:bidi="ar-EG"/>
+        </w:rPr>
+        <w:t xml:space="preserve">context </w:t>
+      </w:r>
+      <w:r>
+        <w:rPr>
+          <w:rFonts w:hint="cs"/>
+          <w:rtl/>
+          <w:lang w:bidi="ar-EG"/>
+        </w:rPr>
+        <w:t xml:space="preserve"> هتكون مختلفه عن ال </w:t>
+      </w:r>
+      <w:r>
+        <w:rPr>
+          <w:lang w:bidi="ar-EG"/>
+        </w:rPr>
+        <w:t xml:space="preserve">context </w:t>
+      </w:r>
+      <w:r>
+        <w:rPr>
+          <w:rFonts w:hint="cs"/>
+          <w:rtl/>
+          <w:lang w:bidi="ar-EG"/>
+        </w:rPr>
+        <w:t xml:space="preserve"> الى اتعملت لل</w:t>
+      </w:r>
+      <w:r>
+        <w:rPr>
+          <w:lang w:bidi="ar-EG"/>
+        </w:rPr>
+        <w:t xml:space="preserve"> </w:t>
+      </w:r>
+      <w:r>
+        <w:rPr>
+          <w:lang w:bidi="ar-EG"/>
+        </w:rPr>
+        <w:t xml:space="preserve">clientRepo </w:t>
+      </w:r>
+      <w:r>
+        <w:rPr>
+          <w:rFonts w:hint="cs"/>
+          <w:rtl/>
+          <w:lang w:bidi="ar-EG"/>
+        </w:rPr>
+        <w:t xml:space="preserve"> </w:t>
+      </w:r>
+    </w:p>
+    <w:p>
+      <w:pPr>
+        <w:pStyle w:val="ListParagraph"/>
+        <w:numPr>
+          <w:ilvl w:val="0"/>
+          <w:numId w:val="38"/>
+        </w:numPr>
+        <w:bidi/>
+        <w:rPr>
+          <w:lang w:bidi="ar-EG"/>
+        </w:rPr>
+      </w:pPr>
+      <w:r>
+        <w:rPr>
+          <w:rFonts w:hint="cs"/>
+          <w:rtl/>
+          <w:lang w:bidi="ar-EG"/>
+        </w:rPr>
+        <w:t xml:space="preserve">طيب لو انت مش عاوز الحاله الى فاتت وهى ان هيتعمل اكتر من </w:t>
+      </w:r>
+      <w:r>
+        <w:rPr>
+          <w:lang w:bidi="ar-EG"/>
+        </w:rPr>
+        <w:t xml:space="preserve">context </w:t>
+      </w:r>
+      <w:r>
+        <w:rPr>
+          <w:rFonts w:hint="cs"/>
+          <w:rtl/>
+          <w:lang w:bidi="ar-EG"/>
+        </w:rPr>
+        <w:t xml:space="preserve"> كل محد يطلب </w:t>
+      </w:r>
+      <w:r>
+        <w:rPr>
+          <w:lang w:bidi="ar-EG"/>
+        </w:rPr>
+        <w:t xml:space="preserve"> </w:t>
+      </w:r>
+      <w:r>
+        <w:rPr>
+          <w:rFonts w:hint="cs"/>
+          <w:rtl/>
+          <w:lang w:bidi="ar-EG"/>
+        </w:rPr>
+        <w:t xml:space="preserve">نعمل ايه ؟ عندك مجموعه من الاختيارت عشان  تغير ال </w:t>
+      </w:r>
+      <w:r>
+        <w:rPr>
+          <w:lang w:bidi="ar-EG"/>
+        </w:rPr>
+        <w:t xml:space="preserve">default </w:t>
+      </w:r>
+      <w:r>
+        <w:rPr>
+          <w:rFonts w:hint="cs"/>
+          <w:rtl/>
+          <w:lang w:bidi="ar-EG"/>
+        </w:rPr>
+        <w:t xml:space="preserve">  الى قلنا عليه  :</w:t>
+      </w:r>
+    </w:p>
+    <w:p>
+      <w:pPr>
+        <w:pStyle w:val="ListParagraph"/>
+        <w:bidi/>
+        <w:ind w:left="1440"/>
+        <w:rPr>
+          <w:rtl/>
+          <w:lang w:bidi="ar-EG"/>
+        </w:rPr>
+      </w:pPr>
+    </w:p>
+    <w:p>
+      <w:pPr>
+        <w:pStyle w:val="ListParagraph"/>
+        <w:numPr>
+          <w:ilvl w:val="0"/>
+          <w:numId w:val="45"/>
+        </w:numPr>
+        <w:bidi/>
+        <w:rPr>
+          <w:lang w:bidi="ar-EG"/>
+        </w:rPr>
+      </w:pPr>
+      <w:r>
+        <w:rPr>
+          <w:lang w:bidi="ar-EG"/>
+        </w:rPr>
+        <w:t xml:space="preserve"> </w:t>
+      </w:r>
+      <w:r>
+        <w:rPr>
+          <w:rFonts w:hint="cs"/>
+          <w:rtl/>
+          <w:lang w:bidi="ar-EG"/>
+        </w:rPr>
+        <w:t xml:space="preserve"> </w:t>
+      </w:r>
+      <w:r>
+        <w:rPr>
+          <w:rFonts w:hint="cs"/>
+          <w:rtl/>
+          <w:lang w:bidi="ar-EG"/>
+        </w:rPr>
+        <w:t>لو كتبنا</w:t>
+      </w:r>
+      <w:r>
+        <w:rPr>
+          <w:lang w:bidi="ar-EG"/>
+        </w:rPr>
+        <w:t xml:space="preserve"> singleInInstance </w:t>
+      </w:r>
+      <w:r>
+        <w:rPr>
+          <w:rFonts w:hint="cs"/>
+          <w:rtl/>
+          <w:lang w:bidi="ar-EG"/>
+        </w:rPr>
+        <w:t xml:space="preserve">  بعد داله </w:t>
+      </w:r>
+      <w:r>
+        <w:rPr>
+          <w:lang w:bidi="ar-EG"/>
+        </w:rPr>
+        <w:t xml:space="preserve">registertype </w:t>
+      </w:r>
+      <w:r>
+        <w:rPr>
+          <w:rFonts w:hint="cs"/>
+          <w:rtl/>
+          <w:lang w:bidi="ar-EG"/>
+        </w:rPr>
+        <w:t xml:space="preserve"> كدة انت بقله مفيش غير نسخه واحدة بس الى هيحصلها </w:t>
+      </w:r>
+      <w:r>
+        <w:rPr>
+          <w:lang w:bidi="ar-EG"/>
+        </w:rPr>
+        <w:t xml:space="preserve">create </w:t>
+      </w:r>
+      <w:r>
+        <w:rPr>
+          <w:rFonts w:hint="cs"/>
+          <w:rtl/>
+          <w:lang w:bidi="ar-EG"/>
+        </w:rPr>
+        <w:t xml:space="preserve"> من ال </w:t>
+      </w:r>
+      <w:r>
+        <w:rPr>
+          <w:lang w:bidi="ar-EG"/>
+        </w:rPr>
+        <w:t xml:space="preserve">context </w:t>
+      </w:r>
+      <w:r>
+        <w:rPr>
+          <w:rFonts w:hint="cs"/>
+          <w:rtl/>
+          <w:lang w:bidi="ar-EG"/>
+        </w:rPr>
+        <w:t xml:space="preserve"> واى حد  بعد كدة يشتغل مع النسخه دى  وده مثال طبعا لل </w:t>
+      </w:r>
+      <w:r>
+        <w:rPr>
+          <w:lang w:bidi="ar-EG"/>
+        </w:rPr>
+        <w:t xml:space="preserve">singleton pattern </w:t>
+      </w:r>
+      <w:r>
+        <w:rPr>
+          <w:rFonts w:hint="cs"/>
+          <w:rtl/>
+          <w:lang w:bidi="ar-EG"/>
+        </w:rPr>
+        <w:t xml:space="preserve"> .</w:t>
+      </w:r>
+    </w:p>
+    <w:p>
+      <w:pPr>
+        <w:pStyle w:val="ListParagraph"/>
+        <w:bidi/>
+        <w:ind w:left="1080"/>
+        <w:rPr>
+          <w:rFonts w:hint="cs"/>
+          <w:rtl/>
+          <w:lang w:bidi="ar-EG"/>
+        </w:rPr>
+      </w:pPr>
+      <w:r>
+        <w:rPr>
+          <w:rFonts w:hint="cs"/>
+          <w:rtl/>
+          <w:lang w:bidi="ar-EG"/>
+        </w:rPr>
+        <w:t xml:space="preserve">                        وطبعا  ف حاله ال</w:t>
+      </w:r>
+      <w:r>
+        <w:rPr>
+          <w:lang w:bidi="ar-EG"/>
+        </w:rPr>
+        <w:t xml:space="preserve">context </w:t>
+      </w:r>
+      <w:r>
+        <w:rPr>
+          <w:rFonts w:hint="cs"/>
+          <w:rtl/>
+          <w:lang w:bidi="ar-EG"/>
+        </w:rPr>
+        <w:t xml:space="preserve"> مهم ان نخلى </w:t>
+      </w:r>
+      <w:r>
+        <w:rPr>
+          <w:rFonts w:hint="cs"/>
+          <w:rtl/>
+          <w:lang w:bidi="ar-EG"/>
+        </w:rPr>
+        <w:t>عمليه</w:t>
+      </w:r>
+      <w:r>
+        <w:rPr>
+          <w:rFonts w:hint="cs"/>
+          <w:rtl/>
+          <w:lang w:bidi="ar-EG"/>
+        </w:rPr>
+        <w:t xml:space="preserve"> ال </w:t>
+      </w:r>
+      <w:r>
+        <w:rPr>
+          <w:lang w:bidi="ar-EG"/>
+        </w:rPr>
+        <w:t xml:space="preserve">creation </w:t>
+      </w:r>
+      <w:r>
+        <w:rPr>
+          <w:rFonts w:hint="cs"/>
+          <w:rtl/>
+          <w:lang w:bidi="ar-EG"/>
+        </w:rPr>
+        <w:t xml:space="preserve"> ليه </w:t>
+      </w:r>
+      <w:r>
+        <w:rPr>
+          <w:lang w:bidi="ar-EG"/>
+        </w:rPr>
+        <w:t xml:space="preserve">singleInstance </w:t>
+      </w:r>
+      <w:r>
+        <w:rPr>
+          <w:rFonts w:hint="cs"/>
+          <w:rtl/>
+          <w:lang w:bidi="ar-EG"/>
+        </w:rPr>
+        <w:t xml:space="preserve">  </w:t>
+      </w:r>
+      <w:r>
+        <w:rPr>
+          <w:rFonts w:hint="cs"/>
+          <w:rtl/>
+          <w:lang w:bidi="ar-EG"/>
+        </w:rPr>
+        <w:t xml:space="preserve">عشان ميبقاش ال                                                           </w:t>
+      </w:r>
+    </w:p>
+    <w:p>
+      <w:pPr>
+        <w:pStyle w:val="ListParagraph"/>
+        <w:bidi/>
+        <w:ind w:left="1080"/>
+        <w:rPr>
+          <w:rFonts w:hint="cs"/>
+          <w:rtl/>
+          <w:lang w:bidi="ar-EG"/>
+        </w:rPr>
+      </w:pPr>
+      <w:r>
+        <w:rPr>
+          <w:rFonts w:hint="cs"/>
+          <w:rtl/>
+          <w:lang w:bidi="ar-EG"/>
+        </w:rPr>
+        <w:t xml:space="preserve">                      </w:t>
+      </w:r>
+      <w:proofErr w:type="gramStart"/>
+      <w:r>
+        <w:rPr>
+          <w:lang w:bidi="ar-EG"/>
+        </w:rPr>
+        <w:t>clientRepo ,</w:t>
+      </w:r>
+      <w:proofErr w:type="gramEnd"/>
+      <w:r>
+        <w:rPr>
+          <w:lang w:bidi="ar-EG"/>
+        </w:rPr>
+        <w:t xml:space="preserve"> </w:t>
+      </w:r>
+      <w:r>
+        <w:rPr>
+          <w:rFonts w:hint="cs"/>
+          <w:rtl/>
+          <w:lang w:bidi="ar-EG"/>
+        </w:rPr>
+        <w:t xml:space="preserve"> و ال  </w:t>
+      </w:r>
+      <w:r>
+        <w:rPr>
+          <w:lang w:bidi="ar-EG"/>
+        </w:rPr>
+        <w:t xml:space="preserve">orderRepo </w:t>
+      </w:r>
+      <w:r>
+        <w:rPr>
+          <w:rFonts w:hint="cs"/>
+          <w:rtl/>
+          <w:lang w:bidi="ar-EG"/>
+        </w:rPr>
+        <w:t xml:space="preserve"> كل واحد فيهم معاه </w:t>
+      </w:r>
+      <w:r>
+        <w:rPr>
+          <w:lang w:bidi="ar-EG"/>
+        </w:rPr>
+        <w:t xml:space="preserve">object </w:t>
+      </w:r>
+      <w:r>
+        <w:rPr>
+          <w:rFonts w:hint="cs"/>
+          <w:rtl/>
+          <w:lang w:bidi="ar-EG"/>
+        </w:rPr>
+        <w:t xml:space="preserve"> مختلف  عن التانى </w:t>
+      </w:r>
+    </w:p>
+    <w:p>
+      <w:pPr>
+        <w:pStyle w:val="ListParagraph"/>
+        <w:bidi/>
+        <w:ind w:left="1080"/>
+        <w:rPr>
+          <w:rFonts w:hint="cs"/>
+          <w:lang w:bidi="ar-EG"/>
+        </w:rPr>
+      </w:pPr>
+      <w:r>
+        <w:rPr>
+          <w:rFonts w:cs="Arial"/>
+          <w:rtl/>
+          <w:lang w:bidi="ar-EG"/>
+        </w:rPr>
+        <w:drawing>
+          <wp:anchor distT="0" distB="0" distL="114300" distR="114300" simplePos="0" relativeHeight="251689984" behindDoc="0" locked="0" layoutInCell="1" allowOverlap="1" wp14:anchorId="2D3B11AF" wp14:editId="4E2223F1">
+            <wp:simplePos x="0" y="0"/>
+            <wp:positionH relativeFrom="column">
+              <wp:posOffset>196850</wp:posOffset>
+            </wp:positionH>
+            <wp:positionV relativeFrom="paragraph">
+              <wp:posOffset>109855</wp:posOffset>
+            </wp:positionV>
+            <wp:extent cx="4410691" cy="362001"/>
+            <wp:effectExtent l="0" t="0" r="0" b="0"/>
+            <wp:wrapNone/>
+            <wp:docPr id="105" name="Picture 105"/>
+            <wp:cNvGraphicFramePr>
+              <a:graphicFrameLocks xmlns:a="http://schemas.openxmlformats.org/drawingml/2006/main" noChangeAspect="1"/>
+            </wp:cNvGraphicFramePr>
+            <a:graphic xmlns:a="http://schemas.openxmlformats.org/drawingml/2006/main">
+              <a:graphicData uri="http://schemas.openxmlformats.org/drawingml/2006/picture">
+                <pic:pic xmlns:pic="http://schemas.openxmlformats.org/drawingml/2006/picture">
+                  <pic:nvPicPr>
+                    <pic:cNvPr id="1" name=""/>
+                    <pic:cNvPicPr/>
+                  </pic:nvPicPr>
+                  <pic:blipFill>
+                    <a:blip r:embed="rId32">
+                      <a:extLst>
+                        <a:ext uri="{28A0092B-C50C-407E-A947-70E740481C1C}">
+                          <a14:useLocalDpi xmlns:a14="http://schemas.microsoft.com/office/drawing/2010/main" val="0"/>
+                        </a:ext>
+                      </a:extLst>
+                    </a:blip>
+                    <a:stretch>
+                      <a:fillRect/>
+                    </a:stretch>
+                  </pic:blipFill>
+                  <pic:spPr>
+                    <a:xfrm>
+                      <a:off x="0" y="0"/>
+                      <a:ext cx="4410691" cy="362001"/>
+                    </a:xfrm>
+                    <a:prstGeom prst="rect">
+                      <a:avLst/>
+                    </a:prstGeom>
+                  </pic:spPr>
+                </pic:pic>
+              </a:graphicData>
+            </a:graphic>
+          </wp:anchor>
+        </w:drawing>
+      </w:r>
+      <w:r>
+        <w:rPr>
+          <w:rFonts w:hint="cs"/>
+          <w:rtl/>
+          <w:lang w:bidi="ar-EG"/>
+        </w:rPr>
+        <w:t xml:space="preserve">               </w:t>
+      </w:r>
+    </w:p>
+    <w:p>
+      <w:pPr>
+        <w:pStyle w:val="ListParagraph"/>
+        <w:bidi/>
+        <w:ind w:left="1800"/>
+        <w:rPr>
+          <w:rtl/>
+          <w:lang w:bidi="ar-EG"/>
+        </w:rPr>
+      </w:pPr>
+    </w:p>
+    <w:p>
+      <w:pPr>
+        <w:pStyle w:val="ListParagraph"/>
+        <w:bidi/>
+        <w:ind w:left="1800"/>
+        <w:rPr>
+          <w:rtl/>
+          <w:lang w:bidi="ar-EG"/>
+        </w:rPr>
+      </w:pPr>
+    </w:p>
+    <w:p>
+      <w:pPr>
+        <w:bidi/>
+        <w:rPr>
+          <w:rtl/>
+          <w:lang w:bidi="ar-EG"/>
+        </w:rPr>
+      </w:pPr>
+    </w:p>
+    <w:p>
+      <w:pPr>
+        <w:pStyle w:val="ListParagraph"/>
+        <w:numPr>
+          <w:ilvl w:val="0"/>
+          <w:numId w:val="45"/>
+        </w:numPr>
+        <w:bidi/>
+        <w:rPr>
+          <w:rFonts w:hint="cs"/>
+          <w:lang w:bidi="ar-EG"/>
+        </w:rPr>
+      </w:pPr>
+      <w:r>
+        <w:rPr>
+          <w:rFonts w:hint="cs"/>
+          <w:rtl/>
+          <w:lang w:bidi="ar-EG"/>
+        </w:rPr>
+        <w:t xml:space="preserve">وفى  </w:t>
+      </w:r>
+      <w:r>
+        <w:rPr>
+          <w:lang w:bidi="ar-EG"/>
+        </w:rPr>
+        <w:t xml:space="preserve">INstanceBerRequest </w:t>
+      </w:r>
+      <w:r>
+        <w:rPr>
+          <w:rFonts w:hint="cs"/>
+          <w:rtl/>
+          <w:lang w:bidi="ar-EG"/>
+        </w:rPr>
+        <w:t xml:space="preserve">ودى معنها كل مطلب منك   </w:t>
+      </w:r>
+      <w:r>
+        <w:rPr>
+          <w:lang w:bidi="ar-EG"/>
+        </w:rPr>
+        <w:t xml:space="preserve">object </w:t>
+      </w:r>
+      <w:r>
+        <w:rPr>
+          <w:rFonts w:hint="cs"/>
+          <w:rtl/>
+          <w:lang w:bidi="ar-EG"/>
+        </w:rPr>
+        <w:t xml:space="preserve"> روح امعلمى واحد جديد .</w:t>
+      </w:r>
+      <w:r>
+        <w:rPr>
+          <w:noProof/>
+        </w:rPr>
+        <w:t xml:space="preserve"> </w:t>
+      </w:r>
+    </w:p>
+    <w:p>
+      <w:pPr>
+        <w:pStyle w:val="ListParagraph"/>
+        <w:bidi/>
+        <w:ind w:left="1080"/>
+        <w:rPr>
+          <w:rtl/>
+          <w:lang w:bidi="ar-EG"/>
+        </w:rPr>
+      </w:pPr>
+      <w:r>
+        <w:rPr>
+          <w:rFonts w:cs="Arial"/>
+          <w:rtl/>
+          <w:lang w:bidi="ar-EG"/>
+        </w:rPr>
+        <w:drawing>
+          <wp:anchor distT="0" distB="0" distL="114300" distR="114300" simplePos="0" relativeHeight="251691008" behindDoc="0" locked="0" layoutInCell="1" allowOverlap="1" wp14:anchorId="12DFE6E5" wp14:editId="32A9A6F9">
+            <wp:simplePos x="0" y="0"/>
+            <wp:positionH relativeFrom="column">
+              <wp:posOffset>-88900</wp:posOffset>
+            </wp:positionH>
+            <wp:positionV relativeFrom="paragraph">
+              <wp:posOffset>84455</wp:posOffset>
+            </wp:positionV>
+            <wp:extent cx="4543425" cy="857250"/>
+            <wp:effectExtent l="0" t="0" r="9525" b="0"/>
+            <wp:wrapNone/>
+            <wp:docPr id="106" name="Picture 106"/>
+            <wp:cNvGraphicFramePr>
+              <a:graphicFrameLocks xmlns:a="http://schemas.openxmlformats.org/drawingml/2006/main" noChangeAspect="1"/>
+            </wp:cNvGraphicFramePr>
+            <a:graphic xmlns:a="http://schemas.openxmlformats.org/drawingml/2006/main">
+              <a:graphicData uri="http://schemas.openxmlformats.org/drawingml/2006/picture">
+                <pic:pic xmlns:pic="http://schemas.openxmlformats.org/drawingml/2006/picture">
+                  <pic:nvPicPr>
+                    <pic:cNvPr id="1" name=""/>
+                    <pic:cNvPicPr/>
+                  </pic:nvPicPr>
+                  <pic:blipFill>
+                    <a:blip r:embed="rId33">
+                      <a:extLst>
+                        <a:ext uri="{28A0092B-C50C-407E-A947-70E740481C1C}">
+                          <a14:useLocalDpi xmlns:a14="http://schemas.microsoft.com/office/drawing/2010/main" val="0"/>
+                        </a:ext>
+                      </a:extLst>
+                    </a:blip>
+                    <a:stretch>
+                      <a:fillRect/>
+                    </a:stretch>
+                  </pic:blipFill>
+                  <pic:spPr>
+                    <a:xfrm>
+                      <a:off x="0" y="0"/>
+                      <a:ext cx="4543425" cy="857250"/>
+                    </a:xfrm>
+                    <a:prstGeom prst="rect">
+                      <a:avLst/>
+                    </a:prstGeom>
+                  </pic:spPr>
+                </pic:pic>
+              </a:graphicData>
+            </a:graphic>
+          </wp:anchor>
+        </w:drawing>
+      </w:r>
+    </w:p>
+    <w:p>
+      <w:pPr>
+        <w:pStyle w:val="ListParagraph"/>
+        <w:bidi/>
+        <w:ind w:left="1080"/>
+        <w:rPr>
+          <w:rtl/>
+          <w:lang w:bidi="ar-EG"/>
+        </w:rPr>
+      </w:pPr>
+    </w:p>
+    <w:p>
+      <w:pPr>
+        <w:pStyle w:val="ListParagraph"/>
+        <w:bidi/>
+        <w:ind w:left="1080"/>
+        <w:rPr>
+          <w:rtl/>
+          <w:lang w:bidi="ar-EG"/>
+        </w:rPr>
+      </w:pPr>
+    </w:p>
+    <w:p>
+      <w:pPr>
+        <w:pStyle w:val="ListParagraph"/>
+        <w:bidi/>
+        <w:ind w:left="1080"/>
+        <w:rPr>
+          <w:rtl/>
+          <w:lang w:bidi="ar-EG"/>
+        </w:rPr>
+      </w:pPr>
+    </w:p>
+    <w:p>
+      <w:pPr>
+        <w:pStyle w:val="ListParagraph"/>
+        <w:bidi/>
+        <w:ind w:left="1080"/>
+        <w:rPr>
+          <w:rtl/>
+          <w:lang w:bidi="ar-EG"/>
+        </w:rPr>
+      </w:pPr>
+    </w:p>
+    <w:p>
+      <w:pPr>
+        <w:pStyle w:val="ListParagraph"/>
+        <w:bidi/>
+        <w:ind w:left="1080"/>
+        <w:rPr>
+          <w:rtl/>
+          <w:lang w:bidi="ar-EG"/>
+        </w:rPr>
+      </w:pPr>
+    </w:p>
+    <w:p>
+      <w:pPr>
+        <w:pStyle w:val="ListParagraph"/>
+        <w:bidi/>
+        <w:ind w:left="1080"/>
+        <w:rPr>
+          <w:rtl/>
+          <w:lang w:bidi="ar-EG"/>
+        </w:rPr>
+      </w:pPr>
+    </w:p>
+    <w:p>
+      <w:pPr>
+        <w:pStyle w:val="ListParagraph"/>
+        <w:bidi/>
+        <w:ind w:left="1080"/>
+        <w:rPr>
+          <w:rtl/>
+          <w:lang w:bidi="ar-EG"/>
+        </w:rPr>
+      </w:pPr>
+    </w:p>
+    <w:p>
+      <w:pPr>
+        <w:pStyle w:val="ListParagraph"/>
+        <w:bidi/>
+        <w:ind w:left="1080"/>
+        <w:rPr>
+          <w:rFonts w:hint="cs"/>
+          <w:rtl/>
+          <w:lang w:bidi="ar-EG"/>
+        </w:rPr>
+      </w:pPr>
+      <w:r>
+        <w:rPr>
+          <w:rFonts w:hint="cs"/>
+          <w:rtl/>
+          <w:lang w:bidi="ar-EG"/>
+        </w:rPr>
+        <w:t xml:space="preserve">3-وفى تالت نوع الى هو </w:t>
+      </w:r>
+      <w:r>
+        <w:rPr>
+          <w:lang w:bidi="ar-EG"/>
+        </w:rPr>
+        <w:t xml:space="preserve">instanceBerDebendance </w:t>
+      </w:r>
+      <w:r>
+        <w:rPr>
+          <w:rFonts w:hint="cs"/>
+          <w:rtl/>
+          <w:lang w:bidi="ar-EG"/>
+        </w:rPr>
+        <w:t xml:space="preserve"> وده معناه ان  هعمل </w:t>
+      </w:r>
+      <w:r>
+        <w:rPr>
+          <w:lang w:bidi="ar-EG"/>
+        </w:rPr>
+        <w:t xml:space="preserve">object </w:t>
+      </w:r>
+      <w:r>
+        <w:rPr>
+          <w:rFonts w:hint="cs"/>
+          <w:rtl/>
+          <w:lang w:bidi="ar-EG"/>
+        </w:rPr>
+        <w:t xml:space="preserve"> واحد على مستوى ال</w:t>
+      </w:r>
+      <w:r>
+        <w:rPr>
+          <w:lang w:bidi="ar-EG"/>
+        </w:rPr>
+        <w:t>depandence</w:t>
+      </w:r>
+      <w:r>
+        <w:rPr>
+          <w:rFonts w:hint="cs"/>
+          <w:rtl/>
+          <w:lang w:bidi="ar-EG"/>
+        </w:rPr>
+        <w:t xml:space="preserve"> الواحد يعنى  لو فرضا كان عندى </w:t>
+      </w:r>
+      <w:r>
+        <w:rPr>
+          <w:lang w:bidi="ar-EG"/>
+        </w:rPr>
+        <w:t xml:space="preserve">dependence </w:t>
+      </w:r>
+      <w:r>
+        <w:rPr>
+          <w:rFonts w:hint="cs"/>
+          <w:rtl/>
+          <w:lang w:bidi="ar-EG"/>
+        </w:rPr>
+        <w:t xml:space="preserve"> </w:t>
+      </w:r>
+      <w:r>
+        <w:rPr>
+          <w:rFonts w:hint="cs"/>
+          <w:rtl/>
+          <w:lang w:bidi="ar-EG"/>
+        </w:rPr>
+        <w:t xml:space="preserve">واحده </w:t>
+      </w:r>
+      <w:r>
+        <w:rPr>
+          <w:rFonts w:hint="cs"/>
+          <w:rtl/>
+          <w:lang w:bidi="ar-EG"/>
+        </w:rPr>
+        <w:t xml:space="preserve">بياخد  </w:t>
+      </w:r>
+      <w:r>
+        <w:rPr>
+          <w:lang w:bidi="ar-EG"/>
+        </w:rPr>
+        <w:t xml:space="preserve">two object </w:t>
+      </w:r>
+      <w:r>
+        <w:rPr>
+          <w:rFonts w:hint="cs"/>
+          <w:rtl/>
+          <w:lang w:bidi="ar-EG"/>
+        </w:rPr>
+        <w:t xml:space="preserve"> من</w:t>
+      </w:r>
+      <w:r>
+        <w:rPr>
+          <w:lang w:bidi="ar-EG"/>
+        </w:rPr>
+        <w:t xml:space="preserve">context </w:t>
+      </w:r>
+      <w:r>
+        <w:rPr>
+          <w:rFonts w:hint="cs"/>
+          <w:rtl/>
+          <w:lang w:bidi="ar-EG"/>
+        </w:rPr>
+        <w:t xml:space="preserve"> جواه ف هعمل </w:t>
+      </w:r>
+      <w:r>
+        <w:rPr>
+          <w:lang w:bidi="ar-EG"/>
+        </w:rPr>
+        <w:t xml:space="preserve">object </w:t>
+      </w:r>
+      <w:r>
+        <w:rPr>
+          <w:rFonts w:hint="cs"/>
+          <w:rtl/>
+          <w:lang w:bidi="ar-EG"/>
+        </w:rPr>
+        <w:t xml:space="preserve"> واحد من </w:t>
+      </w:r>
+      <w:r>
+        <w:rPr>
+          <w:lang w:bidi="ar-EG"/>
+        </w:rPr>
+        <w:t xml:space="preserve">context </w:t>
+      </w:r>
+      <w:r>
+        <w:rPr>
+          <w:rFonts w:hint="cs"/>
+          <w:rtl/>
+          <w:lang w:bidi="ar-EG"/>
+        </w:rPr>
+        <w:t xml:space="preserve">وابعته مرتين لل </w:t>
+      </w:r>
+      <w:r>
+        <w:rPr>
+          <w:rFonts w:hint="cs"/>
+          <w:rtl/>
+          <w:lang w:bidi="ar-EG"/>
+        </w:rPr>
+        <w:t xml:space="preserve"> </w:t>
+      </w:r>
+      <w:r>
+        <w:rPr>
+          <w:lang w:bidi="ar-EG"/>
+        </w:rPr>
+        <w:t xml:space="preserve">dependence </w:t>
+      </w:r>
+      <w:r>
+        <w:rPr>
+          <w:rFonts w:hint="cs"/>
+          <w:rtl/>
+          <w:lang w:bidi="ar-EG"/>
+        </w:rPr>
+        <w:t xml:space="preserve"> </w:t>
+      </w:r>
+      <w:r>
+        <w:rPr>
+          <w:lang w:bidi="ar-EG"/>
+        </w:rPr>
+        <w:t xml:space="preserve"> </w:t>
+      </w:r>
+      <w:r>
+        <w:rPr>
+          <w:rFonts w:hint="cs"/>
+          <w:rtl/>
+          <w:lang w:bidi="ar-EG"/>
+        </w:rPr>
+        <w:t xml:space="preserve">اما  لو  فى </w:t>
+      </w:r>
+      <w:r>
+        <w:rPr>
+          <w:lang w:bidi="ar-EG"/>
+        </w:rPr>
+        <w:t xml:space="preserve">dependence </w:t>
+      </w:r>
+      <w:r>
+        <w:rPr>
+          <w:rFonts w:hint="cs"/>
+          <w:rtl/>
+          <w:lang w:bidi="ar-EG"/>
+        </w:rPr>
+        <w:t xml:space="preserve"> </w:t>
+      </w:r>
+      <w:r>
+        <w:rPr>
+          <w:rFonts w:hint="cs"/>
+          <w:rtl/>
+          <w:lang w:bidi="ar-EG"/>
+        </w:rPr>
+        <w:t xml:space="preserve">تانيه عاوزة </w:t>
+      </w:r>
+      <w:r>
+        <w:rPr>
+          <w:lang w:bidi="ar-EG"/>
+        </w:rPr>
+        <w:t xml:space="preserve">context </w:t>
+      </w:r>
+      <w:r>
+        <w:rPr>
+          <w:rFonts w:hint="cs"/>
+          <w:rtl/>
+          <w:lang w:bidi="ar-EG"/>
+        </w:rPr>
+        <w:t xml:space="preserve"> هعملها واحد  جديد </w:t>
+      </w:r>
+      <w:r>
+        <w:rPr>
+          <w:rFonts w:hint="cs"/>
+          <w:rtl/>
+          <w:lang w:bidi="ar-EG"/>
+        </w:rPr>
+        <w:t>.</w:t>
+      </w:r>
+      <w:r>
+        <w:rPr>
+          <w:noProof/>
+        </w:rPr>
+        <w:t xml:space="preserve"> </w:t>
+      </w:r>
+    </w:p>
+    <w:p>
+      <w:pPr>
+        <w:pStyle w:val="ListParagraph"/>
+        <w:bidi/>
+        <w:ind w:left="1080"/>
+        <w:rPr>
+          <w:rtl/>
+          <w:lang w:bidi="ar-EG"/>
+        </w:rPr>
+      </w:pPr>
+      <w:r>
+        <w:rPr>
+          <w:rFonts w:cs="Arial"/>
+          <w:rtl/>
+          <w:lang w:bidi="ar-EG"/>
+        </w:rPr>
+        <w:drawing>
+          <wp:anchor distT="0" distB="0" distL="114300" distR="114300" simplePos="0" relativeHeight="251692032" behindDoc="0" locked="0" layoutInCell="1" allowOverlap="1" wp14:anchorId="5C0CB53A" wp14:editId="6E916814">
+            <wp:simplePos x="0" y="0"/>
+            <wp:positionH relativeFrom="column">
+              <wp:posOffset>-308610</wp:posOffset>
+            </wp:positionH>
+            <wp:positionV relativeFrom="paragraph">
+              <wp:posOffset>128905</wp:posOffset>
+            </wp:positionV>
+            <wp:extent cx="4648835" cy="676275"/>
+            <wp:effectExtent l="0" t="0" r="0" b="9525"/>
+            <wp:wrapNone/>
+            <wp:docPr id="107" name="Picture 107"/>
+            <wp:cNvGraphicFramePr>
+              <a:graphicFrameLocks xmlns:a="http://schemas.openxmlformats.org/drawingml/2006/main" noChangeAspect="1"/>
+            </wp:cNvGraphicFramePr>
+            <a:graphic xmlns:a="http://schemas.openxmlformats.org/drawingml/2006/main">
+              <a:graphicData uri="http://schemas.openxmlformats.org/drawingml/2006/picture">
+                <pic:pic xmlns:pic="http://schemas.openxmlformats.org/drawingml/2006/picture">
+                  <pic:nvPicPr>
+                    <pic:cNvPr id="1" name=""/>
+                    <pic:cNvPicPr/>
+                  </pic:nvPicPr>
+                  <pic:blipFill>
+                    <a:blip r:embed="rId34">
+                      <a:extLst>
+                        <a:ext uri="{28A0092B-C50C-407E-A947-70E740481C1C}">
+                          <a14:useLocalDpi xmlns:a14="http://schemas.microsoft.com/office/drawing/2010/main" val="0"/>
+                        </a:ext>
+                      </a:extLst>
+                    </a:blip>
+                    <a:stretch>
+                      <a:fillRect/>
+                    </a:stretch>
+                  </pic:blipFill>
+                  <pic:spPr>
+                    <a:xfrm>
+                      <a:off x="0" y="0"/>
+                      <a:ext cx="4648835" cy="676275"/>
+                    </a:xfrm>
+                    <a:prstGeom prst="rect">
+                      <a:avLst/>
+                    </a:prstGeom>
+                  </pic:spPr>
+                </pic:pic>
+              </a:graphicData>
+            </a:graphic>
+          </wp:anchor>
+        </w:drawing>
+      </w:r>
+    </w:p>
+    <w:p>
+      <w:pPr>
+        <w:pStyle w:val="ListParagraph"/>
+        <w:bidi/>
+        <w:ind w:left="1080"/>
+        <w:rPr>
+          <w:rtl/>
+          <w:lang w:bidi="ar-EG"/>
+        </w:rPr>
+      </w:pPr>
+    </w:p>
+    <w:p>
+      <w:pPr>
+        <w:pStyle w:val="ListParagraph"/>
+        <w:bidi/>
+        <w:ind w:left="1080"/>
+        <w:rPr>
+          <w:rtl/>
+          <w:lang w:bidi="ar-EG"/>
+        </w:rPr>
+      </w:pPr>
+    </w:p>
+    <w:p>
+      <w:pPr>
+        <w:pStyle w:val="ListParagraph"/>
+        <w:bidi/>
+        <w:ind w:left="1080"/>
+        <w:rPr>
+          <w:rtl/>
+          <w:lang w:bidi="ar-EG"/>
+        </w:rPr>
+      </w:pPr>
+    </w:p>
+    <w:p>
+      <w:pPr>
+        <w:pStyle w:val="ListParagraph"/>
+        <w:bidi/>
+        <w:ind w:left="1080"/>
+        <w:rPr>
+          <w:rtl/>
+          <w:lang w:bidi="ar-EG"/>
+        </w:rPr>
+      </w:pPr>
+    </w:p>
+    <w:p>
+      <w:pPr>
+        <w:pStyle w:val="ListParagraph"/>
+        <w:bidi/>
+        <w:ind w:left="1080"/>
+        <w:rPr>
+          <w:rtl/>
+          <w:lang w:bidi="ar-EG"/>
+        </w:rPr>
+      </w:pPr>
+    </w:p>
+    <w:p>
+      <w:pPr>
+        <w:pStyle w:val="ListParagraph"/>
+        <w:bidi/>
+        <w:ind w:left="1080"/>
+        <w:rPr>
+          <w:rtl/>
+          <w:lang w:bidi="ar-EG"/>
+        </w:rPr>
+      </w:pPr>
+    </w:p>
+    <w:p>
+      <w:pPr>
+        <w:pStyle w:val="ListParagraph"/>
+        <w:numPr>
+          <w:ilvl w:val="0"/>
+          <w:numId w:val="45"/>
+        </w:numPr>
+        <w:bidi/>
+        <w:rPr>
+          <w:rtl/>
+          <w:lang w:bidi="ar-EG"/>
+        </w:rPr>
+      </w:pPr>
+      <w:r>
+        <w:rPr>
+          <w:rFonts w:hint="cs"/>
+          <w:rtl/>
+          <w:lang w:bidi="ar-EG"/>
+        </w:rPr>
+        <w:t>رابع واخر واهم  نوع   هو</w:t>
+      </w:r>
+      <w:r>
+        <w:rPr>
+          <w:lang w:bidi="ar-EG"/>
+        </w:rPr>
+        <w:t>instancePerLifeTime</w:t>
+      </w:r>
+      <w:r>
+        <w:rPr>
+          <w:rFonts w:hint="cs"/>
+          <w:rtl/>
+          <w:lang w:bidi="ar-EG"/>
+        </w:rPr>
+        <w:t xml:space="preserve"> </w:t>
+      </w:r>
+    </w:p>
+    <w:p>
+      <w:pPr>
+        <w:pStyle w:val="ListParagraph"/>
+        <w:bidi/>
+        <w:ind w:left="1080"/>
+        <w:rPr>
+          <w:rtl/>
+          <w:lang w:bidi="ar-EG"/>
+        </w:rPr>
+      </w:pPr>
+      <w:r>
+        <w:rPr>
+          <w:rFonts w:cs="Arial"/>
+          <w:rtl/>
+          <w:lang w:bidi="ar-EG"/>
+        </w:rPr>
+        <w:drawing>
+          <wp:anchor distT="0" distB="0" distL="114300" distR="114300" simplePos="0" relativeHeight="251693056" behindDoc="0" locked="0" layoutInCell="1" allowOverlap="1" wp14:anchorId="32E47338" wp14:editId="01250BDB">
+            <wp:simplePos x="0" y="0"/>
+            <wp:positionH relativeFrom="column">
+              <wp:posOffset>-203200</wp:posOffset>
+            </wp:positionH>
+            <wp:positionV relativeFrom="paragraph">
+              <wp:posOffset>212090</wp:posOffset>
+            </wp:positionV>
+            <wp:extent cx="5106035" cy="323850"/>
+            <wp:effectExtent l="0" t="0" r="0" b="0"/>
+            <wp:wrapNone/>
+            <wp:docPr id="108" name="Picture 108"/>
+            <wp:cNvGraphicFramePr>
+              <a:graphicFrameLocks xmlns:a="http://schemas.openxmlformats.org/drawingml/2006/main" noChangeAspect="1"/>
+            </wp:cNvGraphicFramePr>
+            <a:graphic xmlns:a="http://schemas.openxmlformats.org/drawingml/2006/main">
+              <a:graphicData uri="http://schemas.openxmlformats.org/drawingml/2006/picture">
+                <pic:pic xmlns:pic="http://schemas.openxmlformats.org/drawingml/2006/picture">
+                  <pic:nvPicPr>
+                    <pic:cNvPr id="1" name=""/>
+                    <pic:cNvPicPr/>
+                  </pic:nvPicPr>
+                  <pic:blipFill>
+                    <a:blip r:embed="rId35">
+                      <a:extLst>
+                        <a:ext uri="{28A0092B-C50C-407E-A947-70E740481C1C}">
+                          <a14:useLocalDpi xmlns:a14="http://schemas.microsoft.com/office/drawing/2010/main" val="0"/>
+                        </a:ext>
+                      </a:extLst>
+                    </a:blip>
+                    <a:stretch>
+                      <a:fillRect/>
+                    </a:stretch>
+                  </pic:blipFill>
+                  <pic:spPr>
+                    <a:xfrm>
+                      <a:off x="0" y="0"/>
+                      <a:ext cx="5106035" cy="323850"/>
+                    </a:xfrm>
+                    <a:prstGeom prst="rect">
+                      <a:avLst/>
+                    </a:prstGeom>
+                  </pic:spPr>
+                </pic:pic>
+              </a:graphicData>
+            </a:graphic>
+          </wp:anchor>
+        </w:drawing>
+      </w:r>
+    </w:p>
+    <w:p>
+      <w:pPr>
+        <w:pStyle w:val="ListParagraph"/>
+        <w:bidi/>
+        <w:ind w:left="1080"/>
+        <w:rPr>
+          <w:rtl/>
+          <w:lang w:bidi="ar-EG"/>
+        </w:rPr>
+      </w:pPr>
+    </w:p>
+    <w:p>
+      <w:pPr>
+        <w:pStyle w:val="ListParagraph"/>
+        <w:bidi/>
+        <w:ind w:left="1080"/>
+        <w:rPr>
+          <w:rtl/>
+          <w:lang w:bidi="ar-EG"/>
+        </w:rPr>
+      </w:pPr>
+    </w:p>
+    <w:p>
+      <w:pPr>
+        <w:pStyle w:val="ListParagraph"/>
+        <w:bidi/>
+        <w:ind w:left="1080"/>
+        <w:rPr>
+          <w:rtl/>
+          <w:lang w:bidi="ar-EG"/>
+        </w:rPr>
+      </w:pPr>
+    </w:p>
+    <w:p>
+      <w:pPr>
+        <w:pStyle w:val="ListParagraph"/>
+        <w:bidi/>
+        <w:ind w:left="1080"/>
+        <w:rPr>
+          <w:rtl/>
+          <w:lang w:bidi="ar-EG"/>
+        </w:rPr>
+      </w:pPr>
+    </w:p>
+    <w:p>
+      <w:pPr>
+        <w:pStyle w:val="ListParagraph"/>
+        <w:numPr>
+          <w:ilvl w:val="0"/>
+          <w:numId w:val="33"/>
+        </w:numPr>
+        <w:bidi/>
+        <w:rPr>
+          <w:rFonts w:hint="cs"/>
+          <w:lang w:bidi="ar-EG"/>
+        </w:rPr>
+      </w:pPr>
+      <w:r>
+        <w:rPr>
+          <w:rFonts w:cs="Arial"/>
+          <w:rtl/>
+          <w:lang w:bidi="ar-EG"/>
+        </w:rPr>
+        <w:drawing>
+          <wp:anchor distT="0" distB="0" distL="114300" distR="114300" simplePos="0" relativeHeight="251694080" behindDoc="0" locked="0" layoutInCell="1" allowOverlap="1" wp14:anchorId="2F07A4AF" wp14:editId="53458FA9">
+            <wp:simplePos x="0" y="0"/>
+            <wp:positionH relativeFrom="column">
+              <wp:posOffset>-203200</wp:posOffset>
+            </wp:positionH>
+            <wp:positionV relativeFrom="paragraph">
+              <wp:posOffset>308610</wp:posOffset>
+            </wp:positionV>
+            <wp:extent cx="4000500" cy="813661"/>
+            <wp:effectExtent l="0" t="0" r="0" b="5715"/>
+            <wp:wrapNone/>
+            <wp:docPr id="109" name="Picture 109"/>
+            <wp:cNvGraphicFramePr>
+              <a:graphicFrameLocks xmlns:a="http://schemas.openxmlformats.org/drawingml/2006/main" noChangeAspect="1"/>
+            </wp:cNvGraphicFramePr>
+            <a:graphic xmlns:a="http://schemas.openxmlformats.org/drawingml/2006/main">
+              <a:graphicData uri="http://schemas.openxmlformats.org/drawingml/2006/picture">
+                <pic:pic xmlns:pic="http://schemas.openxmlformats.org/drawingml/2006/picture">
+                  <pic:nvPicPr>
+                    <pic:cNvPr id="1" name=""/>
+                    <pic:cNvPicPr/>
+                  </pic:nvPicPr>
+                  <pic:blipFill>
+                    <a:blip r:embed="rId36">
+                      <a:extLst>
+                        <a:ext uri="{28A0092B-C50C-407E-A947-70E740481C1C}">
+                          <a14:useLocalDpi xmlns:a14="http://schemas.microsoft.com/office/drawing/2010/main" val="0"/>
+                        </a:ext>
+                      </a:extLst>
+                    </a:blip>
+                    <a:stretch>
+                      <a:fillRect/>
+                    </a:stretch>
+                  </pic:blipFill>
+                  <pic:spPr>
+                    <a:xfrm>
+                      <a:off x="0" y="0"/>
+                      <a:ext cx="4000500" cy="813661"/>
+                    </a:xfrm>
+                    <a:prstGeom prst="rect">
+                      <a:avLst/>
+                    </a:prstGeom>
+                  </pic:spPr>
+                </pic:pic>
+              </a:graphicData>
+            </a:graphic>
+            <wp14:sizeRelH relativeFrom="margin">
+              <wp14:pctWidth>0</wp14:pctWidth>
+            </wp14:sizeRelH>
+            <wp14:sizeRelV relativeFrom="margin">
+              <wp14:pctHeight>0</wp14:pctHeight>
+            </wp14:sizeRelV>
+          </wp:anchor>
+        </w:drawing>
+      </w:r>
+      <w:r>
+        <w:rPr>
+          <w:rFonts w:hint="cs"/>
+          <w:rtl/>
+          <w:lang w:bidi="ar-EG"/>
+        </w:rPr>
+        <w:t xml:space="preserve">طيب ايه معناه ؟ </w:t>
+      </w:r>
+      <w:r>
+        <w:rPr>
+          <w:rFonts w:hint="cs"/>
+          <w:rtl/>
+          <w:lang w:bidi="ar-EG"/>
+        </w:rPr>
+        <w:t xml:space="preserve">دى باضبط زى ال </w:t>
+      </w:r>
+      <w:r>
+        <w:rPr>
+          <w:lang w:bidi="ar-EG"/>
+        </w:rPr>
+        <w:t xml:space="preserve">transaction </w:t>
+      </w:r>
+      <w:r>
+        <w:rPr>
+          <w:rFonts w:hint="cs"/>
+          <w:rtl/>
+          <w:lang w:bidi="ar-EG"/>
+        </w:rPr>
+        <w:t xml:space="preserve"> ف الداتا بيز  </w:t>
+      </w:r>
+      <w:r>
+        <w:rPr>
+          <w:rFonts w:hint="cs"/>
+          <w:rtl/>
+          <w:lang w:bidi="ar-EG"/>
+        </w:rPr>
+        <w:t xml:space="preserve">تعاله ناخد مثال على الماشى افرض ان كان عندى اكتر من </w:t>
+      </w:r>
+      <w:r>
+        <w:rPr>
+          <w:lang w:bidi="ar-EG"/>
+        </w:rPr>
+        <w:t xml:space="preserve">form </w:t>
+      </w:r>
+      <w:r>
+        <w:rPr>
+          <w:rFonts w:hint="cs"/>
+          <w:rtl/>
+          <w:lang w:bidi="ar-EG"/>
+        </w:rPr>
+        <w:t xml:space="preserve"> ف البرنامج   ف اكيد  السطر بتاع </w:t>
+      </w:r>
+      <w:r>
+        <w:rPr>
+          <w:lang w:bidi="ar-EG"/>
+        </w:rPr>
+        <w:t xml:space="preserve">Resolve </w:t>
+      </w:r>
+      <w:r>
+        <w:rPr>
+          <w:rFonts w:hint="cs"/>
+          <w:rtl/>
+          <w:lang w:bidi="ar-EG"/>
+        </w:rPr>
+        <w:t xml:space="preserve">  هيتنفز اكتر من مرة </w:t>
+      </w:r>
+    </w:p>
+    <w:p>
+      <w:pPr>
+        <w:pStyle w:val="ListParagraph"/>
+        <w:bidi/>
+        <w:rPr>
+          <w:rtl/>
+          <w:lang w:bidi="ar-EG"/>
+        </w:rPr>
+      </w:pPr>
+    </w:p>
+    <w:p>
+      <w:pPr>
+        <w:pStyle w:val="ListParagraph"/>
+        <w:bidi/>
+        <w:rPr>
+          <w:rtl/>
+          <w:lang w:bidi="ar-EG"/>
+        </w:rPr>
+      </w:pPr>
+    </w:p>
+    <w:p>
+      <w:pPr>
+        <w:pStyle w:val="ListParagraph"/>
+        <w:bidi/>
+        <w:rPr>
+          <w:rtl/>
+          <w:lang w:bidi="ar-EG"/>
+        </w:rPr>
+      </w:pPr>
+    </w:p>
+    <w:p>
+      <w:pPr>
+        <w:pStyle w:val="ListParagraph"/>
+        <w:bidi/>
+        <w:rPr>
+          <w:rtl/>
+          <w:lang w:bidi="ar-EG"/>
+        </w:rPr>
+      </w:pPr>
+    </w:p>
+    <w:p>
+      <w:pPr>
+        <w:pStyle w:val="ListParagraph"/>
+        <w:bidi/>
+        <w:rPr>
+          <w:rtl/>
+          <w:lang w:bidi="ar-EG"/>
+        </w:rPr>
+      </w:pPr>
+    </w:p>
+    <w:p>
+      <w:pPr>
+        <w:pStyle w:val="ListParagraph"/>
+        <w:bidi/>
+        <w:rPr>
+          <w:rtl/>
+          <w:lang w:bidi="ar-EG"/>
+        </w:rPr>
+      </w:pPr>
+    </w:p>
+    <w:p>
+      <w:pPr>
+        <w:bidi/>
+        <w:rPr>
+          <w:rFonts w:hint="cs"/>
+          <w:rtl/>
+          <w:lang w:bidi="ar-EG"/>
+        </w:rPr>
+      </w:pPr>
+      <w:r>
+        <w:rPr>
+          <w:rFonts w:hint="cs"/>
+          <w:rtl/>
+          <w:lang w:bidi="ar-EG"/>
+        </w:rPr>
+        <w:lastRenderedPageBreak/>
+        <w:t>ف لو جيت وكتبت _</w:t>
+      </w:r>
+      <w:r>
+        <w:rPr>
+          <w:lang w:bidi="ar-EG"/>
+        </w:rPr>
+        <w:t>beginLifeTimeScope</w:t>
+      </w:r>
+      <w:r>
+        <w:rPr>
+          <w:rFonts w:hint="cs"/>
+          <w:rtl/>
+          <w:lang w:bidi="ar-EG"/>
+        </w:rPr>
+        <w:t xml:space="preserve"> قبل سطر ال </w:t>
+      </w:r>
+      <w:r>
+        <w:rPr>
+          <w:lang w:bidi="ar-EG"/>
+        </w:rPr>
+        <w:t xml:space="preserve">resolve </w:t>
+      </w:r>
+      <w:r>
+        <w:rPr>
+          <w:rFonts w:hint="cs"/>
+          <w:rtl/>
+          <w:lang w:bidi="ar-EG"/>
+        </w:rPr>
+        <w:t>ايه الى هيحصل ؟</w:t>
+      </w:r>
+      <w:r>
+        <w:rPr>
+          <w:noProof/>
+        </w:rPr>
+        <w:t xml:space="preserve"> </w:t>
+      </w:r>
+      <w:r>
+        <w:rPr>
+          <w:rFonts w:hint="cs"/>
+          <w:noProof/>
+          <w:rtl/>
+        </w:rPr>
+        <w:t xml:space="preserve">اول حاجة </w:t>
+      </w:r>
+      <w:r>
+        <w:rPr>
+          <w:lang w:bidi="ar-EG"/>
+        </w:rPr>
+        <w:t>beginLifeTimeScope</w:t>
+      </w:r>
+      <w:r>
+        <w:rPr>
+          <w:rFonts w:hint="cs"/>
+          <w:rtl/>
+          <w:lang w:bidi="ar-EG"/>
+        </w:rPr>
+        <w:t xml:space="preserve"> دة بترجعل  حاجة </w:t>
+      </w:r>
+      <w:r>
+        <w:rPr>
+          <w:lang w:bidi="ar-EG"/>
+        </w:rPr>
+        <w:t xml:space="preserve"> </w:t>
+      </w:r>
+      <w:r>
+        <w:rPr>
+          <w:rFonts w:hint="cs"/>
+          <w:rtl/>
+          <w:lang w:bidi="ar-EG"/>
+        </w:rPr>
+        <w:t xml:space="preserve"> من نوع  </w:t>
+      </w:r>
+      <w:r>
+        <w:rPr>
+          <w:lang w:bidi="ar-EG"/>
+        </w:rPr>
+        <w:t>ILifeTimeScope</w:t>
+      </w:r>
+      <w:r>
+        <w:rPr>
+          <w:rFonts w:hint="cs"/>
+          <w:rtl/>
+          <w:lang w:bidi="ar-EG"/>
+        </w:rPr>
+        <w:t xml:space="preserve">   اكنها  بترجعلك  </w:t>
+      </w:r>
+      <w:r>
+        <w:rPr>
+          <w:lang w:bidi="ar-EG"/>
+        </w:rPr>
+        <w:t>reference</w:t>
+      </w:r>
+      <w:r>
+        <w:rPr>
+          <w:lang w:bidi="ar-EG"/>
+        </w:rPr>
+        <w:t xml:space="preserve"> </w:t>
+      </w:r>
+      <w:r>
+        <w:rPr>
+          <w:rFonts w:hint="cs"/>
+          <w:rtl/>
+          <w:lang w:bidi="ar-EG"/>
+        </w:rPr>
+        <w:t xml:space="preserve"> بيشاور على ال </w:t>
+      </w:r>
+      <w:r>
+        <w:rPr>
+          <w:lang w:bidi="ar-EG"/>
+        </w:rPr>
+        <w:t xml:space="preserve">lifeTimeScope </w:t>
+      </w:r>
+      <w:r>
+        <w:rPr>
+          <w:rFonts w:hint="cs"/>
+          <w:rtl/>
+          <w:lang w:bidi="ar-EG"/>
+        </w:rPr>
+        <w:t xml:space="preserve">  الى اتعمل  عشان لو حابب تمسحه او حاجة </w:t>
+      </w:r>
+    </w:p>
+    <w:p>
+      <w:pPr>
+        <w:pStyle w:val="ListParagraph"/>
+        <w:bidi/>
+        <w:rPr>
+          <w:rtl/>
+          <w:lang w:bidi="ar-EG"/>
+        </w:rPr>
+      </w:pPr>
+      <w:r>
+        <w:rPr>
+          <w:rFonts w:cs="Arial"/>
+          <w:rtl/>
+          <w:lang w:bidi="ar-EG"/>
+        </w:rPr>
+        <w:drawing>
+          <wp:anchor distT="0" distB="0" distL="114300" distR="114300" simplePos="0" relativeHeight="251695104" behindDoc="0" locked="0" layoutInCell="1" allowOverlap="1" wp14:anchorId="23E3CEBF" wp14:editId="757F2F01">
+            <wp:simplePos x="0" y="0"/>
+            <wp:positionH relativeFrom="column">
+              <wp:posOffset>336550</wp:posOffset>
+            </wp:positionH>
+            <wp:positionV relativeFrom="paragraph">
+              <wp:posOffset>20955</wp:posOffset>
+            </wp:positionV>
+            <wp:extent cx="3609975" cy="952500"/>
+            <wp:effectExtent l="0" t="0" r="9525" b="0"/>
+            <wp:wrapNone/>
+            <wp:docPr id="110" name="Picture 110"/>
+            <wp:cNvGraphicFramePr>
+              <a:graphicFrameLocks xmlns:a="http://schemas.openxmlformats.org/drawingml/2006/main" noChangeAspect="1"/>
+            </wp:cNvGraphicFramePr>
+            <a:graphic xmlns:a="http://schemas.openxmlformats.org/drawingml/2006/main">
+              <a:graphicData uri="http://schemas.openxmlformats.org/drawingml/2006/picture">
+                <pic:pic xmlns:pic="http://schemas.openxmlformats.org/drawingml/2006/picture">
+                  <pic:nvPicPr>
+                    <pic:cNvPr id="1" name=""/>
+                    <pic:cNvPicPr/>
+                  </pic:nvPicPr>
+                  <pic:blipFill>
+                    <a:blip r:embed="rId37">
+                      <a:extLst>
+                        <a:ext uri="{28A0092B-C50C-407E-A947-70E740481C1C}">
+                          <a14:useLocalDpi xmlns:a14="http://schemas.microsoft.com/office/drawing/2010/main" val="0"/>
+                        </a:ext>
+                      </a:extLst>
+                    </a:blip>
+                    <a:stretch>
+                      <a:fillRect/>
+                    </a:stretch>
+                  </pic:blipFill>
+                  <pic:spPr>
+                    <a:xfrm>
+                      <a:off x="0" y="0"/>
+                      <a:ext cx="3609975" cy="952500"/>
+                    </a:xfrm>
+                    <a:prstGeom prst="rect">
+                      <a:avLst/>
+                    </a:prstGeom>
+                  </pic:spPr>
+                </pic:pic>
+              </a:graphicData>
+            </a:graphic>
+          </wp:anchor>
+        </w:drawing>
+      </w:r>
+    </w:p>
+    <w:p>
+      <w:pPr>
+        <w:pStyle w:val="ListParagraph"/>
+        <w:bidi/>
+        <w:rPr>
+          <w:rtl/>
+          <w:lang w:bidi="ar-EG"/>
+        </w:rPr>
+      </w:pPr>
+    </w:p>
+    <w:p>
+      <w:pPr>
+        <w:pStyle w:val="ListParagraph"/>
+        <w:bidi/>
+        <w:rPr>
+          <w:rtl/>
+          <w:lang w:bidi="ar-EG"/>
+        </w:rPr>
+      </w:pPr>
+    </w:p>
+    <w:p>
+      <w:pPr>
+        <w:pStyle w:val="ListParagraph"/>
+        <w:bidi/>
+        <w:rPr>
+          <w:rtl/>
+          <w:lang w:bidi="ar-EG"/>
+        </w:rPr>
+      </w:pPr>
+    </w:p>
+    <w:p>
+      <w:pPr>
+        <w:pStyle w:val="ListParagraph"/>
+        <w:bidi/>
+        <w:rPr>
+          <w:rtl/>
+          <w:lang w:bidi="ar-EG"/>
+        </w:rPr>
+      </w:pPr>
+    </w:p>
+    <w:p>
+      <w:pPr>
+        <w:pStyle w:val="ListParagraph"/>
+        <w:bidi/>
+        <w:rPr>
+          <w:rtl/>
+          <w:lang w:bidi="ar-EG"/>
+        </w:rPr>
+      </w:pPr>
+    </w:p>
+    <w:p>
+      <w:pPr>
+        <w:pStyle w:val="ListParagraph"/>
+        <w:bidi/>
+        <w:rPr>
+          <w:rtl/>
+          <w:lang w:bidi="ar-EG"/>
+        </w:rPr>
+      </w:pPr>
+    </w:p>
+    <w:p>
+      <w:pPr>
+        <w:pStyle w:val="ListParagraph"/>
+        <w:bidi/>
+        <w:rPr>
+          <w:rtl/>
+          <w:lang w:bidi="ar-EG"/>
+        </w:rPr>
+      </w:pPr>
+    </w:p>
+    <w:p>
+      <w:pPr>
+        <w:bidi/>
+        <w:rPr>
+          <w:rtl/>
+          <w:lang w:bidi="ar-EG"/>
+        </w:rPr>
+      </w:pPr>
+      <w:r>
+        <w:rPr>
+          <w:rFonts w:cs="Arial"/>
+          <w:rtl/>
+          <w:lang w:bidi="ar-EG"/>
+        </w:rPr>
+        <w:drawing>
+          <wp:anchor distT="0" distB="0" distL="114300" distR="114300" simplePos="0" relativeHeight="251696128" behindDoc="0" locked="0" layoutInCell="1" allowOverlap="1" wp14:anchorId="2DD1B6E6" wp14:editId="6162620E">
+            <wp:simplePos x="0" y="0"/>
+            <wp:positionH relativeFrom="column">
+              <wp:posOffset>-50800</wp:posOffset>
+            </wp:positionH>
+            <wp:positionV relativeFrom="paragraph">
+              <wp:posOffset>255270</wp:posOffset>
+            </wp:positionV>
+            <wp:extent cx="3811431" cy="2191385"/>
+            <wp:effectExtent l="0" t="0" r="0" b="0"/>
+            <wp:wrapNone/>
+            <wp:docPr id="111" name="Picture 111"/>
+            <wp:cNvGraphicFramePr>
+              <a:graphicFrameLocks xmlns:a="http://schemas.openxmlformats.org/drawingml/2006/main" noChangeAspect="1"/>
+            </wp:cNvGraphicFramePr>
+            <a:graphic xmlns:a="http://schemas.openxmlformats.org/drawingml/2006/main">
+              <a:graphicData uri="http://schemas.openxmlformats.org/drawingml/2006/picture">
+                <pic:pic xmlns:pic="http://schemas.openxmlformats.org/drawingml/2006/picture">
+                  <pic:nvPicPr>
+                    <pic:cNvPr id="1" name=""/>
+                    <pic:cNvPicPr/>
+                  </pic:nvPicPr>
+                  <pic:blipFill>
+                    <a:blip r:embed="rId38">
+                      <a:extLst>
+                        <a:ext uri="{28A0092B-C50C-407E-A947-70E740481C1C}">
+                          <a14:useLocalDpi xmlns:a14="http://schemas.microsoft.com/office/drawing/2010/main" val="0"/>
+                        </a:ext>
+                      </a:extLst>
+                    </a:blip>
+                    <a:stretch>
+                      <a:fillRect/>
+                    </a:stretch>
+                  </pic:blipFill>
+                  <pic:spPr>
+                    <a:xfrm>
+                      <a:off x="0" y="0"/>
+                      <a:ext cx="3811431" cy="2191385"/>
+                    </a:xfrm>
+                    <a:prstGeom prst="rect">
+                      <a:avLst/>
+                    </a:prstGeom>
+                  </pic:spPr>
+                </pic:pic>
+              </a:graphicData>
+            </a:graphic>
+            <wp14:sizeRelH relativeFrom="margin">
+              <wp14:pctWidth>0</wp14:pctWidth>
+            </wp14:sizeRelH>
+            <wp14:sizeRelV relativeFrom="margin">
+              <wp14:pctHeight>0</wp14:pctHeight>
+            </wp14:sizeRelV>
+          </wp:anchor>
+        </w:drawing>
+      </w:r>
+      <w:r>
+        <w:rPr>
+          <w:rFonts w:hint="cs"/>
+          <w:rtl/>
+          <w:lang w:bidi="ar-EG"/>
+        </w:rPr>
+        <w:t xml:space="preserve">ف الاجابه عن سوال بتاع معنى  ان كتب  بعد ال </w:t>
+      </w:r>
+      <w:r>
+        <w:rPr>
+          <w:lang w:bidi="ar-EG"/>
+        </w:rPr>
+        <w:t xml:space="preserve">registertype </w:t>
+      </w:r>
+      <w:r>
+        <w:rPr>
+          <w:rFonts w:hint="cs"/>
+          <w:rtl/>
+          <w:lang w:bidi="ar-EG"/>
+        </w:rPr>
+        <w:t xml:space="preserve"> كلمه  </w:t>
+      </w:r>
+      <w:r>
+        <w:rPr>
+          <w:lang w:bidi="ar-EG"/>
+        </w:rPr>
+        <w:t xml:space="preserve"> </w:t>
+      </w:r>
+      <w:r>
+        <w:rPr>
+          <w:rFonts w:hint="cs"/>
+          <w:rtl/>
+          <w:lang w:bidi="ar-EG"/>
+        </w:rPr>
+        <w:t xml:space="preserve"> </w:t>
+      </w:r>
+      <w:r>
+        <w:rPr>
+          <w:lang w:bidi="ar-EG"/>
+        </w:rPr>
+        <w:t>LifeTimeScope</w:t>
+      </w:r>
+      <w:r>
+        <w:rPr>
+          <w:rFonts w:hint="cs"/>
+          <w:rtl/>
+          <w:lang w:bidi="ar-EG"/>
+        </w:rPr>
+        <w:t xml:space="preserve"> واكتب</w:t>
+      </w:r>
+      <w:r>
+        <w:rPr>
+          <w:lang w:bidi="ar-EG"/>
+        </w:rPr>
+        <w:t xml:space="preserve"> </w:t>
+      </w:r>
+      <w:r>
+        <w:rPr>
+          <w:lang w:bidi="ar-EG"/>
+        </w:rPr>
+        <w:t>beginLifeTimeScope</w:t>
+      </w:r>
+      <w:r>
+        <w:rPr>
+          <w:rFonts w:hint="cs"/>
+          <w:rtl/>
+          <w:lang w:bidi="ar-EG"/>
+        </w:rPr>
+        <w:t xml:space="preserve">  قبل </w:t>
+      </w:r>
+      <w:r>
+        <w:rPr>
+          <w:lang w:bidi="ar-EG"/>
+        </w:rPr>
+        <w:t xml:space="preserve">resolve </w:t>
+      </w:r>
+      <w:r>
+        <w:rPr>
+          <w:rFonts w:hint="cs"/>
+          <w:rtl/>
+          <w:lang w:bidi="ar-EG"/>
+        </w:rPr>
+        <w:t xml:space="preserve"> ؟</w:t>
+      </w:r>
+    </w:p>
+    <w:p>
+      <w:pPr>
+        <w:bidi/>
+        <w:rPr>
+          <w:rtl/>
+          <w:lang w:bidi="ar-EG"/>
+        </w:rPr>
+      </w:pPr>
+    </w:p>
+    <w:p>
+      <w:pPr>
+        <w:bidi/>
+        <w:rPr>
+          <w:rtl/>
+          <w:lang w:bidi="ar-EG"/>
+        </w:rPr>
+      </w:pPr>
+    </w:p>
+    <w:p>
+      <w:pPr>
+        <w:bidi/>
+        <w:rPr>
+          <w:rtl/>
+          <w:lang w:bidi="ar-EG"/>
+        </w:rPr>
+      </w:pPr>
+    </w:p>
+    <w:p>
+      <w:pPr>
+        <w:bidi/>
+        <w:rPr>
+          <w:rtl/>
+          <w:lang w:bidi="ar-EG"/>
+        </w:rPr>
+      </w:pPr>
+    </w:p>
+    <w:p>
+      <w:pPr>
+        <w:bidi/>
+        <w:rPr>
+          <w:rtl/>
+          <w:lang w:bidi="ar-EG"/>
+        </w:rPr>
+      </w:pPr>
+    </w:p>
+    <w:p>
+      <w:pPr>
+        <w:bidi/>
+        <w:rPr>
+          <w:rtl/>
+          <w:lang w:bidi="ar-EG"/>
+        </w:rPr>
+      </w:pPr>
+    </w:p>
+    <w:p>
+      <w:pPr>
+        <w:bidi/>
+        <w:rPr>
+          <w:rtl/>
+          <w:lang w:bidi="ar-EG"/>
+        </w:rPr>
+      </w:pPr>
+    </w:p>
+    <w:p>
+      <w:pPr>
+        <w:bidi/>
+        <w:rPr>
+          <w:rtl/>
+          <w:lang w:bidi="ar-EG"/>
+        </w:rPr>
+      </w:pPr>
+    </w:p>
+    <w:p>
+      <w:pPr>
+        <w:bidi/>
+        <w:rPr>
+          <w:rtl/>
+          <w:lang w:bidi="ar-EG"/>
+        </w:rPr>
+      </w:pPr>
+    </w:p>
+    <w:p>
+      <w:pPr>
+        <w:bidi/>
+        <w:rPr>
+          <w:rtl/>
+          <w:lang w:bidi="ar-EG"/>
+        </w:rPr>
+      </w:pPr>
+    </w:p>
+    <w:p>
+      <w:pPr>
+        <w:pStyle w:val="ListParagraph"/>
+        <w:numPr>
+          <w:ilvl w:val="0"/>
+          <w:numId w:val="33"/>
+        </w:numPr>
+        <w:bidi/>
+        <w:rPr>
+          <w:rFonts w:hint="cs"/>
+          <w:lang w:bidi="ar-EG"/>
+        </w:rPr>
+      </w:pPr>
+      <w:r>
+        <w:rPr>
+          <w:rFonts w:hint="cs"/>
+          <w:rtl/>
+          <w:lang w:bidi="ar-EG"/>
+        </w:rPr>
+        <w:t xml:space="preserve">اول مرة تادم فيها ال </w:t>
+      </w:r>
+      <w:r>
+        <w:rPr>
+          <w:lang w:bidi="ar-EG"/>
+        </w:rPr>
+        <w:t>resolve</w:t>
+      </w:r>
+      <w:r>
+        <w:rPr>
+          <w:rFonts w:hint="cs"/>
+          <w:rtl/>
+          <w:lang w:bidi="ar-EG"/>
+        </w:rPr>
+        <w:t xml:space="preserve"> : وطبعا  قبل ال</w:t>
+      </w:r>
+      <w:r>
+        <w:rPr>
+          <w:lang w:bidi="ar-EG"/>
+        </w:rPr>
+        <w:t xml:space="preserve">resove </w:t>
+      </w:r>
+      <w:r>
+        <w:rPr>
+          <w:rFonts w:hint="cs"/>
+          <w:rtl/>
+          <w:lang w:bidi="ar-EG"/>
+        </w:rPr>
+        <w:t xml:space="preserve"> ف كلمه </w:t>
+      </w:r>
+      <w:r>
+        <w:rPr>
+          <w:lang w:bidi="ar-EG"/>
+        </w:rPr>
+        <w:t>beginLifeTimeScope</w:t>
+      </w:r>
+      <w:r>
+        <w:rPr>
+          <w:rFonts w:hint="cs"/>
+          <w:rtl/>
+          <w:lang w:bidi="ar-EG"/>
+        </w:rPr>
+        <w:t xml:space="preserve">  </w:t>
+      </w:r>
+      <w:r>
+        <w:rPr>
+          <w:rFonts w:hint="cs"/>
+          <w:rtl/>
+          <w:lang w:bidi="ar-EG"/>
+        </w:rPr>
+        <w:t xml:space="preserve">ف كلمه </w:t>
+      </w:r>
+      <w:r>
+        <w:rPr>
+          <w:lang w:bidi="ar-EG"/>
+        </w:rPr>
+        <w:t>beginLifeTimeScope</w:t>
+      </w:r>
+      <w:r>
+        <w:rPr>
+          <w:rFonts w:hint="cs"/>
+          <w:rtl/>
+          <w:lang w:bidi="ar-EG"/>
+        </w:rPr>
+        <w:t xml:space="preserve"> دى هتخليه يبداء </w:t>
+      </w:r>
+      <w:r>
+        <w:rPr>
+          <w:lang w:bidi="ar-EG"/>
+        </w:rPr>
+        <w:t>transaction</w:t>
+      </w:r>
+      <w:r>
+        <w:rPr>
+          <w:rFonts w:hint="cs"/>
+          <w:rtl/>
+          <w:lang w:bidi="ar-EG"/>
+        </w:rPr>
+        <w:t xml:space="preserve"> جديد </w:t>
+      </w:r>
+      <w:r>
+        <w:rPr>
+          <w:lang w:bidi="ar-EG"/>
+        </w:rPr>
+        <w:t>,</w:t>
+      </w:r>
+      <w:r>
+        <w:rPr>
+          <w:rFonts w:hint="cs"/>
+          <w:rtl/>
+          <w:lang w:bidi="ar-EG"/>
+        </w:rPr>
+        <w:t xml:space="preserve">ويعمل فيها كل ال </w:t>
+      </w:r>
+      <w:r>
+        <w:rPr>
+          <w:lang w:bidi="ar-EG"/>
+        </w:rPr>
+        <w:t xml:space="preserve">object </w:t>
+      </w:r>
+      <w:r>
+        <w:rPr>
+          <w:rFonts w:hint="cs"/>
+          <w:rtl/>
+          <w:lang w:bidi="ar-EG"/>
+        </w:rPr>
+        <w:t xml:space="preserve"> الى ال </w:t>
+      </w:r>
+      <w:r>
+        <w:rPr>
+          <w:lang w:bidi="ar-EG"/>
+        </w:rPr>
+        <w:t xml:space="preserve">form </w:t>
+      </w:r>
+      <w:r>
+        <w:rPr>
+          <w:rFonts w:hint="cs"/>
+          <w:rtl/>
+          <w:lang w:bidi="ar-EG"/>
+        </w:rPr>
+        <w:t xml:space="preserve"> محتجها  طيب ال </w:t>
+      </w:r>
+      <w:r>
+        <w:rPr>
+          <w:lang w:bidi="ar-EG"/>
+        </w:rPr>
+        <w:t xml:space="preserve">form </w:t>
+      </w:r>
+      <w:r>
+        <w:rPr>
+          <w:rFonts w:hint="cs"/>
+          <w:rtl/>
+          <w:lang w:bidi="ar-EG"/>
+        </w:rPr>
+        <w:t xml:space="preserve"> محتاجه  معانا                  </w:t>
+      </w:r>
+    </w:p>
+    <w:p>
+      <w:pPr>
+        <w:pStyle w:val="ListParagraph"/>
+        <w:numPr>
+          <w:ilvl w:val="0"/>
+          <w:numId w:val="46"/>
+        </w:numPr>
+        <w:bidi/>
+        <w:rPr>
+          <w:lang w:bidi="ar-EG"/>
+        </w:rPr>
+      </w:pPr>
+      <w:r>
+        <w:rPr>
+          <w:rFonts w:hint="cs"/>
+          <w:rtl/>
+          <w:lang w:bidi="ar-EG"/>
+        </w:rPr>
+        <w:t>ال</w:t>
+      </w:r>
+      <w:r>
+        <w:rPr>
+          <w:lang w:bidi="ar-EG"/>
+        </w:rPr>
+        <w:t>clientRepo</w:t>
+      </w:r>
+      <w:r>
+        <w:rPr>
+          <w:rFonts w:hint="cs"/>
+          <w:rtl/>
+          <w:lang w:bidi="ar-EG"/>
+        </w:rPr>
+        <w:t xml:space="preserve"> و ا</w:t>
+      </w:r>
+      <w:r>
+        <w:rPr>
+          <w:rFonts w:hint="cs"/>
+          <w:rtl/>
+          <w:lang w:bidi="ar-EG"/>
+        </w:rPr>
+        <w:t>ل</w:t>
+      </w:r>
+      <w:r>
+        <w:rPr>
+          <w:lang w:bidi="ar-EG"/>
+        </w:rPr>
+        <w:t>clientRepo</w:t>
+      </w:r>
+      <w:r>
+        <w:rPr>
+          <w:rFonts w:hint="cs"/>
+          <w:rtl/>
+          <w:lang w:bidi="ar-EG"/>
+        </w:rPr>
+        <w:t xml:space="preserve"> </w:t>
+      </w:r>
+      <w:r>
+        <w:rPr>
+          <w:lang w:bidi="ar-EG"/>
+        </w:rPr>
+        <w:t xml:space="preserve"> </w:t>
+      </w:r>
+      <w:r>
+        <w:rPr>
+          <w:rFonts w:hint="cs"/>
+          <w:rtl/>
+          <w:lang w:bidi="ar-EG"/>
+        </w:rPr>
+        <w:t xml:space="preserve">محتاج  </w:t>
+      </w:r>
+      <w:r>
+        <w:rPr>
+          <w:lang w:bidi="ar-EG"/>
+        </w:rPr>
+        <w:t xml:space="preserve">  context </w:t>
+      </w:r>
+      <w:r>
+        <w:rPr>
+          <w:rFonts w:hint="cs"/>
+          <w:rtl/>
+          <w:lang w:bidi="ar-EG"/>
+        </w:rPr>
+        <w:t xml:space="preserve"> ف هتعلم  </w:t>
+      </w:r>
+      <w:r>
+        <w:rPr>
+          <w:lang w:bidi="ar-EG"/>
+        </w:rPr>
+        <w:t xml:space="preserve">object </w:t>
+      </w:r>
+      <w:r>
+        <w:rPr>
+          <w:rFonts w:hint="cs"/>
+          <w:rtl/>
+          <w:lang w:bidi="ar-EG"/>
+        </w:rPr>
+        <w:t xml:space="preserve"> من</w:t>
+      </w:r>
+      <w:r>
+        <w:rPr>
+          <w:rFonts w:hint="cs"/>
+          <w:rtl/>
+          <w:lang w:bidi="ar-EG"/>
+        </w:rPr>
+        <w:t xml:space="preserve"> </w:t>
+      </w:r>
+      <w:r>
+        <w:rPr>
+          <w:rFonts w:hint="cs"/>
+          <w:rtl/>
+          <w:lang w:bidi="ar-EG"/>
+        </w:rPr>
+        <w:t>ال</w:t>
+      </w:r>
+      <w:r>
+        <w:rPr>
+          <w:lang w:bidi="ar-EG"/>
+        </w:rPr>
+        <w:t>clientRepo</w:t>
+      </w:r>
+      <w:r>
+        <w:rPr>
+          <w:rFonts w:hint="cs"/>
+          <w:rtl/>
+          <w:lang w:bidi="ar-EG"/>
+        </w:rPr>
+        <w:t xml:space="preserve"> و</w:t>
+      </w:r>
+      <w:r>
+        <w:rPr>
+          <w:lang w:bidi="ar-EG"/>
+        </w:rPr>
+        <w:t xml:space="preserve">context </w:t>
+      </w:r>
+    </w:p>
+    <w:p>
+      <w:pPr>
+        <w:pStyle w:val="ListParagraph"/>
+        <w:numPr>
+          <w:ilvl w:val="0"/>
+          <w:numId w:val="46"/>
+        </w:numPr>
+        <w:bidi/>
+        <w:rPr>
+          <w:rtl/>
+          <w:lang w:bidi="ar-EG"/>
+        </w:rPr>
+      </w:pPr>
+      <w:r>
+        <w:rPr>
+          <w:lang w:bidi="ar-EG"/>
+        </w:rPr>
+        <w:t>,</w:t>
+      </w:r>
+      <w:r>
+        <w:rPr>
+          <w:rFonts w:hint="cs"/>
+          <w:rtl/>
+          <w:lang w:bidi="ar-EG"/>
+        </w:rPr>
+        <w:t xml:space="preserve">وتانى حاجة ال </w:t>
+      </w:r>
+      <w:r>
+        <w:rPr>
+          <w:lang w:bidi="ar-EG"/>
+        </w:rPr>
+        <w:t xml:space="preserve">form </w:t>
+      </w:r>
+      <w:r>
+        <w:rPr>
+          <w:rFonts w:hint="cs"/>
+          <w:rtl/>
+          <w:lang w:bidi="ar-EG"/>
+        </w:rPr>
+        <w:t xml:space="preserve">محتجاها هى ال </w:t>
+      </w:r>
+      <w:r>
+        <w:rPr>
+          <w:lang w:bidi="ar-EG"/>
+        </w:rPr>
+        <w:t xml:space="preserve">orderRepo </w:t>
+      </w:r>
+      <w:r>
+        <w:rPr>
+          <w:rFonts w:hint="cs"/>
+          <w:rtl/>
+          <w:lang w:bidi="ar-EG"/>
+        </w:rPr>
+        <w:t xml:space="preserve"> ف  هتلاقى</w:t>
+      </w:r>
+      <w:r>
+        <w:rPr>
+          <w:lang w:bidi="ar-EG"/>
+        </w:rPr>
+        <w:t xml:space="preserve"> </w:t>
+      </w:r>
+      <w:r>
+        <w:rPr>
+          <w:rFonts w:hint="cs"/>
+          <w:rtl/>
+          <w:lang w:bidi="ar-EG"/>
+        </w:rPr>
+        <w:t xml:space="preserve"> ال</w:t>
+      </w:r>
+      <w:r>
+        <w:rPr>
+          <w:lang w:bidi="ar-EG"/>
+        </w:rPr>
+        <w:t xml:space="preserve"> </w:t>
+      </w:r>
+      <w:r>
+        <w:rPr>
+          <w:lang w:bidi="ar-EG"/>
+        </w:rPr>
+        <w:t xml:space="preserve">orderRepo </w:t>
+      </w:r>
+      <w:r>
+        <w:rPr>
+          <w:rFonts w:hint="cs"/>
+          <w:rtl/>
+          <w:lang w:bidi="ar-EG"/>
+        </w:rPr>
+        <w:t xml:space="preserve"> </w:t>
+      </w:r>
+      <w:r>
+        <w:rPr>
+          <w:rFonts w:hint="cs"/>
+          <w:rtl/>
+          <w:lang w:bidi="ar-EG"/>
+        </w:rPr>
+        <w:t xml:space="preserve">محتاجه </w:t>
+      </w:r>
+      <w:r>
+        <w:rPr>
+          <w:lang w:bidi="ar-EG"/>
+        </w:rPr>
+        <w:t xml:space="preserve">context </w:t>
+      </w:r>
+      <w:r>
+        <w:rPr>
+          <w:rFonts w:hint="cs"/>
+          <w:rtl/>
+          <w:lang w:bidi="ar-EG"/>
+        </w:rPr>
+        <w:t xml:space="preserve"> ف </w:t>
+      </w:r>
+      <w:r>
+        <w:rPr>
+          <w:rFonts w:hint="cs"/>
+          <w:b/>
+          <w:bCs/>
+          <w:rtl/>
+          <w:lang w:bidi="ar-EG"/>
+        </w:rPr>
+        <w:t>مش</w:t>
+      </w:r>
+      <w:r>
+        <w:rPr>
+          <w:rFonts w:hint="cs"/>
+          <w:rtl/>
+          <w:lang w:bidi="ar-EG"/>
+        </w:rPr>
+        <w:t xml:space="preserve"> هتعمل</w:t>
+      </w:r>
+      <w:r>
+        <w:rPr>
+          <w:lang w:bidi="ar-EG"/>
+        </w:rPr>
+        <w:t xml:space="preserve">object </w:t>
+      </w:r>
+      <w:r>
+        <w:rPr>
+          <w:rFonts w:hint="cs"/>
+          <w:rtl/>
+          <w:lang w:bidi="ar-EG"/>
+        </w:rPr>
+        <w:t xml:space="preserve"> من ال </w:t>
+      </w:r>
+      <w:r>
+        <w:rPr>
+          <w:lang w:bidi="ar-EG"/>
+        </w:rPr>
+        <w:t xml:space="preserve">context </w:t>
+      </w:r>
+      <w:r>
+        <w:rPr>
+          <w:rFonts w:hint="cs"/>
+          <w:rtl/>
+          <w:lang w:bidi="ar-EG"/>
+        </w:rPr>
+        <w:t xml:space="preserve"> وهتبعت ال</w:t>
+      </w:r>
+      <w:r>
+        <w:rPr>
+          <w:lang w:bidi="ar-EG"/>
+        </w:rPr>
+        <w:t xml:space="preserve">object </w:t>
+      </w:r>
+      <w:r>
+        <w:rPr>
+          <w:rFonts w:hint="cs"/>
+          <w:rtl/>
+          <w:lang w:bidi="ar-EG"/>
+        </w:rPr>
+        <w:t xml:space="preserve"> القديم بتاع الى اتعمل لل</w:t>
+      </w:r>
+      <w:r>
+        <w:rPr>
+          <w:lang w:bidi="ar-EG"/>
+        </w:rPr>
+        <w:t xml:space="preserve">ClientRepo </w:t>
+      </w:r>
+      <w:r>
+        <w:rPr>
+          <w:rFonts w:hint="cs"/>
+          <w:rtl/>
+          <w:lang w:bidi="ar-EG"/>
+        </w:rPr>
+        <w:t xml:space="preserve"> . </w:t>
+      </w:r>
+    </w:p>
+    <w:p>
+      <w:pPr>
+        <w:bidi/>
+        <w:rPr>
+          <w:rtl/>
+          <w:lang w:bidi="ar-EG"/>
+        </w:rPr>
+      </w:pPr>
+      <w:r>
+        <w:rPr>
+          <w:rFonts w:cs="Arial"/>
+          <w:rtl/>
+          <w:lang w:bidi="ar-EG"/>
+        </w:rPr>
+        <w:drawing>
+          <wp:anchor distT="0" distB="0" distL="114300" distR="114300" simplePos="0" relativeHeight="251697152" behindDoc="0" locked="0" layoutInCell="1" allowOverlap="1" wp14:anchorId="5B43E6F8" wp14:editId="57009694">
+            <wp:simplePos x="0" y="0"/>
+            <wp:positionH relativeFrom="column">
+              <wp:posOffset>-19050</wp:posOffset>
+            </wp:positionH>
+            <wp:positionV relativeFrom="paragraph">
+              <wp:posOffset>88265</wp:posOffset>
+            </wp:positionV>
+            <wp:extent cx="2662919" cy="2295525"/>
+            <wp:effectExtent l="0" t="0" r="4445" b="0"/>
+            <wp:wrapNone/>
+            <wp:docPr id="112" name="Picture 112"/>
+            <wp:cNvGraphicFramePr>
+              <a:graphicFrameLocks xmlns:a="http://schemas.openxmlformats.org/drawingml/2006/main" noChangeAspect="1"/>
+            </wp:cNvGraphicFramePr>
+            <a:graphic xmlns:a="http://schemas.openxmlformats.org/drawingml/2006/main">
+              <a:graphicData uri="http://schemas.openxmlformats.org/drawingml/2006/picture">
+                <pic:pic xmlns:pic="http://schemas.openxmlformats.org/drawingml/2006/picture">
+                  <pic:nvPicPr>
+                    <pic:cNvPr id="1" name=""/>
+                    <pic:cNvPicPr/>
+                  </pic:nvPicPr>
+                  <pic:blipFill>
+                    <a:blip r:embed="rId39">
+                      <a:extLst>
+                        <a:ext uri="{28A0092B-C50C-407E-A947-70E740481C1C}">
+                          <a14:useLocalDpi xmlns:a14="http://schemas.microsoft.com/office/drawing/2010/main" val="0"/>
+                        </a:ext>
+                      </a:extLst>
+                    </a:blip>
+                    <a:stretch>
+                      <a:fillRect/>
+                    </a:stretch>
+                  </pic:blipFill>
+                  <pic:spPr>
+                    <a:xfrm>
+                      <a:off x="0" y="0"/>
+                      <a:ext cx="2662919" cy="2295525"/>
+                    </a:xfrm>
+                    <a:prstGeom prst="rect">
+                      <a:avLst/>
+                    </a:prstGeom>
+                  </pic:spPr>
+                </pic:pic>
+              </a:graphicData>
+            </a:graphic>
+            <wp14:sizeRelH relativeFrom="margin">
+              <wp14:pctWidth>0</wp14:pctWidth>
+            </wp14:sizeRelH>
+            <wp14:sizeRelV relativeFrom="margin">
+              <wp14:pctHeight>0</wp14:pctHeight>
+            </wp14:sizeRelV>
+          </wp:anchor>
+        </w:drawing>
+      </w:r>
+    </w:p>
+    <w:p>
+      <w:pPr>
+        <w:bidi/>
+        <w:rPr>
+          <w:rtl/>
+          <w:lang w:bidi="ar-EG"/>
+        </w:rPr>
+      </w:pPr>
+    </w:p>
+    <w:p>
+      <w:pPr>
+        <w:bidi/>
+        <w:rPr>
+          <w:rtl/>
+          <w:lang w:bidi="ar-EG"/>
+        </w:rPr>
+      </w:pPr>
+    </w:p>
+    <w:p>
+      <w:pPr>
+        <w:bidi/>
+        <w:rPr>
+          <w:rtl/>
+          <w:lang w:bidi="ar-EG"/>
+        </w:rPr>
+      </w:pPr>
+    </w:p>
+    <w:p>
+      <w:pPr>
+        <w:bidi/>
+        <w:rPr>
+          <w:rtl/>
+          <w:lang w:bidi="ar-EG"/>
+        </w:rPr>
+      </w:pPr>
+    </w:p>
+    <w:p>
+      <w:pPr>
+        <w:bidi/>
+        <w:rPr>
+          <w:rtl/>
+          <w:lang w:bidi="ar-EG"/>
+        </w:rPr>
+      </w:pPr>
+    </w:p>
+    <w:p>
+      <w:pPr>
+        <w:bidi/>
+        <w:rPr>
+          <w:rtl/>
+          <w:lang w:bidi="ar-EG"/>
+        </w:rPr>
+      </w:pPr>
+    </w:p>
+    <w:p>
+      <w:pPr>
+        <w:bidi/>
+        <w:rPr>
+          <w:rtl/>
+          <w:lang w:bidi="ar-EG"/>
+        </w:rPr>
+      </w:pPr>
+    </w:p>
+    <w:p>
+      <w:pPr>
+        <w:bidi/>
+        <w:rPr>
+          <w:rtl/>
+          <w:lang w:bidi="ar-EG"/>
+        </w:rPr>
+      </w:pPr>
+    </w:p>
+    <w:p>
+      <w:pPr>
+        <w:bidi/>
+        <w:rPr>
+          <w:rtl/>
+          <w:lang w:bidi="ar-EG"/>
+        </w:rPr>
+      </w:pPr>
+    </w:p>
+    <w:p>
+      <w:pPr>
+        <w:bidi/>
+        <w:rPr>
+          <w:rtl/>
+          <w:lang w:bidi="ar-EG"/>
+        </w:rPr>
+      </w:pPr>
+    </w:p>
+    <w:p>
+      <w:pPr>
+        <w:bidi/>
+        <w:rPr>
+          <w:rtl/>
+          <w:lang w:bidi="ar-EG"/>
+        </w:rPr>
+      </w:pPr>
+    </w:p>
+    <w:p>
+      <w:pPr>
+        <w:pStyle w:val="ListParagraph"/>
+        <w:numPr>
+          <w:ilvl w:val="0"/>
+          <w:numId w:val="33"/>
+        </w:numPr>
+        <w:bidi/>
+        <w:rPr>
+          <w:lang w:bidi="ar-EG"/>
+        </w:rPr>
+      </w:pPr>
+      <w:r>
+        <w:rPr>
+          <w:rFonts w:cs="Arial"/>
+          <w:rtl/>
+          <w:lang w:bidi="ar-EG"/>
+        </w:rPr>
+        <w:lastRenderedPageBreak/>
+        <w:drawing>
+          <wp:anchor distT="0" distB="0" distL="114300" distR="114300" simplePos="0" relativeHeight="251698176" behindDoc="0" locked="0" layoutInCell="1" allowOverlap="1" wp14:anchorId="09616C7A" wp14:editId="798B4BE0">
+            <wp:simplePos x="0" y="0"/>
+            <wp:positionH relativeFrom="column">
+              <wp:posOffset>-469900</wp:posOffset>
+            </wp:positionH>
+            <wp:positionV relativeFrom="paragraph">
+              <wp:posOffset>292100</wp:posOffset>
+            </wp:positionV>
+            <wp:extent cx="4152900" cy="2265460"/>
+            <wp:effectExtent l="0" t="0" r="0" b="1905"/>
+            <wp:wrapNone/>
+            <wp:docPr id="113" name="Picture 113"/>
+            <wp:cNvGraphicFramePr>
+              <a:graphicFrameLocks xmlns:a="http://schemas.openxmlformats.org/drawingml/2006/main" noChangeAspect="1"/>
+            </wp:cNvGraphicFramePr>
+            <a:graphic xmlns:a="http://schemas.openxmlformats.org/drawingml/2006/main">
+              <a:graphicData uri="http://schemas.openxmlformats.org/drawingml/2006/picture">
+                <pic:pic xmlns:pic="http://schemas.openxmlformats.org/drawingml/2006/picture">
+                  <pic:nvPicPr>
+                    <pic:cNvPr id="1" name=""/>
+                    <pic:cNvPicPr/>
+                  </pic:nvPicPr>
+                  <pic:blipFill>
+                    <a:blip r:embed="rId40">
+                      <a:extLst>
+                        <a:ext uri="{28A0092B-C50C-407E-A947-70E740481C1C}">
+                          <a14:useLocalDpi xmlns:a14="http://schemas.microsoft.com/office/drawing/2010/main" val="0"/>
+                        </a:ext>
+                      </a:extLst>
+                    </a:blip>
+                    <a:stretch>
+                      <a:fillRect/>
+                    </a:stretch>
+                  </pic:blipFill>
+                  <pic:spPr>
+                    <a:xfrm>
+                      <a:off x="0" y="0"/>
+                      <a:ext cx="4152900" cy="2265460"/>
+                    </a:xfrm>
+                    <a:prstGeom prst="rect">
+                      <a:avLst/>
+                    </a:prstGeom>
+                  </pic:spPr>
+                </pic:pic>
+              </a:graphicData>
+            </a:graphic>
+            <wp14:sizeRelH relativeFrom="margin">
+              <wp14:pctWidth>0</wp14:pctWidth>
+            </wp14:sizeRelH>
+            <wp14:sizeRelV relativeFrom="margin">
+              <wp14:pctHeight>0</wp14:pctHeight>
+            </wp14:sizeRelV>
+          </wp:anchor>
+        </w:drawing>
+      </w:r>
+      <w:r>
+        <w:rPr>
+          <w:rFonts w:hint="cs"/>
+          <w:rtl/>
+          <w:lang w:bidi="ar-EG"/>
+        </w:rPr>
+        <w:t xml:space="preserve">طيب ف تانى مره   انادم فيها ال </w:t>
+      </w:r>
+      <w:r>
+        <w:rPr>
+          <w:lang w:bidi="ar-EG"/>
+        </w:rPr>
+        <w:t xml:space="preserve">resolve </w:t>
+      </w:r>
+      <w:r>
+        <w:rPr>
+          <w:rFonts w:hint="cs"/>
+          <w:rtl/>
+          <w:lang w:bidi="ar-EG"/>
+        </w:rPr>
+        <w:t xml:space="preserve"> ؟  دى تعتبر  </w:t>
+      </w:r>
+      <w:r>
+        <w:rPr>
+          <w:lang w:bidi="ar-EG"/>
+        </w:rPr>
+        <w:t xml:space="preserve">lifetime </w:t>
+      </w:r>
+      <w:r>
+        <w:rPr>
+          <w:rFonts w:hint="cs"/>
+          <w:rtl/>
+          <w:lang w:bidi="ar-EG"/>
+        </w:rPr>
+        <w:t xml:space="preserve"> مختلفه  عن اول مرة  ف  كدة هيتعمل </w:t>
+      </w:r>
+      <w:r>
+        <w:rPr>
+          <w:lang w:bidi="ar-EG"/>
+        </w:rPr>
+        <w:t xml:space="preserve">context </w:t>
+      </w:r>
+      <w:r>
+        <w:rPr>
+          <w:rFonts w:hint="cs"/>
+          <w:rtl/>
+          <w:lang w:bidi="ar-EG"/>
+        </w:rPr>
+        <w:t xml:space="preserve"> تانى   غير  الى ف ال </w:t>
+      </w:r>
+      <w:r>
+        <w:rPr>
+          <w:lang w:bidi="ar-EG"/>
+        </w:rPr>
+        <w:t xml:space="preserve">lifecycle </w:t>
+      </w:r>
+      <w:r>
+        <w:rPr>
+          <w:rFonts w:hint="cs"/>
+          <w:rtl/>
+          <w:lang w:bidi="ar-EG"/>
+        </w:rPr>
+        <w:t xml:space="preserve"> الى فاتت .</w:t>
+      </w:r>
+      <w:r>
+        <w:rPr>
+          <w:noProof/>
+        </w:rPr>
+        <w:t xml:space="preserve"> </w:t>
+      </w:r>
+    </w:p>
+    <w:p>
+      <w:pPr>
+        <w:pStyle w:val="ListParagraph"/>
+        <w:numPr>
+          <w:ilvl w:val="0"/>
+          <w:numId w:val="38"/>
+        </w:numPr>
+        <w:bidi/>
+        <w:rPr>
+          <w:rFonts w:hint="cs"/>
+          <w:lang w:bidi="ar-EG"/>
+        </w:rPr>
+      </w:pPr>
+      <w:r>
+        <w:rPr>
+          <w:noProof/>
+        </w:rPr>
+        <w:t>F1</w:t>
+      </w:r>
+      <w:r>
+        <w:rPr>
+          <w:rFonts w:hint="cs"/>
+          <w:noProof/>
+          <w:rtl/>
+          <w:lang w:bidi="ar-EG"/>
+        </w:rPr>
+        <w:t xml:space="preserve"> هنا دة اختصار ل</w:t>
+      </w:r>
+      <w:r>
+        <w:rPr>
+          <w:noProof/>
+          <w:lang w:bidi="ar-EG"/>
+        </w:rPr>
+        <w:t>form1</w:t>
+      </w:r>
+      <w:r>
+        <w:rPr>
+          <w:rFonts w:hint="cs"/>
+          <w:noProof/>
+          <w:rtl/>
+          <w:lang w:bidi="ar-EG"/>
+        </w:rPr>
+        <w:t xml:space="preserve">  </w:t>
+      </w:r>
+    </w:p>
+    <w:p>
+      <w:pPr>
+        <w:pStyle w:val="ListParagraph"/>
+        <w:numPr>
+          <w:ilvl w:val="0"/>
+          <w:numId w:val="38"/>
+        </w:numPr>
+        <w:bidi/>
+        <w:rPr>
+          <w:lang w:bidi="ar-EG"/>
+        </w:rPr>
+      </w:pPr>
+      <w:r>
+        <w:rPr>
+          <w:noProof/>
+          <w:lang w:bidi="ar-EG"/>
+        </w:rPr>
+        <w:t xml:space="preserve">C </w:t>
+      </w:r>
+      <w:r>
+        <w:rPr>
+          <w:rFonts w:hint="cs"/>
+          <w:noProof/>
+          <w:rtl/>
+          <w:lang w:bidi="ar-EG"/>
+        </w:rPr>
+        <w:t xml:space="preserve"> اختصار ل </w:t>
+      </w:r>
+      <w:r>
+        <w:rPr>
+          <w:noProof/>
+          <w:lang w:bidi="ar-EG"/>
+        </w:rPr>
+        <w:t xml:space="preserve">client Repositary </w:t>
+      </w:r>
+    </w:p>
+    <w:p>
+      <w:pPr>
+        <w:pStyle w:val="ListParagraph"/>
+        <w:numPr>
+          <w:ilvl w:val="0"/>
+          <w:numId w:val="38"/>
+        </w:numPr>
+        <w:bidi/>
+        <w:rPr>
+          <w:lang w:bidi="ar-EG"/>
+        </w:rPr>
+      </w:pPr>
+      <w:r>
+        <w:rPr>
+          <w:rFonts w:hint="cs"/>
+          <w:rtl/>
+          <w:lang w:bidi="ar-EG"/>
+        </w:rPr>
+        <w:t xml:space="preserve">0 اختصار ل  </w:t>
+      </w:r>
+      <w:r>
+        <w:rPr>
+          <w:lang w:bidi="ar-EG"/>
+        </w:rPr>
+        <w:t xml:space="preserve">order </w:t>
+      </w:r>
+      <w:r>
+        <w:rPr>
+          <w:noProof/>
+          <w:lang w:bidi="ar-EG"/>
+        </w:rPr>
+        <w:t>Repositary</w:t>
+      </w:r>
+    </w:p>
+    <w:p>
+      <w:pPr>
+        <w:pStyle w:val="ListParagraph"/>
+        <w:numPr>
+          <w:ilvl w:val="0"/>
+          <w:numId w:val="38"/>
+        </w:numPr>
+        <w:bidi/>
+        <w:rPr>
+          <w:rFonts w:hint="cs"/>
+          <w:lang w:bidi="ar-EG"/>
+        </w:rPr>
+      </w:pPr>
+      <w:r>
+        <w:rPr>
+          <w:rFonts w:hint="cs"/>
+          <w:noProof/>
+          <w:rtl/>
+          <w:lang w:bidi="ar-EG"/>
+        </w:rPr>
+        <w:t xml:space="preserve">وكل مربع من الى ف الاسكرين دول </w:t>
+      </w:r>
+    </w:p>
+    <w:p>
+      <w:pPr>
+        <w:pStyle w:val="ListParagraph"/>
+        <w:bidi/>
+        <w:ind w:left="1080"/>
+        <w:rPr>
+          <w:rFonts w:hint="cs"/>
+          <w:noProof/>
+          <w:rtl/>
+          <w:lang w:bidi="ar-EG"/>
+        </w:rPr>
+      </w:pPr>
+      <w:r>
+        <w:rPr>
+          <w:rFonts w:hint="cs"/>
+          <w:noProof/>
+          <w:rtl/>
+          <w:lang w:bidi="ar-EG"/>
+        </w:rPr>
+        <w:t xml:space="preserve">بيعبر  عن  </w:t>
+      </w:r>
+      <w:r>
+        <w:rPr>
+          <w:noProof/>
+          <w:lang w:bidi="ar-EG"/>
+        </w:rPr>
+        <w:t>lifetime</w:t>
+      </w:r>
+      <w:r>
+        <w:rPr>
+          <w:rFonts w:hint="cs"/>
+          <w:noProof/>
+          <w:rtl/>
+          <w:lang w:bidi="ar-EG"/>
+        </w:rPr>
+        <w:t xml:space="preserve"> مختلفه </w:t>
+      </w:r>
+    </w:p>
+    <w:p>
+      <w:pPr>
+        <w:pStyle w:val="ListParagraph"/>
+        <w:bidi/>
+        <w:ind w:left="1080"/>
+        <w:rPr>
+          <w:rFonts w:hint="cs"/>
+          <w:noProof/>
+          <w:rtl/>
+          <w:lang w:bidi="ar-EG"/>
+        </w:rPr>
+      </w:pPr>
+      <w:r>
+        <w:rPr>
+          <w:rFonts w:hint="cs"/>
+          <w:noProof/>
+          <w:rtl/>
+          <w:lang w:bidi="ar-EG"/>
+        </w:rPr>
+        <w:t xml:space="preserve">وكل مربع فيه </w:t>
+      </w:r>
+      <w:r>
+        <w:rPr>
+          <w:noProof/>
+          <w:lang w:bidi="ar-EG"/>
+        </w:rPr>
+        <w:t xml:space="preserve">context </w:t>
+      </w:r>
+      <w:r>
+        <w:rPr>
+          <w:rFonts w:hint="cs"/>
+          <w:noProof/>
+          <w:rtl/>
+          <w:lang w:bidi="ar-EG"/>
+        </w:rPr>
+        <w:t xml:space="preserve"> واحدة بس </w:t>
+      </w:r>
+    </w:p>
+    <w:p>
+      <w:pPr>
+        <w:pStyle w:val="ListParagraph"/>
+        <w:bidi/>
+        <w:ind w:left="1080"/>
+        <w:rPr>
+          <w:noProof/>
+          <w:rtl/>
+          <w:lang w:bidi="ar-EG"/>
+        </w:rPr>
+      </w:pPr>
+      <w:r>
+        <w:rPr>
+          <w:rFonts w:hint="cs"/>
+          <w:noProof/>
+          <w:rtl/>
+          <w:lang w:bidi="ar-EG"/>
+        </w:rPr>
+        <w:t>حتى لو ف اكتر من حد ف ال</w:t>
+      </w:r>
+      <w:r>
+        <w:rPr>
+          <w:noProof/>
+          <w:lang w:bidi="ar-EG"/>
+        </w:rPr>
+        <w:t>lifetime</w:t>
+      </w:r>
+    </w:p>
+    <w:p>
+      <w:pPr>
+        <w:pStyle w:val="ListParagraph"/>
+        <w:bidi/>
+        <w:ind w:left="1080"/>
+        <w:rPr>
+          <w:rFonts w:hint="cs"/>
+          <w:rtl/>
+          <w:lang w:bidi="ar-EG"/>
+        </w:rPr>
+      </w:pPr>
+      <w:r>
+        <w:rPr>
+          <w:rFonts w:hint="cs"/>
+          <w:noProof/>
+          <w:rtl/>
+          <w:lang w:bidi="ar-EG"/>
+        </w:rPr>
+        <w:t xml:space="preserve">كان محتاج ال </w:t>
+      </w:r>
+      <w:r>
+        <w:rPr>
+          <w:noProof/>
+          <w:lang w:bidi="ar-EG"/>
+        </w:rPr>
+        <w:t xml:space="preserve">context </w:t>
+      </w:r>
+      <w:r>
+        <w:rPr>
+          <w:rFonts w:hint="cs"/>
+          <w:noProof/>
+          <w:rtl/>
+          <w:lang w:bidi="ar-EG"/>
+        </w:rPr>
+        <w:t xml:space="preserve"> . </w:t>
+      </w:r>
+      <w:bookmarkStart w:id="11" w:name="_GoBack"/>
+      <w:bookmarkEnd w:id="11"/>
     </w:p>
     <w:sectPr>
-      <w:footerReference w:type="default" r:id="rId31"/>
+      <w:footerReference w:type="default" r:id="rId41"/>
       <w:pgSz w:w="12240" w:h="15840"/>
       <w:pgMar w:top="1440" w:right="1440" w:bottom="1440" w:left="1440" w:header="720" w:footer="720" w:gutter="0"/>
       <w:pgBorders w:offsetFrom="page">
@@ -14876,7 +18397,7 @@
               <w:sz w:val="18"/>
               <w:szCs w:val="18"/>
             </w:rPr>
-            <w:t>10</w:t>
+            <w:t>13</w:t>
           </w:r>
           <w:r>
             <w:rPr>
@@ -15130,6 +18651,95 @@
     </w:lvl>
   </w:abstractNum>
   <w:abstractNum w:abstractNumId="2">
+    <w:nsid w:val="00AE31B0"/>
+    <w:multiLevelType w:val="hybridMultilevel"/>
+    <w:tmpl w:val="557A7F20"/>
+    <w:lvl w:ilvl="0" w:tplc="1FB6EF20">
+      <w:start w:val="1"/>
+      <w:numFmt w:val="decimal"/>
+      <w:lvlText w:val="%1-"/>
+      <w:lvlJc w:val="left"/>
+      <w:pPr>
+        <w:ind w:left="1440" w:hanging="360"/>
+      </w:pPr>
+      <w:rPr>
+        <w:rFonts w:hint="default"/>
+      </w:rPr>
+    </w:lvl>
+    <w:lvl w:ilvl="1" w:tplc="04090019" w:tentative="1">
+      <w:start w:val="1"/>
+      <w:numFmt w:val="lowerLetter"/>
+      <w:lvlText w:val="%2."/>
+      <w:lvlJc w:val="left"/>
+      <w:pPr>
+        <w:ind w:left="2160" w:hanging="360"/>
+      </w:pPr>
+    </w:lvl>
+    <w:lvl w:ilvl="2" w:tplc="0409001B" w:tentative="1">
+      <w:start w:val="1"/>
+      <w:numFmt w:val="lowerRoman"/>
+      <w:lvlText w:val="%3."/>
+      <w:lvlJc w:val="right"/>
+      <w:pPr>
+        <w:ind w:left="2880" w:hanging="180"/>
+      </w:pPr>
+    </w:lvl>
+    <w:lvl w:ilvl="3" w:tplc="0409000F" w:tentative="1">
+      <w:start w:val="1"/>
+      <w:numFmt w:val="decimal"/>
+      <w:lvlText w:val="%4."/>
+      <w:lvlJc w:val="left"/>
+      <w:pPr>
+        <w:ind w:left="3600" w:hanging="360"/>
+      </w:pPr>
+    </w:lvl>
+    <w:lvl w:ilvl="4" w:tplc="04090019" w:tentative="1">
+      <w:start w:val="1"/>
+      <w:numFmt w:val="lowerLetter"/>
+      <w:lvlText w:val="%5."/>
+      <w:lvlJc w:val="left"/>
+      <w:pPr>
+        <w:ind w:left="4320" w:hanging="360"/>
+      </w:pPr>
+    </w:lvl>
+    <w:lvl w:ilvl="5" w:tplc="0409001B" w:tentative="1">
+      <w:start w:val="1"/>
+      <w:numFmt w:val="lowerRoman"/>
+      <w:lvlText w:val="%6."/>
+      <w:lvlJc w:val="right"/>
+      <w:pPr>
+        <w:ind w:left="5040" w:hanging="180"/>
+      </w:pPr>
+    </w:lvl>
+    <w:lvl w:ilvl="6" w:tplc="0409000F" w:tentative="1">
+      <w:start w:val="1"/>
+      <w:numFmt w:val="decimal"/>
+      <w:lvlText w:val="%7."/>
+      <w:lvlJc w:val="left"/>
+      <w:pPr>
+        <w:ind w:left="5760" w:hanging="360"/>
+      </w:pPr>
+    </w:lvl>
+    <w:lvl w:ilvl="7" w:tplc="04090019" w:tentative="1">
+      <w:start w:val="1"/>
+      <w:numFmt w:val="lowerLetter"/>
+      <w:lvlText w:val="%8."/>
+      <w:lvlJc w:val="left"/>
+      <w:pPr>
+        <w:ind w:left="6480" w:hanging="360"/>
+      </w:pPr>
+    </w:lvl>
+    <w:lvl w:ilvl="8" w:tplc="0409001B" w:tentative="1">
+      <w:start w:val="1"/>
+      <w:numFmt w:val="lowerRoman"/>
+      <w:lvlText w:val="%9."/>
+      <w:lvlJc w:val="right"/>
+      <w:pPr>
+        <w:ind w:left="7200" w:hanging="180"/>
+      </w:pPr>
+    </w:lvl>
+  </w:abstractNum>
+  <w:abstractNum w:abstractNumId="3">
     <w:nsid w:val="04433DFF"/>
     <w:multiLevelType w:val="hybridMultilevel"/>
     <w:tmpl w:val="7B086A3E"/>
@@ -15218,7 +18828,7 @@
       </w:pPr>
     </w:lvl>
   </w:abstractNum>
-  <w:abstractNum w:abstractNumId="3">
+  <w:abstractNum w:abstractNumId="4">
     <w:nsid w:val="063A109E"/>
     <w:multiLevelType w:val="hybridMultilevel"/>
     <w:tmpl w:val="31F28908"/>
@@ -15307,7 +18917,7 @@
       </w:pPr>
     </w:lvl>
   </w:abstractNum>
-  <w:abstractNum w:abstractNumId="4">
+  <w:abstractNum w:abstractNumId="5">
     <w:nsid w:val="08530B24"/>
     <w:multiLevelType w:val="hybridMultilevel"/>
     <w:tmpl w:val="648E2710"/>
@@ -15396,7 +19006,7 @@
       </w:pPr>
     </w:lvl>
   </w:abstractNum>
-  <w:abstractNum w:abstractNumId="5">
+  <w:abstractNum w:abstractNumId="6">
     <w:nsid w:val="0EA57119"/>
     <w:multiLevelType w:val="hybridMultilevel"/>
     <w:tmpl w:val="CDF24120"/>
@@ -15509,7 +19119,7 @@
       </w:rPr>
     </w:lvl>
   </w:abstractNum>
-  <w:abstractNum w:abstractNumId="6">
+  <w:abstractNum w:abstractNumId="7">
     <w:nsid w:val="0FDE5924"/>
     <w:multiLevelType w:val="hybridMultilevel"/>
     <w:tmpl w:val="7134792A"/>
@@ -15598,7 +19208,96 @@
       </w:pPr>
     </w:lvl>
   </w:abstractNum>
-  <w:abstractNum w:abstractNumId="7">
+  <w:abstractNum w:abstractNumId="8">
+    <w:nsid w:val="131305DA"/>
+    <w:multiLevelType w:val="hybridMultilevel"/>
+    <w:tmpl w:val="4F3ADC82"/>
+    <w:lvl w:ilvl="0" w:tplc="18329ED8">
+      <w:start w:val="1"/>
+      <w:numFmt w:val="decimal"/>
+      <w:lvlText w:val="%1-"/>
+      <w:lvlJc w:val="left"/>
+      <w:pPr>
+        <w:ind w:left="1440" w:hanging="360"/>
+      </w:pPr>
+      <w:rPr>
+        <w:rFonts w:hint="default"/>
+      </w:rPr>
+    </w:lvl>
+    <w:lvl w:ilvl="1" w:tplc="04090019" w:tentative="1">
+      <w:start w:val="1"/>
+      <w:numFmt w:val="lowerLetter"/>
+      <w:lvlText w:val="%2."/>
+      <w:lvlJc w:val="left"/>
+      <w:pPr>
+        <w:ind w:left="2160" w:hanging="360"/>
+      </w:pPr>
+    </w:lvl>
+    <w:lvl w:ilvl="2" w:tplc="0409001B" w:tentative="1">
+      <w:start w:val="1"/>
+      <w:numFmt w:val="lowerRoman"/>
+      <w:lvlText w:val="%3."/>
+      <w:lvlJc w:val="right"/>
+      <w:pPr>
+        <w:ind w:left="2880" w:hanging="180"/>
+      </w:pPr>
+    </w:lvl>
+    <w:lvl w:ilvl="3" w:tplc="0409000F" w:tentative="1">
+      <w:start w:val="1"/>
+      <w:numFmt w:val="decimal"/>
+      <w:lvlText w:val="%4."/>
+      <w:lvlJc w:val="left"/>
+      <w:pPr>
+        <w:ind w:left="3600" w:hanging="360"/>
+      </w:pPr>
+    </w:lvl>
+    <w:lvl w:ilvl="4" w:tplc="04090019" w:tentative="1">
+      <w:start w:val="1"/>
+      <w:numFmt w:val="lowerLetter"/>
+      <w:lvlText w:val="%5."/>
+      <w:lvlJc w:val="left"/>
+      <w:pPr>
+        <w:ind w:left="4320" w:hanging="360"/>
+      </w:pPr>
+    </w:lvl>
+    <w:lvl w:ilvl="5" w:tplc="0409001B" w:tentative="1">
+      <w:start w:val="1"/>
+      <w:numFmt w:val="lowerRoman"/>
+      <w:lvlText w:val="%6."/>
+      <w:lvlJc w:val="right"/>
+      <w:pPr>
+        <w:ind w:left="5040" w:hanging="180"/>
+      </w:pPr>
+    </w:lvl>
+    <w:lvl w:ilvl="6" w:tplc="0409000F" w:tentative="1">
+      <w:start w:val="1"/>
+      <w:numFmt w:val="decimal"/>
+      <w:lvlText w:val="%7."/>
+      <w:lvlJc w:val="left"/>
+      <w:pPr>
+        <w:ind w:left="5760" w:hanging="360"/>
+      </w:pPr>
+    </w:lvl>
+    <w:lvl w:ilvl="7" w:tplc="04090019" w:tentative="1">
+      <w:start w:val="1"/>
+      <w:numFmt w:val="lowerLetter"/>
+      <w:lvlText w:val="%8."/>
+      <w:lvlJc w:val="left"/>
+      <w:pPr>
+        <w:ind w:left="6480" w:hanging="360"/>
+      </w:pPr>
+    </w:lvl>
+    <w:lvl w:ilvl="8" w:tplc="0409001B" w:tentative="1">
+      <w:start w:val="1"/>
+      <w:numFmt w:val="lowerRoman"/>
+      <w:lvlText w:val="%9."/>
+      <w:lvlJc w:val="right"/>
+      <w:pPr>
+        <w:ind w:left="7200" w:hanging="180"/>
+      </w:pPr>
+    </w:lvl>
+  </w:abstractNum>
+  <w:abstractNum w:abstractNumId="9">
     <w:nsid w:val="13CA71B0"/>
     <w:multiLevelType w:val="hybridMultilevel"/>
     <w:tmpl w:val="3768D844"/>
@@ -15687,7 +19386,7 @@
       </w:pPr>
     </w:lvl>
   </w:abstractNum>
-  <w:abstractNum w:abstractNumId="8">
+  <w:abstractNum w:abstractNumId="10">
     <w:nsid w:val="15EA78C3"/>
     <w:multiLevelType w:val="hybridMultilevel"/>
     <w:tmpl w:val="9230E4B2"/>
@@ -15776,7 +19475,7 @@
       </w:pPr>
     </w:lvl>
   </w:abstractNum>
-  <w:abstractNum w:abstractNumId="9">
+  <w:abstractNum w:abstractNumId="11">
     <w:nsid w:val="161A210B"/>
     <w:multiLevelType w:val="hybridMultilevel"/>
     <w:tmpl w:val="3508FFD4"/>
@@ -15889,7 +19588,7 @@
       </w:rPr>
     </w:lvl>
   </w:abstractNum>
-  <w:abstractNum w:abstractNumId="10">
+  <w:abstractNum w:abstractNumId="12">
     <w:nsid w:val="1BB11B9A"/>
     <w:multiLevelType w:val="hybridMultilevel"/>
     <w:tmpl w:val="6220DC6A"/>
@@ -15978,7 +19677,7 @@
       </w:pPr>
     </w:lvl>
   </w:abstractNum>
-  <w:abstractNum w:abstractNumId="11">
+  <w:abstractNum w:abstractNumId="13">
     <w:nsid w:val="1BCA551F"/>
     <w:multiLevelType w:val="hybridMultilevel"/>
     <w:tmpl w:val="5E565DBE"/>
@@ -16067,7 +19766,7 @@
       </w:pPr>
     </w:lvl>
   </w:abstractNum>
-  <w:abstractNum w:abstractNumId="12">
+  <w:abstractNum w:abstractNumId="14">
     <w:nsid w:val="1CC14B37"/>
     <w:multiLevelType w:val="hybridMultilevel"/>
     <w:tmpl w:val="77D475A8"/>
@@ -16156,7 +19855,7 @@
       </w:pPr>
     </w:lvl>
   </w:abstractNum>
-  <w:abstractNum w:abstractNumId="13">
+  <w:abstractNum w:abstractNumId="15">
     <w:nsid w:val="20A75A98"/>
     <w:multiLevelType w:val="hybridMultilevel"/>
     <w:tmpl w:val="CC7C5BAE"/>
@@ -16269,7 +19968,7 @@
       </w:rPr>
     </w:lvl>
   </w:abstractNum>
-  <w:abstractNum w:abstractNumId="14">
+  <w:abstractNum w:abstractNumId="16">
     <w:nsid w:val="22085406"/>
     <w:multiLevelType w:val="hybridMultilevel"/>
     <w:tmpl w:val="FFC48F94"/>
@@ -16358,7 +20057,7 @@
       </w:pPr>
     </w:lvl>
   </w:abstractNum>
-  <w:abstractNum w:abstractNumId="15">
+  <w:abstractNum w:abstractNumId="17">
     <w:nsid w:val="250E52EE"/>
     <w:multiLevelType w:val="hybridMultilevel"/>
     <w:tmpl w:val="A2FAF792"/>
@@ -16447,7 +20146,7 @@
       </w:pPr>
     </w:lvl>
   </w:abstractNum>
-  <w:abstractNum w:abstractNumId="16">
+  <w:abstractNum w:abstractNumId="18">
     <w:nsid w:val="27B73E88"/>
     <w:multiLevelType w:val="hybridMultilevel"/>
     <w:tmpl w:val="8F622E3A"/>
@@ -16536,7 +20235,7 @@
       </w:pPr>
     </w:lvl>
   </w:abstractNum>
-  <w:abstractNum w:abstractNumId="17">
+  <w:abstractNum w:abstractNumId="19">
     <w:nsid w:val="2BCC5BAA"/>
     <w:multiLevelType w:val="hybridMultilevel"/>
     <w:tmpl w:val="762AB1BE"/>
@@ -16625,7 +20324,7 @@
       </w:pPr>
     </w:lvl>
   </w:abstractNum>
-  <w:abstractNum w:abstractNumId="18">
+  <w:abstractNum w:abstractNumId="20">
     <w:nsid w:val="2BEF2D94"/>
     <w:multiLevelType w:val="hybridMultilevel"/>
     <w:tmpl w:val="85046DD0"/>
@@ -16714,7 +20413,7 @@
       </w:pPr>
     </w:lvl>
   </w:abstractNum>
-  <w:abstractNum w:abstractNumId="19">
+  <w:abstractNum w:abstractNumId="21">
     <w:nsid w:val="2F9A63DA"/>
     <w:multiLevelType w:val="hybridMultilevel"/>
     <w:tmpl w:val="9B14C8DC"/>
@@ -16827,7 +20526,7 @@
       </w:rPr>
     </w:lvl>
   </w:abstractNum>
-  <w:abstractNum w:abstractNumId="20">
+  <w:abstractNum w:abstractNumId="22">
     <w:nsid w:val="377840A2"/>
     <w:multiLevelType w:val="hybridMultilevel"/>
     <w:tmpl w:val="7794D7E0"/>
@@ -16916,7 +20615,7 @@
       </w:pPr>
     </w:lvl>
   </w:abstractNum>
-  <w:abstractNum w:abstractNumId="21">
+  <w:abstractNum w:abstractNumId="23">
     <w:nsid w:val="37A20EC5"/>
     <w:multiLevelType w:val="hybridMultilevel"/>
     <w:tmpl w:val="12F225BA"/>
@@ -17029,7 +20728,7 @@
       </w:rPr>
     </w:lvl>
   </w:abstractNum>
-  <w:abstractNum w:abstractNumId="22">
+  <w:abstractNum w:abstractNumId="24">
     <w:nsid w:val="38832DFD"/>
     <w:multiLevelType w:val="hybridMultilevel"/>
     <w:tmpl w:val="03E83F20"/>
@@ -17118,7 +20817,7 @@
       </w:pPr>
     </w:lvl>
   </w:abstractNum>
-  <w:abstractNum w:abstractNumId="23">
+  <w:abstractNum w:abstractNumId="25">
     <w:nsid w:val="424627E6"/>
     <w:multiLevelType w:val="hybridMultilevel"/>
     <w:tmpl w:val="DA9041E4"/>
@@ -17207,7 +20906,7 @@
       </w:pPr>
     </w:lvl>
   </w:abstractNum>
-  <w:abstractNum w:abstractNumId="24">
+  <w:abstractNum w:abstractNumId="26">
     <w:nsid w:val="42A158F6"/>
     <w:multiLevelType w:val="hybridMultilevel"/>
     <w:tmpl w:val="AB5ED2BA"/>
@@ -17296,7 +20995,7 @@
       </w:pPr>
     </w:lvl>
   </w:abstractNum>
-  <w:abstractNum w:abstractNumId="25">
+  <w:abstractNum w:abstractNumId="27">
     <w:nsid w:val="43FA0F30"/>
     <w:multiLevelType w:val="hybridMultilevel"/>
     <w:tmpl w:val="AE42C966"/>
@@ -17385,7 +21084,7 @@
       </w:pPr>
     </w:lvl>
   </w:abstractNum>
-  <w:abstractNum w:abstractNumId="26">
+  <w:abstractNum w:abstractNumId="28">
     <w:nsid w:val="44D02F3F"/>
     <w:multiLevelType w:val="hybridMultilevel"/>
     <w:tmpl w:val="F82EBF34"/>
@@ -17474,7 +21173,7 @@
       </w:pPr>
     </w:lvl>
   </w:abstractNum>
-  <w:abstractNum w:abstractNumId="27">
+  <w:abstractNum w:abstractNumId="29">
     <w:nsid w:val="469874A1"/>
     <w:multiLevelType w:val="hybridMultilevel"/>
     <w:tmpl w:val="56F80234"/>
@@ -17563,7 +21262,7 @@
       </w:pPr>
     </w:lvl>
   </w:abstractNum>
-  <w:abstractNum w:abstractNumId="28">
+  <w:abstractNum w:abstractNumId="30">
     <w:nsid w:val="4C3724F4"/>
     <w:multiLevelType w:val="hybridMultilevel"/>
     <w:tmpl w:val="790A0572"/>
@@ -17652,7 +21351,7 @@
       </w:pPr>
     </w:lvl>
   </w:abstractNum>
-  <w:abstractNum w:abstractNumId="29">
+  <w:abstractNum w:abstractNumId="31">
     <w:nsid w:val="4C4D5C98"/>
     <w:multiLevelType w:val="hybridMultilevel"/>
     <w:tmpl w:val="2BF6D992"/>
@@ -17741,7 +21440,7 @@
       </w:pPr>
     </w:lvl>
   </w:abstractNum>
-  <w:abstractNum w:abstractNumId="30">
+  <w:abstractNum w:abstractNumId="32">
     <w:nsid w:val="4D6D13B9"/>
     <w:multiLevelType w:val="hybridMultilevel"/>
     <w:tmpl w:val="079C2C9E"/>
@@ -17830,7 +21529,7 @@
       </w:pPr>
     </w:lvl>
   </w:abstractNum>
-  <w:abstractNum w:abstractNumId="31">
+  <w:abstractNum w:abstractNumId="33">
     <w:nsid w:val="4F6F192B"/>
     <w:multiLevelType w:val="hybridMultilevel"/>
     <w:tmpl w:val="CC7AF25A"/>
@@ -17919,7 +21618,7 @@
       </w:pPr>
     </w:lvl>
   </w:abstractNum>
-  <w:abstractNum w:abstractNumId="32">
+  <w:abstractNum w:abstractNumId="34">
     <w:nsid w:val="50AC1876"/>
     <w:multiLevelType w:val="hybridMultilevel"/>
     <w:tmpl w:val="6DFE2210"/>
@@ -18008,7 +21707,7 @@
       </w:pPr>
     </w:lvl>
   </w:abstractNum>
-  <w:abstractNum w:abstractNumId="33">
+  <w:abstractNum w:abstractNumId="35">
     <w:nsid w:val="50D6633C"/>
     <w:multiLevelType w:val="hybridMultilevel"/>
     <w:tmpl w:val="95AA2558"/>
@@ -18097,7 +21796,7 @@
       </w:pPr>
     </w:lvl>
   </w:abstractNum>
-  <w:abstractNum w:abstractNumId="34">
+  <w:abstractNum w:abstractNumId="36">
     <w:nsid w:val="515571D7"/>
     <w:multiLevelType w:val="hybridMultilevel"/>
     <w:tmpl w:val="D8F4CA12"/>
@@ -18210,7 +21909,7 @@
       </w:rPr>
     </w:lvl>
   </w:abstractNum>
-  <w:abstractNum w:abstractNumId="35">
+  <w:abstractNum w:abstractNumId="37">
     <w:nsid w:val="5B453DA7"/>
     <w:multiLevelType w:val="hybridMultilevel"/>
     <w:tmpl w:val="21900690"/>
@@ -18299,7 +21998,7 @@
       </w:pPr>
     </w:lvl>
   </w:abstractNum>
-  <w:abstractNum w:abstractNumId="36">
+  <w:abstractNum w:abstractNumId="38">
     <w:nsid w:val="5C4747AC"/>
     <w:multiLevelType w:val="hybridMultilevel"/>
     <w:tmpl w:val="539297F0"/>
@@ -18388,7 +22087,96 @@
       </w:pPr>
     </w:lvl>
   </w:abstractNum>
-  <w:abstractNum w:abstractNumId="37">
+  <w:abstractNum w:abstractNumId="39">
+    <w:nsid w:val="657F1885"/>
+    <w:multiLevelType w:val="hybridMultilevel"/>
+    <w:tmpl w:val="4476B498"/>
+    <w:lvl w:ilvl="0" w:tplc="FC9CA89E">
+      <w:start w:val="1"/>
+      <w:numFmt w:val="decimal"/>
+      <w:lvlText w:val="%1-"/>
+      <w:lvlJc w:val="left"/>
+      <w:pPr>
+        <w:ind w:left="1800" w:hanging="360"/>
+      </w:pPr>
+      <w:rPr>
+        <w:rFonts w:hint="default"/>
+      </w:rPr>
+    </w:lvl>
+    <w:lvl w:ilvl="1" w:tplc="04090019" w:tentative="1">
+      <w:start w:val="1"/>
+      <w:numFmt w:val="lowerLetter"/>
+      <w:lvlText w:val="%2."/>
+      <w:lvlJc w:val="left"/>
+      <w:pPr>
+        <w:ind w:left="2520" w:hanging="360"/>
+      </w:pPr>
+    </w:lvl>
+    <w:lvl w:ilvl="2" w:tplc="0409001B" w:tentative="1">
+      <w:start w:val="1"/>
+      <w:numFmt w:val="lowerRoman"/>
+      <w:lvlText w:val="%3."/>
+      <w:lvlJc w:val="right"/>
+      <w:pPr>
+        <w:ind w:left="3240" w:hanging="180"/>
+      </w:pPr>
+    </w:lvl>
+    <w:lvl w:ilvl="3" w:tplc="0409000F" w:tentative="1">
+      <w:start w:val="1"/>
+      <w:numFmt w:val="decimal"/>
+      <w:lvlText w:val="%4."/>
+      <w:lvlJc w:val="left"/>
+      <w:pPr>
+        <w:ind w:left="3960" w:hanging="360"/>
+      </w:pPr>
+    </w:lvl>
+    <w:lvl w:ilvl="4" w:tplc="04090019" w:tentative="1">
+      <w:start w:val="1"/>
+      <w:numFmt w:val="lowerLetter"/>
+      <w:lvlText w:val="%5."/>
+      <w:lvlJc w:val="left"/>
+      <w:pPr>
+        <w:ind w:left="4680" w:hanging="360"/>
+      </w:pPr>
+    </w:lvl>
+    <w:lvl w:ilvl="5" w:tplc="0409001B" w:tentative="1">
+      <w:start w:val="1"/>
+      <w:numFmt w:val="lowerRoman"/>
+      <w:lvlText w:val="%6."/>
+      <w:lvlJc w:val="right"/>
+      <w:pPr>
+        <w:ind w:left="5400" w:hanging="180"/>
+      </w:pPr>
+    </w:lvl>
+    <w:lvl w:ilvl="6" w:tplc="0409000F" w:tentative="1">
+      <w:start w:val="1"/>
+      <w:numFmt w:val="decimal"/>
+      <w:lvlText w:val="%7."/>
+      <w:lvlJc w:val="left"/>
+      <w:pPr>
+        <w:ind w:left="6120" w:hanging="360"/>
+      </w:pPr>
+    </w:lvl>
+    <w:lvl w:ilvl="7" w:tplc="04090019" w:tentative="1">
+      <w:start w:val="1"/>
+      <w:numFmt w:val="lowerLetter"/>
+      <w:lvlText w:val="%8."/>
+      <w:lvlJc w:val="left"/>
+      <w:pPr>
+        <w:ind w:left="6840" w:hanging="360"/>
+      </w:pPr>
+    </w:lvl>
+    <w:lvl w:ilvl="8" w:tplc="0409001B" w:tentative="1">
+      <w:start w:val="1"/>
+      <w:numFmt w:val="lowerRoman"/>
+      <w:lvlText w:val="%9."/>
+      <w:lvlJc w:val="right"/>
+      <w:pPr>
+        <w:ind w:left="7560" w:hanging="180"/>
+      </w:pPr>
+    </w:lvl>
+  </w:abstractNum>
+  <w:abstractNum w:abstractNumId="40">
     <w:nsid w:val="665220B6"/>
     <w:multiLevelType w:val="hybridMultilevel"/>
     <w:tmpl w:val="132AA0CA"/>
@@ -18477,7 +22265,7 @@
       </w:pPr>
     </w:lvl>
   </w:abstractNum>
-  <w:abstractNum w:abstractNumId="38">
+  <w:abstractNum w:abstractNumId="41">
     <w:nsid w:val="768A6CFE"/>
     <w:multiLevelType w:val="hybridMultilevel"/>
     <w:tmpl w:val="1CE286C2"/>
@@ -18590,7 +22378,7 @@
       </w:rPr>
     </w:lvl>
   </w:abstractNum>
-  <w:abstractNum w:abstractNumId="39">
+  <w:abstractNum w:abstractNumId="42">
     <w:nsid w:val="7852292D"/>
     <w:multiLevelType w:val="multilevel"/>
     <w:tmpl w:val="1CE286C2"/>
@@ -18703,7 +22491,7 @@
       </w:rPr>
     </w:lvl>
   </w:abstractNum>
-  <w:abstractNum w:abstractNumId="40">
+  <w:abstractNum w:abstractNumId="43">
     <w:nsid w:val="789D6F24"/>
     <w:multiLevelType w:val="hybridMultilevel"/>
     <w:tmpl w:val="DBACEAAA"/>
@@ -18792,7 +22580,7 @@
       </w:pPr>
     </w:lvl>
   </w:abstractNum>
-  <w:abstractNum w:abstractNumId="41">
+  <w:abstractNum w:abstractNumId="44">
     <w:nsid w:val="79E23375"/>
     <w:multiLevelType w:val="hybridMultilevel"/>
     <w:tmpl w:val="F5FED74E"/>
@@ -18881,7 +22669,7 @@
       </w:pPr>
     </w:lvl>
   </w:abstractNum>
-  <w:abstractNum w:abstractNumId="42">
+  <w:abstractNum w:abstractNumId="45">
     <w:nsid w:val="7AAB3D3F"/>
     <w:multiLevelType w:val="multilevel"/>
     <w:tmpl w:val="FFC48F94"/>
@@ -18971,133 +22759,142 @@
     </w:lvl>
   </w:abstractNum>
   <w:num w:numId="1">
+    <w:abstractNumId w:val="11"/>
+  </w:num>
+  <w:num w:numId="2">
+    <w:abstractNumId w:val="26"/>
+  </w:num>
+  <w:num w:numId="3">
+    <w:abstractNumId w:val="22"/>
+  </w:num>
+  <w:num w:numId="4">
+    <w:abstractNumId w:val="27"/>
+  </w:num>
+  <w:num w:numId="5">
+    <w:abstractNumId w:val="40"/>
+  </w:num>
+  <w:num w:numId="6">
+    <w:abstractNumId w:val="13"/>
+  </w:num>
+  <w:num w:numId="7">
+    <w:abstractNumId w:val="31"/>
+  </w:num>
+  <w:num w:numId="8">
     <w:abstractNumId w:val="9"/>
   </w:num>
-  <w:num w:numId="2">
+  <w:num w:numId="9">
+    <w:abstractNumId w:val="12"/>
+  </w:num>
+  <w:num w:numId="10">
+    <w:abstractNumId w:val="17"/>
+  </w:num>
+  <w:num w:numId="11">
+    <w:abstractNumId w:val="36"/>
+  </w:num>
+  <w:num w:numId="12">
+    <w:abstractNumId w:val="3"/>
+  </w:num>
+  <w:num w:numId="13">
+    <w:abstractNumId w:val="35"/>
+  </w:num>
+  <w:num w:numId="14">
+    <w:abstractNumId w:val="21"/>
+  </w:num>
+  <w:num w:numId="15">
+    <w:abstractNumId w:val="15"/>
+  </w:num>
+  <w:num w:numId="16">
+    <w:abstractNumId w:val="10"/>
+  </w:num>
+  <w:num w:numId="17">
+    <w:abstractNumId w:val="5"/>
+  </w:num>
+  <w:num w:numId="18">
+    <w:abstractNumId w:val="44"/>
+  </w:num>
+  <w:num w:numId="19">
+    <w:abstractNumId w:val="23"/>
+  </w:num>
+  <w:num w:numId="20">
     <w:abstractNumId w:val="24"/>
   </w:num>
-  <w:num w:numId="3">
+  <w:num w:numId="21">
+    <w:abstractNumId w:val="6"/>
+  </w:num>
+  <w:num w:numId="22">
+    <w:abstractNumId w:val="4"/>
+  </w:num>
+  <w:num w:numId="23">
+    <w:abstractNumId w:val="43"/>
+  </w:num>
+  <w:num w:numId="24">
+    <w:abstractNumId w:val="19"/>
+  </w:num>
+  <w:num w:numId="25">
+    <w:abstractNumId w:val="25"/>
+  </w:num>
+  <w:num w:numId="26">
+    <w:abstractNumId w:val="33"/>
+  </w:num>
+  <w:num w:numId="27">
+    <w:abstractNumId w:val="37"/>
+  </w:num>
+  <w:num w:numId="28">
+    <w:abstractNumId w:val="29"/>
+  </w:num>
+  <w:num w:numId="29">
+    <w:abstractNumId w:val="30"/>
+  </w:num>
+  <w:num w:numId="30">
+    <w:abstractNumId w:val="18"/>
+  </w:num>
+  <w:num w:numId="31">
+    <w:abstractNumId w:val="34"/>
+  </w:num>
+  <w:num w:numId="32">
+    <w:abstractNumId w:val="14"/>
+  </w:num>
+  <w:num w:numId="33">
+    <w:abstractNumId w:val="41"/>
+  </w:num>
+  <w:num w:numId="34">
     <w:abstractNumId w:val="20"/>
   </w:num>
-  <w:num w:numId="4">
-    <w:abstractNumId w:val="25"/>
+  <w:num w:numId="35">
+    <w:abstractNumId w:val="32"/>
   </w:num>
-  <w:num w:numId="5">
-    <w:abstractNumId w:val="37"/>
-  </w:num>
-  <w:num w:numId="6">
-    <w:abstractNumId w:val="11"/>
-  </w:num>
-  <w:num w:numId="7">
-    <w:abstractNumId w:val="29"/>
-  </w:num>
-  <w:num w:numId="8">
-    <w:abstractNumId w:val="7"/>
-  </w:num>
-  <w:num w:numId="9">
-    <w:abstractNumId w:val="10"/>
-  </w:num>
-  <w:num w:numId="10">
-    <w:abstractNumId w:val="15"/>
-  </w:num>
-  <w:num w:numId="11">
-    <w:abstractNumId w:val="34"/>
-  </w:num>
-  <w:num w:numId="12">
-    <w:abstractNumId w:val="2"/>
-  </w:num>
-  <w:num w:numId="13">
-    <w:abstractNumId w:val="33"/>
-  </w:num>
-  <w:num w:numId="14">
-    <w:abstractNumId w:val="19"/>
-  </w:num>
-  <w:num w:numId="15">
-    <w:abstractNumId w:val="13"/>
-  </w:num>
-  <w:num w:numId="16">
-    <w:abstractNumId w:val="8"/>
-  </w:num>
-  <w:num w:numId="17">
-    <w:abstractNumId w:val="4"/>
-  </w:num>
-  <w:num w:numId="18">
-    <w:abstractNumId w:val="41"/>
-  </w:num>
-  <w:num w:numId="19">
-    <w:abstractNumId w:val="21"/>
-  </w:num>
-  <w:num w:numId="20">
-    <w:abstractNumId w:val="22"/>
-  </w:num>
-  <w:num w:numId="21">
-    <w:abstractNumId w:val="5"/>
-  </w:num>
-  <w:num w:numId="22">
-    <w:abstractNumId w:val="3"/>
-  </w:num>
-  <w:num w:numId="23">
-    <w:abstractNumId w:val="40"/>
-  </w:num>
-  <w:num w:numId="24">
-    <w:abstractNumId w:val="17"/>
-  </w:num>
-  <w:num w:numId="25">
-    <w:abstractNumId w:val="23"/>
-  </w:num>
-  <w:num w:numId="26">
-    <w:abstractNumId w:val="31"/>
-  </w:num>
-  <w:num w:numId="27">
-    <w:abstractNumId w:val="35"/>
-  </w:num>
-  <w:num w:numId="28">
-    <w:abstractNumId w:val="27"/>
-  </w:num>
-  <w:num w:numId="29">
+  <w:num w:numId="36">
     <w:abstractNumId w:val="28"/>
   </w:num>
-  <w:num w:numId="30">
-    <w:abstractNumId w:val="16"/>
-  </w:num>
-  <w:num w:numId="31">
-    <w:abstractNumId w:val="32"/>
-  </w:num>
-  <w:num w:numId="32">
-    <w:abstractNumId w:val="12"/>
-  </w:num>
-  <w:num w:numId="33">
-    <w:abstractNumId w:val="38"/>
-  </w:num>
-  <w:num w:numId="34">
-    <w:abstractNumId w:val="18"/>
-  </w:num>
-  <w:num w:numId="35">
-    <w:abstractNumId w:val="30"/>
-  </w:num>
-  <w:num w:numId="36">
-    <w:abstractNumId w:val="26"/>
-  </w:num>
   <w:num w:numId="37">
-    <w:abstractNumId w:val="6"/>
+    <w:abstractNumId w:val="7"/>
   </w:num>
   <w:num w:numId="38">
     <w:abstractNumId w:val="1"/>
   </w:num>
   <w:num w:numId="39">
-    <w:abstractNumId w:val="36"/>
+    <w:abstractNumId w:val="38"/>
   </w:num>
   <w:num w:numId="40">
-    <w:abstractNumId w:val="14"/>
+    <w:abstractNumId w:val="16"/>
   </w:num>
   <w:num w:numId="41">
-    <w:abstractNumId w:val="39"/>
+    <w:abstractNumId w:val="42"/>
   </w:num>
   <w:num w:numId="42">
-    <w:abstractNumId w:val="42"/>
+    <w:abstractNumId w:val="45"/>
   </w:num>
   <w:num w:numId="43">
     <w:abstractNumId w:val="0"/>
+  </w:num>
+  <w:num w:numId="44">
+    <w:abstractNumId w:val="2"/>
+  </w:num>
+  <w:num w:numId="45">
+    <w:abstractNumId w:val="39"/>
+  </w:num>
+  <w:num w:numId="46">
+    <w:abstractNumId w:val="8"/>
   </w:num>
   <w:numIdMacAtCleanup w:val="10"/>
 </w:numbering>
@@ -22355,7 +26152,7 @@
 </file>
 
 <file path=customXml/itemProps2.xml><?xml version="1.0" encoding="utf-8"?>
-<ds:datastoreItem xmlns:ds="http://schemas.openxmlformats.org/officeDocument/2006/customXml" ds:itemID="{35ED74FE-7D15-492E-9121-FF37CF2DB49A}">
+<ds:datastoreItem xmlns:ds="http://schemas.openxmlformats.org/officeDocument/2006/customXml" ds:itemID="{FBEB3348-8225-4762-A2C9-31FA51110394}">
   <ds:schemaRefs>
     <ds:schemaRef ds:uri="http://schemas.openxmlformats.org/officeDocument/2006/bibliography"/>
   </ds:schemaRefs>

--- a/11-depandence injection .docx
+++ b/11-depandence injection .docx
@@ -150,7 +150,7 @@
                                     <w:tag w:val=""/>
                                     <w:id w:val="-650599894"/>
                                     <w:dataBinding w:prefixMappings="xmlns:ns0='http://schemas.microsoft.com/office/2006/coverPageProps' " w:xpath="/ns0:CoverPageProperties[1]/ns0:PublishDate[1]" w:storeItemID="{55AF091B-3C7A-41E3-B477-F2FDAA23CFDA}"/>
-                                    <w:date w:fullDate="2023-01-06T00:00:00Z">
+                                    <w:date w:fullDate="2023-01-05T00:00:00Z">
                                       <w:dateFormat w:val="M/d/yyyy"/>
                                       <w:lid w:val="en-US"/>
                                       <w:storeMappedDataAs w:val="dateTime"/>
@@ -174,7 +174,7 @@
                                           <w:sz w:val="28"/>
                                           <w:szCs w:val="28"/>
                                         </w:rPr>
-                                        <w:t>1/6/2023</w:t>
+                                        <w:t>1/5/2023</w:t>
                                       </w:r>
                                     </w:p>
                                   </w:sdtContent>
@@ -3462,7 +3462,7 @@
                               <w:tag w:val=""/>
                               <w:id w:val="-650599894"/>
                               <w:dataBinding w:prefixMappings="xmlns:ns0='http://schemas.microsoft.com/office/2006/coverPageProps' " w:xpath="/ns0:CoverPageProperties[1]/ns0:PublishDate[1]" w:storeItemID="{55AF091B-3C7A-41E3-B477-F2FDAA23CFDA}"/>
-                              <w:date w:fullDate="2023-01-06T00:00:00Z">
+                              <w:date w:fullDate="2023-01-05T00:00:00Z">
                                 <w:dateFormat w:val="M/d/yyyy"/>
                                 <w:lid w:val="en-US"/>
                                 <w:storeMappedDataAs w:val="dateTime"/>
@@ -3486,7 +3486,7 @@
                                     <w:sz w:val="28"/>
                                     <w:szCs w:val="28"/>
                                   </w:rPr>
-                                  <w:t>1/6/2023</w:t>
+                                  <w:t>1/5/2023</w:t>
                                 </w:r>
                               </w:p>
                             </w:sdtContent>
@@ -3700,7 +3700,25 @@
                                         <w:sz w:val="26"/>
                                         <w:szCs w:val="26"/>
                                       </w:rPr>
-                                      <w:t xml:space="preserve">Abdel-Rahman Gamal Ahmed </w:t>
+                                      <w:t xml:space="preserve">Abdel-Rahman </w:t>
+                                    </w:r>
+                                    <w:proofErr w:type="spellStart"/>
+                                    <w:r>
+                                      <w:rPr>
+                                        <w:color w:val="1CADE4" w:themeColor="accent1"/>
+                                        <w:sz w:val="26"/>
+                                        <w:szCs w:val="26"/>
+                                      </w:rPr>
+                                      <w:t>Gamal</w:t>
+                                    </w:r>
+                                    <w:proofErr w:type="spellEnd"/>
+                                    <w:r>
+                                      <w:rPr>
+                                        <w:color w:val="1CADE4" w:themeColor="accent1"/>
+                                        <w:sz w:val="26"/>
+                                        <w:szCs w:val="26"/>
+                                      </w:rPr>
+                                      <w:t xml:space="preserve"> Ahmed </w:t>
                                     </w:r>
                                   </w:sdtContent>
                                 </w:sdt>
@@ -3793,7 +3811,25 @@
                                   <w:sz w:val="26"/>
                                   <w:szCs w:val="26"/>
                                 </w:rPr>
-                                <w:t xml:space="preserve">Abdel-Rahman Gamal Ahmed </w:t>
+                                <w:t xml:space="preserve">Abdel-Rahman </w:t>
+                              </w:r>
+                              <w:proofErr w:type="spellStart"/>
+                              <w:r>
+                                <w:rPr>
+                                  <w:color w:val="1CADE4" w:themeColor="accent1"/>
+                                  <w:sz w:val="26"/>
+                                  <w:szCs w:val="26"/>
+                                </w:rPr>
+                                <w:t>Gamal</w:t>
+                              </w:r>
+                              <w:proofErr w:type="spellEnd"/>
+                              <w:r>
+                                <w:rPr>
+                                  <w:color w:val="1CADE4" w:themeColor="accent1"/>
+                                  <w:sz w:val="26"/>
+                                  <w:szCs w:val="26"/>
+                                </w:rPr>
+                                <w:t xml:space="preserve"> Ahmed </w:t>
                               </w:r>
                             </w:sdtContent>
                           </w:sdt>
@@ -4200,7 +4236,7 @@
           <w:r>
             <w:fldChar w:fldCharType="separate"/>
           </w:r>
-          <w:hyperlink w:anchor="_Toc123932572" w:history="1">
+          <w:hyperlink w:anchor="_Toc123937504" w:history="1">
             <w:r>
               <w:rPr>
                 <w:rStyle w:val="Hyperlink"/>
@@ -4228,7 +4264,7 @@
                 <w:noProof/>
                 <w:webHidden/>
               </w:rPr>
-              <w:instrText xml:space="preserve"> PAGEREF _Toc123932572 \h </w:instrText>
+              <w:instrText xml:space="preserve"> PAGEREF _Toc123937504 \h </w:instrText>
             </w:r>
             <w:r>
               <w:rPr>
@@ -4270,7 +4306,7 @@
               <w:noProof/>
             </w:rPr>
           </w:pPr>
-          <w:hyperlink w:anchor="_Toc123932573" w:history="1">
+          <w:hyperlink w:anchor="_Toc123937505" w:history="1">
             <w:r>
               <w:rPr>
                 <w:rStyle w:val="Hyperlink"/>
@@ -4307,7 +4343,7 @@
                 <w:noProof/>
                 <w:webHidden/>
               </w:rPr>
-              <w:instrText xml:space="preserve"> PAGEREF _Toc123932573 \h </w:instrText>
+              <w:instrText xml:space="preserve"> PAGEREF _Toc123937505 \h </w:instrText>
             </w:r>
             <w:r>
               <w:rPr>
@@ -4349,7 +4385,7 @@
               <w:noProof/>
             </w:rPr>
           </w:pPr>
-          <w:hyperlink w:anchor="_Toc123932574" w:history="1">
+          <w:hyperlink w:anchor="_Toc123937506" w:history="1">
             <w:r>
               <w:rPr>
                 <w:rStyle w:val="Hyperlink"/>
@@ -4386,7 +4422,7 @@
                 <w:noProof/>
                 <w:webHidden/>
               </w:rPr>
-              <w:instrText xml:space="preserve"> PAGEREF _Toc123932574 \h </w:instrText>
+              <w:instrText xml:space="preserve"> PAGEREF _Toc123937506 \h </w:instrText>
             </w:r>
             <w:r>
               <w:rPr>
@@ -4428,7 +4464,7 @@
               <w:noProof/>
             </w:rPr>
           </w:pPr>
-          <w:hyperlink w:anchor="_Toc123932575" w:history="1">
+          <w:hyperlink w:anchor="_Toc123937507" w:history="1">
             <w:r>
               <w:rPr>
                 <w:rStyle w:val="Hyperlink"/>
@@ -4456,7 +4492,7 @@
                 <w:noProof/>
                 <w:webHidden/>
               </w:rPr>
-              <w:instrText xml:space="preserve"> PAGEREF _Toc123932575 \h </w:instrText>
+              <w:instrText xml:space="preserve"> PAGEREF _Toc123937507 \h </w:instrText>
             </w:r>
             <w:r>
               <w:rPr>
@@ -4498,7 +4534,7 @@
               <w:noProof/>
             </w:rPr>
           </w:pPr>
-          <w:hyperlink w:anchor="_Toc123932576" w:history="1">
+          <w:hyperlink w:anchor="_Toc123937508" w:history="1">
             <w:r>
               <w:rPr>
                 <w:rStyle w:val="Hyperlink"/>
@@ -4535,7 +4571,7 @@
                 <w:noProof/>
                 <w:webHidden/>
               </w:rPr>
-              <w:instrText xml:space="preserve"> PAGEREF _Toc123932576 \h </w:instrText>
+              <w:instrText xml:space="preserve"> PAGEREF _Toc123937508 \h </w:instrText>
             </w:r>
             <w:r>
               <w:rPr>
@@ -4577,7 +4613,7 @@
               <w:noProof/>
             </w:rPr>
           </w:pPr>
-          <w:hyperlink w:anchor="_Toc123932577" w:history="1">
+          <w:hyperlink w:anchor="_Toc123937509" w:history="1">
             <w:r>
               <w:rPr>
                 <w:rStyle w:val="Hyperlink"/>
@@ -4614,7 +4650,7 @@
                 <w:noProof/>
                 <w:webHidden/>
               </w:rPr>
-              <w:instrText xml:space="preserve"> PAGEREF _Toc123932577 \h </w:instrText>
+              <w:instrText xml:space="preserve"> PAGEREF _Toc123937509 \h </w:instrText>
             </w:r>
             <w:r>
               <w:rPr>
@@ -4656,7 +4692,7 @@
               <w:noProof/>
             </w:rPr>
           </w:pPr>
-          <w:hyperlink w:anchor="_Toc123932578" w:history="1">
+          <w:hyperlink w:anchor="_Toc123937510" w:history="1">
             <w:r>
               <w:rPr>
                 <w:rStyle w:val="Hyperlink"/>
@@ -4684,7 +4720,7 @@
                 <w:noProof/>
                 <w:webHidden/>
               </w:rPr>
-              <w:instrText xml:space="preserve"> PAGEREF _Toc123932578 \h </w:instrText>
+              <w:instrText xml:space="preserve"> PAGEREF _Toc123937510 \h </w:instrText>
             </w:r>
             <w:r>
               <w:rPr>
@@ -4726,7 +4762,7 @@
               <w:noProof/>
             </w:rPr>
           </w:pPr>
-          <w:hyperlink w:anchor="_Toc123932579" w:history="1">
+          <w:hyperlink w:anchor="_Toc123937511" w:history="1">
             <w:r>
               <w:rPr>
                 <w:rStyle w:val="Hyperlink"/>
@@ -4763,7 +4799,7 @@
                 <w:noProof/>
                 <w:webHidden/>
               </w:rPr>
-              <w:instrText xml:space="preserve"> PAGEREF _Toc123932579 \h </w:instrText>
+              <w:instrText xml:space="preserve"> PAGEREF _Toc123937511 \h </w:instrText>
             </w:r>
             <w:r>
               <w:rPr>
@@ -4805,7 +4841,7 @@
               <w:noProof/>
             </w:rPr>
           </w:pPr>
-          <w:hyperlink w:anchor="_Toc123932580" w:history="1">
+          <w:hyperlink w:anchor="_Toc123937512" w:history="1">
             <w:r>
               <w:rPr>
                 <w:rStyle w:val="Hyperlink"/>
@@ -4842,7 +4878,7 @@
                 <w:noProof/>
                 <w:webHidden/>
               </w:rPr>
-              <w:instrText xml:space="preserve"> PAGEREF _Toc123932580 \h </w:instrText>
+              <w:instrText xml:space="preserve"> PAGEREF _Toc123937512 \h </w:instrText>
             </w:r>
             <w:r>
               <w:rPr>
@@ -4884,7 +4920,7 @@
               <w:noProof/>
             </w:rPr>
           </w:pPr>
-          <w:hyperlink w:anchor="_Toc123932581" w:history="1">
+          <w:hyperlink w:anchor="_Toc123937513" w:history="1">
             <w:r>
               <w:rPr>
                 <w:rStyle w:val="Hyperlink"/>
@@ -4921,7 +4957,7 @@
                 <w:noProof/>
                 <w:webHidden/>
               </w:rPr>
-              <w:instrText xml:space="preserve"> PAGEREF _Toc123932581 \h </w:instrText>
+              <w:instrText xml:space="preserve"> PAGEREF _Toc123937513 \h </w:instrText>
             </w:r>
             <w:r>
               <w:rPr>
@@ -4963,7 +4999,7 @@
               <w:noProof/>
             </w:rPr>
           </w:pPr>
-          <w:hyperlink w:anchor="_Toc123932582" w:history="1">
+          <w:hyperlink w:anchor="_Toc123937514" w:history="1">
             <w:r>
               <w:rPr>
                 <w:rStyle w:val="Hyperlink"/>
@@ -5000,7 +5036,7 @@
                 <w:noProof/>
                 <w:webHidden/>
               </w:rPr>
-              <w:instrText xml:space="preserve"> PAGEREF _Toc123932582 \h </w:instrText>
+              <w:instrText xml:space="preserve"> PAGEREF _Toc123937514 \h </w:instrText>
             </w:r>
             <w:r>
               <w:rPr>
@@ -5032,6 +5068,164 @@
           </w:hyperlink>
         </w:p>
         <w:p>
+          <w:pPr>
+            <w:pStyle w:val="TOC2"/>
+            <w:tabs>
+              <w:tab w:val="right" w:leader="dot" w:pos="9350"/>
+            </w:tabs>
+            <w:rPr>
+              <w:rFonts w:cstheme="minorBidi"/>
+              <w:noProof/>
+            </w:rPr>
+          </w:pPr>
+          <w:hyperlink w:anchor="_Toc123937515" w:history="1">
+            <w:r>
+              <w:rPr>
+                <w:rStyle w:val="Hyperlink"/>
+                <w:noProof/>
+                <w:rtl/>
+                <w:lang w:bidi="ar-EG"/>
+              </w:rPr>
+              <w:t>4</w:t>
+            </w:r>
+            <w:r>
+              <w:rPr>
+                <w:rStyle w:val="Hyperlink"/>
+                <w:noProof/>
+                <w:lang w:bidi="ar-EG"/>
+              </w:rPr>
+              <w:t xml:space="preserve">.8- important notes for interface container </w:t>
+            </w:r>
+            <w:r>
+              <w:rPr>
+                <w:rStyle w:val="Hyperlink"/>
+                <w:noProof/>
+                <w:rtl/>
+                <w:lang w:bidi="ar-EG"/>
+              </w:rPr>
+              <w:t>:</w:t>
+            </w:r>
+            <w:r>
+              <w:rPr>
+                <w:noProof/>
+                <w:webHidden/>
+              </w:rPr>
+              <w:tab/>
+            </w:r>
+            <w:r>
+              <w:rPr>
+                <w:noProof/>
+                <w:webHidden/>
+              </w:rPr>
+              <w:fldChar w:fldCharType="begin"/>
+            </w:r>
+            <w:r>
+              <w:rPr>
+                <w:noProof/>
+                <w:webHidden/>
+              </w:rPr>
+              <w:instrText xml:space="preserve"> PAGEREF _Toc123937515 \h </w:instrText>
+            </w:r>
+            <w:r>
+              <w:rPr>
+                <w:noProof/>
+                <w:webHidden/>
+              </w:rPr>
+            </w:r>
+            <w:r>
+              <w:rPr>
+                <w:noProof/>
+                <w:webHidden/>
+              </w:rPr>
+              <w:fldChar w:fldCharType="separate"/>
+            </w:r>
+            <w:r>
+              <w:rPr>
+                <w:noProof/>
+                <w:webHidden/>
+              </w:rPr>
+              <w:t>13</w:t>
+            </w:r>
+            <w:r>
+              <w:rPr>
+                <w:noProof/>
+                <w:webHidden/>
+              </w:rPr>
+              <w:fldChar w:fldCharType="end"/>
+            </w:r>
+          </w:hyperlink>
+        </w:p>
+        <w:p>
+          <w:pPr>
+            <w:pStyle w:val="TOC1"/>
+            <w:tabs>
+              <w:tab w:val="right" w:leader="dot" w:pos="9350"/>
+            </w:tabs>
+            <w:rPr>
+              <w:rFonts w:cstheme="minorBidi"/>
+              <w:noProof/>
+            </w:rPr>
+          </w:pPr>
+          <w:hyperlink w:anchor="_Toc123937516" w:history="1">
+            <w:r>
+              <w:rPr>
+                <w:rStyle w:val="Hyperlink"/>
+                <w:noProof/>
+                <w:lang w:bidi="ar-EG"/>
+              </w:rPr>
+              <w:t>5-the end:</w:t>
+            </w:r>
+            <w:r>
+              <w:rPr>
+                <w:noProof/>
+                <w:webHidden/>
+              </w:rPr>
+              <w:tab/>
+            </w:r>
+            <w:r>
+              <w:rPr>
+                <w:noProof/>
+                <w:webHidden/>
+              </w:rPr>
+              <w:fldChar w:fldCharType="begin"/>
+            </w:r>
+            <w:r>
+              <w:rPr>
+                <w:noProof/>
+                <w:webHidden/>
+              </w:rPr>
+              <w:instrText xml:space="preserve"> PAGEREF _Toc123937516 \h </w:instrText>
+            </w:r>
+            <w:r>
+              <w:rPr>
+                <w:noProof/>
+                <w:webHidden/>
+              </w:rPr>
+            </w:r>
+            <w:r>
+              <w:rPr>
+                <w:noProof/>
+                <w:webHidden/>
+              </w:rPr>
+              <w:fldChar w:fldCharType="separate"/>
+            </w:r>
+            <w:r>
+              <w:rPr>
+                <w:noProof/>
+                <w:webHidden/>
+              </w:rPr>
+              <w:t>14</w:t>
+            </w:r>
+            <w:r>
+              <w:rPr>
+                <w:noProof/>
+                <w:webHidden/>
+              </w:rPr>
+              <w:fldChar w:fldCharType="end"/>
+            </w:r>
+          </w:hyperlink>
+        </w:p>
+        <w:p>
           <w:r>
             <w:rPr>
               <w:b/>
@@ -5169,12 +5363,11 @@
           <w:lang w:bidi="ar-EG"/>
         </w:rPr>
       </w:pPr>
-      <w:bookmarkStart w:id="0" w:name="_Toc123932572"/>
-      <w:r>
-        <w:rPr>
-          <w:lang w:bidi="ar-EG"/>
-        </w:rPr>
-        <w:lastRenderedPageBreak/>
+      <w:bookmarkStart w:id="0" w:name="_Toc123937504"/>
+      <w:r>
+        <w:rPr>
+          <w:lang w:bidi="ar-EG"/>
+        </w:rPr>
         <w:t>1-</w:t>
       </w:r>
       <w:r>
@@ -5263,7 +5456,7 @@
           <w:lang w:bidi="ar-EG"/>
         </w:rPr>
       </w:pPr>
-      <w:bookmarkStart w:id="1" w:name="_Toc123932573"/>
+      <w:bookmarkStart w:id="1" w:name="_Toc123937505"/>
       <w:r>
         <w:rPr>
           <w:rFonts w:hint="cs"/>
@@ -5832,11 +6025,19 @@
         </w:rPr>
         <w:t xml:space="preserve">يغالى قبل منكمل  : لو ملاحظ ف الكود بتاع ال </w:t>
       </w:r>
-      <w:r>
-        <w:rPr>
-          <w:lang w:bidi="ar-EG"/>
-        </w:rPr>
-        <w:t xml:space="preserve">ui </w:t>
+      <w:proofErr w:type="spellStart"/>
+      <w:r>
+        <w:rPr>
+          <w:lang w:bidi="ar-EG"/>
+        </w:rPr>
+        <w:t>ui</w:t>
+      </w:r>
+      <w:proofErr w:type="spellEnd"/>
+      <w:r>
+        <w:rPr>
+          <w:lang w:bidi="ar-EG"/>
+        </w:rPr>
+        <w:t xml:space="preserve"> </w:t>
       </w:r>
       <w:r>
         <w:rPr>
@@ -5929,11 +6130,19 @@
         </w:rPr>
         <w:t xml:space="preserve">  قصدى بيه ان جواه ال </w:t>
       </w:r>
-      <w:r>
-        <w:rPr>
-          <w:lang w:bidi="ar-EG"/>
-        </w:rPr>
-        <w:t xml:space="preserve">ui </w:t>
+      <w:proofErr w:type="spellStart"/>
+      <w:r>
+        <w:rPr>
+          <w:lang w:bidi="ar-EG"/>
+        </w:rPr>
+        <w:t>ui</w:t>
+      </w:r>
+      <w:proofErr w:type="spellEnd"/>
+      <w:r>
+        <w:rPr>
+          <w:lang w:bidi="ar-EG"/>
+        </w:rPr>
+        <w:t xml:space="preserve"> </w:t>
       </w:r>
       <w:r>
         <w:rPr>
@@ -5990,6 +6199,7 @@
           <w:rtl/>
           <w:lang w:bidi="ar-EG"/>
         </w:rPr>
+        <w:lastRenderedPageBreak/>
         <w:t>اما موضع ال</w:t>
       </w:r>
       <w:r>
@@ -6090,14 +6300,13 @@
           <w:lang w:bidi="ar-EG"/>
         </w:rPr>
       </w:pPr>
-      <w:bookmarkStart w:id="2" w:name="_Toc123932574"/>
-      <w:r>
-        <w:rPr>
-          <w:rFonts w:hint="cs"/>
-          <w:rtl/>
-          <w:lang w:bidi="ar-EG"/>
-        </w:rPr>
-        <w:lastRenderedPageBreak/>
+      <w:bookmarkStart w:id="2" w:name="_Toc123937506"/>
+      <w:r>
+        <w:rPr>
+          <w:rFonts w:hint="cs"/>
+          <w:rtl/>
+          <w:lang w:bidi="ar-EG"/>
+        </w:rPr>
         <w:t>3</w:t>
       </w:r>
       <w:r>
@@ -6225,7 +6434,7 @@
           <w:lang w:bidi="ar-EG"/>
         </w:rPr>
       </w:pPr>
-      <w:bookmarkStart w:id="3" w:name="_Toc123932575"/>
+      <w:bookmarkStart w:id="3" w:name="_Toc123937507"/>
       <w:r>
         <w:rPr>
           <w:lang w:bidi="ar-EG"/>
@@ -6754,11 +6963,19 @@
         </w:rPr>
         <w:t xml:space="preserve"> بين ال </w:t>
       </w:r>
-      <w:r>
-        <w:rPr>
-          <w:lang w:bidi="ar-EG"/>
-        </w:rPr>
-        <w:t xml:space="preserve">ui </w:t>
+      <w:proofErr w:type="spellStart"/>
+      <w:r>
+        <w:rPr>
+          <w:lang w:bidi="ar-EG"/>
+        </w:rPr>
+        <w:t>ui</w:t>
+      </w:r>
+      <w:proofErr w:type="spellEnd"/>
+      <w:r>
+        <w:rPr>
+          <w:lang w:bidi="ar-EG"/>
+        </w:rPr>
+        <w:t xml:space="preserve"> </w:t>
       </w:r>
       <w:r>
         <w:rPr>
@@ -6936,7 +7153,6 @@
           <w:rtl/>
           <w:lang w:bidi="ar-EG"/>
         </w:rPr>
-        <w:lastRenderedPageBreak/>
         <w:t xml:space="preserve">عشان نحل مشكله ال </w:t>
       </w:r>
       <w:r>
@@ -8000,7 +8216,7 @@
           <w:lang w:bidi="ar-EG"/>
         </w:rPr>
       </w:pPr>
-      <w:bookmarkStart w:id="4" w:name="_Toc123932576"/>
+      <w:bookmarkStart w:id="4" w:name="_Toc123937508"/>
       <w:r>
         <w:rPr>
           <w:rFonts w:hint="cs"/>
@@ -8446,14 +8662,13 @@
           <w:lang w:bidi="ar-EG"/>
         </w:rPr>
       </w:pPr>
-      <w:bookmarkStart w:id="5" w:name="_Toc123932577"/>
-      <w:r>
-        <w:rPr>
-          <w:rFonts w:hint="cs"/>
-          <w:rtl/>
-          <w:lang w:bidi="ar-EG"/>
-        </w:rPr>
-        <w:lastRenderedPageBreak/>
+      <w:bookmarkStart w:id="5" w:name="_Toc123937509"/>
+      <w:r>
+        <w:rPr>
+          <w:rFonts w:hint="cs"/>
+          <w:rtl/>
+          <w:lang w:bidi="ar-EG"/>
+        </w:rPr>
         <w:t>4</w:t>
       </w:r>
       <w:r>
@@ -9538,6 +9753,7 @@
           <w:rtl/>
           <w:lang w:bidi="ar-EG"/>
         </w:rPr>
+        <w:lastRenderedPageBreak/>
         <w:t xml:space="preserve">ف الخلاصه ان معنى ال  </w:t>
       </w:r>
       <w:r>
@@ -10563,12 +10779,11 @@
           <w:lang w:bidi="ar-EG"/>
         </w:rPr>
       </w:pPr>
-      <w:bookmarkStart w:id="6" w:name="_Toc123932578"/>
-      <w:r>
-        <w:rPr>
-          <w:lang w:bidi="ar-EG"/>
-        </w:rPr>
-        <w:lastRenderedPageBreak/>
+      <w:bookmarkStart w:id="6" w:name="_Toc123937510"/>
+      <w:r>
+        <w:rPr>
+          <w:lang w:bidi="ar-EG"/>
+        </w:rPr>
         <w:t>4.3-</w:t>
       </w:r>
       <w:r>
@@ -10691,11 +10906,19 @@
         </w:rPr>
         <w:t xml:space="preserve"> دى ف ال </w:t>
       </w:r>
-      <w:r>
-        <w:rPr>
-          <w:lang w:bidi="ar-EG"/>
-        </w:rPr>
-        <w:t xml:space="preserve">ui layer </w:t>
+      <w:proofErr w:type="spellStart"/>
+      <w:r>
+        <w:rPr>
+          <w:lang w:bidi="ar-EG"/>
+        </w:rPr>
+        <w:t>ui</w:t>
+      </w:r>
+      <w:proofErr w:type="spellEnd"/>
+      <w:r>
+        <w:rPr>
+          <w:lang w:bidi="ar-EG"/>
+        </w:rPr>
+        <w:t xml:space="preserve"> layer </w:t>
       </w:r>
       <w:r>
         <w:rPr>
@@ -10814,7 +11037,7 @@
           <w:lang w:bidi="ar-EG"/>
         </w:rPr>
       </w:pPr>
-      <w:bookmarkStart w:id="7" w:name="_Toc123932579"/>
+      <w:bookmarkStart w:id="7" w:name="_Toc123937511"/>
       <w:r>
         <w:rPr>
           <w:rFonts w:hint="cs"/>
@@ -11497,7 +11720,6 @@
           <w:rtl/>
           <w:lang w:bidi="ar-EG"/>
         </w:rPr>
-        <w:lastRenderedPageBreak/>
         <w:t xml:space="preserve">يعنى مفروض  بعد مخلص  </w:t>
       </w:r>
       <w:r>
@@ -12568,7 +12790,6 @@
           <w:rtl/>
           <w:lang w:bidi="ar-EG"/>
         </w:rPr>
-        <w:lastRenderedPageBreak/>
         <w:drawing>
           <wp:anchor distT="0" distB="0" distL="114300" distR="114300" simplePos="0" relativeHeight="251683840" behindDoc="0" locked="0" layoutInCell="1" allowOverlap="1" wp14:anchorId="7F989E39" wp14:editId="1CFAE094">
             <wp:simplePos x="0" y="0"/>
@@ -13359,7 +13580,7 @@
           <w:lang w:bidi="ar-EG"/>
         </w:rPr>
       </w:pPr>
-      <w:bookmarkStart w:id="8" w:name="_Toc123932580"/>
+      <w:bookmarkStart w:id="8" w:name="_Toc123937512"/>
       <w:r>
         <w:rPr>
           <w:rFonts w:hint="cs"/>
@@ -13562,12 +13783,14 @@
         </w:rPr>
         <w:t xml:space="preserve">ولو انت مش  حاسس باهميت  الموضع ف المضوع هيبان اكتر ف ال </w:t>
       </w:r>
+      <w:proofErr w:type="spellStart"/>
       <w:r>
         <w:rPr>
           <w:lang w:bidi="ar-EG"/>
         </w:rPr>
         <w:t>mvc</w:t>
       </w:r>
+      <w:proofErr w:type="spellEnd"/>
       <w:r>
         <w:rPr>
           <w:rFonts w:hint="cs"/>
@@ -13697,7 +13920,7 @@
           <w:lang w:bidi="ar-EG"/>
         </w:rPr>
       </w:pPr>
-      <w:bookmarkStart w:id="9" w:name="_Toc123932581"/>
+      <w:bookmarkStart w:id="9" w:name="_Toc123937513"/>
       <w:r>
         <w:rPr>
           <w:rFonts w:hint="cs"/>
@@ -14187,11 +14410,19 @@
         </w:rPr>
         <w:t xml:space="preserve">مها </w:t>
       </w:r>
-      <w:r>
-        <w:rPr>
-          <w:lang w:bidi="ar-EG"/>
-        </w:rPr>
-        <w:t>getType()</w:t>
+      <w:proofErr w:type="spellStart"/>
+      <w:r>
+        <w:rPr>
+          <w:lang w:bidi="ar-EG"/>
+        </w:rPr>
+        <w:t>getType</w:t>
+      </w:r>
+      <w:proofErr w:type="spellEnd"/>
+      <w:r>
+        <w:rPr>
+          <w:lang w:bidi="ar-EG"/>
+        </w:rPr>
+        <w:t>()</w:t>
       </w:r>
       <w:r>
         <w:rPr>
@@ -14532,7 +14763,7 @@
           <w:lang w:bidi="ar-EG"/>
         </w:rPr>
       </w:pPr>
-      <w:bookmarkStart w:id="10" w:name="_Toc123932582"/>
+      <w:bookmarkStart w:id="10" w:name="_Toc123937514"/>
       <w:r>
         <w:rPr>
           <w:rFonts w:hint="cs"/>
@@ -15900,12 +16131,14 @@
         </w:rPr>
         <w:t xml:space="preserve"> واحد على مستوى ال</w:t>
       </w:r>
+      <w:proofErr w:type="spellStart"/>
       <w:r>
         <w:rPr>
           <w:lang w:bidi="ar-EG"/>
         </w:rPr>
         <w:t>depandence</w:t>
       </w:r>
+      <w:proofErr w:type="spellEnd"/>
       <w:r>
         <w:rPr>
           <w:rFonts w:hint="cs"/>
@@ -16584,7 +16817,6 @@
           <w:rtl/>
           <w:lang w:bidi="ar-EG"/>
         </w:rPr>
-        <w:lastRenderedPageBreak/>
         <w:t>ف لو جيت وكتبت _</w:t>
       </w:r>
       <w:r>
@@ -17122,11 +17354,19 @@
         </w:rPr>
         <w:t xml:space="preserve"> : وطبعا  قبل ال</w:t>
       </w:r>
-      <w:r>
-        <w:rPr>
-          <w:lang w:bidi="ar-EG"/>
-        </w:rPr>
-        <w:t xml:space="preserve">resove </w:t>
+      <w:proofErr w:type="spellStart"/>
+      <w:r>
+        <w:rPr>
+          <w:lang w:bidi="ar-EG"/>
+        </w:rPr>
+        <w:t>resove</w:t>
+      </w:r>
+      <w:proofErr w:type="spellEnd"/>
+      <w:r>
+        <w:rPr>
+          <w:lang w:bidi="ar-EG"/>
+        </w:rPr>
+        <w:t xml:space="preserve"> </w:t>
       </w:r>
       <w:r>
         <w:rPr>
@@ -17752,7 +17992,6 @@
           <w:rtl/>
           <w:lang w:bidi="ar-EG"/>
         </w:rPr>
-        <w:lastRenderedPageBreak/>
         <w:drawing>
           <wp:anchor distT="0" distB="0" distL="114300" distR="114300" simplePos="0" relativeHeight="251698176" behindDoc="0" locked="0" layoutInCell="1" allowOverlap="1" wp14:anchorId="09616C7A" wp14:editId="798B4BE0">
             <wp:simplePos x="0" y="0"/>
@@ -18128,18 +18367,18 @@
         <w:bidi/>
         <w:ind w:left="1080"/>
         <w:rPr>
-          <w:rFonts w:hint="cs"/>
-          <w:rtl/>
-          <w:lang w:bidi="ar-EG"/>
-        </w:rPr>
-      </w:pPr>
-      <w:r>
-        <w:rPr>
-          <w:rFonts w:hint="cs"/>
           <w:noProof/>
           <w:rtl/>
           <w:lang w:bidi="ar-EG"/>
         </w:rPr>
+      </w:pPr>
+      <w:r>
+        <w:rPr>
+          <w:rFonts w:hint="cs"/>
+          <w:noProof/>
+          <w:rtl/>
+          <w:lang w:bidi="ar-EG"/>
+        </w:rPr>
         <w:t xml:space="preserve">كان محتاج ال </w:t>
       </w:r>
       <w:r>
@@ -18158,11 +18397,1286 @@
         </w:rPr>
         <w:t xml:space="preserve"> . </w:t>
       </w:r>
-      <w:bookmarkStart w:id="11" w:name="_GoBack"/>
+    </w:p>
+    <w:p>
+      <w:pPr>
+        <w:pStyle w:val="ListParagraph"/>
+        <w:bidi/>
+        <w:ind w:left="1080"/>
+        <w:rPr>
+          <w:noProof/>
+          <w:rtl/>
+          <w:lang w:bidi="ar-EG"/>
+        </w:rPr>
+      </w:pPr>
+    </w:p>
+    <w:p>
+      <w:pPr>
+        <w:pStyle w:val="ListParagraph"/>
+        <w:bidi/>
+        <w:ind w:left="1080"/>
+        <w:rPr>
+          <w:noProof/>
+          <w:rtl/>
+          <w:lang w:bidi="ar-EG"/>
+        </w:rPr>
+      </w:pPr>
+    </w:p>
+    <w:p>
+      <w:pPr>
+        <w:pStyle w:val="ListParagraph"/>
+        <w:bidi/>
+        <w:ind w:left="1080"/>
+        <w:rPr>
+          <w:rtl/>
+          <w:lang w:bidi="ar-EG"/>
+        </w:rPr>
+      </w:pPr>
+    </w:p>
+    <w:p>
+      <w:pPr>
+        <w:pStyle w:val="ListParagraph"/>
+        <w:bidi/>
+        <w:ind w:left="1080"/>
+        <w:rPr>
+          <w:rtl/>
+          <w:lang w:bidi="ar-EG"/>
+        </w:rPr>
+      </w:pPr>
+    </w:p>
+    <w:p>
+      <w:pPr>
+        <w:pStyle w:val="ListParagraph"/>
+        <w:bidi/>
+        <w:ind w:left="1080"/>
+        <w:rPr>
+          <w:rtl/>
+          <w:lang w:bidi="ar-EG"/>
+        </w:rPr>
+      </w:pPr>
+    </w:p>
+    <w:p>
+      <w:pPr>
+        <w:pStyle w:val="ListParagraph"/>
+        <w:bidi/>
+        <w:ind w:left="1080"/>
+        <w:rPr>
+          <w:rtl/>
+          <w:lang w:bidi="ar-EG"/>
+        </w:rPr>
+      </w:pPr>
+    </w:p>
+    <w:p>
+      <w:pPr>
+        <w:pStyle w:val="ListParagraph"/>
+        <w:bidi/>
+        <w:ind w:left="1080"/>
+        <w:rPr>
+          <w:rtl/>
+          <w:lang w:bidi="ar-EG"/>
+        </w:rPr>
+      </w:pPr>
+    </w:p>
+    <w:p>
+      <w:pPr>
+        <w:pStyle w:val="ListParagraph"/>
+        <w:bidi/>
+        <w:ind w:left="1080"/>
+        <w:rPr>
+          <w:rtl/>
+          <w:lang w:bidi="ar-EG"/>
+        </w:rPr>
+      </w:pPr>
+    </w:p>
+    <w:p>
+      <w:pPr>
+        <w:pStyle w:val="ListParagraph"/>
+        <w:bidi/>
+        <w:ind w:left="1080"/>
+        <w:rPr>
+          <w:rtl/>
+          <w:lang w:bidi="ar-EG"/>
+        </w:rPr>
+      </w:pPr>
+    </w:p>
+    <w:p>
+      <w:pPr>
+        <w:pStyle w:val="Heading2"/>
+        <w:rPr>
+          <w:rtl/>
+          <w:lang w:bidi="ar-EG"/>
+        </w:rPr>
+      </w:pPr>
+      <w:bookmarkStart w:id="11" w:name="_Toc123937515"/>
+      <w:r>
+        <w:rPr>
+          <w:rFonts w:hint="cs"/>
+          <w:rtl/>
+          <w:lang w:bidi="ar-EG"/>
+        </w:rPr>
+        <w:t>4</w:t>
+      </w:r>
+      <w:r>
+        <w:rPr>
+          <w:lang w:bidi="ar-EG"/>
+        </w:rPr>
+        <w:t xml:space="preserve">.8- </w:t>
+      </w:r>
+      <w:r>
+        <w:rPr>
+          <w:lang w:bidi="ar-EG"/>
+        </w:rPr>
+        <w:t>important</w:t>
+      </w:r>
+      <w:r>
+        <w:rPr>
+          <w:lang w:bidi="ar-EG"/>
+        </w:rPr>
+        <w:t xml:space="preserve"> notes for interface container </w:t>
+      </w:r>
+      <w:r>
+        <w:rPr>
+          <w:rFonts w:hint="cs"/>
+          <w:rtl/>
+          <w:lang w:bidi="ar-EG"/>
+        </w:rPr>
+        <w:t>:</w:t>
+      </w:r>
       <w:bookmarkEnd w:id="11"/>
+      <w:r>
+        <w:rPr>
+          <w:rFonts w:hint="cs"/>
+          <w:rtl/>
+          <w:lang w:bidi="ar-EG"/>
+        </w:rPr>
+        <w:t xml:space="preserve"> </w:t>
+      </w:r>
+    </w:p>
+    <w:p>
+      <w:pPr>
+        <w:rPr>
+          <w:rtl/>
+          <w:lang w:bidi="ar-EG"/>
+        </w:rPr>
+      </w:pPr>
+    </w:p>
+    <w:p>
+      <w:pPr>
+        <w:rPr>
+          <w:rtl/>
+          <w:lang w:bidi="ar-EG"/>
+        </w:rPr>
+      </w:pPr>
+    </w:p>
+    <w:p>
+      <w:pPr>
+        <w:bidi/>
+        <w:rPr>
+          <w:rFonts w:hint="cs"/>
+          <w:rtl/>
+          <w:lang w:bidi="ar-EG"/>
+        </w:rPr>
+      </w:pPr>
+      <w:r>
+        <w:rPr>
+          <w:rFonts w:hint="cs"/>
+          <w:rtl/>
+          <w:lang w:bidi="ar-EG"/>
+        </w:rPr>
+        <w:t xml:space="preserve">هقلك على حاله اوعى تقع فيها : </w:t>
+      </w:r>
+    </w:p>
+    <w:p>
+      <w:pPr>
+        <w:bidi/>
+        <w:rPr>
+          <w:rtl/>
+          <w:lang w:bidi="ar-EG"/>
+        </w:rPr>
+      </w:pPr>
+      <w:r>
+        <w:rPr>
+          <w:rFonts w:cs="Arial"/>
+          <w:rtl/>
+          <w:lang w:bidi="ar-EG"/>
+        </w:rPr>
+        <w:drawing>
+          <wp:anchor distT="0" distB="0" distL="114300" distR="114300" simplePos="0" relativeHeight="251699200" behindDoc="0" locked="0" layoutInCell="1" allowOverlap="1" wp14:anchorId="57AF1BF1" wp14:editId="73CFC88F">
+            <wp:simplePos x="0" y="0"/>
+            <wp:positionH relativeFrom="column">
+              <wp:posOffset>44450</wp:posOffset>
+            </wp:positionH>
+            <wp:positionV relativeFrom="paragraph">
+              <wp:posOffset>366395</wp:posOffset>
+            </wp:positionV>
+            <wp:extent cx="2543175" cy="304800"/>
+            <wp:effectExtent l="0" t="0" r="9525" b="0"/>
+            <wp:wrapNone/>
+            <wp:docPr id="114" name="Picture 114"/>
+            <wp:cNvGraphicFramePr>
+              <a:graphicFrameLocks xmlns:a="http://schemas.openxmlformats.org/drawingml/2006/main" noChangeAspect="1"/>
+            </wp:cNvGraphicFramePr>
+            <a:graphic xmlns:a="http://schemas.openxmlformats.org/drawingml/2006/main">
+              <a:graphicData uri="http://schemas.openxmlformats.org/drawingml/2006/picture">
+                <pic:pic xmlns:pic="http://schemas.openxmlformats.org/drawingml/2006/picture">
+                  <pic:nvPicPr>
+                    <pic:cNvPr id="1" name=""/>
+                    <pic:cNvPicPr/>
+                  </pic:nvPicPr>
+                  <pic:blipFill>
+                    <a:blip r:embed="rId41">
+                      <a:extLst>
+                        <a:ext uri="{28A0092B-C50C-407E-A947-70E740481C1C}">
+                          <a14:useLocalDpi xmlns:a14="http://schemas.microsoft.com/office/drawing/2010/main" val="0"/>
+                        </a:ext>
+                      </a:extLst>
+                    </a:blip>
+                    <a:stretch>
+                      <a:fillRect/>
+                    </a:stretch>
+                  </pic:blipFill>
+                  <pic:spPr>
+                    <a:xfrm>
+                      <a:off x="0" y="0"/>
+                      <a:ext cx="2543175" cy="304800"/>
+                    </a:xfrm>
+                    <a:prstGeom prst="rect">
+                      <a:avLst/>
+                    </a:prstGeom>
+                  </pic:spPr>
+                </pic:pic>
+              </a:graphicData>
+            </a:graphic>
+          </wp:anchor>
+        </w:drawing>
+      </w:r>
+      <w:r>
+        <w:rPr>
+          <w:rFonts w:hint="cs"/>
+          <w:rtl/>
+          <w:lang w:bidi="ar-EG"/>
+        </w:rPr>
+        <w:t xml:space="preserve">هتلاقى حد وانت شغال عاملك ال </w:t>
+      </w:r>
+      <w:r>
+        <w:rPr>
+          <w:lang w:bidi="ar-EG"/>
+        </w:rPr>
+        <w:t xml:space="preserve">registertype </w:t>
+      </w:r>
+      <w:r>
+        <w:rPr>
+          <w:rFonts w:hint="cs"/>
+          <w:rtl/>
+          <w:lang w:bidi="ar-EG"/>
+        </w:rPr>
+        <w:t xml:space="preserve"> من نوع</w:t>
+      </w:r>
+      <w:r>
+        <w:rPr>
+          <w:lang w:bidi="ar-EG"/>
+        </w:rPr>
+        <w:t xml:space="preserve">singleInstance </w:t>
+      </w:r>
+      <w:r>
+        <w:rPr>
+          <w:rFonts w:hint="cs"/>
+          <w:rtl/>
+          <w:lang w:bidi="ar-EG"/>
+        </w:rPr>
+        <w:t xml:space="preserve"> يعنى هتكون نسحه واحدة على مستوى ال </w:t>
+      </w:r>
+      <w:r>
+        <w:rPr>
+          <w:lang w:bidi="ar-EG"/>
+        </w:rPr>
+        <w:t xml:space="preserve">app </w:t>
+      </w:r>
+      <w:r>
+        <w:rPr>
+          <w:rFonts w:hint="cs"/>
+          <w:rtl/>
+          <w:lang w:bidi="ar-EG"/>
+        </w:rPr>
+        <w:t xml:space="preserve"> كله. </w:t>
+      </w:r>
+    </w:p>
+    <w:p>
+      <w:pPr>
+        <w:bidi/>
+        <w:rPr>
+          <w:rtl/>
+          <w:lang w:bidi="ar-EG"/>
+        </w:rPr>
+      </w:pPr>
+    </w:p>
+    <w:p>
+      <w:pPr>
+        <w:bidi/>
+        <w:rPr>
+          <w:rtl/>
+          <w:lang w:bidi="ar-EG"/>
+        </w:rPr>
+      </w:pPr>
+    </w:p>
+    <w:p>
+      <w:pPr>
+        <w:bidi/>
+        <w:rPr>
+          <w:rtl/>
+          <w:lang w:bidi="ar-EG"/>
+        </w:rPr>
+      </w:pPr>
+    </w:p>
+    <w:p>
+      <w:pPr>
+        <w:bidi/>
+        <w:rPr>
+          <w:rtl/>
+          <w:lang w:bidi="ar-EG"/>
+        </w:rPr>
+      </w:pPr>
+    </w:p>
+    <w:p>
+      <w:pPr>
+        <w:bidi/>
+        <w:rPr>
+          <w:rtl/>
+          <w:lang w:bidi="ar-EG"/>
+        </w:rPr>
+      </w:pPr>
+      <w:r>
+        <w:rPr>
+          <w:rFonts w:hint="cs"/>
+          <w:rtl/>
+          <w:lang w:bidi="ar-EG"/>
+        </w:rPr>
+        <w:t xml:space="preserve">وبعد شويه تلاقيه  عمل  </w:t>
+      </w:r>
+      <w:r>
+        <w:rPr>
+          <w:lang w:bidi="ar-EG"/>
+        </w:rPr>
+        <w:t xml:space="preserve">container </w:t>
+      </w:r>
+      <w:r>
+        <w:rPr>
+          <w:rFonts w:hint="cs"/>
+          <w:rtl/>
+          <w:lang w:bidi="ar-EG"/>
+        </w:rPr>
+        <w:t xml:space="preserve"> جديد غير الى كان عامله  ومعنى كدة ان انت رميت ال </w:t>
+      </w:r>
+      <w:r>
+        <w:rPr>
+          <w:lang w:bidi="ar-EG"/>
+        </w:rPr>
+        <w:t xml:space="preserve">context </w:t>
+      </w:r>
+      <w:r>
+        <w:rPr>
+          <w:rFonts w:hint="cs"/>
+          <w:rtl/>
+          <w:lang w:bidi="ar-EG"/>
+        </w:rPr>
+        <w:t xml:space="preserve"> </w:t>
+      </w:r>
+      <w:r>
+        <w:rPr>
+          <w:lang w:bidi="ar-EG"/>
+        </w:rPr>
+        <w:t xml:space="preserve"> </w:t>
+      </w:r>
+      <w:r>
+        <w:rPr>
+          <w:rFonts w:hint="cs"/>
+          <w:rtl/>
+          <w:lang w:bidi="ar-EG"/>
+        </w:rPr>
+        <w:t xml:space="preserve"> القيدم الى كان موجود وعملت واحد جديد مع انك محدد ان ال </w:t>
+      </w:r>
+      <w:r>
+        <w:rPr>
+          <w:lang w:bidi="ar-EG"/>
+        </w:rPr>
+        <w:t xml:space="preserve">context </w:t>
+      </w:r>
+      <w:r>
+        <w:rPr>
+          <w:rFonts w:hint="cs"/>
+          <w:rtl/>
+          <w:lang w:bidi="ar-EG"/>
+        </w:rPr>
+        <w:t xml:space="preserve"> هو </w:t>
+      </w:r>
+      <w:r>
+        <w:rPr>
+          <w:lang w:bidi="ar-EG"/>
+        </w:rPr>
+        <w:t>singleton</w:t>
+      </w:r>
+      <w:r>
+        <w:rPr>
+          <w:rFonts w:hint="cs"/>
+          <w:rtl/>
+          <w:lang w:bidi="ar-EG"/>
+        </w:rPr>
+        <w:t xml:space="preserve">  </w:t>
+      </w:r>
+      <w:r>
+        <w:rPr>
+          <w:rFonts w:hint="cs"/>
+          <w:rtl/>
+          <w:lang w:bidi="ar-EG"/>
+        </w:rPr>
+        <w:t>ف انت كدة  بتعك يرفيق .</w:t>
+      </w:r>
+    </w:p>
+    <w:p>
+      <w:pPr>
+        <w:bidi/>
+        <w:rPr>
+          <w:rtl/>
+          <w:lang w:bidi="ar-EG"/>
+        </w:rPr>
+      </w:pPr>
+      <w:r>
+        <w:rPr>
+          <w:rFonts w:cs="Arial"/>
+          <w:rtl/>
+          <w:lang w:bidi="ar-EG"/>
+        </w:rPr>
+        <w:drawing>
+          <wp:anchor distT="0" distB="0" distL="114300" distR="114300" simplePos="0" relativeHeight="251700224" behindDoc="0" locked="0" layoutInCell="1" allowOverlap="1" wp14:anchorId="77AF3CB6" wp14:editId="18B90FD9">
+            <wp:simplePos x="0" y="0"/>
+            <wp:positionH relativeFrom="column">
+              <wp:posOffset>-317500</wp:posOffset>
+            </wp:positionH>
+            <wp:positionV relativeFrom="paragraph">
+              <wp:posOffset>8255</wp:posOffset>
+            </wp:positionV>
+            <wp:extent cx="3530600" cy="2212975"/>
+            <wp:effectExtent l="0" t="0" r="0" b="0"/>
+            <wp:wrapNone/>
+            <wp:docPr id="115" name="Picture 115"/>
+            <wp:cNvGraphicFramePr>
+              <a:graphicFrameLocks xmlns:a="http://schemas.openxmlformats.org/drawingml/2006/main" noChangeAspect="1"/>
+            </wp:cNvGraphicFramePr>
+            <a:graphic xmlns:a="http://schemas.openxmlformats.org/drawingml/2006/main">
+              <a:graphicData uri="http://schemas.openxmlformats.org/drawingml/2006/picture">
+                <pic:pic xmlns:pic="http://schemas.openxmlformats.org/drawingml/2006/picture">
+                  <pic:nvPicPr>
+                    <pic:cNvPr id="1" name=""/>
+                    <pic:cNvPicPr/>
+                  </pic:nvPicPr>
+                  <pic:blipFill>
+                    <a:blip r:embed="rId42">
+                      <a:extLst>
+                        <a:ext uri="{28A0092B-C50C-407E-A947-70E740481C1C}">
+                          <a14:useLocalDpi xmlns:a14="http://schemas.microsoft.com/office/drawing/2010/main" val="0"/>
+                        </a:ext>
+                      </a:extLst>
+                    </a:blip>
+                    <a:stretch>
+                      <a:fillRect/>
+                    </a:stretch>
+                  </pic:blipFill>
+                  <pic:spPr>
+                    <a:xfrm>
+                      <a:off x="0" y="0"/>
+                      <a:ext cx="3530600" cy="2212975"/>
+                    </a:xfrm>
+                    <a:prstGeom prst="rect">
+                      <a:avLst/>
+                    </a:prstGeom>
+                  </pic:spPr>
+                </pic:pic>
+              </a:graphicData>
+            </a:graphic>
+          </wp:anchor>
+        </w:drawing>
+      </w:r>
+    </w:p>
+    <w:p>
+      <w:pPr>
+        <w:bidi/>
+        <w:rPr>
+          <w:rtl/>
+          <w:lang w:bidi="ar-EG"/>
+        </w:rPr>
+      </w:pPr>
+    </w:p>
+    <w:p>
+      <w:pPr>
+        <w:bidi/>
+        <w:rPr>
+          <w:rtl/>
+          <w:lang w:bidi="ar-EG"/>
+        </w:rPr>
+      </w:pPr>
+    </w:p>
+    <w:p>
+      <w:pPr>
+        <w:bidi/>
+        <w:rPr>
+          <w:rtl/>
+          <w:lang w:bidi="ar-EG"/>
+        </w:rPr>
+      </w:pPr>
+    </w:p>
+    <w:p>
+      <w:pPr>
+        <w:bidi/>
+        <w:rPr>
+          <w:rtl/>
+          <w:lang w:bidi="ar-EG"/>
+        </w:rPr>
+      </w:pPr>
+    </w:p>
+    <w:p>
+      <w:pPr>
+        <w:bidi/>
+        <w:rPr>
+          <w:rtl/>
+          <w:lang w:bidi="ar-EG"/>
+        </w:rPr>
+      </w:pPr>
+    </w:p>
+    <w:p>
+      <w:pPr>
+        <w:bidi/>
+        <w:rPr>
+          <w:rtl/>
+          <w:lang w:bidi="ar-EG"/>
+        </w:rPr>
+      </w:pPr>
+    </w:p>
+    <w:p>
+      <w:pPr>
+        <w:bidi/>
+        <w:rPr>
+          <w:rtl/>
+          <w:lang w:bidi="ar-EG"/>
+        </w:rPr>
+      </w:pPr>
+    </w:p>
+    <w:p>
+      <w:pPr>
+        <w:bidi/>
+        <w:rPr>
+          <w:rtl/>
+          <w:lang w:bidi="ar-EG"/>
+        </w:rPr>
+      </w:pPr>
+    </w:p>
+    <w:p>
+      <w:pPr>
+        <w:bidi/>
+        <w:rPr>
+          <w:rtl/>
+          <w:lang w:bidi="ar-EG"/>
+        </w:rPr>
+      </w:pPr>
+    </w:p>
+    <w:p>
+      <w:pPr>
+        <w:bidi/>
+        <w:rPr>
+          <w:rtl/>
+          <w:lang w:bidi="ar-EG"/>
+        </w:rPr>
+      </w:pPr>
+    </w:p>
+    <w:p>
+      <w:pPr>
+        <w:bidi/>
+        <w:rPr>
+          <w:rtl/>
+          <w:lang w:bidi="ar-EG"/>
+        </w:rPr>
+      </w:pPr>
+    </w:p>
+    <w:p>
+      <w:pPr>
+        <w:pStyle w:val="ListParagraph"/>
+        <w:numPr>
+          <w:ilvl w:val="0"/>
+          <w:numId w:val="33"/>
+        </w:numPr>
+        <w:bidi/>
+        <w:rPr>
+          <w:rtl/>
+          <w:lang w:bidi="ar-EG"/>
+        </w:rPr>
+      </w:pPr>
+      <w:r>
+        <w:rPr>
+          <w:rFonts w:hint="cs"/>
+          <w:rtl/>
+          <w:lang w:bidi="ar-EG"/>
+        </w:rPr>
+        <w:t xml:space="preserve">العبرة  من الى فات مينفعش يكون عند  غير </w:t>
+      </w:r>
+      <w:r>
+        <w:rPr>
+          <w:lang w:bidi="ar-EG"/>
+        </w:rPr>
+        <w:t xml:space="preserve">container </w:t>
+      </w:r>
+      <w:r>
+        <w:rPr>
+          <w:rFonts w:hint="cs"/>
+          <w:rtl/>
+          <w:lang w:bidi="ar-EG"/>
+        </w:rPr>
+        <w:t xml:space="preserve"> واحد بس  على مستوى ال </w:t>
+      </w:r>
+      <w:r>
+        <w:rPr>
+          <w:lang w:bidi="ar-EG"/>
+        </w:rPr>
+        <w:t xml:space="preserve">app </w:t>
+      </w:r>
+      <w:r>
+        <w:rPr>
+          <w:rFonts w:hint="cs"/>
+          <w:rtl/>
+          <w:lang w:bidi="ar-EG"/>
+        </w:rPr>
+        <w:t xml:space="preserve"> كله . </w:t>
+      </w:r>
+    </w:p>
+    <w:p>
+      <w:pPr>
+        <w:bidi/>
+        <w:rPr>
+          <w:rtl/>
+          <w:lang w:bidi="ar-EG"/>
+        </w:rPr>
+      </w:pPr>
+    </w:p>
+    <w:p>
+      <w:pPr>
+        <w:pStyle w:val="Heading1"/>
+        <w:rPr>
+          <w:lang w:bidi="ar-EG"/>
+        </w:rPr>
+      </w:pPr>
+      <w:bookmarkStart w:id="12" w:name="_Toc123937516"/>
+      <w:r>
+        <w:rPr>
+          <w:lang w:bidi="ar-EG"/>
+        </w:rPr>
+        <w:t xml:space="preserve">5-the </w:t>
+      </w:r>
+      <w:r>
+        <w:rPr>
+          <w:lang w:bidi="ar-EG"/>
+        </w:rPr>
+        <w:t>end:</w:t>
+      </w:r>
+      <w:bookmarkEnd w:id="12"/>
+      <w:r>
+        <w:rPr>
+          <w:lang w:bidi="ar-EG"/>
+        </w:rPr>
+        <w:t xml:space="preserve"> </w:t>
+      </w:r>
+    </w:p>
+    <w:p>
+      <w:pPr>
+        <w:bidi/>
+        <w:rPr>
+          <w:lang w:bidi="ar-EG"/>
+        </w:rPr>
+      </w:pPr>
+    </w:p>
+    <w:p>
+      <w:pPr>
+        <w:pStyle w:val="ListParagraph"/>
+        <w:numPr>
+          <w:ilvl w:val="0"/>
+          <w:numId w:val="33"/>
+        </w:numPr>
+        <w:bidi/>
+        <w:rPr>
+          <w:lang w:bidi="ar-EG"/>
+        </w:rPr>
+      </w:pPr>
+      <w:r>
+        <w:rPr>
+          <w:rFonts w:hint="cs"/>
+          <w:rtl/>
+          <w:lang w:bidi="ar-EG"/>
+        </w:rPr>
+        <w:t xml:space="preserve">احنا كدة خلصنا ال </w:t>
+      </w:r>
+      <w:r>
+        <w:rPr>
+          <w:lang w:bidi="ar-EG"/>
+        </w:rPr>
+        <w:t>DI</w:t>
+      </w:r>
+      <w:r>
+        <w:rPr>
+          <w:rFonts w:hint="cs"/>
+          <w:rtl/>
+          <w:lang w:bidi="ar-EG"/>
+        </w:rPr>
+        <w:t xml:space="preserve"> وشفنا  تطبقين على </w:t>
+      </w:r>
+      <w:r>
+        <w:rPr>
+          <w:lang w:bidi="ar-EG"/>
+        </w:rPr>
+        <w:t xml:space="preserve">pattern </w:t>
+      </w:r>
+      <w:r>
+        <w:rPr>
+          <w:rFonts w:hint="cs"/>
+          <w:rtl/>
+          <w:lang w:bidi="ar-EG"/>
+        </w:rPr>
+        <w:t xml:space="preserve"> الى هم ال </w:t>
+      </w:r>
+      <w:r>
+        <w:rPr>
+          <w:lang w:bidi="ar-EG"/>
+        </w:rPr>
+        <w:t xml:space="preserve">builder </w:t>
+      </w:r>
+      <w:r>
+        <w:rPr>
+          <w:rFonts w:hint="cs"/>
+          <w:rtl/>
+          <w:lang w:bidi="ar-EG"/>
+        </w:rPr>
+        <w:t xml:space="preserve"> وال </w:t>
+      </w:r>
+      <w:r>
+        <w:rPr>
+          <w:lang w:bidi="ar-EG"/>
+        </w:rPr>
+        <w:t xml:space="preserve">singleton </w:t>
+      </w:r>
+      <w:r>
+        <w:rPr>
+          <w:rFonts w:hint="cs"/>
+          <w:rtl/>
+          <w:lang w:bidi="ar-EG"/>
+        </w:rPr>
+        <w:t xml:space="preserve"> .</w:t>
+      </w:r>
+    </w:p>
+    <w:p>
+      <w:pPr>
+        <w:pStyle w:val="ListParagraph"/>
+        <w:numPr>
+          <w:ilvl w:val="0"/>
+          <w:numId w:val="33"/>
+        </w:numPr>
+        <w:bidi/>
+        <w:rPr>
+          <w:rtl/>
+          <w:lang w:bidi="ar-EG"/>
+        </w:rPr>
+      </w:pPr>
+      <w:r>
+        <w:rPr>
+          <w:rFonts w:hint="cs"/>
+          <w:rtl/>
+          <w:lang w:bidi="ar-EG"/>
+        </w:rPr>
+        <w:t xml:space="preserve">فالى جاى بقا هنشوف حاله مهمه  وحلوه الصراحه  وسريعه متقلقش  ليها علاقه ب ال </w:t>
+      </w:r>
+      <w:r>
+        <w:rPr>
+          <w:lang w:bidi="ar-EG"/>
+        </w:rPr>
+        <w:t xml:space="preserve">repository </w:t>
+      </w:r>
+      <w:r>
+        <w:rPr>
+          <w:rFonts w:hint="cs"/>
+          <w:rtl/>
+          <w:lang w:bidi="ar-EG"/>
+        </w:rPr>
+        <w:t xml:space="preserve"> . </w:t>
+      </w:r>
+      <w:bookmarkStart w:id="13" w:name="_GoBack"/>
+      <w:bookmarkEnd w:id="13"/>
+    </w:p>
+    <w:p>
+      <w:pPr>
+        <w:bidi/>
+        <w:rPr>
+          <w:rtl/>
+          <w:lang w:bidi="ar-EG"/>
+        </w:rPr>
+      </w:pPr>
+    </w:p>
+    <w:p>
+      <w:pPr>
+        <w:bidi/>
+        <w:rPr>
+          <w:rtl/>
+          <w:lang w:bidi="ar-EG"/>
+        </w:rPr>
+      </w:pPr>
+    </w:p>
+    <w:p>
+      <w:pPr>
+        <w:bidi/>
+        <w:rPr>
+          <w:rtl/>
+          <w:lang w:bidi="ar-EG"/>
+        </w:rPr>
+      </w:pPr>
+    </w:p>
+    <w:p>
+      <w:pPr>
+        <w:bidi/>
+        <w:rPr>
+          <w:rtl/>
+          <w:lang w:bidi="ar-EG"/>
+        </w:rPr>
+      </w:pPr>
+    </w:p>
+    <w:p>
+      <w:pPr>
+        <w:bidi/>
+        <w:rPr>
+          <w:rtl/>
+          <w:lang w:bidi="ar-EG"/>
+        </w:rPr>
+      </w:pPr>
+    </w:p>
+    <w:p>
+      <w:pPr>
+        <w:bidi/>
+        <w:rPr>
+          <w:rtl/>
+          <w:lang w:bidi="ar-EG"/>
+        </w:rPr>
+      </w:pPr>
+    </w:p>
+    <w:p>
+      <w:pPr>
+        <w:bidi/>
+        <w:rPr>
+          <w:rtl/>
+          <w:lang w:bidi="ar-EG"/>
+        </w:rPr>
+      </w:pPr>
+    </w:p>
+    <w:p>
+      <w:pPr>
+        <w:bidi/>
+        <w:rPr>
+          <w:rtl/>
+          <w:lang w:bidi="ar-EG"/>
+        </w:rPr>
+      </w:pPr>
+    </w:p>
+    <w:p>
+      <w:pPr>
+        <w:bidi/>
+        <w:rPr>
+          <w:rtl/>
+          <w:lang w:bidi="ar-EG"/>
+        </w:rPr>
+      </w:pPr>
+    </w:p>
+    <w:p>
+      <w:pPr>
+        <w:bidi/>
+        <w:rPr>
+          <w:rtl/>
+          <w:lang w:bidi="ar-EG"/>
+        </w:rPr>
+      </w:pPr>
+    </w:p>
+    <w:p>
+      <w:pPr>
+        <w:bidi/>
+        <w:rPr>
+          <w:rtl/>
+          <w:lang w:bidi="ar-EG"/>
+        </w:rPr>
+      </w:pPr>
+    </w:p>
+    <w:p>
+      <w:pPr>
+        <w:bidi/>
+        <w:rPr>
+          <w:rtl/>
+          <w:lang w:bidi="ar-EG"/>
+        </w:rPr>
+      </w:pPr>
+    </w:p>
+    <w:p>
+      <w:pPr>
+        <w:bidi/>
+        <w:rPr>
+          <w:rtl/>
+          <w:lang w:bidi="ar-EG"/>
+        </w:rPr>
+      </w:pPr>
+    </w:p>
+    <w:p>
+      <w:pPr>
+        <w:bidi/>
+        <w:rPr>
+          <w:rtl/>
+          <w:lang w:bidi="ar-EG"/>
+        </w:rPr>
+      </w:pPr>
+    </w:p>
+    <w:p>
+      <w:pPr>
+        <w:bidi/>
+        <w:rPr>
+          <w:rtl/>
+          <w:lang w:bidi="ar-EG"/>
+        </w:rPr>
+      </w:pPr>
+    </w:p>
+    <w:p>
+      <w:pPr>
+        <w:bidi/>
+        <w:rPr>
+          <w:rtl/>
+          <w:lang w:bidi="ar-EG"/>
+        </w:rPr>
+      </w:pPr>
+    </w:p>
+    <w:p>
+      <w:pPr>
+        <w:bidi/>
+        <w:rPr>
+          <w:rtl/>
+          <w:lang w:bidi="ar-EG"/>
+        </w:rPr>
+      </w:pPr>
+    </w:p>
+    <w:p>
+      <w:pPr>
+        <w:bidi/>
+        <w:rPr>
+          <w:rtl/>
+          <w:lang w:bidi="ar-EG"/>
+        </w:rPr>
+      </w:pPr>
+    </w:p>
+    <w:p>
+      <w:pPr>
+        <w:bidi/>
+        <w:rPr>
+          <w:rtl/>
+          <w:lang w:bidi="ar-EG"/>
+        </w:rPr>
+      </w:pPr>
+    </w:p>
+    <w:p>
+      <w:pPr>
+        <w:bidi/>
+        <w:rPr>
+          <w:rtl/>
+          <w:lang w:bidi="ar-EG"/>
+        </w:rPr>
+      </w:pPr>
+    </w:p>
+    <w:p>
+      <w:pPr>
+        <w:bidi/>
+        <w:rPr>
+          <w:rtl/>
+          <w:lang w:bidi="ar-EG"/>
+        </w:rPr>
+      </w:pPr>
+    </w:p>
+    <w:p>
+      <w:pPr>
+        <w:bidi/>
+        <w:rPr>
+          <w:rtl/>
+          <w:lang w:bidi="ar-EG"/>
+        </w:rPr>
+      </w:pPr>
+    </w:p>
+    <w:p>
+      <w:pPr>
+        <w:bidi/>
+        <w:rPr>
+          <w:rtl/>
+          <w:lang w:bidi="ar-EG"/>
+        </w:rPr>
+      </w:pPr>
+    </w:p>
+    <w:p>
+      <w:pPr>
+        <w:bidi/>
+        <w:rPr>
+          <w:rtl/>
+          <w:lang w:bidi="ar-EG"/>
+        </w:rPr>
+      </w:pPr>
+    </w:p>
+    <w:p>
+      <w:pPr>
+        <w:bidi/>
+        <w:rPr>
+          <w:rtl/>
+          <w:lang w:bidi="ar-EG"/>
+        </w:rPr>
+      </w:pPr>
+    </w:p>
+    <w:p>
+      <w:pPr>
+        <w:bidi/>
+        <w:rPr>
+          <w:rtl/>
+          <w:lang w:bidi="ar-EG"/>
+        </w:rPr>
+      </w:pPr>
+    </w:p>
+    <w:p>
+      <w:pPr>
+        <w:bidi/>
+        <w:rPr>
+          <w:rtl/>
+          <w:lang w:bidi="ar-EG"/>
+        </w:rPr>
+      </w:pPr>
+    </w:p>
+    <w:p>
+      <w:pPr>
+        <w:bidi/>
+        <w:rPr>
+          <w:rtl/>
+          <w:lang w:bidi="ar-EG"/>
+        </w:rPr>
+      </w:pPr>
+    </w:p>
+    <w:p>
+      <w:pPr>
+        <w:bidi/>
+        <w:rPr>
+          <w:rtl/>
+          <w:lang w:bidi="ar-EG"/>
+        </w:rPr>
+      </w:pPr>
+    </w:p>
+    <w:p>
+      <w:pPr>
+        <w:bidi/>
+        <w:rPr>
+          <w:rtl/>
+          <w:lang w:bidi="ar-EG"/>
+        </w:rPr>
+      </w:pPr>
+    </w:p>
+    <w:p>
+      <w:pPr>
+        <w:bidi/>
+        <w:rPr>
+          <w:rtl/>
+          <w:lang w:bidi="ar-EG"/>
+        </w:rPr>
+      </w:pPr>
+    </w:p>
+    <w:p>
+      <w:pPr>
+        <w:bidi/>
+        <w:rPr>
+          <w:rtl/>
+          <w:lang w:bidi="ar-EG"/>
+        </w:rPr>
+      </w:pPr>
+    </w:p>
+    <w:p>
+      <w:pPr>
+        <w:bidi/>
+        <w:rPr>
+          <w:rtl/>
+          <w:lang w:bidi="ar-EG"/>
+        </w:rPr>
+      </w:pPr>
+    </w:p>
+    <w:p>
+      <w:pPr>
+        <w:bidi/>
+        <w:rPr>
+          <w:rtl/>
+          <w:lang w:bidi="ar-EG"/>
+        </w:rPr>
+      </w:pPr>
+    </w:p>
+    <w:p>
+      <w:pPr>
+        <w:bidi/>
+        <w:rPr>
+          <w:rtl/>
+          <w:lang w:bidi="ar-EG"/>
+        </w:rPr>
+      </w:pPr>
+    </w:p>
+    <w:p>
+      <w:pPr>
+        <w:bidi/>
+        <w:rPr>
+          <w:rtl/>
+          <w:lang w:bidi="ar-EG"/>
+        </w:rPr>
+      </w:pPr>
+    </w:p>
+    <w:p>
+      <w:pPr>
+        <w:bidi/>
+        <w:rPr>
+          <w:rtl/>
+          <w:lang w:bidi="ar-EG"/>
+        </w:rPr>
+      </w:pPr>
+    </w:p>
+    <w:p>
+      <w:pPr>
+        <w:bidi/>
+        <w:rPr>
+          <w:rtl/>
+          <w:lang w:bidi="ar-EG"/>
+        </w:rPr>
+      </w:pPr>
+    </w:p>
+    <w:p>
+      <w:pPr>
+        <w:bidi/>
+        <w:rPr>
+          <w:rtl/>
+          <w:lang w:bidi="ar-EG"/>
+        </w:rPr>
+      </w:pPr>
+    </w:p>
+    <w:p>
+      <w:pPr>
+        <w:bidi/>
+        <w:rPr>
+          <w:rtl/>
+          <w:lang w:bidi="ar-EG"/>
+        </w:rPr>
+      </w:pPr>
+    </w:p>
+    <w:p>
+      <w:pPr>
+        <w:bidi/>
+        <w:rPr>
+          <w:rtl/>
+          <w:lang w:bidi="ar-EG"/>
+        </w:rPr>
+      </w:pPr>
+    </w:p>
+    <w:p>
+      <w:pPr>
+        <w:bidi/>
+        <w:rPr>
+          <w:rtl/>
+          <w:lang w:bidi="ar-EG"/>
+        </w:rPr>
+      </w:pPr>
+    </w:p>
+    <w:p>
+      <w:pPr>
+        <w:bidi/>
+        <w:rPr>
+          <w:rtl/>
+          <w:lang w:bidi="ar-EG"/>
+        </w:rPr>
+      </w:pPr>
+    </w:p>
+    <w:p>
+      <w:pPr>
+        <w:bidi/>
+        <w:rPr>
+          <w:rtl/>
+          <w:lang w:bidi="ar-EG"/>
+        </w:rPr>
+      </w:pPr>
+    </w:p>
+    <w:p>
+      <w:pPr>
+        <w:bidi/>
+        <w:rPr>
+          <w:rtl/>
+          <w:lang w:bidi="ar-EG"/>
+        </w:rPr>
+      </w:pPr>
+    </w:p>
+    <w:p>
+      <w:pPr>
+        <w:bidi/>
+        <w:rPr>
+          <w:rtl/>
+          <w:lang w:bidi="ar-EG"/>
+        </w:rPr>
+      </w:pPr>
+    </w:p>
+    <w:p>
+      <w:pPr>
+        <w:bidi/>
+        <w:rPr>
+          <w:rtl/>
+          <w:lang w:bidi="ar-EG"/>
+        </w:rPr>
+      </w:pPr>
+    </w:p>
+    <w:p>
+      <w:pPr>
+        <w:bidi/>
+        <w:rPr>
+          <w:rtl/>
+          <w:lang w:bidi="ar-EG"/>
+        </w:rPr>
+      </w:pPr>
+    </w:p>
+    <w:p>
+      <w:pPr>
+        <w:bidi/>
+        <w:rPr>
+          <w:rtl/>
+          <w:lang w:bidi="ar-EG"/>
+        </w:rPr>
+      </w:pPr>
+    </w:p>
+    <w:p>
+      <w:pPr>
+        <w:bidi/>
+        <w:rPr>
+          <w:rtl/>
+          <w:lang w:bidi="ar-EG"/>
+        </w:rPr>
+      </w:pPr>
+    </w:p>
+    <w:p>
+      <w:pPr>
+        <w:bidi/>
+        <w:rPr>
+          <w:rtl/>
+          <w:lang w:bidi="ar-EG"/>
+        </w:rPr>
+      </w:pPr>
+    </w:p>
+    <w:p>
+      <w:pPr>
+        <w:bidi/>
+        <w:rPr>
+          <w:rFonts w:hint="cs"/>
+          <w:rtl/>
+          <w:lang w:bidi="ar-EG"/>
+        </w:rPr>
+      </w:pPr>
     </w:p>
     <w:sectPr>
-      <w:footerReference w:type="default" r:id="rId41"/>
+      <w:footerReference w:type="default" r:id="rId43"/>
       <w:pgSz w:w="12240" w:h="15840"/>
       <w:pgMar w:top="1440" w:right="1440" w:bottom="1440" w:left="1440" w:header="720" w:footer="720" w:gutter="0"/>
       <w:pgBorders w:offsetFrom="page">
@@ -18397,7 +19911,7 @@
               <w:sz w:val="18"/>
               <w:szCs w:val="18"/>
             </w:rPr>
-            <w:t>13</w:t>
+            <w:t>14</w:t>
           </w:r>
           <w:r>
             <w:rPr>
@@ -26130,7 +27644,7 @@
 
 <file path=customXml/item1.xml><?xml version="1.0" encoding="utf-8"?>
 <CoverPageProperties xmlns="http://schemas.microsoft.com/office/2006/coverPageProps">
-  <PublishDate>2023-01-06T00:00:00</PublishDate>
+  <PublishDate>2023-01-05T00:00:00</PublishDate>
   <Abstract/>
   <CompanyAddress/>
   <CompanyPhone/>
@@ -26152,7 +27666,7 @@
 </file>
 
 <file path=customXml/itemProps2.xml><?xml version="1.0" encoding="utf-8"?>
-<ds:datastoreItem xmlns:ds="http://schemas.openxmlformats.org/officeDocument/2006/customXml" ds:itemID="{FBEB3348-8225-4762-A2C9-31FA51110394}">
+<ds:datastoreItem xmlns:ds="http://schemas.openxmlformats.org/officeDocument/2006/customXml" ds:itemID="{62BF580B-894F-4FB8-BC7E-44CD4113B697}">
   <ds:schemaRefs>
     <ds:schemaRef ds:uri="http://schemas.openxmlformats.org/officeDocument/2006/bibliography"/>
   </ds:schemaRefs>
